--- a/00000036以Ω 的名义.docx
+++ b/00000036以Ω 的名义.docx
@@ -4,7 +4,7 @@
   <w:body>
     <w:p>
       <w:pPr>
-        <w:pStyle w:val="3"/>
+        <w:pStyle w:val="4"/>
         <w:keepNext w:val="0"/>
         <w:keepLines w:val="0"/>
         <w:widowControl/>
@@ -38,7 +38,7 @@
     </w:p>
     <w:p>
       <w:pPr>
-        <w:pStyle w:val="3"/>
+        <w:pStyle w:val="4"/>
         <w:keepNext w:val="0"/>
         <w:keepLines w:val="0"/>
         <w:widowControl/>
@@ -97,7 +97,7 @@
       </w:r>
       <w:r>
         <w:rPr>
-          <w:rStyle w:val="7"/>
+          <w:rStyle w:val="8"/>
           <w:rFonts w:hint="default" w:ascii="Biaodian Pro Sans GB" w:hAnsi="Biaodian Pro Sans GB" w:eastAsia="Biaodian Pro Sans GB" w:cs="Biaodian Pro Sans GB"/>
           <w:b w:val="0"/>
           <w:i w:val="0"/>
@@ -125,7 +125,7 @@
     </w:p>
     <w:p>
       <w:pPr>
-        <w:pStyle w:val="3"/>
+        <w:pStyle w:val="4"/>
         <w:keepNext w:val="0"/>
         <w:keepLines w:val="0"/>
         <w:widowControl/>
@@ -172,7 +172,7 @@
     </w:p>
     <w:p>
       <w:pPr>
-        <w:pStyle w:val="3"/>
+        <w:pStyle w:val="4"/>
         <w:keepNext w:val="0"/>
         <w:keepLines w:val="0"/>
         <w:widowControl/>
@@ -206,7 +206,7 @@
     </w:p>
     <w:p>
       <w:pPr>
-        <w:pStyle w:val="3"/>
+        <w:pStyle w:val="4"/>
         <w:keepNext w:val="0"/>
         <w:keepLines w:val="0"/>
         <w:widowControl/>
@@ -240,7 +240,7 @@
     </w:p>
     <w:p>
       <w:pPr>
-        <w:pStyle w:val="3"/>
+        <w:pStyle w:val="4"/>
         <w:keepNext w:val="0"/>
         <w:keepLines w:val="0"/>
         <w:widowControl/>
@@ -274,7 +274,7 @@
     </w:p>
     <w:p>
       <w:pPr>
-        <w:pStyle w:val="3"/>
+        <w:pStyle w:val="4"/>
         <w:keepNext w:val="0"/>
         <w:keepLines w:val="0"/>
         <w:widowControl/>
@@ -308,7 +308,7 @@
     </w:p>
     <w:p>
       <w:pPr>
-        <w:pStyle w:val="3"/>
+        <w:pStyle w:val="4"/>
         <w:keepNext w:val="0"/>
         <w:keepLines w:val="0"/>
         <w:widowControl/>
@@ -342,7 +342,7 @@
     </w:p>
     <w:p>
       <w:pPr>
-        <w:pStyle w:val="3"/>
+        <w:pStyle w:val="4"/>
         <w:keepNext w:val="0"/>
         <w:keepLines w:val="0"/>
         <w:widowControl/>
@@ -376,7 +376,7 @@
     </w:p>
     <w:p>
       <w:pPr>
-        <w:pStyle w:val="3"/>
+        <w:pStyle w:val="4"/>
         <w:keepNext w:val="0"/>
         <w:keepLines w:val="0"/>
         <w:widowControl/>
@@ -410,7 +410,7 @@
     </w:p>
     <w:p>
       <w:pPr>
-        <w:pStyle w:val="3"/>
+        <w:pStyle w:val="4"/>
         <w:keepNext w:val="0"/>
         <w:keepLines w:val="0"/>
         <w:widowControl/>
@@ -444,7 +444,7 @@
     </w:p>
     <w:p>
       <w:pPr>
-        <w:pStyle w:val="3"/>
+        <w:pStyle w:val="4"/>
         <w:keepNext w:val="0"/>
         <w:keepLines w:val="0"/>
         <w:widowControl/>
@@ -557,7 +557,7 @@
     </w:p>
     <w:p>
       <w:pPr>
-        <w:pStyle w:val="3"/>
+        <w:pStyle w:val="4"/>
         <w:keepNext w:val="0"/>
         <w:keepLines w:val="0"/>
         <w:widowControl/>
@@ -592,7 +592,7 @@
     </w:p>
     <w:p>
       <w:pPr>
-        <w:pStyle w:val="3"/>
+        <w:pStyle w:val="4"/>
         <w:keepNext w:val="0"/>
         <w:keepLines w:val="0"/>
         <w:widowControl/>
@@ -655,7 +655,7 @@
       </w:r>
       <w:r>
         <w:rPr>
-          <w:rStyle w:val="7"/>
+          <w:rStyle w:val="8"/>
           <w:rFonts w:hint="default" w:ascii="Biaodian Pro Sans GB" w:hAnsi="Biaodian Pro Sans GB" w:eastAsia="Biaodian Pro Sans GB" w:cs="Biaodian Pro Sans GB"/>
           <w:b w:val="0"/>
           <w:i w:val="0"/>
@@ -712,7 +712,7 @@
       </w:pPr>
       <w:r>
         <w:rPr>
-          <w:rStyle w:val="6"/>
+          <w:rStyle w:val="7"/>
           <w:rFonts w:hint="default" w:ascii="Helvetica Neue" w:hAnsi="Helvetica Neue" w:eastAsia="Helvetica Neue" w:cs="Helvetica Neue"/>
           <w:b w:val="0"/>
           <w:i w:val="0"/>
@@ -722,7 +722,6 @@
           <w:kern w:val="0"/>
           <w:sz w:val="16"/>
           <w:szCs w:val="16"/>
-          <w:bdr w:val="none" w:color="auto" w:sz="0" w:space="0"/>
           <w:shd w:val="clear" w:fill="FFFFFF"/>
           <w:lang w:val="en-US" w:eastAsia="zh-CN" w:bidi="ar"/>
         </w:rPr>
@@ -739,7 +738,6 @@
           <w:kern w:val="0"/>
           <w:sz w:val="0"/>
           <w:szCs w:val="0"/>
-          <w:bdr w:val="none" w:color="auto" w:sz="0" w:space="0"/>
           <w:shd w:val="clear" w:fill="FFFFFF"/>
           <w:lang w:val="en-US" w:eastAsia="zh-CN" w:bidi="ar"/>
         </w:rPr>
@@ -747,7 +745,7 @@
       </w:r>
       <w:r>
         <w:rPr>
-          <w:rStyle w:val="6"/>
+          <w:rStyle w:val="7"/>
           <w:rFonts w:hint="default" w:ascii="Helvetica Neue" w:hAnsi="Helvetica Neue" w:eastAsia="Helvetica Neue" w:cs="Helvetica Neue"/>
           <w:b w:val="0"/>
           <w:i w:val="0"/>
@@ -757,7 +755,6 @@
           <w:kern w:val="0"/>
           <w:sz w:val="16"/>
           <w:szCs w:val="16"/>
-          <w:bdr w:val="none" w:color="auto" w:sz="0" w:space="0"/>
           <w:shd w:val="clear" w:fill="FFFFFF"/>
           <w:lang w:val="en-US" w:eastAsia="zh-CN" w:bidi="ar"/>
         </w:rPr>
@@ -774,7 +771,6 @@
           <w:kern w:val="0"/>
           <w:sz w:val="0"/>
           <w:szCs w:val="0"/>
-          <w:bdr w:val="none" w:color="auto" w:sz="0" w:space="0"/>
           <w:shd w:val="clear" w:fill="FFFFFF"/>
           <w:lang w:val="en-US" w:eastAsia="zh-CN" w:bidi="ar"/>
         </w:rPr>
@@ -793,7 +789,6 @@
           <w:sz w:val="16"/>
           <w:szCs w:val="16"/>
           <w:u w:val="none"/>
-          <w:bdr w:val="none" w:color="auto" w:sz="0" w:space="0"/>
           <w:shd w:val="clear" w:fill="FFFFFF"/>
           <w:lang w:val="en-US" w:eastAsia="zh-CN" w:bidi="ar"/>
         </w:rPr>
@@ -812,7 +807,6 @@
           <w:sz w:val="16"/>
           <w:szCs w:val="16"/>
           <w:u w:val="none"/>
-          <w:bdr w:val="none" w:color="auto" w:sz="0" w:space="0"/>
           <w:shd w:val="clear" w:fill="FFFFFF"/>
           <w:lang w:val="en-US" w:eastAsia="zh-CN" w:bidi="ar"/>
         </w:rPr>
@@ -831,7 +825,6 @@
           <w:sz w:val="16"/>
           <w:szCs w:val="16"/>
           <w:u w:val="none"/>
-          <w:bdr w:val="none" w:color="auto" w:sz="0" w:space="0"/>
           <w:shd w:val="clear" w:fill="FFFFFF"/>
           <w:lang w:val="en-US" w:eastAsia="zh-CN" w:bidi="ar"/>
         </w:rPr>
@@ -839,7 +832,7 @@
       </w:r>
       <w:r>
         <w:rPr>
-          <w:rStyle w:val="7"/>
+          <w:rStyle w:val="8"/>
           <w:rFonts w:hint="default" w:ascii="Helvetica Neue" w:hAnsi="Helvetica Neue" w:eastAsia="Helvetica Neue" w:cs="Helvetica Neue"/>
           <w:b w:val="0"/>
           <w:i w:val="0"/>
@@ -850,7 +843,6 @@
           <w:sz w:val="16"/>
           <w:szCs w:val="16"/>
           <w:u w:val="none"/>
-          <w:bdr w:val="none" w:color="auto" w:sz="0" w:space="0"/>
           <w:shd w:val="clear" w:fill="FFFFFF"/>
         </w:rPr>
         <w:t>利维坦</w:t>
@@ -868,7 +860,6 @@
           <w:sz w:val="16"/>
           <w:szCs w:val="16"/>
           <w:u w:val="none"/>
-          <w:bdr w:val="none" w:color="auto" w:sz="0" w:space="0"/>
           <w:shd w:val="clear" w:fill="FFFFFF"/>
           <w:lang w:val="en-US" w:eastAsia="zh-CN" w:bidi="ar"/>
         </w:rPr>
@@ -877,7 +868,7 @@
     </w:p>
     <w:p>
       <w:pPr>
-        <w:pStyle w:val="3"/>
+        <w:pStyle w:val="4"/>
         <w:keepNext w:val="0"/>
         <w:keepLines w:val="0"/>
         <w:widowControl/>
@@ -932,7 +923,7 @@
     </w:p>
     <w:p>
       <w:pPr>
-        <w:pStyle w:val="3"/>
+        <w:pStyle w:val="4"/>
         <w:keepNext w:val="0"/>
         <w:keepLines w:val="0"/>
         <w:widowControl/>
@@ -944,7 +935,7 @@
     </w:p>
     <w:p>
       <w:pPr>
-        <w:pStyle w:val="3"/>
+        <w:pStyle w:val="4"/>
         <w:keepNext w:val="0"/>
         <w:keepLines w:val="0"/>
         <w:widowControl/>
@@ -980,14 +971,13 @@
           <w:spacing w:val="0"/>
           <w:sz w:val="14"/>
           <w:szCs w:val="14"/>
-          <w:bdr w:val="none" w:color="auto" w:sz="0" w:space="0"/>
           <w:shd w:val="clear" w:fill="FFFFFF"/>
         </w:rPr>
         <w:t>利维坦按：这篇文章看得我触目惊心。如果用一句话概括的话，那就是：</w:t>
       </w:r>
       <w:r>
         <w:rPr>
-          <w:rStyle w:val="5"/>
+          <w:rStyle w:val="6"/>
           <w:rFonts w:hint="default" w:ascii="Helvetica Neue" w:hAnsi="Helvetica Neue" w:eastAsia="Helvetica Neue" w:cs="Helvetica Neue"/>
           <w:i w:val="0"/>
           <w:caps w:val="0"/>
@@ -995,7 +985,6 @@
           <w:spacing w:val="0"/>
           <w:sz w:val="14"/>
           <w:szCs w:val="14"/>
-          <w:bdr w:val="none" w:color="auto" w:sz="0" w:space="0"/>
           <w:shd w:val="clear" w:fill="FFFFFF"/>
         </w:rPr>
         <w:t>为了着床，不惜一切代价。</w:t>
@@ -1003,7 +992,7 @@
     </w:p>
     <w:p>
       <w:pPr>
-        <w:pStyle w:val="3"/>
+        <w:pStyle w:val="4"/>
         <w:keepNext w:val="0"/>
         <w:keepLines w:val="0"/>
         <w:widowControl/>
@@ -1032,7 +1021,7 @@
     </w:p>
     <w:p>
       <w:pPr>
-        <w:pStyle w:val="3"/>
+        <w:pStyle w:val="4"/>
         <w:keepNext w:val="0"/>
         <w:keepLines w:val="0"/>
         <w:widowControl/>
@@ -1068,7 +1057,6 @@
           <w:spacing w:val="0"/>
           <w:sz w:val="14"/>
           <w:szCs w:val="14"/>
-          <w:bdr w:val="none" w:color="auto" w:sz="0" w:space="0"/>
           <w:shd w:val="clear" w:fill="FFFFFF"/>
         </w:rPr>
         <w:t>做为哺乳动物，我们人类不是食母蛛，虽然后者在我们眼里感觉有些恐怖</w:t>
@@ -1083,7 +1071,6 @@
           <w:spacing w:val="0"/>
           <w:sz w:val="14"/>
           <w:szCs w:val="14"/>
-          <w:bdr w:val="none" w:color="auto" w:sz="0" w:space="0"/>
           <w:shd w:val="clear" w:fill="FFFFFF"/>
         </w:rPr>
         <w:t>（母蛛的无私奉献奉献，最后被幼蛛分食）</w:t>
@@ -1098,7 +1085,6 @@
           <w:spacing w:val="0"/>
           <w:sz w:val="14"/>
           <w:szCs w:val="14"/>
-          <w:bdr w:val="none" w:color="auto" w:sz="0" w:space="0"/>
           <w:shd w:val="clear" w:fill="FFFFFF"/>
         </w:rPr>
         <w:t>，但人类在面对子宫受孕的进化机制上可谓更加残忍血腥。胎儿（细胞）简直如同电影中的异形，为了着床，和母体进行着控制与反控制的博弈</w:t>
@@ -1113,7 +1099,6 @@
           <w:spacing w:val="0"/>
           <w:sz w:val="14"/>
           <w:szCs w:val="14"/>
-          <w:bdr w:val="none" w:color="auto" w:sz="0" w:space="0"/>
           <w:shd w:val="clear" w:fill="FFFFFF"/>
         </w:rPr>
         <w:t>（这也从一个侧面解释了女性为何要有月经）</w:t>
@@ -1128,7 +1113,6 @@
           <w:spacing w:val="0"/>
           <w:sz w:val="14"/>
           <w:szCs w:val="14"/>
-          <w:bdr w:val="none" w:color="auto" w:sz="0" w:space="0"/>
           <w:shd w:val="clear" w:fill="FFFFFF"/>
         </w:rPr>
         <w:t>。</w:t>
@@ -1136,7 +1120,7 @@
     </w:p>
     <w:p>
       <w:pPr>
-        <w:pStyle w:val="3"/>
+        <w:pStyle w:val="4"/>
         <w:keepNext w:val="0"/>
         <w:keepLines w:val="0"/>
         <w:widowControl/>
@@ -1165,7 +1149,7 @@
     </w:p>
     <w:p>
       <w:pPr>
-        <w:pStyle w:val="3"/>
+        <w:pStyle w:val="4"/>
         <w:keepNext w:val="0"/>
         <w:keepLines w:val="0"/>
         <w:widowControl/>
@@ -1201,7 +1185,6 @@
           <w:spacing w:val="0"/>
           <w:sz w:val="14"/>
           <w:szCs w:val="14"/>
-          <w:bdr w:val="none" w:color="auto" w:sz="0" w:space="0"/>
           <w:shd w:val="clear" w:fill="FFFFFF"/>
         </w:rPr>
         <w:t>虽为博弈，但又何尝不是试炼？母体对于胎儿的营养供给限制、子宫内充满致命的免疫细胞，对于一个新生儿来说也是一场出生前的锻炼——而反观怀孕对于母体的破坏，虽然显得很残忍，但即便新生儿的顺利诞生可能真的不可避免会对母体造成损害，种族繁衍的需求依然会持续存在。</w:t>
@@ -1209,7 +1192,7 @@
     </w:p>
     <w:p>
       <w:pPr>
-        <w:pStyle w:val="3"/>
+        <w:pStyle w:val="4"/>
         <w:keepNext w:val="0"/>
         <w:keepLines w:val="0"/>
         <w:widowControl/>
@@ -1274,7 +1257,7 @@
           <w:szCs w:val="16"/>
         </w:rPr>
         <w:pict>
-          <v:rect id="_x0000_i1026" o:spt="1" style="height:1.5pt;width:432pt;" fillcolor="#3E3E3E" filled="t" stroked="f" coordsize="21600,21600" o:hr="t" o:hrstd="t" o:hrnoshade="t" o:hralign="center">
+          <v:rect id="_x0000_i1025" o:spt="1" style="height:1.5pt;width:432pt;" fillcolor="#3E3E3E" filled="t" stroked="f" coordsize="21600,21600" o:hr="t" o:hrstd="t" o:hrnoshade="t" o:hralign="center">
             <v:path/>
             <v:fill on="t" focussize="0,0"/>
             <v:stroke on="f"/>
@@ -1288,7 +1271,7 @@
     </w:p>
     <w:p>
       <w:pPr>
-        <w:pStyle w:val="3"/>
+        <w:pStyle w:val="4"/>
         <w:keepNext w:val="0"/>
         <w:keepLines w:val="0"/>
         <w:widowControl/>
@@ -1324,7 +1307,6 @@
           <w:spacing w:val="0"/>
           <w:sz w:val="12"/>
           <w:szCs w:val="12"/>
-          <w:bdr w:val="none" w:color="auto" w:sz="0" w:space="0"/>
           <w:shd w:val="clear" w:fill="FFFFFF"/>
         </w:rPr>
         <w:t>文/Suzanne Sadedin</w:t>
@@ -1332,7 +1314,7 @@
     </w:p>
     <w:p>
       <w:pPr>
-        <w:pStyle w:val="3"/>
+        <w:pStyle w:val="4"/>
         <w:keepNext w:val="0"/>
         <w:keepLines w:val="0"/>
         <w:widowControl/>
@@ -1368,7 +1350,6 @@
           <w:spacing w:val="0"/>
           <w:sz w:val="12"/>
           <w:szCs w:val="12"/>
-          <w:bdr w:val="none" w:color="auto" w:sz="0" w:space="0"/>
           <w:shd w:val="clear" w:fill="FFFFFF"/>
         </w:rPr>
         <w:t>译/youish</w:t>
@@ -1376,7 +1357,7 @@
     </w:p>
     <w:p>
       <w:pPr>
-        <w:pStyle w:val="3"/>
+        <w:pStyle w:val="4"/>
         <w:keepNext w:val="0"/>
         <w:keepLines w:val="0"/>
         <w:widowControl/>
@@ -1412,7 +1393,6 @@
           <w:spacing w:val="0"/>
           <w:sz w:val="12"/>
           <w:szCs w:val="12"/>
-          <w:bdr w:val="none" w:color="auto" w:sz="0" w:space="0"/>
           <w:shd w:val="clear" w:fill="FFFFFF"/>
         </w:rPr>
         <w:t>校对/李姗</w:t>
@@ -1420,7 +1400,7 @@
     </w:p>
     <w:p>
       <w:pPr>
-        <w:pStyle w:val="3"/>
+        <w:pStyle w:val="4"/>
         <w:keepNext w:val="0"/>
         <w:keepLines w:val="0"/>
         <w:widowControl/>
@@ -1456,7 +1436,6 @@
           <w:spacing w:val="0"/>
           <w:sz w:val="12"/>
           <w:szCs w:val="12"/>
-          <w:bdr w:val="none" w:color="auto" w:sz="0" w:space="0"/>
           <w:shd w:val="clear" w:fill="FFFFFF"/>
         </w:rPr>
         <w:t>原文/aeon.co/essays/why-pregnancy-is-a-biological-war-between-mother-and-baby</w:t>
@@ -1464,7 +1443,7 @@
     </w:p>
     <w:p>
       <w:pPr>
-        <w:pStyle w:val="3"/>
+        <w:pStyle w:val="4"/>
         <w:keepNext w:val="0"/>
         <w:keepLines w:val="0"/>
         <w:widowControl/>
@@ -1500,7 +1479,6 @@
           <w:spacing w:val="0"/>
           <w:sz w:val="12"/>
           <w:szCs w:val="12"/>
-          <w:bdr w:val="none" w:color="auto" w:sz="0" w:space="0"/>
           <w:shd w:val="clear" w:fill="FFFFFF"/>
         </w:rPr>
         <w:t>本文基于创作共用协议（BY-NC），由youish在利维坦发布</w:t>
@@ -1508,7 +1486,7 @@
     </w:p>
     <w:p>
       <w:pPr>
-        <w:pStyle w:val="3"/>
+        <w:pStyle w:val="4"/>
         <w:keepNext w:val="0"/>
         <w:keepLines w:val="0"/>
         <w:widowControl/>
@@ -1537,7 +1515,7 @@
     </w:p>
     <w:p>
       <w:pPr>
-        <w:pStyle w:val="3"/>
+        <w:pStyle w:val="4"/>
         <w:keepNext w:val="0"/>
         <w:keepLines w:val="0"/>
         <w:widowControl/>
@@ -1609,7 +1587,7 @@
     </w:p>
     <w:p>
       <w:pPr>
-        <w:pStyle w:val="3"/>
+        <w:pStyle w:val="4"/>
         <w:keepNext w:val="0"/>
         <w:keepLines w:val="0"/>
         <w:widowControl/>
@@ -1645,7 +1623,6 @@
           <w:spacing w:val="0"/>
           <w:sz w:val="14"/>
           <w:szCs w:val="14"/>
-          <w:bdr w:val="none" w:color="auto" w:sz="0" w:space="0"/>
           <w:shd w:val="clear" w:fill="FFFFFF"/>
         </w:rPr>
         <w:t>《圣母与圣婴》，安德烈·德尔·委罗基奥（Andrea del Verrocchio）。图源：维基</w:t>
@@ -1653,7 +1630,7 @@
     </w:p>
     <w:p>
       <w:pPr>
-        <w:pStyle w:val="3"/>
+        <w:pStyle w:val="4"/>
         <w:keepNext w:val="0"/>
         <w:keepLines w:val="0"/>
         <w:widowControl/>
@@ -1682,7 +1659,7 @@
     </w:p>
     <w:p>
       <w:pPr>
-        <w:pStyle w:val="3"/>
+        <w:pStyle w:val="4"/>
         <w:keepNext w:val="0"/>
         <w:keepLines w:val="0"/>
         <w:widowControl/>
@@ -1718,7 +1695,6 @@
           <w:spacing w:val="0"/>
           <w:sz w:val="15"/>
           <w:szCs w:val="15"/>
-          <w:bdr w:val="none" w:color="auto" w:sz="0" w:space="0"/>
           <w:shd w:val="clear" w:fill="FFFFFF"/>
         </w:rPr>
         <w:t>有什么能比看见母亲正在哺育孩子的场景更令人感动？又有什么比这更能体现爱、亲密和无限奉献？圣母和圣婴会成为全世界影响深远的宗教象征之一是不无道理的。</w:t>
@@ -1726,7 +1702,7 @@
     </w:p>
     <w:p>
       <w:pPr>
-        <w:pStyle w:val="3"/>
+        <w:pStyle w:val="4"/>
         <w:keepNext w:val="0"/>
         <w:keepLines w:val="0"/>
         <w:widowControl/>
@@ -1755,7 +1731,7 @@
     </w:p>
     <w:p>
       <w:pPr>
-        <w:pStyle w:val="3"/>
+        <w:pStyle w:val="4"/>
         <w:keepNext w:val="0"/>
         <w:keepLines w:val="0"/>
         <w:widowControl/>
@@ -1791,22 +1767,20 @@
           <w:spacing w:val="0"/>
           <w:sz w:val="15"/>
           <w:szCs w:val="15"/>
-          <w:bdr w:val="none" w:color="auto" w:sz="0" w:space="0"/>
           <w:shd w:val="clear" w:fill="FFFFFF"/>
         </w:rPr>
         <w:t>要想见证这种无私母爱可以达到怎样极端的程度，就想想食母蛛（Diaea ergandros）这一澳大利亚的蜘蛛物种吧。整个夏天，母蜘蛛会不断地吃昆虫把自己养肥，这样冬天一到，她的小宝宝们就可以从她的腿关节处吸食血液了。随着小蜘蛛的吸食，母蜘蛛便渐渐虚弱下来，</w:t>
       </w:r>
       <w:r>
         <w:rPr>
-          <w:rStyle w:val="5"/>
-          <w:rFonts w:hint="default" w:ascii="Helvetica Neue" w:hAnsi="Helvetica Neue" w:eastAsia="Helvetica Neue" w:cs="Helvetica Neue"/>
-          <w:i w:val="0"/>
-          <w:caps w:val="0"/>
-          <w:color w:val="3E3E3E"/>
-          <w:spacing w:val="0"/>
-          <w:sz w:val="15"/>
-          <w:szCs w:val="15"/>
-          <w:bdr w:val="none" w:color="auto" w:sz="0" w:space="0"/>
+          <w:rStyle w:val="6"/>
+          <w:rFonts w:hint="default" w:ascii="Helvetica Neue" w:hAnsi="Helvetica Neue" w:eastAsia="Helvetica Neue" w:cs="Helvetica Neue"/>
+          <w:i w:val="0"/>
+          <w:caps w:val="0"/>
+          <w:color w:val="3E3E3E"/>
+          <w:spacing w:val="0"/>
+          <w:sz w:val="15"/>
+          <w:szCs w:val="15"/>
           <w:shd w:val="clear" w:fill="FFFFFF"/>
         </w:rPr>
         <w:t>最后，小蜘蛛一拥而上，往母亲体内注入毒液，像吞食其他猎物一样将其分食。</w:t>
@@ -1814,7 +1788,7 @@
     </w:p>
     <w:p>
       <w:pPr>
-        <w:pStyle w:val="3"/>
+        <w:pStyle w:val="4"/>
         <w:keepNext w:val="0"/>
         <w:keepLines w:val="0"/>
         <w:widowControl/>
@@ -1843,7 +1817,7 @@
     </w:p>
     <w:p>
       <w:pPr>
-        <w:pStyle w:val="3"/>
+        <w:pStyle w:val="4"/>
         <w:keepNext w:val="0"/>
         <w:keepLines w:val="0"/>
         <w:widowControl/>
@@ -1915,7 +1889,7 @@
     </w:p>
     <w:p>
       <w:pPr>
-        <w:pStyle w:val="3"/>
+        <w:pStyle w:val="4"/>
         <w:keepNext w:val="0"/>
         <w:keepLines w:val="0"/>
         <w:widowControl/>
@@ -1951,7 +1925,6 @@
           <w:spacing w:val="0"/>
           <w:sz w:val="14"/>
           <w:szCs w:val="14"/>
-          <w:bdr w:val="none" w:color="auto" w:sz="0" w:space="0"/>
           <w:shd w:val="clear" w:fill="FFFFFF"/>
         </w:rPr>
         <w:t>从母蛛大腿关节处吸食血液的小蜘蛛。</w:t>
@@ -1966,7 +1939,6 @@
           <w:spacing w:val="0"/>
           <w:sz w:val="14"/>
           <w:szCs w:val="14"/>
-          <w:bdr w:val="none" w:color="auto" w:sz="0" w:space="0"/>
           <w:shd w:val="clear" w:fill="FFFFFF"/>
         </w:rPr>
         <w:t>图源：Böcek İlaçlama</w:t>
@@ -1974,7 +1946,7 @@
     </w:p>
     <w:p>
       <w:pPr>
-        <w:pStyle w:val="3"/>
+        <w:pStyle w:val="4"/>
         <w:keepNext w:val="0"/>
         <w:keepLines w:val="0"/>
         <w:widowControl/>
@@ -2003,7 +1975,7 @@
     </w:p>
     <w:p>
       <w:pPr>
-        <w:pStyle w:val="3"/>
+        <w:pStyle w:val="4"/>
         <w:keepNext w:val="0"/>
         <w:keepLines w:val="0"/>
         <w:widowControl/>
@@ -2039,29 +2011,27 @@
           <w:spacing w:val="0"/>
           <w:sz w:val="15"/>
           <w:szCs w:val="15"/>
-          <w:bdr w:val="none" w:color="auto" w:sz="0" w:space="0"/>
           <w:shd w:val="clear" w:fill="FFFFFF"/>
         </w:rPr>
         <w:t>你可能认为哺乳动物的宝宝们一定不会做出这样残忍的事来，那你就错了。并不是哺乳动物的后代比小食母蛛更仁慈，而是哺乳动物的母亲没有那么慷慨无私。</w:t>
       </w:r>
       <w:r>
         <w:rPr>
-          <w:rStyle w:val="5"/>
-          <w:rFonts w:hint="default" w:ascii="Helvetica Neue" w:hAnsi="Helvetica Neue" w:eastAsia="Helvetica Neue" w:cs="Helvetica Neue"/>
-          <w:i w:val="0"/>
-          <w:caps w:val="0"/>
-          <w:color w:val="3E3E3E"/>
-          <w:spacing w:val="0"/>
-          <w:sz w:val="15"/>
-          <w:szCs w:val="15"/>
-          <w:bdr w:val="none" w:color="auto" w:sz="0" w:space="0"/>
+          <w:rStyle w:val="6"/>
+          <w:rFonts w:hint="default" w:ascii="Helvetica Neue" w:hAnsi="Helvetica Neue" w:eastAsia="Helvetica Neue" w:cs="Helvetica Neue"/>
+          <w:i w:val="0"/>
+          <w:caps w:val="0"/>
+          <w:color w:val="3E3E3E"/>
+          <w:spacing w:val="0"/>
+          <w:sz w:val="15"/>
+          <w:szCs w:val="15"/>
           <w:shd w:val="clear" w:fill="FFFFFF"/>
         </w:rPr>
         <w:t>哺乳动物的母亲会费尽心思来阻止孩子从自己这儿吸取过多养分，而</w:t>
       </w:r>
       <w:r>
         <w:rPr>
-          <w:rStyle w:val="5"/>
+          <w:rStyle w:val="6"/>
           <w:rFonts w:hint="default" w:ascii="Helvetica Neue" w:hAnsi="Helvetica Neue" w:eastAsia="Helvetica Neue" w:cs="Helvetica Neue"/>
           <w:i w:val="0"/>
           <w:caps w:val="0"/>
@@ -2069,22 +2039,20 @@
           <w:spacing w:val="0"/>
           <w:sz w:val="15"/>
           <w:szCs w:val="15"/>
-          <w:bdr w:val="none" w:color="auto" w:sz="0" w:space="0"/>
           <w:shd w:val="clear" w:fill="FFFFFF"/>
         </w:rPr>
         <w:t>孩子则以操纵、恐吓和暴力来还击。</w:t>
       </w:r>
       <w:r>
         <w:rPr>
-          <w:rStyle w:val="5"/>
-          <w:rFonts w:hint="default" w:ascii="Helvetica Neue" w:hAnsi="Helvetica Neue" w:eastAsia="Helvetica Neue" w:cs="Helvetica Neue"/>
-          <w:i w:val="0"/>
-          <w:caps w:val="0"/>
-          <w:color w:val="3E3E3E"/>
-          <w:spacing w:val="0"/>
-          <w:sz w:val="15"/>
-          <w:szCs w:val="15"/>
-          <w:bdr w:val="none" w:color="auto" w:sz="0" w:space="0"/>
+          <w:rStyle w:val="6"/>
+          <w:rFonts w:hint="default" w:ascii="Helvetica Neue" w:hAnsi="Helvetica Neue" w:eastAsia="Helvetica Neue" w:cs="Helvetica Neue"/>
+          <w:i w:val="0"/>
+          <w:caps w:val="0"/>
+          <w:color w:val="3E3E3E"/>
+          <w:spacing w:val="0"/>
+          <w:sz w:val="15"/>
+          <w:szCs w:val="15"/>
           <w:shd w:val="clear" w:fill="FFFFFF"/>
         </w:rPr>
         <w:t>孩子的凶猛在子宫中表现得最为明显。</w:t>
@@ -2092,7 +2060,7 @@
     </w:p>
     <w:p>
       <w:pPr>
-        <w:pStyle w:val="3"/>
+        <w:pStyle w:val="4"/>
         <w:keepNext w:val="0"/>
         <w:keepLines w:val="0"/>
         <w:widowControl/>
@@ -2121,7 +2089,7 @@
     </w:p>
     <w:p>
       <w:pPr>
-        <w:pStyle w:val="3"/>
+        <w:pStyle w:val="4"/>
         <w:keepNext w:val="0"/>
         <w:keepLines w:val="0"/>
         <w:widowControl/>
@@ -2157,14 +2125,13 @@
           <w:spacing w:val="0"/>
           <w:sz w:val="15"/>
           <w:szCs w:val="15"/>
-          <w:bdr w:val="none" w:color="auto" w:sz="0" w:space="0"/>
           <w:shd w:val="clear" w:fill="FFFFFF"/>
         </w:rPr>
         <w:t>这一事实与人们对母性根深蒂固的文化观念相去甚远。</w:t>
       </w:r>
       <w:r>
         <w:rPr>
-          <w:rStyle w:val="5"/>
+          <w:rStyle w:val="6"/>
           <w:rFonts w:hint="default" w:ascii="Helvetica Neue" w:hAnsi="Helvetica Neue" w:eastAsia="Helvetica Neue" w:cs="Helvetica Neue"/>
           <w:i w:val="0"/>
           <w:caps w:val="0"/>
@@ -2172,7 +2139,6 @@
           <w:spacing w:val="0"/>
           <w:sz w:val="15"/>
           <w:szCs w:val="15"/>
-          <w:bdr w:val="none" w:color="auto" w:sz="0" w:space="0"/>
           <w:shd w:val="clear" w:fill="FFFFFF"/>
         </w:rPr>
         <w:t>即使到了今天，人们还经常听到医生说子宫内膜是培育胚胎的“最佳环境”。但是生理学早就对这一不实际的观点持怀疑态度。</w:t>
@@ -2180,7 +2146,7 @@
     </w:p>
     <w:p>
       <w:pPr>
-        <w:pStyle w:val="3"/>
+        <w:pStyle w:val="4"/>
         <w:keepNext w:val="0"/>
         <w:keepLines w:val="0"/>
         <w:widowControl/>
@@ -2209,7 +2175,7 @@
     </w:p>
     <w:p>
       <w:pPr>
-        <w:pStyle w:val="3"/>
+        <w:pStyle w:val="4"/>
         <w:keepNext w:val="0"/>
         <w:keepLines w:val="0"/>
         <w:widowControl/>
@@ -2245,22 +2211,20 @@
           <w:spacing w:val="0"/>
           <w:sz w:val="15"/>
           <w:szCs w:val="15"/>
-          <w:bdr w:val="none" w:color="auto" w:sz="0" w:space="0"/>
           <w:shd w:val="clear" w:fill="FFFFFF"/>
         </w:rPr>
         <w:t>人类子宫内膜的细胞紧密排列在一起，绕子宫内形成一道堡垒般的保护墙，这道屏障布满着致命的免疫细胞。</w:t>
       </w:r>
       <w:r>
         <w:rPr>
-          <w:rStyle w:val="5"/>
-          <w:rFonts w:hint="default" w:ascii="Helvetica Neue" w:hAnsi="Helvetica Neue" w:eastAsia="Helvetica Neue" w:cs="Helvetica Neue"/>
-          <w:i w:val="0"/>
-          <w:caps w:val="0"/>
-          <w:color w:val="3E3E3E"/>
-          <w:spacing w:val="0"/>
-          <w:sz w:val="15"/>
-          <w:szCs w:val="15"/>
-          <w:bdr w:val="none" w:color="auto" w:sz="0" w:space="0"/>
+          <w:rStyle w:val="6"/>
+          <w:rFonts w:hint="default" w:ascii="Helvetica Neue" w:hAnsi="Helvetica Neue" w:eastAsia="Helvetica Neue" w:cs="Helvetica Neue"/>
+          <w:i w:val="0"/>
+          <w:caps w:val="0"/>
+          <w:color w:val="3E3E3E"/>
+          <w:spacing w:val="0"/>
+          <w:sz w:val="15"/>
+          <w:szCs w:val="15"/>
           <w:shd w:val="clear" w:fill="FFFFFF"/>
         </w:rPr>
         <w:t>早在1903年，研究人员就观察到胚胎会一路“侵略”并“消化”子宫内膜这一现象。</w:t>
@@ -2275,7 +2239,6 @@
           <w:spacing w:val="0"/>
           <w:sz w:val="15"/>
           <w:szCs w:val="15"/>
-          <w:bdr w:val="none" w:color="auto" w:sz="0" w:space="0"/>
           <w:shd w:val="clear" w:fill="FFFFFF"/>
         </w:rPr>
         <w:t>1914年，R·W·约翰斯通（R W Johnstone）就将着床区称作是“母体细胞和入侵的滋养层细胞进行斗争的战线”，战场上“对战双方都尸横遍野”。</w:t>
@@ -2283,7 +2246,7 @@
     </w:p>
     <w:p>
       <w:pPr>
-        <w:pStyle w:val="3"/>
+        <w:pStyle w:val="4"/>
         <w:keepNext w:val="0"/>
         <w:keepLines w:val="0"/>
         <w:widowControl/>
@@ -2312,7 +2275,7 @@
     </w:p>
     <w:p>
       <w:pPr>
-        <w:pStyle w:val="3"/>
+        <w:pStyle w:val="4"/>
         <w:keepNext w:val="0"/>
         <w:keepLines w:val="0"/>
         <w:widowControl/>
@@ -2384,7 +2347,7 @@
     </w:p>
     <w:p>
       <w:pPr>
-        <w:pStyle w:val="3"/>
+        <w:pStyle w:val="4"/>
         <w:keepNext w:val="0"/>
         <w:keepLines w:val="0"/>
         <w:widowControl/>
@@ -2420,7 +2383,6 @@
           <w:spacing w:val="0"/>
           <w:sz w:val="14"/>
           <w:szCs w:val="14"/>
-          <w:bdr w:val="none" w:color="auto" w:sz="0" w:space="0"/>
           <w:shd w:val="clear" w:fill="FFFFFF"/>
         </w:rPr>
         <w:t>一个子宫内部正在发育的婴儿头部的动态演示。图源：bbc</w:t>
@@ -2428,7 +2390,7 @@
     </w:p>
     <w:p>
       <w:pPr>
-        <w:pStyle w:val="3"/>
+        <w:pStyle w:val="4"/>
         <w:keepNext w:val="0"/>
         <w:keepLines w:val="0"/>
         <w:widowControl/>
@@ -2457,7 +2419,7 @@
     </w:p>
     <w:p>
       <w:pPr>
-        <w:pStyle w:val="3"/>
+        <w:pStyle w:val="4"/>
         <w:keepNext w:val="0"/>
         <w:keepLines w:val="0"/>
         <w:widowControl/>
@@ -2493,22 +2455,20 @@
           <w:spacing w:val="0"/>
           <w:sz w:val="15"/>
           <w:szCs w:val="15"/>
-          <w:bdr w:val="none" w:color="auto" w:sz="0" w:space="0"/>
           <w:shd w:val="clear" w:fill="FFFFFF"/>
         </w:rPr>
         <w:t>科学家们曾尝试使老鼠在子宫外受孕，他们预计这些胚胎会萎缩，因为失去了进化为其提供营养的表层。结果他们惊讶地发现，</w:t>
       </w:r>
       <w:r>
         <w:rPr>
-          <w:rStyle w:val="5"/>
-          <w:rFonts w:hint="default" w:ascii="Helvetica Neue" w:hAnsi="Helvetica Neue" w:eastAsia="Helvetica Neue" w:cs="Helvetica Neue"/>
-          <w:i w:val="0"/>
-          <w:caps w:val="0"/>
-          <w:color w:val="3E3E3E"/>
-          <w:spacing w:val="0"/>
-          <w:sz w:val="15"/>
-          <w:szCs w:val="15"/>
-          <w:bdr w:val="none" w:color="auto" w:sz="0" w:space="0"/>
+          <w:rStyle w:val="6"/>
+          <w:rFonts w:hint="default" w:ascii="Helvetica Neue" w:hAnsi="Helvetica Neue" w:eastAsia="Helvetica Neue" w:cs="Helvetica Neue"/>
+          <w:i w:val="0"/>
+          <w:caps w:val="0"/>
+          <w:color w:val="3E3E3E"/>
+          <w:spacing w:val="0"/>
+          <w:sz w:val="15"/>
+          <w:szCs w:val="15"/>
           <w:shd w:val="clear" w:fill="FFFFFF"/>
         </w:rPr>
         <w:t>这些有着老鼠大脑、睾丸和眼睛的胚胎竟然疯长起来。</w:t>
@@ -2523,7 +2483,6 @@
           <w:spacing w:val="0"/>
           <w:sz w:val="15"/>
           <w:szCs w:val="15"/>
-          <w:bdr w:val="none" w:color="auto" w:sz="0" w:space="0"/>
           <w:shd w:val="clear" w:fill="FFFFFF"/>
         </w:rPr>
         <w:t>胎盘细胞在周边组织里横冲直撞，在它们所经之处大肆屠戮，搜寻动脉来满足自己对营养的渴望。许多在胚胎发育中十分活跃的相同基因与癌症密切相关，这并非偶然。虽然我们不大愿意承认，但怀孕确实像是一场战争。</w:t>
@@ -2531,7 +2490,7 @@
     </w:p>
     <w:p>
       <w:pPr>
-        <w:pStyle w:val="3"/>
+        <w:pStyle w:val="4"/>
         <w:keepNext w:val="0"/>
         <w:keepLines w:val="0"/>
         <w:widowControl/>
@@ -2560,7 +2519,7 @@
     </w:p>
     <w:p>
       <w:pPr>
-        <w:pStyle w:val="3"/>
+        <w:pStyle w:val="4"/>
         <w:keepNext w:val="0"/>
         <w:keepLines w:val="0"/>
         <w:widowControl/>
@@ -2596,22 +2555,20 @@
           <w:spacing w:val="0"/>
           <w:sz w:val="15"/>
           <w:szCs w:val="15"/>
-          <w:bdr w:val="none" w:color="auto" w:sz="0" w:space="0"/>
           <w:shd w:val="clear" w:fill="FFFFFF"/>
         </w:rPr>
         <w:t>那么，如果怀孕是一场战争，又是由何引发的呢？最初争论的焦点在于：即便是你最亲的亲人，你们在基因层面也不会完全相同。</w:t>
       </w:r>
       <w:r>
         <w:rPr>
-          <w:rStyle w:val="5"/>
-          <w:rFonts w:hint="default" w:ascii="Helvetica Neue" w:hAnsi="Helvetica Neue" w:eastAsia="Helvetica Neue" w:cs="Helvetica Neue"/>
-          <w:i w:val="0"/>
-          <w:caps w:val="0"/>
-          <w:color w:val="3E3E3E"/>
-          <w:spacing w:val="0"/>
-          <w:sz w:val="15"/>
-          <w:szCs w:val="15"/>
-          <w:bdr w:val="none" w:color="auto" w:sz="0" w:space="0"/>
+          <w:rStyle w:val="6"/>
+          <w:rFonts w:hint="default" w:ascii="Helvetica Neue" w:hAnsi="Helvetica Neue" w:eastAsia="Helvetica Neue" w:cs="Helvetica Neue"/>
+          <w:i w:val="0"/>
+          <w:caps w:val="0"/>
+          <w:color w:val="3E3E3E"/>
+          <w:spacing w:val="0"/>
+          <w:sz w:val="15"/>
+          <w:szCs w:val="15"/>
           <w:shd w:val="clear" w:fill="FFFFFF"/>
         </w:rPr>
         <w:t>理所当然，这就意味着你和他们处于竞争之中。而且由于你们生存在同一环境，因此最亲的亲人便是你最直接的对手。</w:t>
@@ -2619,7 +2576,7 @@
     </w:p>
     <w:p>
       <w:pPr>
-        <w:pStyle w:val="3"/>
+        <w:pStyle w:val="4"/>
         <w:keepNext w:val="0"/>
         <w:keepLines w:val="0"/>
         <w:widowControl/>
@@ -2648,7 +2605,7 @@
     </w:p>
     <w:p>
       <w:pPr>
-        <w:pStyle w:val="3"/>
+        <w:pStyle w:val="4"/>
         <w:keepNext w:val="0"/>
         <w:keepLines w:val="0"/>
         <w:widowControl/>
@@ -2684,7 +2641,6 @@
           <w:spacing w:val="0"/>
           <w:sz w:val="15"/>
           <w:szCs w:val="15"/>
-          <w:bdr w:val="none" w:color="auto" w:sz="0" w:space="0"/>
           <w:shd w:val="clear" w:fill="FFFFFF"/>
         </w:rPr>
         <w:t>20世纪70年代，罗伯特·特里弗（Robert Trivers）探求了这一事实可能产生的危险影响，发表了一系列很有影响力的论文，他是首位敢于这样做的人。到了80年代，有一位名叫大卫·海格（David Haig）的兼职研究生仔细研究了特里弗的理论，他意识到，哺乳动物母亲哺育孩子的行为是极好的研究机会。</w:t>
@@ -2692,7 +2648,7 @@
     </w:p>
     <w:p>
       <w:pPr>
-        <w:pStyle w:val="3"/>
+        <w:pStyle w:val="4"/>
         <w:keepNext w:val="0"/>
         <w:keepLines w:val="0"/>
         <w:widowControl/>
@@ -2721,7 +2677,7 @@
     </w:p>
     <w:p>
       <w:pPr>
-        <w:pStyle w:val="3"/>
+        <w:pStyle w:val="4"/>
         <w:keepNext w:val="0"/>
         <w:keepLines w:val="0"/>
         <w:widowControl/>
@@ -2793,7 +2749,7 @@
     </w:p>
     <w:p>
       <w:pPr>
-        <w:pStyle w:val="3"/>
+        <w:pStyle w:val="4"/>
         <w:keepNext w:val="0"/>
         <w:keepLines w:val="0"/>
         <w:widowControl/>
@@ -2829,7 +2785,6 @@
           <w:spacing w:val="0"/>
           <w:sz w:val="14"/>
           <w:szCs w:val="14"/>
-          <w:bdr w:val="none" w:color="auto" w:sz="0" w:space="0"/>
           <w:shd w:val="clear" w:fill="FFFFFF"/>
         </w:rPr>
         <w:t>图源：theconversation</w:t>
@@ -2837,7 +2792,7 @@
     </w:p>
     <w:p>
       <w:pPr>
-        <w:pStyle w:val="3"/>
+        <w:pStyle w:val="4"/>
         <w:keepNext w:val="0"/>
         <w:keepLines w:val="0"/>
         <w:widowControl/>
@@ -2866,7 +2821,7 @@
     </w:p>
     <w:p>
       <w:pPr>
-        <w:pStyle w:val="3"/>
+        <w:pStyle w:val="4"/>
         <w:keepNext w:val="0"/>
         <w:keepLines w:val="0"/>
         <w:widowControl/>
@@ -2902,7 +2857,6 @@
           <w:spacing w:val="0"/>
           <w:sz w:val="15"/>
           <w:szCs w:val="15"/>
-          <w:bdr w:val="none" w:color="auto" w:sz="0" w:space="0"/>
           <w:shd w:val="clear" w:fill="FFFFFF"/>
         </w:rPr>
         <w:t>海格认为，你的母亲会为每个她所生的孩子提供等量的供给，这符合她自身的基因利益。</w:t>
@@ -2917,14 +2871,13 @@
           <w:spacing w:val="0"/>
           <w:sz w:val="15"/>
           <w:szCs w:val="15"/>
-          <w:bdr w:val="none" w:color="auto" w:sz="0" w:space="0"/>
           <w:shd w:val="clear" w:fill="FFFFFF"/>
         </w:rPr>
         <w:t>但是你的父亲可能不会再与她生除你之外的其他孩子。</w:t>
       </w:r>
       <w:r>
         <w:rPr>
-          <w:rStyle w:val="5"/>
+          <w:rStyle w:val="6"/>
           <w:rFonts w:hint="default" w:ascii="Helvetica Neue" w:hAnsi="Helvetica Neue" w:eastAsia="Helvetica Neue" w:cs="Helvetica Neue"/>
           <w:i w:val="0"/>
           <w:caps w:val="0"/>
@@ -2932,7 +2885,6 @@
           <w:spacing w:val="0"/>
           <w:sz w:val="15"/>
           <w:szCs w:val="15"/>
-          <w:bdr w:val="none" w:color="auto" w:sz="0" w:space="0"/>
           <w:shd w:val="clear" w:fill="FFFFFF"/>
         </w:rPr>
         <w:t>这就使得母亲的其他孩子成为你直接的竞争对手，也给了你父亲的基因组一个理由去拼搏，进化出引导母亲来为你提供更多资源的能力。</w:t>
@@ -2947,7 +2899,6 @@
           <w:spacing w:val="0"/>
           <w:sz w:val="15"/>
           <w:szCs w:val="15"/>
-          <w:bdr w:val="none" w:color="auto" w:sz="0" w:space="0"/>
           <w:shd w:val="clear" w:fill="FFFFFF"/>
         </w:rPr>
         <w:t>反之，她的基因也会使出手段减少为你提供资源，这样就形成了拔河比赛般的较量。有些基因归于沉寂，而其他的则变得更加活跃，此起彼伏达到平衡。</w:t>
@@ -2955,7 +2906,7 @@
     </w:p>
     <w:p>
       <w:pPr>
-        <w:pStyle w:val="3"/>
+        <w:pStyle w:val="4"/>
         <w:keepNext w:val="0"/>
         <w:keepLines w:val="0"/>
         <w:widowControl/>
@@ -2984,7 +2935,7 @@
     </w:p>
     <w:p>
       <w:pPr>
-        <w:pStyle w:val="3"/>
+        <w:pStyle w:val="4"/>
         <w:keepNext w:val="0"/>
         <w:keepLines w:val="0"/>
         <w:widowControl/>
@@ -3009,7 +2960,6 @@
           <w:spacing w:val="0"/>
           <w:sz w:val="16"/>
           <w:szCs w:val="16"/>
-          <w:bdr w:val="none" w:color="auto" w:sz="0" w:space="0"/>
           <w:shd w:val="clear" w:fill="FFFFFF"/>
         </w:rPr>
         <w:t>即使在现代医学的帮助下，全球每天仍有约800位孕妇因怀孕而丧生。</w:t>
@@ -3017,7 +2967,7 @@
     </w:p>
     <w:p>
       <w:pPr>
-        <w:pStyle w:val="3"/>
+        <w:pStyle w:val="4"/>
         <w:keepNext w:val="0"/>
         <w:keepLines w:val="0"/>
         <w:widowControl/>
@@ -3046,7 +2996,7 @@
     </w:p>
     <w:p>
       <w:pPr>
-        <w:pStyle w:val="3"/>
+        <w:pStyle w:val="4"/>
         <w:keepNext w:val="0"/>
         <w:keepLines w:val="0"/>
         <w:widowControl/>
@@ -3082,7 +3032,6 @@
           <w:spacing w:val="0"/>
           <w:sz w:val="15"/>
           <w:szCs w:val="15"/>
-          <w:bdr w:val="none" w:color="auto" w:sz="0" w:space="0"/>
           <w:shd w:val="clear" w:fill="FFFFFF"/>
         </w:rPr>
         <w:t>这一理念促使海格创立了基因组印迹理论，解释了某些基因如何因其来源不同</w:t>
@@ -3097,7 +3046,6 @@
           <w:spacing w:val="0"/>
           <w:sz w:val="15"/>
           <w:szCs w:val="15"/>
-          <w:bdr w:val="none" w:color="auto" w:sz="0" w:space="0"/>
           <w:shd w:val="clear" w:fill="FFFFFF"/>
         </w:rPr>
         <w:t>（父方或母方）</w:t>
@@ -3112,7 +3060,6 @@
           <w:spacing w:val="0"/>
           <w:sz w:val="15"/>
           <w:szCs w:val="15"/>
-          <w:bdr w:val="none" w:color="auto" w:sz="0" w:space="0"/>
           <w:shd w:val="clear" w:fill="FFFFFF"/>
         </w:rPr>
         <w:t>而以不同的方式表达自己。这一理论帮助我们明白了父母间的基因利益如何在其后代的基因组中发生冲突。</w:t>
@@ -3120,7 +3067,7 @@
     </w:p>
     <w:p>
       <w:pPr>
-        <w:pStyle w:val="3"/>
+        <w:pStyle w:val="4"/>
         <w:keepNext w:val="0"/>
         <w:keepLines w:val="0"/>
         <w:widowControl/>
@@ -3149,7 +3096,7 @@
     </w:p>
     <w:p>
       <w:pPr>
-        <w:pStyle w:val="3"/>
+        <w:pStyle w:val="4"/>
         <w:keepNext w:val="0"/>
         <w:keepLines w:val="0"/>
         <w:widowControl/>
@@ -3177,15 +3124,14 @@
       </w:pPr>
       <w:r>
         <w:rPr>
-          <w:rStyle w:val="5"/>
-          <w:rFonts w:hint="default" w:ascii="Helvetica Neue" w:hAnsi="Helvetica Neue" w:eastAsia="Helvetica Neue" w:cs="Helvetica Neue"/>
-          <w:i w:val="0"/>
-          <w:caps w:val="0"/>
-          <w:color w:val="3E3E3E"/>
-          <w:spacing w:val="0"/>
-          <w:sz w:val="15"/>
-          <w:szCs w:val="15"/>
-          <w:bdr w:val="none" w:color="auto" w:sz="0" w:space="0"/>
+          <w:rStyle w:val="6"/>
+          <w:rFonts w:hint="default" w:ascii="Helvetica Neue" w:hAnsi="Helvetica Neue" w:eastAsia="Helvetica Neue" w:cs="Helvetica Neue"/>
+          <w:i w:val="0"/>
+          <w:caps w:val="0"/>
+          <w:color w:val="3E3E3E"/>
+          <w:spacing w:val="0"/>
+          <w:sz w:val="15"/>
+          <w:szCs w:val="15"/>
           <w:shd w:val="clear" w:fill="FFFFFF"/>
         </w:rPr>
         <w:t>因为父母双方的基因组都会激发对方分泌强大的激素，所以若一方基因失败，会给母亲和胎儿带来毁灭性的后果。</w:t>
@@ -3200,7 +3146,6 @@
           <w:spacing w:val="0"/>
           <w:sz w:val="15"/>
           <w:szCs w:val="15"/>
-          <w:bdr w:val="none" w:color="auto" w:sz="0" w:space="0"/>
           <w:shd w:val="clear" w:fill="FFFFFF"/>
         </w:rPr>
         <w:t>只有在双方的的基因型势均力敌时，胎儿才能正常发育。就像在拔河比赛中，如果其中一方手中的绳子掉落，则双方都会摔倒。这便是哺乳动物不能无性繁殖以及克隆哺乳动物困难重重的原因所在：哺乳动物的发育需要父母双方基因组精心合作。一步走错一切都会化为泡影。</w:t>
@@ -3208,7 +3153,7 @@
     </w:p>
     <w:p>
       <w:pPr>
-        <w:pStyle w:val="3"/>
+        <w:pStyle w:val="4"/>
         <w:keepNext w:val="0"/>
         <w:keepLines w:val="0"/>
         <w:widowControl/>
@@ -3237,7 +3182,7 @@
     </w:p>
     <w:p>
       <w:pPr>
-        <w:pStyle w:val="3"/>
+        <w:pStyle w:val="4"/>
         <w:keepNext w:val="0"/>
         <w:keepLines w:val="0"/>
         <w:widowControl/>
@@ -3273,14 +3218,13 @@
           <w:spacing w:val="0"/>
           <w:sz w:val="15"/>
           <w:szCs w:val="15"/>
-          <w:bdr w:val="none" w:color="auto" w:sz="0" w:space="0"/>
           <w:shd w:val="clear" w:fill="FFFFFF"/>
         </w:rPr>
         <w:t>当然，食母蛛这样极端的母亲并不需要担心这种情况。它只会有一窝小蜘蛛，所以不需要限制它繁殖后代。</w:t>
       </w:r>
       <w:r>
         <w:rPr>
-          <w:rStyle w:val="5"/>
+          <w:rStyle w:val="6"/>
           <w:rFonts w:hint="default" w:ascii="Helvetica Neue" w:hAnsi="Helvetica Neue" w:eastAsia="Helvetica Neue" w:cs="Helvetica Neue"/>
           <w:i w:val="0"/>
           <w:caps w:val="0"/>
@@ -3288,7 +3232,6 @@
           <w:spacing w:val="0"/>
           <w:sz w:val="15"/>
           <w:szCs w:val="15"/>
-          <w:bdr w:val="none" w:color="auto" w:sz="0" w:space="0"/>
           <w:shd w:val="clear" w:fill="FFFFFF"/>
         </w:rPr>
         <w:t>但大部分哺乳动物母亲会怀孕多次，而且常常更换交配对象。单单这就造成了父母双方的基因组互相对抗。</w:t>
@@ -3303,22 +3246,20 @@
           <w:spacing w:val="0"/>
           <w:sz w:val="15"/>
           <w:szCs w:val="15"/>
-          <w:bdr w:val="none" w:color="auto" w:sz="0" w:space="0"/>
           <w:shd w:val="clear" w:fill="FFFFFF"/>
         </w:rPr>
         <w:t>你可以看到整个哺乳类族群的这场隐秘的战争会带来怎样的悲惨结局。</w:t>
       </w:r>
       <w:r>
         <w:rPr>
-          <w:rStyle w:val="5"/>
-          <w:rFonts w:hint="default" w:ascii="Helvetica Neue" w:hAnsi="Helvetica Neue" w:eastAsia="Helvetica Neue" w:cs="Helvetica Neue"/>
-          <w:i w:val="0"/>
-          <w:caps w:val="0"/>
-          <w:color w:val="3E3E3E"/>
-          <w:spacing w:val="0"/>
-          <w:sz w:val="15"/>
-          <w:szCs w:val="15"/>
-          <w:bdr w:val="none" w:color="auto" w:sz="0" w:space="0"/>
+          <w:rStyle w:val="6"/>
+          <w:rFonts w:hint="default" w:ascii="Helvetica Neue" w:hAnsi="Helvetica Neue" w:eastAsia="Helvetica Neue" w:cs="Helvetica Neue"/>
+          <w:i w:val="0"/>
+          <w:caps w:val="0"/>
+          <w:color w:val="3E3E3E"/>
+          <w:spacing w:val="0"/>
+          <w:sz w:val="15"/>
+          <w:szCs w:val="15"/>
           <w:shd w:val="clear" w:fill="FFFFFF"/>
         </w:rPr>
         <w:t>然而，哺乳类动物中还有一个物种能够将这种血腥上升至难以置信的程度。</w:t>
@@ -3326,7 +3267,7 @@
     </w:p>
     <w:p>
       <w:pPr>
-        <w:pStyle w:val="3"/>
+        <w:pStyle w:val="4"/>
         <w:keepNext w:val="0"/>
         <w:keepLines w:val="0"/>
         <w:widowControl/>
@@ -3355,7 +3296,7 @@
     </w:p>
     <w:p>
       <w:pPr>
-        <w:pStyle w:val="3"/>
+        <w:pStyle w:val="4"/>
         <w:keepNext w:val="0"/>
         <w:keepLines w:val="0"/>
         <w:widowControl/>
@@ -3383,15 +3324,14 @@
       </w:pPr>
       <w:r>
         <w:rPr>
-          <w:rStyle w:val="5"/>
-          <w:rFonts w:hint="default" w:ascii="Helvetica Neue" w:hAnsi="Helvetica Neue" w:eastAsia="Helvetica Neue" w:cs="Helvetica Neue"/>
-          <w:i w:val="0"/>
-          <w:caps w:val="0"/>
-          <w:color w:val="3E3E3E"/>
-          <w:spacing w:val="0"/>
-          <w:sz w:val="15"/>
-          <w:szCs w:val="15"/>
-          <w:bdr w:val="none" w:color="auto" w:sz="0" w:space="0"/>
+          <w:rStyle w:val="6"/>
+          <w:rFonts w:hint="default" w:ascii="Helvetica Neue" w:hAnsi="Helvetica Neue" w:eastAsia="Helvetica Neue" w:cs="Helvetica Neue"/>
+          <w:i w:val="0"/>
+          <w:caps w:val="0"/>
+          <w:color w:val="3E3E3E"/>
+          <w:spacing w:val="0"/>
+          <w:sz w:val="15"/>
+          <w:szCs w:val="15"/>
           <w:shd w:val="clear" w:fill="FFFFFF"/>
         </w:rPr>
         <w:t>正是我们人类。</w:t>
@@ -3399,7 +3339,7 @@
     </w:p>
     <w:p>
       <w:pPr>
-        <w:pStyle w:val="3"/>
+        <w:pStyle w:val="4"/>
         <w:keepNext w:val="0"/>
         <w:keepLines w:val="0"/>
         <w:widowControl/>
@@ -3428,7 +3368,7 @@
     </w:p>
     <w:p>
       <w:pPr>
-        <w:pStyle w:val="3"/>
+        <w:pStyle w:val="4"/>
         <w:keepNext w:val="0"/>
         <w:keepLines w:val="0"/>
         <w:widowControl/>
@@ -3464,7 +3404,6 @@
           <w:spacing w:val="0"/>
           <w:sz w:val="15"/>
           <w:szCs w:val="15"/>
-          <w:bdr w:val="none" w:color="auto" w:sz="0" w:space="0"/>
           <w:shd w:val="clear" w:fill="FFFFFF"/>
         </w:rPr>
         <w:t>对大部分哺乳动物来说，尽管存在着这种潜藏的冲突，但孕期的生活几乎与平时无异。它们躲避捕食者，捕捉猎物，建设家园和保卫领地——与此同时也孕育着生命。甚至分娩也很安全：在此期间它们可能会面色痛苦，或者微微流汗，但除此之外也基本没有更糟糕的事情了。也有例外，比如鬣狗母亲是通过一个不实用的阴茎状结构进行分娩的，大约有18%的鬣狗母亲会在第一次分娩时死亡。但就算对它们来说，怀孕本身也几乎没有危险。</w:t>
@@ -3472,7 +3411,7 @@
     </w:p>
     <w:p>
       <w:pPr>
-        <w:pStyle w:val="3"/>
+        <w:pStyle w:val="4"/>
         <w:keepNext w:val="0"/>
         <w:keepLines w:val="0"/>
         <w:widowControl/>
@@ -3501,7 +3440,7 @@
     </w:p>
     <w:p>
       <w:pPr>
-        <w:pStyle w:val="3"/>
+        <w:pStyle w:val="4"/>
         <w:keepNext w:val="0"/>
         <w:keepLines w:val="0"/>
         <w:widowControl/>
@@ -3580,7 +3519,6 @@
           <w:spacing w:val="0"/>
           <w:sz w:val="14"/>
           <w:szCs w:val="14"/>
-          <w:bdr w:val="none" w:color="auto" w:sz="0" w:space="0"/>
           <w:shd w:val="clear" w:fill="FFFFFF"/>
         </w:rPr>
         <w:t>雌性班鬣狗的体外分娩通道</w:t>
@@ -3588,7 +3526,7 @@
     </w:p>
     <w:p>
       <w:pPr>
-        <w:pStyle w:val="3"/>
+        <w:pStyle w:val="4"/>
         <w:keepNext w:val="0"/>
         <w:keepLines w:val="0"/>
         <w:widowControl/>
@@ -3617,7 +3555,7 @@
     </w:p>
     <w:p>
       <w:pPr>
-        <w:pStyle w:val="3"/>
+        <w:pStyle w:val="4"/>
         <w:keepNext w:val="0"/>
         <w:keepLines w:val="0"/>
         <w:widowControl/>
@@ -3645,15 +3583,14 @@
       </w:pPr>
       <w:r>
         <w:rPr>
-          <w:rStyle w:val="5"/>
-          <w:rFonts w:hint="default" w:ascii="Helvetica Neue" w:hAnsi="Helvetica Neue" w:eastAsia="Helvetica Neue" w:cs="Helvetica Neue"/>
-          <w:i w:val="0"/>
-          <w:caps w:val="0"/>
-          <w:color w:val="3E3E3E"/>
-          <w:spacing w:val="0"/>
-          <w:sz w:val="15"/>
-          <w:szCs w:val="15"/>
-          <w:bdr w:val="none" w:color="auto" w:sz="0" w:space="0"/>
+          <w:rStyle w:val="6"/>
+          <w:rFonts w:hint="default" w:ascii="Helvetica Neue" w:hAnsi="Helvetica Neue" w:eastAsia="Helvetica Neue" w:cs="Helvetica Neue"/>
+          <w:i w:val="0"/>
+          <w:caps w:val="0"/>
+          <w:color w:val="3E3E3E"/>
+          <w:spacing w:val="0"/>
+          <w:sz w:val="15"/>
+          <w:szCs w:val="15"/>
           <w:shd w:val="clear" w:fill="FFFFFF"/>
         </w:rPr>
         <w:t>但是，如果我们观察灵长类动物，就会发现情况不一样了。</w:t>
@@ -3668,22 +3605,20 @@
           <w:spacing w:val="0"/>
           <w:sz w:val="15"/>
           <w:szCs w:val="15"/>
-          <w:bdr w:val="none" w:color="auto" w:sz="0" w:space="0"/>
           <w:shd w:val="clear" w:fill="FFFFFF"/>
         </w:rPr>
         <w:t>灵长类胚胎有时可以着床于输卵管而非子宫。当这种情况发生时，胚胎就会凶狠地开凿一条通道，寻找最丰富的营养源；而结果往往会演变为一场大屠杀。对类人猿来说，就更加危险了。</w:t>
       </w:r>
       <w:r>
         <w:rPr>
-          <w:rStyle w:val="5"/>
-          <w:rFonts w:hint="default" w:ascii="Helvetica Neue" w:hAnsi="Helvetica Neue" w:eastAsia="Helvetica Neue" w:cs="Helvetica Neue"/>
-          <w:i w:val="0"/>
-          <w:caps w:val="0"/>
-          <w:color w:val="3E3E3E"/>
-          <w:spacing w:val="0"/>
-          <w:sz w:val="15"/>
-          <w:szCs w:val="15"/>
-          <w:bdr w:val="none" w:color="auto" w:sz="0" w:space="0"/>
+          <w:rStyle w:val="6"/>
+          <w:rFonts w:hint="default" w:ascii="Helvetica Neue" w:hAnsi="Helvetica Neue" w:eastAsia="Helvetica Neue" w:cs="Helvetica Neue"/>
+          <w:i w:val="0"/>
+          <w:caps w:val="0"/>
+          <w:color w:val="3E3E3E"/>
+          <w:spacing w:val="0"/>
+          <w:sz w:val="15"/>
+          <w:szCs w:val="15"/>
           <w:shd w:val="clear" w:fill="FFFFFF"/>
         </w:rPr>
         <w:t>从这里开始我们可以看到最凶险的怀孕并发症：先兆子痫（Preeclampsia），这一神秘疾病的特征是高血压和蛋白尿。全球约12%的孕妇死亡病例都归咎于先兆子痫，但这仅仅是人类怀孕并发症的开端而已。 </w:t>
@@ -3691,7 +3626,7 @@
     </w:p>
     <w:p>
       <w:pPr>
-        <w:pStyle w:val="3"/>
+        <w:pStyle w:val="4"/>
         <w:keepNext w:val="0"/>
         <w:keepLines w:val="0"/>
         <w:widowControl/>
@@ -3720,7 +3655,7 @@
     </w:p>
     <w:p>
       <w:pPr>
-        <w:pStyle w:val="3"/>
+        <w:pStyle w:val="4"/>
         <w:keepNext w:val="0"/>
         <w:keepLines w:val="0"/>
         <w:widowControl/>
@@ -3745,7 +3680,6 @@
           <w:spacing w:val="0"/>
           <w:sz w:val="16"/>
           <w:szCs w:val="16"/>
-          <w:bdr w:val="none" w:color="auto" w:sz="0" w:space="0"/>
           <w:shd w:val="clear" w:fill="FFFFFF"/>
         </w:rPr>
         <w:t>母亲是一位暴君：她只向胎儿提供自己愿意提供的东西。</w:t>
@@ -3753,7 +3687,7 @@
     </w:p>
     <w:p>
       <w:pPr>
-        <w:pStyle w:val="3"/>
+        <w:pStyle w:val="4"/>
         <w:keepNext w:val="0"/>
         <w:keepLines w:val="0"/>
         <w:widowControl/>
@@ -3782,7 +3716,7 @@
     </w:p>
     <w:p>
       <w:pPr>
-        <w:pStyle w:val="3"/>
+        <w:pStyle w:val="4"/>
         <w:keepNext w:val="0"/>
         <w:keepLines w:val="0"/>
         <w:widowControl/>
@@ -3818,22 +3752,20 @@
           <w:spacing w:val="0"/>
           <w:sz w:val="15"/>
           <w:szCs w:val="15"/>
-          <w:bdr w:val="none" w:color="auto" w:sz="0" w:space="0"/>
           <w:shd w:val="clear" w:fill="FFFFFF"/>
         </w:rPr>
         <w:t>折磨我们人类的一系列生殖疾病一般开始于胎盘早剥、妊娠剧吐、妊娠期糖尿病、胆汁淤积和流产，之后还有很多。总的来看，大约15%的妇女在每次怀孕期间都会遭受危及生命的并发症。</w:t>
       </w:r>
       <w:r>
         <w:rPr>
-          <w:rStyle w:val="5"/>
-          <w:rFonts w:hint="default" w:ascii="Helvetica Neue" w:hAnsi="Helvetica Neue" w:eastAsia="Helvetica Neue" w:cs="Helvetica Neue"/>
-          <w:i w:val="0"/>
-          <w:caps w:val="0"/>
-          <w:color w:val="3E3E3E"/>
-          <w:spacing w:val="0"/>
-          <w:sz w:val="15"/>
-          <w:szCs w:val="15"/>
-          <w:bdr w:val="none" w:color="auto" w:sz="0" w:space="0"/>
+          <w:rStyle w:val="6"/>
+          <w:rFonts w:hint="default" w:ascii="Helvetica Neue" w:hAnsi="Helvetica Neue" w:eastAsia="Helvetica Neue" w:cs="Helvetica Neue"/>
+          <w:i w:val="0"/>
+          <w:caps w:val="0"/>
+          <w:color w:val="3E3E3E"/>
+          <w:spacing w:val="0"/>
+          <w:sz w:val="15"/>
+          <w:szCs w:val="15"/>
           <w:shd w:val="clear" w:fill="FFFFFF"/>
         </w:rPr>
         <w:t>在没有医疗救助的情况下，远古时期超过40%负责狩猎采集的女性没能活到绝经期。</w:t>
@@ -3848,7 +3780,6 @@
           <w:spacing w:val="0"/>
           <w:sz w:val="15"/>
           <w:szCs w:val="15"/>
-          <w:bdr w:val="none" w:color="auto" w:sz="0" w:space="0"/>
           <w:shd w:val="clear" w:fill="FFFFFF"/>
         </w:rPr>
         <w:t>如今，即使有了现代医学的帮助，全世界每天仍有约800名妇女因怀孕而丧生。</w:t>
@@ -3856,7 +3787,7 @@
     </w:p>
     <w:p>
       <w:pPr>
-        <w:pStyle w:val="3"/>
+        <w:pStyle w:val="4"/>
         <w:keepNext w:val="0"/>
         <w:keepLines w:val="0"/>
         <w:widowControl/>
@@ -3885,7 +3816,7 @@
     </w:p>
     <w:p>
       <w:pPr>
-        <w:pStyle w:val="3"/>
+        <w:pStyle w:val="4"/>
         <w:keepNext w:val="0"/>
         <w:keepLines w:val="0"/>
         <w:widowControl/>
@@ -3921,22 +3852,20 @@
           <w:spacing w:val="0"/>
           <w:sz w:val="15"/>
           <w:szCs w:val="15"/>
-          <w:bdr w:val="none" w:color="auto" w:sz="0" w:space="0"/>
           <w:shd w:val="clear" w:fill="FFFFFF"/>
         </w:rPr>
         <w:t>所以，这里我们有了一些疑问。</w:t>
       </w:r>
       <w:r>
         <w:rPr>
-          <w:rStyle w:val="5"/>
-          <w:rFonts w:hint="default" w:ascii="Helvetica Neue" w:hAnsi="Helvetica Neue" w:eastAsia="Helvetica Neue" w:cs="Helvetica Neue"/>
-          <w:i w:val="0"/>
-          <w:caps w:val="0"/>
-          <w:color w:val="3E3E3E"/>
-          <w:spacing w:val="0"/>
-          <w:sz w:val="15"/>
-          <w:szCs w:val="15"/>
-          <w:bdr w:val="none" w:color="auto" w:sz="0" w:space="0"/>
+          <w:rStyle w:val="6"/>
+          <w:rFonts w:hint="default" w:ascii="Helvetica Neue" w:hAnsi="Helvetica Neue" w:eastAsia="Helvetica Neue" w:cs="Helvetica Neue"/>
+          <w:i w:val="0"/>
+          <w:caps w:val="0"/>
+          <w:color w:val="3E3E3E"/>
+          <w:spacing w:val="0"/>
+          <w:sz w:val="15"/>
+          <w:szCs w:val="15"/>
           <w:shd w:val="clear" w:fill="FFFFFF"/>
         </w:rPr>
         <w:t>无数物种中都会出现的这种以子宫为战场的基本性基因冲突：引发战争只需母亲们与不同的父亲产下多个孩子。</w:t>
@@ -3951,22 +3880,20 @@
           <w:spacing w:val="0"/>
           <w:sz w:val="15"/>
           <w:szCs w:val="15"/>
-          <w:bdr w:val="none" w:color="auto" w:sz="0" w:space="0"/>
           <w:shd w:val="clear" w:fill="FFFFFF"/>
         </w:rPr>
         <w:t>但这是自然界中非常常见的一种生殖安排，而且正如我们所见，它不会给其他哺乳动物造成太多困扰。</w:t>
       </w:r>
       <w:r>
         <w:rPr>
-          <w:rStyle w:val="5"/>
-          <w:rFonts w:hint="default" w:ascii="Helvetica Neue" w:hAnsi="Helvetica Neue" w:eastAsia="Helvetica Neue" w:cs="Helvetica Neue"/>
-          <w:i w:val="0"/>
-          <w:caps w:val="0"/>
-          <w:color w:val="3E3E3E"/>
-          <w:spacing w:val="0"/>
-          <w:sz w:val="15"/>
-          <w:szCs w:val="15"/>
-          <w:bdr w:val="none" w:color="auto" w:sz="0" w:space="0"/>
+          <w:rStyle w:val="6"/>
+          <w:rFonts w:hint="default" w:ascii="Helvetica Neue" w:hAnsi="Helvetica Neue" w:eastAsia="Helvetica Neue" w:cs="Helvetica Neue"/>
+          <w:i w:val="0"/>
+          <w:caps w:val="0"/>
+          <w:color w:val="3E3E3E"/>
+          <w:spacing w:val="0"/>
+          <w:sz w:val="15"/>
+          <w:szCs w:val="15"/>
           <w:shd w:val="clear" w:fill="FFFFFF"/>
         </w:rPr>
         <w:t>那么，我们人类为何会那么倒霉？这与我们与众不同的非凡特征——无与伦比的大脑发育有什么关系吗？</w:t>
@@ -3974,7 +3901,7 @@
     </w:p>
     <w:p>
       <w:pPr>
-        <w:pStyle w:val="3"/>
+        <w:pStyle w:val="4"/>
         <w:keepNext w:val="0"/>
         <w:keepLines w:val="0"/>
         <w:widowControl/>
@@ -4003,7 +3930,7 @@
     </w:p>
     <w:p>
       <w:pPr>
-        <w:pStyle w:val="3"/>
+        <w:pStyle w:val="4"/>
         <w:keepNext w:val="0"/>
         <w:keepLines w:val="0"/>
         <w:widowControl/>
@@ -4039,7 +3966,6 @@
           <w:spacing w:val="0"/>
           <w:sz w:val="15"/>
           <w:szCs w:val="15"/>
-          <w:bdr w:val="none" w:color="auto" w:sz="0" w:space="0"/>
           <w:shd w:val="clear" w:fill="FFFFFF"/>
         </w:rPr>
         <w:t>大多数哺乳动物中，母亲的血液供应会与胎儿隔离开来以保证安全，并且通过一个由母体控制的过滤组织将营养物质输送给胎儿。母亲是一位暴君：她只向胎儿提供自己愿意提供的东西，这使得她在孕期几乎不会受到父方（基因）操纵导致的伤害。</w:t>
@@ -4047,7 +3973,7 @@
     </w:p>
     <w:p>
       <w:pPr>
-        <w:pStyle w:val="3"/>
+        <w:pStyle w:val="4"/>
         <w:keepNext w:val="0"/>
         <w:keepLines w:val="0"/>
         <w:widowControl/>
@@ -4076,7 +4002,7 @@
     </w:p>
     <w:p>
       <w:pPr>
-        <w:pStyle w:val="3"/>
+        <w:pStyle w:val="4"/>
         <w:keepNext w:val="0"/>
         <w:keepLines w:val="0"/>
         <w:widowControl/>
@@ -4112,29 +4038,27 @@
           <w:spacing w:val="0"/>
           <w:sz w:val="15"/>
           <w:szCs w:val="15"/>
-          <w:bdr w:val="none" w:color="auto" w:sz="0" w:space="0"/>
           <w:shd w:val="clear" w:fill="FFFFFF"/>
         </w:rPr>
         <w:t>灵长类动物和老鼠的情况不同。老鼠细胞从入侵性的胎盘开始一路吸收营养直至子宫内膜表层，刺穿母体的动脉并蜂拥而入，将动脉内部重塑为适合胎儿成长的场所。未怀孕时，这些细小的、弯弯曲曲的动脉会呈螺旋状通往子宫壁深处。入侵的胎盘细胞使血管瘫痪，无法收缩，然后为血管提供充足的生长激素，使其体积增长至原来的十倍以方便捕获更多母体血液。</w:t>
       </w:r>
       <w:r>
         <w:rPr>
-          <w:rStyle w:val="5"/>
-          <w:rFonts w:hint="default" w:ascii="Helvetica Neue" w:hAnsi="Helvetica Neue" w:eastAsia="Helvetica Neue" w:cs="Helvetica Neue"/>
-          <w:i w:val="0"/>
-          <w:caps w:val="0"/>
-          <w:color w:val="3E3E3E"/>
-          <w:spacing w:val="0"/>
-          <w:sz w:val="15"/>
-          <w:szCs w:val="15"/>
-          <w:bdr w:val="none" w:color="auto" w:sz="0" w:space="0"/>
+          <w:rStyle w:val="6"/>
+          <w:rFonts w:hint="default" w:ascii="Helvetica Neue" w:hAnsi="Helvetica Neue" w:eastAsia="Helvetica Neue" w:cs="Helvetica Neue"/>
+          <w:i w:val="0"/>
+          <w:caps w:val="0"/>
+          <w:color w:val="3E3E3E"/>
+          <w:spacing w:val="0"/>
+          <w:sz w:val="15"/>
+          <w:szCs w:val="15"/>
           <w:shd w:val="clear" w:fill="FFFFFF"/>
         </w:rPr>
         <w:t>这种胎儿细胞具有很强的侵略性，以至于它们的细胞群常常会伴随母亲余生，并迁移到她的肝脏、大脑和其他器官。</w:t>
       </w:r>
       <w:r>
         <w:rPr>
-          <w:rStyle w:val="5"/>
+          <w:rStyle w:val="6"/>
           <w:rFonts w:hint="default" w:ascii="Helvetica Neue" w:hAnsi="Helvetica Neue" w:eastAsia="Helvetica Neue" w:cs="Helvetica Neue"/>
           <w:i w:val="0"/>
           <w:caps w:val="0"/>
@@ -4142,14 +4066,13 @@
           <w:spacing w:val="0"/>
           <w:sz w:val="15"/>
           <w:szCs w:val="15"/>
-          <w:bdr w:val="none" w:color="auto" w:sz="0" w:space="0"/>
           <w:shd w:val="clear" w:fill="FFFFFF"/>
         </w:rPr>
         <w:t>几乎没有人会告诉你关于成为母亲的这件事情：它会将女人变成基因嵌合体</w:t>
       </w:r>
       <w:r>
         <w:rPr>
-          <w:rStyle w:val="5"/>
+          <w:rStyle w:val="6"/>
           <w:rFonts w:hint="default" w:ascii="Helvetica Neue" w:hAnsi="Helvetica Neue" w:eastAsia="Helvetica Neue" w:cs="Helvetica Neue"/>
           <w:i w:val="0"/>
           <w:caps w:val="0"/>
@@ -4157,14 +4080,13 @@
           <w:spacing w:val="0"/>
           <w:sz w:val="15"/>
           <w:szCs w:val="15"/>
-          <w:bdr w:val="none" w:color="auto" w:sz="0" w:space="0"/>
           <w:shd w:val="clear" w:fill="FFFFFF"/>
         </w:rPr>
         <w:t>（</w:t>
       </w:r>
       <w:r>
         <w:rPr>
-          <w:rStyle w:val="5"/>
+          <w:rStyle w:val="6"/>
           <w:rFonts w:ascii="Arial" w:hAnsi="Arial" w:eastAsia="Helvetica Neue" w:cs="Arial"/>
           <w:i w:val="0"/>
           <w:caps w:val="0"/>
@@ -4172,14 +4094,13 @@
           <w:spacing w:val="0"/>
           <w:sz w:val="15"/>
           <w:szCs w:val="15"/>
-          <w:bdr w:val="none" w:color="auto" w:sz="0" w:space="0"/>
           <w:shd w:val="clear" w:fill="FFFFFF"/>
         </w:rPr>
         <w:t>genetic chimeras，指胎儿的组织可能会留在孕妇体内）</w:t>
       </w:r>
       <w:r>
         <w:rPr>
-          <w:rStyle w:val="5"/>
+          <w:rStyle w:val="6"/>
           <w:rFonts w:hint="default" w:ascii="Helvetica Neue" w:hAnsi="Helvetica Neue" w:eastAsia="Helvetica Neue" w:cs="Helvetica Neue"/>
           <w:i w:val="0"/>
           <w:caps w:val="0"/>
@@ -4187,7 +4108,6 @@
           <w:spacing w:val="0"/>
           <w:sz w:val="15"/>
           <w:szCs w:val="15"/>
-          <w:bdr w:val="none" w:color="auto" w:sz="0" w:space="0"/>
           <w:shd w:val="clear" w:fill="FFFFFF"/>
         </w:rPr>
         <w:t>。</w:t>
@@ -4195,7 +4115,7 @@
     </w:p>
     <w:p>
       <w:pPr>
-        <w:pStyle w:val="3"/>
+        <w:pStyle w:val="4"/>
         <w:keepNext w:val="0"/>
         <w:keepLines w:val="0"/>
         <w:widowControl/>
@@ -4224,7 +4144,7 @@
     </w:p>
     <w:p>
       <w:pPr>
-        <w:pStyle w:val="3"/>
+        <w:pStyle w:val="4"/>
         <w:keepNext w:val="0"/>
         <w:keepLines w:val="0"/>
         <w:widowControl/>
@@ -4248,7 +4168,6 @@
           <w:spacing w:val="0"/>
           <w:sz w:val="14"/>
           <w:szCs w:val="14"/>
-          <w:bdr w:val="none" w:color="auto" w:sz="0" w:space="0"/>
           <w:shd w:val="clear" w:fill="FFFFFF"/>
         </w:rPr>
       </w:pPr>
@@ -4298,7 +4217,7 @@
     </w:p>
     <w:p>
       <w:pPr>
-        <w:pStyle w:val="3"/>
+        <w:pStyle w:val="4"/>
         <w:keepNext w:val="0"/>
         <w:keepLines w:val="0"/>
         <w:widowControl/>
@@ -4334,7 +4253,6 @@
           <w:spacing w:val="0"/>
           <w:sz w:val="14"/>
           <w:szCs w:val="14"/>
-          <w:bdr w:val="none" w:color="auto" w:sz="0" w:space="0"/>
           <w:shd w:val="clear" w:fill="FFFFFF"/>
         </w:rPr>
         <w:t>图源：jinekoloji.com</w:t>
@@ -4342,7 +4260,7 @@
     </w:p>
     <w:p>
       <w:pPr>
-        <w:pStyle w:val="3"/>
+        <w:pStyle w:val="4"/>
         <w:keepNext w:val="0"/>
         <w:keepLines w:val="0"/>
         <w:widowControl/>
@@ -4371,7 +4289,7 @@
     </w:p>
     <w:p>
       <w:pPr>
-        <w:pStyle w:val="3"/>
+        <w:pStyle w:val="4"/>
         <w:keepNext w:val="0"/>
         <w:keepLines w:val="0"/>
         <w:widowControl/>
@@ -4407,7 +4325,6 @@
           <w:spacing w:val="0"/>
           <w:sz w:val="15"/>
           <w:szCs w:val="15"/>
-          <w:bdr w:val="none" w:color="auto" w:sz="0" w:space="0"/>
           <w:shd w:val="clear" w:fill="FFFFFF"/>
         </w:rPr>
         <w:t>也许正是大量的血液供应，解释了为何灵长类动物的大脑是一般哺乳动物大脑的五至十倍大。从新陈代谢层面来看，大脑是消耗巨大的器官，而且大部分在出生前就已发育出来。不然的话，胚胎又能如何提供如此巨额的养分呢？</w:t>
@@ -4415,7 +4332,7 @@
     </w:p>
     <w:p>
       <w:pPr>
-        <w:pStyle w:val="3"/>
+        <w:pStyle w:val="4"/>
         <w:keepNext w:val="0"/>
         <w:keepLines w:val="0"/>
         <w:widowControl/>
@@ -4444,7 +4361,7 @@
     </w:p>
     <w:p>
       <w:pPr>
-        <w:pStyle w:val="3"/>
+        <w:pStyle w:val="4"/>
         <w:keepNext w:val="0"/>
         <w:keepLines w:val="0"/>
         <w:widowControl/>
@@ -4469,7 +4386,6 @@
           <w:spacing w:val="0"/>
           <w:sz w:val="16"/>
           <w:szCs w:val="16"/>
-          <w:bdr w:val="none" w:color="auto" w:sz="0" w:space="0"/>
           <w:shd w:val="clear" w:fill="FFFFFF"/>
         </w:rPr>
         <w:t>是这种不受拘束的获取母体血液的方式，成就了幼灵长类动物非凡的大脑发育吗？</w:t>
@@ -4477,7 +4393,7 @@
     </w:p>
     <w:p>
       <w:pPr>
-        <w:pStyle w:val="3"/>
+        <w:pStyle w:val="4"/>
         <w:keepNext w:val="0"/>
         <w:keepLines w:val="0"/>
         <w:widowControl/>
@@ -4506,7 +4422,7 @@
     </w:p>
     <w:p>
       <w:pPr>
-        <w:pStyle w:val="3"/>
+        <w:pStyle w:val="4"/>
         <w:keepNext w:val="0"/>
         <w:keepLines w:val="0"/>
         <w:widowControl/>
@@ -4542,22 +4458,20 @@
           <w:spacing w:val="0"/>
           <w:sz w:val="15"/>
           <w:szCs w:val="15"/>
-          <w:bdr w:val="none" w:color="auto" w:sz="0" w:space="0"/>
           <w:shd w:val="clear" w:fill="FFFFFF"/>
         </w:rPr>
         <w:t>考虑到怀孕中这段被入侵的属性，我们也许就不会奇怪灵长类动物的子宫已经进化出提防的功能。</w:t>
       </w:r>
       <w:r>
         <w:rPr>
-          <w:rStyle w:val="5"/>
-          <w:rFonts w:hint="default" w:ascii="Helvetica Neue" w:hAnsi="Helvetica Neue" w:eastAsia="Helvetica Neue" w:cs="Helvetica Neue"/>
-          <w:i w:val="0"/>
-          <w:caps w:val="0"/>
-          <w:color w:val="3E3E3E"/>
-          <w:spacing w:val="0"/>
-          <w:sz w:val="15"/>
-          <w:szCs w:val="15"/>
-          <w:bdr w:val="none" w:color="auto" w:sz="0" w:space="0"/>
+          <w:rStyle w:val="6"/>
+          <w:rFonts w:hint="default" w:ascii="Helvetica Neue" w:hAnsi="Helvetica Neue" w:eastAsia="Helvetica Neue" w:cs="Helvetica Neue"/>
+          <w:i w:val="0"/>
+          <w:caps w:val="0"/>
+          <w:color w:val="3E3E3E"/>
+          <w:spacing w:val="0"/>
+          <w:sz w:val="15"/>
+          <w:szCs w:val="15"/>
           <w:shd w:val="clear" w:fill="FFFFFF"/>
         </w:rPr>
         <w:t>那些胎盘不能破壁的哺乳动物可以轻易在任意孕期阶段终止妊娠或吸收不想要的胎儿。</w:t>
@@ -4572,7 +4486,6 @@
           <w:spacing w:val="0"/>
           <w:sz w:val="15"/>
           <w:szCs w:val="15"/>
-          <w:bdr w:val="none" w:color="auto" w:sz="0" w:space="0"/>
           <w:shd w:val="clear" w:fill="FFFFFF"/>
         </w:rPr>
         <w:t>对灵长类动物来说，任何此类操作都可能造成大出血，因为胎盘会从母亲扩张并瘫痪过的动脉系统中分离出来。用一句话概括，这就是流产如此危险的原因。</w:t>
@@ -4580,7 +4493,7 @@
     </w:p>
     <w:p>
       <w:pPr>
-        <w:pStyle w:val="3"/>
+        <w:pStyle w:val="4"/>
         <w:keepNext w:val="0"/>
         <w:keepLines w:val="0"/>
         <w:widowControl/>
@@ -4609,7 +4522,7 @@
     </w:p>
     <w:p>
       <w:pPr>
-        <w:pStyle w:val="3"/>
+        <w:pStyle w:val="4"/>
         <w:keepNext w:val="0"/>
         <w:keepLines w:val="0"/>
         <w:widowControl/>
@@ -4645,14 +4558,13 @@
           <w:spacing w:val="0"/>
           <w:sz w:val="15"/>
           <w:szCs w:val="15"/>
-          <w:bdr w:val="none" w:color="auto" w:sz="0" w:space="0"/>
           <w:shd w:val="clear" w:fill="FFFFFF"/>
         </w:rPr>
         <w:t>这也说明了为什么灵长类动物在允许胚胎着床前，会尽全力对它们进行测试。胚胎被紧密包裹子宫内膜的细胞阻挡在外，同时，一场亲密的激素对话开始了。用海格的话说，这场对话就是一场“求职面试”。</w:t>
       </w:r>
       <w:r>
         <w:rPr>
-          <w:rStyle w:val="5"/>
+          <w:rStyle w:val="6"/>
           <w:rFonts w:hint="default" w:ascii="Helvetica Neue" w:hAnsi="Helvetica Neue" w:eastAsia="Helvetica Neue" w:cs="Helvetica Neue"/>
           <w:i w:val="0"/>
           <w:caps w:val="0"/>
@@ -4660,7 +4572,6 @@
           <w:spacing w:val="0"/>
           <w:sz w:val="15"/>
           <w:szCs w:val="15"/>
-          <w:bdr w:val="none" w:color="auto" w:sz="0" w:space="0"/>
           <w:shd w:val="clear" w:fill="FFFFFF"/>
         </w:rPr>
         <w:t>如果胚胎不能使其母亲相信自己是个完全正常的健康个体，它将立即被驱逐。 </w:t>
@@ -4668,7 +4579,7 @@
     </w:p>
     <w:p>
       <w:pPr>
-        <w:pStyle w:val="3"/>
+        <w:pStyle w:val="4"/>
         <w:keepNext w:val="0"/>
         <w:keepLines w:val="0"/>
         <w:widowControl/>
@@ -4697,7 +4608,7 @@
     </w:p>
     <w:p>
       <w:pPr>
-        <w:pStyle w:val="3"/>
+        <w:pStyle w:val="4"/>
         <w:keepNext w:val="0"/>
         <w:keepLines w:val="0"/>
         <w:widowControl/>
@@ -4725,15 +4636,14 @@
       </w:pPr>
       <w:r>
         <w:rPr>
-          <w:rStyle w:val="5"/>
-          <w:rFonts w:hint="default" w:ascii="Helvetica Neue" w:hAnsi="Helvetica Neue" w:eastAsia="Helvetica Neue" w:cs="Helvetica Neue"/>
-          <w:i w:val="0"/>
-          <w:caps w:val="0"/>
-          <w:color w:val="3E3E3E"/>
-          <w:spacing w:val="0"/>
-          <w:sz w:val="15"/>
-          <w:szCs w:val="15"/>
-          <w:bdr w:val="none" w:color="auto" w:sz="0" w:space="0"/>
+          <w:rStyle w:val="6"/>
+          <w:rFonts w:hint="default" w:ascii="Helvetica Neue" w:hAnsi="Helvetica Neue" w:eastAsia="Helvetica Neue" w:cs="Helvetica Neue"/>
+          <w:i w:val="0"/>
+          <w:caps w:val="0"/>
+          <w:color w:val="3E3E3E"/>
+          <w:spacing w:val="0"/>
+          <w:sz w:val="15"/>
+          <w:szCs w:val="15"/>
           <w:shd w:val="clear" w:fill="FFFFFF"/>
         </w:rPr>
         <w:t>胚胎是如何使母亲相信它是健康的呢？真诚地向她展示自己的活力和对生命的渴求，也就是说，用尽全力去着床。</w:t>
@@ -4748,22 +4658,20 @@
           <w:spacing w:val="0"/>
           <w:sz w:val="15"/>
           <w:szCs w:val="15"/>
-          <w:bdr w:val="none" w:color="auto" w:sz="0" w:space="0"/>
           <w:shd w:val="clear" w:fill="FFFFFF"/>
         </w:rPr>
         <w:t>那么，母亲又是如何测试胚胎的呢？</w:t>
       </w:r>
       <w:r>
         <w:rPr>
-          <w:rStyle w:val="5"/>
-          <w:rFonts w:hint="default" w:ascii="Helvetica Neue" w:hAnsi="Helvetica Neue" w:eastAsia="Helvetica Neue" w:cs="Helvetica Neue"/>
-          <w:i w:val="0"/>
-          <w:caps w:val="0"/>
-          <w:color w:val="3E3E3E"/>
-          <w:spacing w:val="0"/>
-          <w:sz w:val="15"/>
-          <w:szCs w:val="15"/>
-          <w:bdr w:val="none" w:color="auto" w:sz="0" w:space="0"/>
+          <w:rStyle w:val="6"/>
+          <w:rFonts w:hint="default" w:ascii="Helvetica Neue" w:hAnsi="Helvetica Neue" w:eastAsia="Helvetica Neue" w:cs="Helvetica Neue"/>
+          <w:i w:val="0"/>
+          <w:caps w:val="0"/>
+          <w:color w:val="3E3E3E"/>
+          <w:spacing w:val="0"/>
+          <w:sz w:val="15"/>
+          <w:szCs w:val="15"/>
           <w:shd w:val="clear" w:fill="FFFFFF"/>
         </w:rPr>
         <w:t>她会尽量使胚胎的着床任务变得异常艰难。</w:t>
@@ -4778,7 +4686,6 @@
           <w:spacing w:val="0"/>
           <w:sz w:val="15"/>
           <w:szCs w:val="15"/>
-          <w:bdr w:val="none" w:color="auto" w:sz="0" w:space="0"/>
           <w:shd w:val="clear" w:fill="FFFFFF"/>
         </w:rPr>
         <w:t>正如胎盘已进化得富有侵略性和入侵性，子宫内膜也已经变得十分强硬并且充满敌意。对人类来说，这便造成半数的怀孕最终没能成功，而且大多数在着床阶段就已失败，早到母亲还意识不到自己怀孕了。</w:t>
@@ -4786,7 +4693,7 @@
     </w:p>
     <w:p>
       <w:pPr>
-        <w:pStyle w:val="3"/>
+        <w:pStyle w:val="4"/>
         <w:keepNext w:val="0"/>
         <w:keepLines w:val="0"/>
         <w:widowControl/>
@@ -4815,7 +4722,7 @@
     </w:p>
     <w:p>
       <w:pPr>
-        <w:pStyle w:val="3"/>
+        <w:pStyle w:val="4"/>
         <w:keepNext w:val="0"/>
         <w:keepLines w:val="0"/>
         <w:widowControl/>
@@ -4887,7 +4794,7 @@
     </w:p>
     <w:p>
       <w:pPr>
-        <w:pStyle w:val="3"/>
+        <w:pStyle w:val="4"/>
         <w:keepNext w:val="0"/>
         <w:keepLines w:val="0"/>
         <w:widowControl/>
@@ -4923,7 +4830,6 @@
           <w:spacing w:val="0"/>
           <w:sz w:val="14"/>
           <w:szCs w:val="14"/>
-          <w:bdr w:val="none" w:color="auto" w:sz="0" w:space="0"/>
           <w:shd w:val="clear" w:fill="FFFFFF"/>
         </w:rPr>
         <w:t>月经：为了避免破坏子宫内膜组织以及与胚胎之间陷入持久战，母亲会在每次排卵之后使整个子宫内膜脱落。图源：Pinterest</w:t>
@@ -4931,7 +4837,7 @@
     </w:p>
     <w:p>
       <w:pPr>
-        <w:pStyle w:val="3"/>
+        <w:pStyle w:val="4"/>
         <w:keepNext w:val="0"/>
         <w:keepLines w:val="0"/>
         <w:widowControl/>
@@ -4960,7 +4866,7 @@
     </w:p>
     <w:p>
       <w:pPr>
-        <w:pStyle w:val="3"/>
+        <w:pStyle w:val="4"/>
         <w:keepNext w:val="0"/>
         <w:keepLines w:val="0"/>
         <w:widowControl/>
@@ -4996,14 +4902,13 @@
           <w:spacing w:val="0"/>
           <w:sz w:val="15"/>
           <w:szCs w:val="15"/>
-          <w:bdr w:val="none" w:color="auto" w:sz="0" w:space="0"/>
           <w:shd w:val="clear" w:fill="FFFFFF"/>
         </w:rPr>
         <w:t>胚胎发育成为力量之争。</w:t>
       </w:r>
       <w:r>
         <w:rPr>
-          <w:rStyle w:val="5"/>
+          <w:rStyle w:val="6"/>
           <w:rFonts w:hint="default" w:ascii="Helvetica Neue" w:hAnsi="Helvetica Neue" w:eastAsia="Helvetica Neue" w:cs="Helvetica Neue"/>
           <w:i w:val="0"/>
           <w:caps w:val="0"/>
@@ -5011,7 +4916,6 @@
           <w:spacing w:val="0"/>
           <w:sz w:val="15"/>
           <w:szCs w:val="15"/>
-          <w:bdr w:val="none" w:color="auto" w:sz="0" w:space="0"/>
           <w:shd w:val="clear" w:fill="FFFFFF"/>
         </w:rPr>
         <w:t>这造成了灵长类动物生殖系统的另一个奇异特征——月经。原因很简单：处理掉一个挣扎求生的胚胎绝非易事。</w:t>
@@ -5026,22 +4930,20 @@
           <w:spacing w:val="0"/>
           <w:sz w:val="15"/>
           <w:szCs w:val="15"/>
-          <w:bdr w:val="none" w:color="auto" w:sz="0" w:space="0"/>
           <w:shd w:val="clear" w:fill="FFFFFF"/>
         </w:rPr>
         <w:t>而一部分子宫内膜的组织与母体的血液是隔绝开的，这样可以保护母亲的循环系统不受她还没决定是否接受的胎盘的侵袭。但这也意味着，她本人的激素信号也很难传达到子宫内。所以，为了避免破坏子宫内膜组织以及与胚胎之间陷入持久战，母亲会做些什么呢？她便在每次排卵之后使整个子宫内膜脱落。这样的话，哪怕再具有攻击性的胚胎也必须要在得到她的许可后才能舒服地安居下来。</w:t>
       </w:r>
       <w:r>
         <w:rPr>
-          <w:rStyle w:val="5"/>
-          <w:rFonts w:hint="default" w:ascii="Helvetica Neue" w:hAnsi="Helvetica Neue" w:eastAsia="Helvetica Neue" w:cs="Helvetica Neue"/>
-          <w:i w:val="0"/>
-          <w:caps w:val="0"/>
-          <w:color w:val="3E3E3E"/>
-          <w:spacing w:val="0"/>
-          <w:sz w:val="15"/>
-          <w:szCs w:val="15"/>
-          <w:bdr w:val="none" w:color="auto" w:sz="0" w:space="0"/>
+          <w:rStyle w:val="6"/>
+          <w:rFonts w:hint="default" w:ascii="Helvetica Neue" w:hAnsi="Helvetica Neue" w:eastAsia="Helvetica Neue" w:cs="Helvetica Neue"/>
+          <w:i w:val="0"/>
+          <w:caps w:val="0"/>
+          <w:color w:val="3E3E3E"/>
+          <w:spacing w:val="0"/>
+          <w:sz w:val="15"/>
+          <w:szCs w:val="15"/>
           <w:shd w:val="clear" w:fill="FFFFFF"/>
         </w:rPr>
         <w:t>而如果没有健康胚胎发出持续、活跃的激素信号的话，整个系统就会自动崩溃。约占30%左右的妊娠便因此终结。</w:t>
@@ -5049,7 +4951,7 @@
     </w:p>
     <w:p>
       <w:pPr>
-        <w:pStyle w:val="3"/>
+        <w:pStyle w:val="4"/>
         <w:keepNext w:val="0"/>
         <w:keepLines w:val="0"/>
         <w:widowControl/>
@@ -5078,7 +4980,7 @@
     </w:p>
     <w:p>
       <w:pPr>
-        <w:pStyle w:val="3"/>
+        <w:pStyle w:val="4"/>
         <w:keepNext w:val="0"/>
         <w:keepLines w:val="0"/>
         <w:widowControl/>
@@ -5114,7 +5016,6 @@
           <w:spacing w:val="0"/>
           <w:sz w:val="15"/>
           <w:szCs w:val="15"/>
-          <w:bdr w:val="none" w:color="auto" w:sz="0" w:space="0"/>
           <w:shd w:val="clear" w:fill="FFFFFF"/>
         </w:rPr>
         <w:t>我说过，母亲会尽力将激素信号传入子宫。其实，一旦胚胎着床，它就会完全进入母亲的组织。这一不对称现象意味着两件事情。一是母亲再也不能控制她为胎儿提供的营养供给，除非母体对自身组织的营养供应减少。难道是这种不受拘束的获取母体血液方式，成就了幼灵长类动物非凡的大脑发育吗？</w:t>
@@ -5122,7 +5023,7 @@
     </w:p>
     <w:p>
       <w:pPr>
-        <w:pStyle w:val="3"/>
+        <w:pStyle w:val="4"/>
         <w:keepNext w:val="0"/>
         <w:keepLines w:val="0"/>
         <w:widowControl/>
@@ -5151,7 +5052,7 @@
     </w:p>
     <w:p>
       <w:pPr>
-        <w:pStyle w:val="3"/>
+        <w:pStyle w:val="4"/>
         <w:keepNext w:val="0"/>
         <w:keepLines w:val="0"/>
         <w:widowControl/>
@@ -5223,7 +5124,7 @@
     </w:p>
     <w:p>
       <w:pPr>
-        <w:pStyle w:val="3"/>
+        <w:pStyle w:val="4"/>
         <w:keepNext w:val="0"/>
         <w:keepLines w:val="0"/>
         <w:widowControl/>
@@ -5259,7 +5160,6 @@
           <w:spacing w:val="0"/>
           <w:sz w:val="14"/>
           <w:szCs w:val="14"/>
-          <w:bdr w:val="none" w:color="auto" w:sz="0" w:space="0"/>
           <w:shd w:val="clear" w:fill="FFFFFF"/>
         </w:rPr>
         <w:t>人类受精卵着床的过程，图源：healthy woman</w:t>
@@ -5267,7 +5167,7 @@
     </w:p>
     <w:p>
       <w:pPr>
-        <w:pStyle w:val="3"/>
+        <w:pStyle w:val="4"/>
         <w:keepNext w:val="0"/>
         <w:keepLines w:val="0"/>
         <w:widowControl/>
@@ -5296,7 +5196,7 @@
     </w:p>
     <w:p>
       <w:pPr>
-        <w:pStyle w:val="3"/>
+        <w:pStyle w:val="4"/>
         <w:keepNext w:val="0"/>
         <w:keepLines w:val="0"/>
         <w:widowControl/>
@@ -5324,15 +5224,14 @@
       </w:pPr>
       <w:r>
         <w:rPr>
-          <w:rStyle w:val="5"/>
-          <w:rFonts w:hint="default" w:ascii="Helvetica Neue" w:hAnsi="Helvetica Neue" w:eastAsia="Helvetica Neue" w:cs="Helvetica Neue"/>
-          <w:i w:val="0"/>
-          <w:caps w:val="0"/>
-          <w:color w:val="3E3E3E"/>
-          <w:spacing w:val="0"/>
-          <w:sz w:val="15"/>
-          <w:szCs w:val="15"/>
-          <w:bdr w:val="none" w:color="auto" w:sz="0" w:space="0"/>
+          <w:rStyle w:val="6"/>
+          <w:rFonts w:hint="default" w:ascii="Helvetica Neue" w:hAnsi="Helvetica Neue" w:eastAsia="Helvetica Neue" w:cs="Helvetica Neue"/>
+          <w:i w:val="0"/>
+          <w:caps w:val="0"/>
+          <w:color w:val="3E3E3E"/>
+          <w:spacing w:val="0"/>
+          <w:sz w:val="15"/>
+          <w:szCs w:val="15"/>
           <w:shd w:val="clear" w:fill="FFFFFF"/>
         </w:rPr>
         <w:t>有趣的是，胚胎入侵的强度似乎确实与大脑发育有关。</w:t>
@@ -5347,14 +5246,13 @@
           <w:spacing w:val="0"/>
           <w:sz w:val="15"/>
           <w:szCs w:val="15"/>
-          <w:bdr w:val="none" w:color="auto" w:sz="0" w:space="0"/>
           <w:shd w:val="clear" w:fill="FFFFFF"/>
         </w:rPr>
         <w:t>类人猿的大脑是灵长类动物中最大的，孕期的类人猿与其他灵长类相比，所经历的母体动脉入侵似乎要更加剧烈，范围也更广。人类的大脑是所有猿类中最大的，胎盘细胞侵入母体血管的时间甚至比其他类人猿的都要早，胎儿在其早期发育阶段就获得了空前的氧气和营养供应量。</w:t>
       </w:r>
       <w:r>
         <w:rPr>
-          <w:rStyle w:val="5"/>
+          <w:rStyle w:val="6"/>
           <w:rFonts w:hint="default" w:ascii="Helvetica Neue" w:hAnsi="Helvetica Neue" w:eastAsia="Helvetica Neue" w:cs="Helvetica Neue"/>
           <w:i w:val="0"/>
           <w:caps w:val="0"/>
@@ -5362,7 +5260,6 @@
           <w:spacing w:val="0"/>
           <w:sz w:val="15"/>
           <w:szCs w:val="15"/>
-          <w:bdr w:val="none" w:color="auto" w:sz="0" w:space="0"/>
           <w:shd w:val="clear" w:fill="FFFFFF"/>
         </w:rPr>
         <w:t>这便是对进化的一个小小讽刺：毕竟，如果没有大脑赋予我们的认知和社交能力，就会有更多人死于残酷的生殖周期中。</w:t>
@@ -5377,7 +5274,6 @@
           <w:spacing w:val="0"/>
           <w:sz w:val="15"/>
           <w:szCs w:val="15"/>
-          <w:bdr w:val="none" w:color="auto" w:sz="0" w:space="0"/>
           <w:shd w:val="clear" w:fill="FFFFFF"/>
         </w:rPr>
         <w:t>你可以想象，这两个性状是可以并驾齐驱，同时出现的，但二者之间的联系尚不明确。子宫很少能变为化石保存下来，因此胎盘进化的许多细节我们仍不得而知。 </w:t>
@@ -5385,7 +5281,7 @@
     </w:p>
     <w:p>
       <w:pPr>
-        <w:pStyle w:val="3"/>
+        <w:pStyle w:val="4"/>
         <w:keepNext w:val="0"/>
         <w:keepLines w:val="0"/>
         <w:widowControl/>
@@ -5414,7 +5310,7 @@
     </w:p>
     <w:p>
       <w:pPr>
-        <w:pStyle w:val="3"/>
+        <w:pStyle w:val="4"/>
         <w:keepNext w:val="0"/>
         <w:keepLines w:val="0"/>
         <w:widowControl/>
@@ -5442,15 +5338,14 @@
       </w:pPr>
       <w:r>
         <w:rPr>
-          <w:rStyle w:val="5"/>
-          <w:rFonts w:hint="default" w:ascii="Helvetica Neue" w:hAnsi="Helvetica Neue" w:eastAsia="Helvetica Neue" w:cs="Helvetica Neue"/>
-          <w:i w:val="0"/>
-          <w:caps w:val="0"/>
-          <w:color w:val="3E3E3E"/>
-          <w:spacing w:val="0"/>
-          <w:sz w:val="15"/>
-          <w:szCs w:val="15"/>
-          <w:bdr w:val="none" w:color="auto" w:sz="0" w:space="0"/>
+          <w:rStyle w:val="6"/>
+          <w:rFonts w:hint="default" w:ascii="Helvetica Neue" w:hAnsi="Helvetica Neue" w:eastAsia="Helvetica Neue" w:cs="Helvetica Neue"/>
+          <w:i w:val="0"/>
+          <w:caps w:val="0"/>
+          <w:color w:val="3E3E3E"/>
+          <w:spacing w:val="0"/>
+          <w:sz w:val="15"/>
+          <w:szCs w:val="15"/>
           <w:shd w:val="clear" w:fill="FFFFFF"/>
         </w:rPr>
         <w:t>胎儿直接获得母体营养的第二个重要后果是，胎儿也能够将自身的激素释放到母亲的血液中，从而操纵母体。</w:t>
@@ -5465,7 +5360,6 @@
           <w:spacing w:val="0"/>
           <w:sz w:val="15"/>
           <w:szCs w:val="15"/>
-          <w:bdr w:val="none" w:color="auto" w:sz="0" w:space="0"/>
           <w:shd w:val="clear" w:fill="FFFFFF"/>
         </w:rPr>
         <w:t>它也的确这样做了。当然，母亲也会用自己的操控给予反击。但双方力量对比十分失衡：胎儿可以随心所欲地将自己的激素注入母亲血液中，与此同时，母亲却被胎盘膜阻挡，没有进入胎儿循环系统的机会，所以她只好调节自己体内的激素进行自卫。</w:t>
@@ -5473,7 +5367,7 @@
     </w:p>
     <w:p>
       <w:pPr>
-        <w:pStyle w:val="3"/>
+        <w:pStyle w:val="4"/>
         <w:keepNext w:val="0"/>
         <w:keepLines w:val="0"/>
         <w:widowControl/>
@@ -5502,7 +5396,7 @@
     </w:p>
     <w:p>
       <w:pPr>
-        <w:pStyle w:val="3"/>
+        <w:pStyle w:val="4"/>
         <w:keepNext w:val="0"/>
         <w:keepLines w:val="0"/>
         <w:widowControl/>
@@ -5530,15 +5424,14 @@
       </w:pPr>
       <w:r>
         <w:rPr>
-          <w:rStyle w:val="5"/>
-          <w:rFonts w:hint="default" w:ascii="Helvetica Neue" w:hAnsi="Helvetica Neue" w:eastAsia="Helvetica Neue" w:cs="Helvetica Neue"/>
-          <w:i w:val="0"/>
-          <w:caps w:val="0"/>
-          <w:color w:val="3E3E3E"/>
-          <w:spacing w:val="0"/>
-          <w:sz w:val="15"/>
-          <w:szCs w:val="15"/>
-          <w:bdr w:val="none" w:color="auto" w:sz="0" w:space="0"/>
+          <w:rStyle w:val="6"/>
+          <w:rFonts w:hint="default" w:ascii="Helvetica Neue" w:hAnsi="Helvetica Neue" w:eastAsia="Helvetica Neue" w:cs="Helvetica Neue"/>
+          <w:i w:val="0"/>
+          <w:caps w:val="0"/>
+          <w:color w:val="3E3E3E"/>
+          <w:spacing w:val="0"/>
+          <w:sz w:val="15"/>
+          <w:szCs w:val="15"/>
           <w:shd w:val="clear" w:fill="FFFFFF"/>
         </w:rPr>
         <w:t>随着妊娠持续进行，胎儿加速分泌激素，释放出可以增加母体血糖和血压的信号，以增加自身资源供给。</w:t>
@@ -5553,7 +5446,6 @@
           <w:spacing w:val="0"/>
           <w:sz w:val="15"/>
           <w:szCs w:val="15"/>
-          <w:bdr w:val="none" w:color="auto" w:sz="0" w:space="0"/>
           <w:shd w:val="clear" w:fill="FFFFFF"/>
         </w:rPr>
         <w:t>尤其值得注意的是，胎儿还会加速分泌激素，刺激母亲大脑释放皮质醇——一种重要的应激激素。皮质醇抑制了母亲的免疫系统，阻止其攻击胎儿。更重要的是，这种激素会增加母亲的血压，使更多血液输送至胎盘，最终为胎儿提供更多的营养。</w:t>
@@ -5561,7 +5453,7 @@
     </w:p>
     <w:p>
       <w:pPr>
-        <w:pStyle w:val="3"/>
+        <w:pStyle w:val="4"/>
         <w:keepNext w:val="0"/>
         <w:keepLines w:val="0"/>
         <w:widowControl/>
@@ -5590,7 +5482,7 @@
     </w:p>
     <w:p>
       <w:pPr>
-        <w:pStyle w:val="3"/>
+        <w:pStyle w:val="4"/>
         <w:keepNext w:val="0"/>
         <w:keepLines w:val="0"/>
         <w:widowControl/>
@@ -5626,22 +5518,20 @@
           <w:spacing w:val="0"/>
           <w:sz w:val="15"/>
           <w:szCs w:val="15"/>
-          <w:bdr w:val="none" w:color="auto" w:sz="0" w:space="0"/>
           <w:shd w:val="clear" w:fill="FFFFFF"/>
         </w:rPr>
         <w:t>而母亲也不会任由胎儿操纵。实际上，她会提前降低自己的血糖水平，还释放一种可以与胚胎激素相结合的蛋白质，使其失效。因此胚胎也会继续增加激素分泌。到了八个月大的时候，胎儿会将自己每天蛋白质摄入量的25%用于对母体制造这些激素信息。那么母亲会如何回应呢？</w:t>
       </w:r>
       <w:r>
         <w:rPr>
-          <w:rStyle w:val="5"/>
-          <w:rFonts w:hint="default" w:ascii="Helvetica Neue" w:hAnsi="Helvetica Neue" w:eastAsia="Helvetica Neue" w:cs="Helvetica Neue"/>
-          <w:i w:val="0"/>
-          <w:caps w:val="0"/>
-          <w:color w:val="3E3E3E"/>
-          <w:spacing w:val="0"/>
-          <w:sz w:val="15"/>
-          <w:szCs w:val="15"/>
-          <w:bdr w:val="none" w:color="auto" w:sz="0" w:space="0"/>
+          <w:rStyle w:val="6"/>
+          <w:rFonts w:hint="default" w:ascii="Helvetica Neue" w:hAnsi="Helvetica Neue" w:eastAsia="Helvetica Neue" w:cs="Helvetica Neue"/>
+          <w:i w:val="0"/>
+          <w:caps w:val="0"/>
+          <w:color w:val="3E3E3E"/>
+          <w:spacing w:val="0"/>
+          <w:sz w:val="15"/>
+          <w:szCs w:val="15"/>
           <w:shd w:val="clear" w:fill="FFFFFF"/>
         </w:rPr>
         <w:t>她也加速分泌激素，并用自己的激素对抗胎儿的激素，以此降低血压和血糖。</w:t>
@@ -5656,7 +5546,6 @@
           <w:spacing w:val="0"/>
           <w:sz w:val="15"/>
           <w:szCs w:val="15"/>
-          <w:bdr w:val="none" w:color="auto" w:sz="0" w:space="0"/>
           <w:shd w:val="clear" w:fill="FFFFFF"/>
         </w:rPr>
         <w:t>经过这一系列操纵和相互报复，大多数时候胎儿最终能够得到足够的血液和糖分，确保自己在临近出生时长得丰满又健康。这便是个活生生的例子，证明了海格所说的父母双方基因组的斗争就像拔河比赛。只要双方各执其一端不放手，就没有人会受到伤害。</w:t>
@@ -5664,7 +5553,7 @@
     </w:p>
     <w:p>
       <w:pPr>
-        <w:pStyle w:val="3"/>
+        <w:pStyle w:val="4"/>
         <w:keepNext w:val="0"/>
         <w:keepLines w:val="0"/>
         <w:widowControl/>
@@ -5693,7 +5582,7 @@
     </w:p>
     <w:p>
       <w:pPr>
-        <w:pStyle w:val="3"/>
+        <w:pStyle w:val="4"/>
         <w:keepNext w:val="0"/>
         <w:keepLines w:val="0"/>
         <w:widowControl/>
@@ -5729,22 +5618,20 @@
           <w:spacing w:val="0"/>
           <w:sz w:val="15"/>
           <w:szCs w:val="15"/>
-          <w:bdr w:val="none" w:color="auto" w:sz="0" w:space="0"/>
           <w:shd w:val="clear" w:fill="FFFFFF"/>
         </w:rPr>
         <w:t>但是当事情出错时会发生什么呢？在千禧年到来之时，人类基因组计划（the Human Genome Project）为我们提供了丰富的实验数据，其中大部分我们至今仍无法解读。然而，</w:t>
       </w:r>
       <w:r>
         <w:rPr>
-          <w:rStyle w:val="5"/>
-          <w:rFonts w:hint="default" w:ascii="Helvetica Neue" w:hAnsi="Helvetica Neue" w:eastAsia="Helvetica Neue" w:cs="Helvetica Neue"/>
-          <w:i w:val="0"/>
-          <w:caps w:val="0"/>
-          <w:color w:val="3E3E3E"/>
-          <w:spacing w:val="0"/>
-          <w:sz w:val="15"/>
-          <w:szCs w:val="15"/>
-          <w:bdr w:val="none" w:color="auto" w:sz="0" w:space="0"/>
+          <w:rStyle w:val="6"/>
+          <w:rFonts w:hint="default" w:ascii="Helvetica Neue" w:hAnsi="Helvetica Neue" w:eastAsia="Helvetica Neue" w:cs="Helvetica Neue"/>
+          <w:i w:val="0"/>
+          <w:caps w:val="0"/>
+          <w:color w:val="3E3E3E"/>
+          <w:spacing w:val="0"/>
+          <w:sz w:val="15"/>
+          <w:szCs w:val="15"/>
           <w:shd w:val="clear" w:fill="FFFFFF"/>
         </w:rPr>
         <w:t>通过搜寻基因组印迹——因遗传自父方或母方而有不同表现的基因——研究人员已经能够确定妊娠期和童年时期的许多疾病在遗传上的原因。</w:t>
@@ -5752,7 +5639,7 @@
     </w:p>
     <w:p>
       <w:pPr>
-        <w:pStyle w:val="3"/>
+        <w:pStyle w:val="4"/>
         <w:keepNext w:val="0"/>
         <w:keepLines w:val="0"/>
         <w:widowControl/>
@@ -5781,7 +5668,7 @@
     </w:p>
     <w:p>
       <w:pPr>
-        <w:pStyle w:val="3"/>
+        <w:pStyle w:val="4"/>
         <w:keepNext w:val="0"/>
         <w:keepLines w:val="0"/>
         <w:widowControl/>
@@ -5817,7 +5704,6 @@
           <w:spacing w:val="0"/>
           <w:sz w:val="15"/>
           <w:szCs w:val="15"/>
-          <w:bdr w:val="none" w:color="auto" w:sz="0" w:space="0"/>
           <w:shd w:val="clear" w:fill="FFFFFF"/>
         </w:rPr>
         <w:t>基因组印迹，以及背后隐藏的母婴之战已经证明会引发妊娠期糖尿病，普拉德-威利综合征</w:t>
@@ -5832,7 +5718,6 @@
           <w:spacing w:val="0"/>
           <w:sz w:val="15"/>
           <w:szCs w:val="15"/>
-          <w:bdr w:val="none" w:color="auto" w:sz="0" w:space="0"/>
           <w:shd w:val="clear" w:fill="FFFFFF"/>
         </w:rPr>
         <w:t>（Prader-Willi Syndrome，一种自一岁左右就会开始无节制饮食的遗传性疾病）</w:t>
@@ -5847,7 +5732,6 @@
           <w:spacing w:val="0"/>
           <w:sz w:val="15"/>
           <w:szCs w:val="15"/>
-          <w:bdr w:val="none" w:color="auto" w:sz="0" w:space="0"/>
           <w:shd w:val="clear" w:fill="FFFFFF"/>
         </w:rPr>
         <w:t>、安格曼综合征（Angelman Syndrome），小儿肥胖症以及几种癌症。研究人员怀疑，基因组印迹可能还会造成精神分裂症、躁郁症和自闭症等重度精神疾病。2000年，伊恩·莫里森（Ian Morison）及其同事编制了一份包含40多个印记基因的数据库。到了2005年这个数字增加了一倍，2010年几乎又翻了一番。识别遗传机制本身并不能治愈这些复杂的疾病，但却是迈向治愈方案至关重要的一步。</w:t>
@@ -5855,7 +5739,7 @@
     </w:p>
     <w:p>
       <w:pPr>
-        <w:pStyle w:val="3"/>
+        <w:pStyle w:val="4"/>
         <w:keepNext w:val="0"/>
         <w:keepLines w:val="0"/>
         <w:widowControl/>
@@ -5884,7 +5768,7 @@
     </w:p>
     <w:p>
       <w:pPr>
-        <w:pStyle w:val="3"/>
+        <w:pStyle w:val="4"/>
         <w:keepNext w:val="0"/>
         <w:keepLines w:val="0"/>
         <w:widowControl/>
@@ -5908,7 +5792,6 @@
           <w:spacing w:val="0"/>
           <w:sz w:val="14"/>
           <w:szCs w:val="14"/>
-          <w:bdr w:val="none" w:color="auto" w:sz="0" w:space="0"/>
           <w:shd w:val="clear" w:fill="FFFFFF"/>
         </w:rPr>
       </w:pPr>
@@ -5958,7 +5841,7 @@
     </w:p>
     <w:p>
       <w:pPr>
-        <w:pStyle w:val="3"/>
+        <w:pStyle w:val="4"/>
         <w:keepNext w:val="0"/>
         <w:keepLines w:val="0"/>
         <w:widowControl/>
@@ -5994,7 +5877,6 @@
           <w:spacing w:val="0"/>
           <w:sz w:val="14"/>
           <w:szCs w:val="14"/>
-          <w:bdr w:val="none" w:color="auto" w:sz="0" w:space="0"/>
           <w:shd w:val="clear" w:fill="FFFFFF"/>
         </w:rPr>
         <w:t>安格曼综合征，又称快乐木偶综合症，患者脸上常有笑容，图源：DISEASES DOCTOR</w:t>
@@ -6002,7 +5884,7 @@
     </w:p>
     <w:p>
       <w:pPr>
-        <w:pStyle w:val="3"/>
+        <w:pStyle w:val="4"/>
         <w:keepNext w:val="0"/>
         <w:keepLines w:val="0"/>
         <w:widowControl/>
@@ -6031,7 +5913,7 @@
     </w:p>
     <w:p>
       <w:pPr>
-        <w:pStyle w:val="3"/>
+        <w:pStyle w:val="4"/>
         <w:keepNext w:val="0"/>
         <w:keepLines w:val="0"/>
         <w:widowControl/>
@@ -6067,22 +5949,20 @@
           <w:spacing w:val="0"/>
           <w:sz w:val="15"/>
           <w:szCs w:val="15"/>
-          <w:bdr w:val="none" w:color="auto" w:sz="0" w:space="0"/>
           <w:shd w:val="clear" w:fill="FFFFFF"/>
         </w:rPr>
         <w:t>先兆子痫或许是孕期中最神秘的疾病，结果成了极好的案例，因为研究这一疾病需要凝聚进化、遗传和医学多个领域的力量。</w:t>
       </w:r>
       <w:r>
         <w:rPr>
-          <w:rStyle w:val="5"/>
-          <w:rFonts w:hint="default" w:ascii="Helvetica Neue" w:hAnsi="Helvetica Neue" w:eastAsia="Helvetica Neue" w:cs="Helvetica Neue"/>
-          <w:i w:val="0"/>
-          <w:caps w:val="0"/>
-          <w:color w:val="3E3E3E"/>
-          <w:spacing w:val="0"/>
-          <w:sz w:val="15"/>
-          <w:szCs w:val="15"/>
-          <w:bdr w:val="none" w:color="auto" w:sz="0" w:space="0"/>
+          <w:rStyle w:val="6"/>
+          <w:rFonts w:hint="default" w:ascii="Helvetica Neue" w:hAnsi="Helvetica Neue" w:eastAsia="Helvetica Neue" w:cs="Helvetica Neue"/>
+          <w:i w:val="0"/>
+          <w:caps w:val="0"/>
+          <w:color w:val="3E3E3E"/>
+          <w:spacing w:val="0"/>
+          <w:sz w:val="15"/>
+          <w:szCs w:val="15"/>
           <w:shd w:val="clear" w:fill="FFFFFF"/>
         </w:rPr>
         <w:t>20多年前，海格认为这种病是由母亲和胎儿之间的交流故障引发的。</w:t>
@@ -6097,7 +5977,6 @@
           <w:spacing w:val="0"/>
           <w:sz w:val="15"/>
           <w:szCs w:val="15"/>
-          <w:bdr w:val="none" w:color="auto" w:sz="0" w:space="0"/>
           <w:shd w:val="clear" w:fill="FFFFFF"/>
         </w:rPr>
         <w:t>1998年，珍妮·格雷夫斯（Jenny Graves）进一步阐释了这一观点，认为它可能是由胚胎印入母系遗传基因失败引起的。然而直到过去几年，我们才弄清楚这一过程究竟是怎样发生的。</w:t>
@@ -6105,7 +5984,7 @@
     </w:p>
     <w:p>
       <w:pPr>
-        <w:pStyle w:val="3"/>
+        <w:pStyle w:val="4"/>
         <w:keepNext w:val="0"/>
         <w:keepLines w:val="0"/>
         <w:widowControl/>
@@ -6134,7 +6013,7 @@
     </w:p>
     <w:p>
       <w:pPr>
-        <w:pStyle w:val="3"/>
+        <w:pStyle w:val="4"/>
         <w:keepNext w:val="0"/>
         <w:keepLines w:val="0"/>
         <w:widowControl/>
@@ -6159,7 +6038,6 @@
           <w:spacing w:val="0"/>
           <w:sz w:val="16"/>
           <w:szCs w:val="16"/>
-          <w:bdr w:val="none" w:color="auto" w:sz="0" w:space="0"/>
           <w:shd w:val="clear" w:fill="FFFFFF"/>
         </w:rPr>
         <w:t>这个情况表明，我们如何在进化论的帮助下最终开始理解残酷而混乱的人类发育过程。</w:t>
@@ -6167,7 +6045,7 @@
     </w:p>
     <w:p>
       <w:pPr>
-        <w:pStyle w:val="3"/>
+        <w:pStyle w:val="4"/>
         <w:keepNext w:val="0"/>
         <w:keepLines w:val="0"/>
         <w:widowControl/>
@@ -6196,7 +6074,7 @@
     </w:p>
     <w:p>
       <w:pPr>
-        <w:pStyle w:val="3"/>
+        <w:pStyle w:val="4"/>
         <w:keepNext w:val="0"/>
         <w:keepLines w:val="0"/>
         <w:widowControl/>
@@ -6232,7 +6110,6 @@
           <w:spacing w:val="0"/>
           <w:sz w:val="15"/>
           <w:szCs w:val="15"/>
-          <w:bdr w:val="none" w:color="auto" w:sz="0" w:space="0"/>
           <w:shd w:val="clear" w:fill="FFFFFF"/>
         </w:rPr>
         <w:t>所以，想象一下这个画面：胎儿正在母亲体内开凿出一条通往血管的路。在其他条件不变的情况下，怀孕早期动脉扩张会使母亲的血压降低。胚胎的激素则会提高她的血压以达到平衡。</w:t>
@@ -6240,7 +6117,7 @@
     </w:p>
     <w:p>
       <w:pPr>
-        <w:pStyle w:val="3"/>
+        <w:pStyle w:val="4"/>
         <w:keepNext w:val="0"/>
         <w:keepLines w:val="0"/>
         <w:widowControl/>
@@ -6269,7 +6146,7 @@
     </w:p>
     <w:p>
       <w:pPr>
-        <w:pStyle w:val="3"/>
+        <w:pStyle w:val="4"/>
         <w:keepNext w:val="0"/>
         <w:keepLines w:val="0"/>
         <w:widowControl/>
@@ -6305,22 +6182,20 @@
           <w:spacing w:val="0"/>
           <w:sz w:val="15"/>
           <w:szCs w:val="15"/>
-          <w:bdr w:val="none" w:color="auto" w:sz="0" w:space="0"/>
           <w:shd w:val="clear" w:fill="FFFFFF"/>
         </w:rPr>
         <w:t>有一些激素参与了怀孕早期母体动脉扩张这一过程。如果这些化学物质之间失去平衡，动脉就无法扩张，导致胎儿缺氧。</w:t>
       </w:r>
       <w:r>
         <w:rPr>
-          <w:rStyle w:val="5"/>
-          <w:rFonts w:hint="default" w:ascii="Helvetica Neue" w:hAnsi="Helvetica Neue" w:eastAsia="Helvetica Neue" w:cs="Helvetica Neue"/>
-          <w:i w:val="0"/>
-          <w:caps w:val="0"/>
-          <w:color w:val="3E3E3E"/>
-          <w:spacing w:val="0"/>
-          <w:sz w:val="15"/>
-          <w:szCs w:val="15"/>
-          <w:bdr w:val="none" w:color="auto" w:sz="0" w:space="0"/>
+          <w:rStyle w:val="6"/>
+          <w:rFonts w:hint="default" w:ascii="Helvetica Neue" w:hAnsi="Helvetica Neue" w:eastAsia="Helvetica Neue" w:cs="Helvetica Neue"/>
+          <w:i w:val="0"/>
+          <w:caps w:val="0"/>
+          <w:color w:val="3E3E3E"/>
+          <w:spacing w:val="0"/>
+          <w:sz w:val="15"/>
+          <w:szCs w:val="15"/>
           <w:shd w:val="clear" w:fill="FFFFFF"/>
         </w:rPr>
         <w:t>一旦发生这种情况，胎儿有时会采取一些更加极端的措施。它会释放毒素，破坏母亲的血管并使其收缩，迫使血压上升。</w:t>
@@ -6335,7 +6210,6 @@
           <w:spacing w:val="0"/>
           <w:sz w:val="15"/>
           <w:szCs w:val="15"/>
-          <w:bdr w:val="none" w:color="auto" w:sz="0" w:space="0"/>
           <w:shd w:val="clear" w:fill="FFFFFF"/>
         </w:rPr>
         <w:t>这一行为就算没有造成中风这一先兆子痫的症状，也可能会损伤肾脏和肝脏。</w:t>
@@ -6343,7 +6217,7 @@
     </w:p>
     <w:p>
       <w:pPr>
-        <w:pStyle w:val="3"/>
+        <w:pStyle w:val="4"/>
         <w:keepNext w:val="0"/>
         <w:keepLines w:val="0"/>
         <w:widowControl/>
@@ -6372,7 +6246,7 @@
     </w:p>
     <w:p>
       <w:pPr>
-        <w:pStyle w:val="3"/>
+        <w:pStyle w:val="4"/>
         <w:keepNext w:val="0"/>
         <w:keepLines w:val="0"/>
         <w:widowControl/>
@@ -6408,7 +6282,6 @@
           <w:spacing w:val="0"/>
           <w:sz w:val="15"/>
           <w:szCs w:val="15"/>
-          <w:bdr w:val="none" w:color="auto" w:sz="0" w:space="0"/>
           <w:shd w:val="clear" w:fill="FFFFFF"/>
         </w:rPr>
         <w:t>2009年，研究人员表明，母系遗传基因H19与这种疾病密切相关，正如珍妮·格雷夫斯预测的那样。专家已经发现，H19对胎盘早期发育至关重要。另外几种母系遗传基因和一些父系遗传基因的变化也可能与这种疾病有关。还有很多谜团没有解开，但是这个情况表明，我们如何在进化论的帮助下最终开始理解残酷而混乱的人类发育过程。</w:t>
@@ -6416,7 +6289,7 @@
     </w:p>
     <w:p>
       <w:pPr>
-        <w:pStyle w:val="3"/>
+        <w:pStyle w:val="4"/>
         <w:keepNext w:val="0"/>
         <w:keepLines w:val="0"/>
         <w:widowControl/>
@@ -6445,7 +6318,7 @@
     </w:p>
     <w:p>
       <w:pPr>
-        <w:pStyle w:val="3"/>
+        <w:pStyle w:val="4"/>
         <w:keepNext w:val="0"/>
         <w:keepLines w:val="0"/>
         <w:widowControl/>
@@ -6473,15 +6346,14 @@
       </w:pPr>
       <w:r>
         <w:rPr>
-          <w:rStyle w:val="5"/>
-          <w:rFonts w:hint="default" w:ascii="Helvetica Neue" w:hAnsi="Helvetica Neue" w:eastAsia="Helvetica Neue" w:cs="Helvetica Neue"/>
-          <w:i w:val="0"/>
-          <w:caps w:val="0"/>
-          <w:color w:val="3E3E3E"/>
-          <w:spacing w:val="0"/>
-          <w:sz w:val="15"/>
-          <w:szCs w:val="15"/>
-          <w:bdr w:val="none" w:color="auto" w:sz="0" w:space="0"/>
+          <w:rStyle w:val="6"/>
+          <w:rFonts w:hint="default" w:ascii="Helvetica Neue" w:hAnsi="Helvetica Neue" w:eastAsia="Helvetica Neue" w:cs="Helvetica Neue"/>
+          <w:i w:val="0"/>
+          <w:caps w:val="0"/>
+          <w:color w:val="3E3E3E"/>
+          <w:spacing w:val="0"/>
+          <w:sz w:val="15"/>
+          <w:szCs w:val="15"/>
           <w:shd w:val="clear" w:fill="FFFFFF"/>
         </w:rPr>
         <w:t>我们人类巨大的大脑和痛苦的妊娠期似乎紧密相连。</w:t>
@@ -6496,7 +6368,6 @@
           <w:spacing w:val="0"/>
           <w:sz w:val="15"/>
           <w:szCs w:val="15"/>
-          <w:bdr w:val="none" w:color="auto" w:sz="0" w:space="0"/>
           <w:shd w:val="clear" w:fill="FFFFFF"/>
         </w:rPr>
         <w:t>至少，二者都是人类非凡的特征。古人在创作神话时，是否对这一联系有所察觉？夏娃“偷吃智慧之树的果实”后，被上帝诅咒将承受怀孕的痛苦，也许这就是古人的一种直觉，用来解释大自然为何认为我们人类该承受此种残忍。尽管如此，如果我们想要减少怀孕的危险和痛苦，唯一的出路就是去经历。我们还需要更多的知识——很多很多。 </w:t>
@@ -6504,7 +6375,7 @@
     </w:p>
     <w:p>
       <w:pPr>
-        <w:pStyle w:val="3"/>
+        <w:pStyle w:val="4"/>
         <w:keepNext w:val="0"/>
         <w:keepLines w:val="0"/>
         <w:widowControl/>
@@ -6519,7 +6390,7 @@
     </w:p>
     <w:p>
       <w:pPr>
-        <w:pStyle w:val="3"/>
+        <w:pStyle w:val="4"/>
         <w:keepNext w:val="0"/>
         <w:keepLines w:val="0"/>
         <w:widowControl/>
@@ -6596,7 +6467,7 @@
     </w:p>
     <w:p>
       <w:pPr>
-        <w:pStyle w:val="3"/>
+        <w:pStyle w:val="4"/>
         <w:keepNext w:val="0"/>
         <w:keepLines w:val="0"/>
         <w:widowControl/>
@@ -6823,7 +6694,7 @@
       </w:r>
       <w:r>
         <w:rPr>
-          <w:rStyle w:val="7"/>
+          <w:rStyle w:val="8"/>
           <w:rFonts w:hint="default" w:ascii="Biaodian Pro Sans GB" w:hAnsi="Biaodian Pro Sans GB" w:eastAsia="Biaodian Pro Sans GB" w:cs="Biaodian Pro Sans GB"/>
           <w:b w:val="0"/>
           <w:i w:val="0"/>
@@ -6918,7 +6789,7 @@
     </w:p>
     <w:p>
       <w:pPr>
-        <w:pStyle w:val="3"/>
+        <w:pStyle w:val="4"/>
         <w:keepNext w:val="0"/>
         <w:keepLines w:val="0"/>
         <w:widowControl/>
@@ -7061,7 +6932,7 @@
     </w:p>
     <w:p>
       <w:pPr>
-        <w:pStyle w:val="3"/>
+        <w:pStyle w:val="4"/>
         <w:keepNext w:val="0"/>
         <w:keepLines w:val="0"/>
         <w:widowControl/>
@@ -7097,7 +6968,6 @@
           <w:spacing w:val="0"/>
           <w:sz w:val="15"/>
           <w:szCs w:val="15"/>
-          <w:bdr w:val="none" w:color="auto" w:sz="0" w:space="0"/>
         </w:rPr>
         <w:drawing>
           <wp:inline distT="0" distB="0" distL="114300" distR="114300">
@@ -7232,8 +7102,6 @@
           <w:szCs w:val="27"/>
         </w:rPr>
       </w:pPr>
-      <w:bookmarkStart w:id="0" w:name="_GoBack"/>
-      <w:bookmarkEnd w:id="0"/>
     </w:p>
     <w:p>
       <w:pPr>
@@ -7250,6 +7118,3933 @@
           <w:lang w:val="en-US" w:eastAsia="zh-CN" w:bidi="ar"/>
         </w:rPr>
       </w:pPr>
+      <w:r>
+        <w:rPr>
+          <w:rFonts w:hint="eastAsia" w:ascii="Biaodian Pro Sans GB" w:hAnsi="Biaodian Pro Sans GB" w:eastAsia="Biaodian Pro Sans GB" w:cs="Biaodian Pro Sans GB"/>
+          <w:b w:val="0"/>
+          <w:i w:val="0"/>
+          <w:caps w:val="0"/>
+          <w:color w:val="909499"/>
+          <w:spacing w:val="0"/>
+          <w:kern w:val="0"/>
+          <w:sz w:val="12"/>
+          <w:szCs w:val="12"/>
+          <w:lang w:val="en-US" w:eastAsia="zh-CN" w:bidi="ar"/>
+        </w:rPr>
+        <w:t>2018-04-18 11:09</w:t>
+      </w:r>
+      <w:bookmarkStart w:id="0" w:name="_GoBack"/>
+      <w:bookmarkEnd w:id="0"/>
+    </w:p>
+    <w:p>
+      <w:pPr>
+        <w:rPr>
+          <w:rFonts w:hint="default" w:ascii="Biaodian Pro Sans GB" w:hAnsi="Biaodian Pro Sans GB" w:eastAsia="Biaodian Pro Sans GB" w:cs="Biaodian Pro Sans GB"/>
+          <w:b w:val="0"/>
+          <w:i w:val="0"/>
+          <w:caps w:val="0"/>
+          <w:color w:val="909499"/>
+          <w:spacing w:val="0"/>
+          <w:kern w:val="0"/>
+          <w:sz w:val="12"/>
+          <w:szCs w:val="12"/>
+          <w:lang w:val="en-US" w:eastAsia="zh-CN" w:bidi="ar"/>
+        </w:rPr>
+      </w:pPr>
+    </w:p>
+    <w:p>
+      <w:pPr>
+        <w:pStyle w:val="3"/>
+        <w:keepNext w:val="0"/>
+        <w:keepLines w:val="0"/>
+        <w:widowControl/>
+        <w:suppressLineNumbers w:val="0"/>
+        <w:pBdr>
+          <w:top w:val="none" w:color="auto" w:sz="0" w:space="0"/>
+          <w:left w:val="none" w:color="auto" w:sz="0" w:space="0"/>
+          <w:bottom w:val="single" w:color="E7E7EB" w:sz="4" w:space="5"/>
+          <w:right w:val="none" w:color="auto" w:sz="0" w:space="0"/>
+        </w:pBdr>
+        <w:shd w:val="clear" w:fill="FFFFFF"/>
+        <w:spacing w:before="0" w:beforeAutospacing="0" w:after="140" w:afterAutospacing="0" w:line="14" w:lineRule="atLeast"/>
+        <w:ind w:left="0" w:right="0" w:firstLine="0"/>
+        <w:rPr>
+          <w:rFonts w:hint="default" w:ascii="Helvetica Neue" w:hAnsi="Helvetica Neue" w:eastAsia="Helvetica Neue" w:cs="Helvetica Neue"/>
+          <w:i w:val="0"/>
+          <w:caps w:val="0"/>
+          <w:color w:val="000000"/>
+          <w:spacing w:val="0"/>
+          <w:sz w:val="24"/>
+          <w:szCs w:val="24"/>
+          <w:bdr w:val="none" w:color="auto" w:sz="0" w:space="0"/>
+          <w:shd w:val="clear" w:fill="FFFFFF"/>
+        </w:rPr>
+      </w:pPr>
+      <w:r>
+        <w:rPr>
+          <w:rFonts w:hint="default" w:ascii="Helvetica Neue" w:hAnsi="Helvetica Neue" w:eastAsia="Helvetica Neue" w:cs="Helvetica Neue"/>
+          <w:i w:val="0"/>
+          <w:caps w:val="0"/>
+          <w:color w:val="000000"/>
+          <w:spacing w:val="0"/>
+          <w:sz w:val="24"/>
+          <w:szCs w:val="24"/>
+          <w:bdr w:val="none" w:color="auto" w:sz="0" w:space="0"/>
+          <w:shd w:val="clear" w:fill="FFFFFF"/>
+        </w:rPr>
+        <w:t>优生学史上的奇耻大辱</w:t>
+      </w:r>
+    </w:p>
+    <w:p>
+      <w:r>
+        <w:rPr>
+          <w:rFonts w:hint="eastAsia"/>
+        </w:rPr>
+        <w:t>http://mp.weixin.qq.com/s/sln_b0LqSVaLjTaBQEwl8g</w:t>
+      </w:r>
+    </w:p>
+    <w:p>
+      <w:pPr>
+        <w:keepNext w:val="0"/>
+        <w:keepLines w:val="0"/>
+        <w:widowControl/>
+        <w:suppressLineNumbers w:val="0"/>
+        <w:pBdr>
+          <w:top w:val="none" w:color="auto" w:sz="0" w:space="0"/>
+          <w:left w:val="none" w:color="auto" w:sz="0" w:space="0"/>
+          <w:bottom w:val="none" w:color="auto" w:sz="0" w:space="0"/>
+          <w:right w:val="none" w:color="auto" w:sz="0" w:space="0"/>
+        </w:pBdr>
+        <w:shd w:val="clear" w:fill="FFFFFF"/>
+        <w:spacing w:before="0" w:beforeAutospacing="0" w:after="180" w:afterAutospacing="0" w:line="200" w:lineRule="atLeast"/>
+        <w:ind w:left="0" w:right="0" w:firstLine="0"/>
+        <w:jc w:val="left"/>
+        <w:rPr>
+          <w:rFonts w:hint="default" w:ascii="Helvetica Neue" w:hAnsi="Helvetica Neue" w:eastAsia="Helvetica Neue" w:cs="Helvetica Neue"/>
+          <w:b w:val="0"/>
+          <w:i w:val="0"/>
+          <w:caps w:val="0"/>
+          <w:color w:val="000000"/>
+          <w:spacing w:val="0"/>
+          <w:sz w:val="0"/>
+          <w:szCs w:val="0"/>
+        </w:rPr>
+      </w:pPr>
+      <w:r>
+        <w:rPr>
+          <w:rStyle w:val="7"/>
+          <w:rFonts w:hint="default" w:ascii="Helvetica Neue" w:hAnsi="Helvetica Neue" w:eastAsia="Helvetica Neue" w:cs="Helvetica Neue"/>
+          <w:b w:val="0"/>
+          <w:i w:val="0"/>
+          <w:caps w:val="0"/>
+          <w:color w:val="999999"/>
+          <w:spacing w:val="0"/>
+          <w:kern w:val="0"/>
+          <w:sz w:val="14"/>
+          <w:szCs w:val="14"/>
+          <w:bdr w:val="none" w:color="auto" w:sz="0" w:space="0"/>
+          <w:shd w:val="clear" w:fill="FFFFFF"/>
+          <w:lang w:val="en-US" w:eastAsia="zh-CN" w:bidi="ar"/>
+        </w:rPr>
+        <w:t>2017-12-15</w:t>
+      </w:r>
+      <w:r>
+        <w:rPr>
+          <w:rFonts w:hint="default" w:ascii="Helvetica Neue" w:hAnsi="Helvetica Neue" w:eastAsia="Helvetica Neue" w:cs="Helvetica Neue"/>
+          <w:b w:val="0"/>
+          <w:i w:val="0"/>
+          <w:caps w:val="0"/>
+          <w:color w:val="000000"/>
+          <w:spacing w:val="0"/>
+          <w:kern w:val="0"/>
+          <w:sz w:val="0"/>
+          <w:szCs w:val="0"/>
+          <w:bdr w:val="none" w:color="auto" w:sz="0" w:space="0"/>
+          <w:shd w:val="clear" w:fill="FFFFFF"/>
+          <w:lang w:val="en-US" w:eastAsia="zh-CN" w:bidi="ar"/>
+        </w:rPr>
+        <w:t> </w:t>
+      </w:r>
+      <w:r>
+        <w:rPr>
+          <w:rStyle w:val="7"/>
+          <w:rFonts w:hint="default" w:ascii="Helvetica Neue" w:hAnsi="Helvetica Neue" w:eastAsia="Helvetica Neue" w:cs="Helvetica Neue"/>
+          <w:b w:val="0"/>
+          <w:i w:val="0"/>
+          <w:caps w:val="0"/>
+          <w:color w:val="999999"/>
+          <w:spacing w:val="0"/>
+          <w:kern w:val="0"/>
+          <w:sz w:val="14"/>
+          <w:szCs w:val="14"/>
+          <w:bdr w:val="none" w:color="auto" w:sz="0" w:space="0"/>
+          <w:shd w:val="clear" w:fill="FFFFFF"/>
+          <w:lang w:val="en-US" w:eastAsia="zh-CN" w:bidi="ar"/>
+        </w:rPr>
+        <w:t>悉达多·穆克吉</w:t>
+      </w:r>
+      <w:r>
+        <w:rPr>
+          <w:rFonts w:hint="default" w:ascii="Helvetica Neue" w:hAnsi="Helvetica Neue" w:eastAsia="Helvetica Neue" w:cs="Helvetica Neue"/>
+          <w:b w:val="0"/>
+          <w:i w:val="0"/>
+          <w:caps w:val="0"/>
+          <w:color w:val="000000"/>
+          <w:spacing w:val="0"/>
+          <w:kern w:val="0"/>
+          <w:sz w:val="0"/>
+          <w:szCs w:val="0"/>
+          <w:bdr w:val="none" w:color="auto" w:sz="0" w:space="0"/>
+          <w:shd w:val="clear" w:fill="FFFFFF"/>
+          <w:lang w:val="en-US" w:eastAsia="zh-CN" w:bidi="ar"/>
+        </w:rPr>
+        <w:t> </w:t>
+      </w:r>
+    </w:p>
+    <w:p>
+      <w:pPr>
+        <w:pStyle w:val="4"/>
+        <w:keepNext w:val="0"/>
+        <w:keepLines w:val="0"/>
+        <w:widowControl/>
+        <w:suppressLineNumbers w:val="0"/>
+        <w:pBdr>
+          <w:top w:val="none" w:color="auto" w:sz="0" w:space="0"/>
+          <w:left w:val="none" w:color="auto" w:sz="0" w:space="0"/>
+          <w:bottom w:val="none" w:color="auto" w:sz="0" w:space="0"/>
+          <w:right w:val="none" w:color="auto" w:sz="0" w:space="0"/>
+        </w:pBdr>
+        <w:spacing w:before="0" w:beforeAutospacing="0" w:after="0" w:afterAutospacing="0" w:line="315" w:lineRule="atLeast"/>
+        <w:ind w:left="80" w:right="80"/>
+        <w:jc w:val="both"/>
+      </w:pPr>
+      <w:r>
+        <w:rPr>
+          <w:rFonts w:ascii="sans-serif" w:hAnsi="sans-serif" w:eastAsia="sans-serif" w:cs="sans-serif"/>
+          <w:i w:val="0"/>
+          <w:caps w:val="0"/>
+          <w:color w:val="000000"/>
+          <w:spacing w:val="0"/>
+          <w:sz w:val="17"/>
+          <w:szCs w:val="17"/>
+        </w:rPr>
+        <w:drawing>
+          <wp:inline distT="0" distB="0" distL="114300" distR="114300">
+            <wp:extent cx="6105525" cy="2695575"/>
+            <wp:effectExtent l="0" t="0" r="3175" b="9525"/>
+            <wp:docPr id="24" name="图片 15" descr="IMG_256"/>
+            <wp:cNvGraphicFramePr>
+              <a:graphicFrameLocks xmlns:a="http://schemas.openxmlformats.org/drawingml/2006/main" noChangeAspect="1"/>
+            </wp:cNvGraphicFramePr>
+            <a:graphic xmlns:a="http://schemas.openxmlformats.org/drawingml/2006/main">
+              <a:graphicData uri="http://schemas.openxmlformats.org/drawingml/2006/picture">
+                <pic:pic xmlns:pic="http://schemas.openxmlformats.org/drawingml/2006/picture">
+                  <pic:nvPicPr>
+                    <pic:cNvPr id="24" name="图片 15" descr="IMG_256"/>
+                    <pic:cNvPicPr>
+                      <a:picLocks noChangeAspect="1"/>
+                    </pic:cNvPicPr>
+                  </pic:nvPicPr>
+                  <pic:blipFill>
+                    <a:blip r:embed="rId15"/>
+                    <a:stretch>
+                      <a:fillRect/>
+                    </a:stretch>
+                  </pic:blipFill>
+                  <pic:spPr>
+                    <a:xfrm>
+                      <a:off x="0" y="0"/>
+                      <a:ext cx="6105525" cy="2695575"/>
+                    </a:xfrm>
+                    <a:prstGeom prst="rect">
+                      <a:avLst/>
+                    </a:prstGeom>
+                    <a:noFill/>
+                    <a:ln w="9525">
+                      <a:noFill/>
+                    </a:ln>
+                  </pic:spPr>
+                </pic:pic>
+              </a:graphicData>
+            </a:graphic>
+          </wp:inline>
+        </w:drawing>
+      </w:r>
+    </w:p>
+    <w:p>
+      <w:pPr>
+        <w:pStyle w:val="4"/>
+        <w:keepNext w:val="0"/>
+        <w:keepLines w:val="0"/>
+        <w:widowControl/>
+        <w:suppressLineNumbers w:val="0"/>
+        <w:pBdr>
+          <w:top w:val="none" w:color="auto" w:sz="0" w:space="0"/>
+          <w:left w:val="none" w:color="auto" w:sz="0" w:space="0"/>
+          <w:bottom w:val="none" w:color="auto" w:sz="0" w:space="0"/>
+          <w:right w:val="none" w:color="auto" w:sz="0" w:space="0"/>
+        </w:pBdr>
+        <w:spacing w:before="0" w:beforeAutospacing="0" w:after="0" w:afterAutospacing="0" w:line="315" w:lineRule="atLeast"/>
+        <w:ind w:left="80" w:right="80"/>
+        <w:jc w:val="both"/>
+      </w:pPr>
+      <w:r>
+        <w:rPr>
+          <w:rFonts w:hint="default" w:ascii="Helvetica Neue" w:hAnsi="Helvetica Neue" w:eastAsia="Helvetica Neue" w:cs="Helvetica Neue"/>
+          <w:b w:val="0"/>
+          <w:i w:val="0"/>
+          <w:caps w:val="0"/>
+          <w:color w:val="007AAA"/>
+          <w:spacing w:val="0"/>
+          <w:sz w:val="14"/>
+          <w:szCs w:val="14"/>
+          <w:bdr w:val="none" w:color="auto" w:sz="0" w:space="0"/>
+          <w:shd w:val="clear" w:fill="FFFFFF"/>
+        </w:rPr>
+        <w:t>利维坦按：在上个世纪，基因概念的横空出世使得英美两国的改革派喜出望外，他们希望通过操纵遗传规律来加速人类进化与解放。美国的优生运动跟德国相比有很多相似之处，而且更早。美国的优生运动是在19世纪末，以西欧人为主的居民担心自己的“优良种群”被稀释而限制东欧和南欧的“低等种族”移民的背景下展开的。</w:t>
+      </w:r>
+    </w:p>
+    <w:p>
+      <w:pPr>
+        <w:pStyle w:val="4"/>
+        <w:keepNext w:val="0"/>
+        <w:keepLines w:val="0"/>
+        <w:widowControl/>
+        <w:suppressLineNumbers w:val="0"/>
+        <w:pBdr>
+          <w:top w:val="none" w:color="auto" w:sz="0" w:space="0"/>
+          <w:left w:val="none" w:color="auto" w:sz="0" w:space="0"/>
+          <w:bottom w:val="none" w:color="auto" w:sz="0" w:space="0"/>
+          <w:right w:val="none" w:color="auto" w:sz="0" w:space="0"/>
+        </w:pBdr>
+        <w:spacing w:before="0" w:beforeAutospacing="0" w:after="0" w:afterAutospacing="0" w:line="315" w:lineRule="atLeast"/>
+        <w:ind w:left="80" w:right="80"/>
+        <w:jc w:val="both"/>
+      </w:pPr>
+    </w:p>
+    <w:p>
+      <w:pPr>
+        <w:pStyle w:val="4"/>
+        <w:keepNext w:val="0"/>
+        <w:keepLines w:val="0"/>
+        <w:widowControl/>
+        <w:suppressLineNumbers w:val="0"/>
+        <w:pBdr>
+          <w:top w:val="none" w:color="auto" w:sz="0" w:space="0"/>
+          <w:left w:val="none" w:color="auto" w:sz="0" w:space="0"/>
+          <w:bottom w:val="none" w:color="auto" w:sz="0" w:space="0"/>
+          <w:right w:val="none" w:color="auto" w:sz="0" w:space="0"/>
+        </w:pBdr>
+        <w:spacing w:before="0" w:beforeAutospacing="0" w:after="0" w:afterAutospacing="0" w:line="315" w:lineRule="atLeast"/>
+        <w:ind w:left="80" w:right="80"/>
+        <w:jc w:val="both"/>
+      </w:pPr>
+      <w:r>
+        <w:rPr>
+          <w:rFonts w:hint="default" w:ascii="Helvetica Neue" w:hAnsi="Helvetica Neue" w:eastAsia="Helvetica Neue" w:cs="Helvetica Neue"/>
+          <w:b w:val="0"/>
+          <w:i w:val="0"/>
+          <w:caps w:val="0"/>
+          <w:color w:val="007AAA"/>
+          <w:spacing w:val="0"/>
+          <w:sz w:val="14"/>
+          <w:szCs w:val="14"/>
+          <w:bdr w:val="none" w:color="auto" w:sz="0" w:space="0"/>
+          <w:shd w:val="clear" w:fill="FFFFFF"/>
+        </w:rPr>
+        <w:t>印地安那州于1907年第一个立法推行志愿和非志愿绝育。到1926年，有23个州有了类似的法律。在很多情况下，所谓“志愿”，并不需要得到受害人的许可。经他（她）的亲戚或监护人允许即可施行绝育手术。加里福尼亚在这场优生学运动中冠领各州。</w:t>
+      </w:r>
+      <w:r>
+        <w:rPr>
+          <w:rStyle w:val="6"/>
+          <w:rFonts w:hint="default" w:ascii="Helvetica Neue" w:hAnsi="Helvetica Neue" w:eastAsia="Helvetica Neue" w:cs="Helvetica Neue"/>
+          <w:i w:val="0"/>
+          <w:caps w:val="0"/>
+          <w:color w:val="007AAA"/>
+          <w:spacing w:val="0"/>
+          <w:sz w:val="14"/>
+          <w:szCs w:val="14"/>
+          <w:bdr w:val="none" w:color="auto" w:sz="0" w:space="0"/>
+          <w:shd w:val="clear" w:fill="FFFFFF"/>
+        </w:rPr>
+        <w:t>被害者多为穷人、少数民族和新移民。</w:t>
+      </w:r>
+      <w:r>
+        <w:rPr>
+          <w:rFonts w:hint="default" w:ascii="Helvetica Neue" w:hAnsi="Helvetica Neue" w:eastAsia="Helvetica Neue" w:cs="Helvetica Neue"/>
+          <w:b w:val="0"/>
+          <w:i w:val="0"/>
+          <w:caps w:val="0"/>
+          <w:color w:val="007AAA"/>
+          <w:spacing w:val="0"/>
+          <w:sz w:val="14"/>
+          <w:szCs w:val="14"/>
+          <w:bdr w:val="none" w:color="auto" w:sz="0" w:space="0"/>
+          <w:shd w:val="clear" w:fill="FFFFFF"/>
+        </w:rPr>
+        <w:t>政府推行的绝育运动一直到1963年才告终止。在半个多世纪里，共有6万多人受害。</w:t>
+      </w:r>
+    </w:p>
+    <w:p>
+      <w:pPr>
+        <w:pStyle w:val="4"/>
+        <w:keepNext w:val="0"/>
+        <w:keepLines w:val="0"/>
+        <w:widowControl/>
+        <w:suppressLineNumbers w:val="0"/>
+        <w:pBdr>
+          <w:top w:val="none" w:color="auto" w:sz="0" w:space="0"/>
+          <w:left w:val="none" w:color="auto" w:sz="0" w:space="0"/>
+          <w:bottom w:val="none" w:color="auto" w:sz="0" w:space="0"/>
+          <w:right w:val="none" w:color="auto" w:sz="0" w:space="0"/>
+        </w:pBdr>
+        <w:spacing w:before="0" w:beforeAutospacing="0" w:after="0" w:afterAutospacing="0" w:line="315" w:lineRule="atLeast"/>
+        <w:ind w:left="80" w:right="80"/>
+        <w:jc w:val="both"/>
+      </w:pPr>
+    </w:p>
+    <w:p>
+      <w:pPr>
+        <w:pStyle w:val="4"/>
+        <w:keepNext w:val="0"/>
+        <w:keepLines w:val="0"/>
+        <w:widowControl/>
+        <w:suppressLineNumbers w:val="0"/>
+        <w:pBdr>
+          <w:top w:val="none" w:color="auto" w:sz="0" w:space="0"/>
+          <w:left w:val="none" w:color="auto" w:sz="0" w:space="0"/>
+          <w:bottom w:val="none" w:color="auto" w:sz="0" w:space="0"/>
+          <w:right w:val="none" w:color="auto" w:sz="0" w:space="0"/>
+        </w:pBdr>
+        <w:spacing w:before="0" w:beforeAutospacing="0" w:after="0" w:afterAutospacing="0" w:line="315" w:lineRule="atLeast"/>
+        <w:ind w:left="80" w:right="80"/>
+        <w:jc w:val="both"/>
+      </w:pPr>
+      <w:r>
+        <w:rPr>
+          <w:rFonts w:hint="default" w:ascii="Helvetica Neue" w:hAnsi="Helvetica Neue" w:eastAsia="Helvetica Neue" w:cs="Helvetica Neue"/>
+          <w:b w:val="0"/>
+          <w:i w:val="0"/>
+          <w:caps w:val="0"/>
+          <w:color w:val="007AAA"/>
+          <w:spacing w:val="0"/>
+          <w:sz w:val="14"/>
+          <w:szCs w:val="14"/>
+          <w:bdr w:val="none" w:color="auto" w:sz="0" w:space="0"/>
+          <w:shd w:val="clear" w:fill="FFFFFF"/>
+        </w:rPr>
+        <w:t>20世纪40年代，纳粹德国为了实现上述目标已经达到疯狂的极限，他们利用某些残忍的人体实验来验证优生学理论，其中包括绝育、安乐死，以及灭绝人性的屠杀。文中“没有生存价值的生命”（Lebensunwertes Leben），又译作“不值得活的生命”，指称那些没有生命权的人种，其中包含所有的罗姆人——这些人种会遭国家处决或强制安乐死。Lebensunwertes Leben同时包含了患有严重疾病、不治之疾或体格与种族政策规定相去过远的民众。这项概念是纳粹意识形态的重要构成元素之一，最终更导致了犹太人大屠杀。</w:t>
+      </w:r>
+    </w:p>
+    <w:p>
+      <w:pPr>
+        <w:pStyle w:val="4"/>
+        <w:keepNext w:val="0"/>
+        <w:keepLines w:val="0"/>
+        <w:widowControl/>
+        <w:suppressLineNumbers w:val="0"/>
+        <w:pBdr>
+          <w:top w:val="none" w:color="auto" w:sz="0" w:space="0"/>
+          <w:left w:val="none" w:color="auto" w:sz="0" w:space="0"/>
+          <w:bottom w:val="none" w:color="auto" w:sz="0" w:space="0"/>
+          <w:right w:val="none" w:color="auto" w:sz="0" w:space="0"/>
+        </w:pBdr>
+        <w:spacing w:before="0" w:beforeAutospacing="0" w:after="0" w:afterAutospacing="0" w:line="315" w:lineRule="atLeast"/>
+        <w:ind w:left="80" w:right="80"/>
+        <w:jc w:val="both"/>
+      </w:pPr>
+    </w:p>
+    <w:p>
+      <w:pPr>
+        <w:keepNext w:val="0"/>
+        <w:keepLines w:val="0"/>
+        <w:widowControl/>
+        <w:suppressLineNumbers w:val="0"/>
+        <w:pBdr>
+          <w:top w:val="none" w:color="auto" w:sz="0" w:space="0"/>
+          <w:left w:val="none" w:color="auto" w:sz="0" w:space="0"/>
+          <w:bottom w:val="none" w:color="auto" w:sz="0" w:space="0"/>
+          <w:right w:val="none" w:color="auto" w:sz="0" w:space="0"/>
+        </w:pBdr>
+        <w:spacing w:before="0" w:beforeAutospacing="0" w:after="0" w:afterAutospacing="0" w:line="256" w:lineRule="atLeast"/>
+        <w:ind w:left="0" w:right="0"/>
+      </w:pPr>
+      <w:r>
+        <w:pict>
+          <v:rect id="_x0000_i1027" o:spt="1" style="height:1.5pt;width:432pt;" fillcolor="#A0A0A0" filled="t" stroked="f" coordsize="21600,21600" o:hr="t" o:hrstd="t" o:hralign="center">
+            <v:path/>
+            <v:fill on="t" focussize="0,0"/>
+            <v:stroke on="f"/>
+            <v:imagedata o:title=""/>
+            <o:lock v:ext="edit"/>
+            <w10:wrap type="none"/>
+            <w10:anchorlock/>
+          </v:rect>
+        </w:pict>
+      </w:r>
+    </w:p>
+    <w:p>
+      <w:pPr>
+        <w:pStyle w:val="4"/>
+        <w:keepNext w:val="0"/>
+        <w:keepLines w:val="0"/>
+        <w:widowControl/>
+        <w:suppressLineNumbers w:val="0"/>
+        <w:pBdr>
+          <w:top w:val="none" w:color="auto" w:sz="0" w:space="0"/>
+          <w:left w:val="none" w:color="auto" w:sz="0" w:space="0"/>
+          <w:bottom w:val="none" w:color="auto" w:sz="0" w:space="0"/>
+          <w:right w:val="none" w:color="auto" w:sz="0" w:space="0"/>
+        </w:pBdr>
+        <w:spacing w:before="0" w:beforeAutospacing="0" w:after="0" w:afterAutospacing="0" w:line="368" w:lineRule="atLeast"/>
+        <w:ind w:left="80" w:right="80"/>
+        <w:jc w:val="both"/>
+      </w:pPr>
+    </w:p>
+    <w:p>
+      <w:pPr>
+        <w:pStyle w:val="4"/>
+        <w:keepNext w:val="0"/>
+        <w:keepLines w:val="0"/>
+        <w:widowControl/>
+        <w:suppressLineNumbers w:val="0"/>
+        <w:pBdr>
+          <w:top w:val="none" w:color="auto" w:sz="0" w:space="0"/>
+          <w:left w:val="none" w:color="auto" w:sz="0" w:space="0"/>
+          <w:bottom w:val="none" w:color="auto" w:sz="0" w:space="0"/>
+          <w:right w:val="none" w:color="auto" w:sz="0" w:space="0"/>
+        </w:pBdr>
+        <w:spacing w:before="0" w:beforeAutospacing="0" w:after="0" w:afterAutospacing="0" w:line="368" w:lineRule="atLeast"/>
+        <w:ind w:left="80" w:right="80"/>
+        <w:jc w:val="center"/>
+      </w:pPr>
+      <w:r>
+        <w:rPr>
+          <w:rStyle w:val="6"/>
+          <w:rFonts w:hint="default" w:ascii="Helvetica Neue" w:hAnsi="Helvetica Neue" w:eastAsia="Helvetica Neue" w:cs="Helvetica Neue"/>
+          <w:i w:val="0"/>
+          <w:caps w:val="0"/>
+          <w:color w:val="FFFFFF"/>
+          <w:spacing w:val="0"/>
+          <w:sz w:val="16"/>
+          <w:szCs w:val="16"/>
+          <w:bdr w:val="none" w:color="auto" w:sz="0" w:space="0"/>
+          <w:shd w:val="clear" w:fill="000000"/>
+        </w:rPr>
+        <w:t>绝育：让“种族卫生”成为可能</w:t>
+      </w:r>
+    </w:p>
+    <w:p>
+      <w:pPr>
+        <w:pStyle w:val="4"/>
+        <w:keepNext w:val="0"/>
+        <w:keepLines w:val="0"/>
+        <w:widowControl/>
+        <w:suppressLineNumbers w:val="0"/>
+        <w:pBdr>
+          <w:top w:val="none" w:color="auto" w:sz="0" w:space="0"/>
+          <w:left w:val="none" w:color="auto" w:sz="0" w:space="0"/>
+          <w:bottom w:val="none" w:color="auto" w:sz="0" w:space="0"/>
+          <w:right w:val="none" w:color="auto" w:sz="0" w:space="0"/>
+        </w:pBdr>
+        <w:spacing w:before="0" w:beforeAutospacing="0" w:after="0" w:afterAutospacing="0" w:line="256" w:lineRule="atLeast"/>
+        <w:ind w:left="0" w:right="0"/>
+      </w:pPr>
+    </w:p>
+    <w:p>
+      <w:pPr>
+        <w:pStyle w:val="4"/>
+        <w:keepNext w:val="0"/>
+        <w:keepLines w:val="0"/>
+        <w:widowControl/>
+        <w:suppressLineNumbers w:val="0"/>
+        <w:pBdr>
+          <w:top w:val="none" w:color="auto" w:sz="0" w:space="0"/>
+          <w:left w:val="none" w:color="auto" w:sz="0" w:space="0"/>
+          <w:bottom w:val="none" w:color="auto" w:sz="0" w:space="0"/>
+          <w:right w:val="none" w:color="auto" w:sz="0" w:space="0"/>
+        </w:pBdr>
+        <w:spacing w:before="0" w:beforeAutospacing="0" w:after="0" w:afterAutospacing="0" w:line="368" w:lineRule="atLeast"/>
+        <w:ind w:left="80" w:right="80"/>
+        <w:jc w:val="both"/>
+      </w:pPr>
+      <w:r>
+        <w:rPr>
+          <w:rFonts w:hint="default" w:ascii="Helvetica Neue" w:hAnsi="Helvetica Neue" w:eastAsia="Helvetica Neue" w:cs="Helvetica Neue"/>
+          <w:b w:val="0"/>
+          <w:i w:val="0"/>
+          <w:caps w:val="0"/>
+          <w:color w:val="3E3E3E"/>
+          <w:spacing w:val="0"/>
+          <w:sz w:val="15"/>
+          <w:szCs w:val="15"/>
+          <w:bdr w:val="none" w:color="auto" w:sz="0" w:space="0"/>
+          <w:shd w:val="clear" w:fill="FFFFFF"/>
+        </w:rPr>
+        <w:t>倡导绝育的德国医生兼遗传学家弗里茨·伦茨（Fritz Lenz）曾说过，纳粹主义不过是“应用生物学”。</w:t>
+      </w:r>
+    </w:p>
+    <w:p>
+      <w:pPr>
+        <w:pStyle w:val="4"/>
+        <w:keepNext w:val="0"/>
+        <w:keepLines w:val="0"/>
+        <w:widowControl/>
+        <w:suppressLineNumbers w:val="0"/>
+        <w:pBdr>
+          <w:top w:val="none" w:color="auto" w:sz="0" w:space="0"/>
+          <w:left w:val="none" w:color="auto" w:sz="0" w:space="0"/>
+          <w:bottom w:val="none" w:color="auto" w:sz="0" w:space="0"/>
+          <w:right w:val="none" w:color="auto" w:sz="0" w:space="0"/>
+        </w:pBdr>
+        <w:spacing w:before="0" w:beforeAutospacing="0" w:after="0" w:afterAutospacing="0" w:line="256" w:lineRule="atLeast"/>
+        <w:ind w:left="0" w:right="0"/>
+      </w:pPr>
+    </w:p>
+    <w:p>
+      <w:pPr>
+        <w:pStyle w:val="4"/>
+        <w:keepNext w:val="0"/>
+        <w:keepLines w:val="0"/>
+        <w:widowControl/>
+        <w:suppressLineNumbers w:val="0"/>
+        <w:pBdr>
+          <w:top w:val="none" w:color="auto" w:sz="0" w:space="0"/>
+          <w:left w:val="none" w:color="auto" w:sz="0" w:space="0"/>
+          <w:bottom w:val="none" w:color="auto" w:sz="0" w:space="0"/>
+          <w:right w:val="none" w:color="auto" w:sz="0" w:space="0"/>
+        </w:pBdr>
+        <w:spacing w:before="0" w:beforeAutospacing="0" w:after="0" w:afterAutospacing="0" w:line="368" w:lineRule="atLeast"/>
+        <w:ind w:left="80" w:right="80"/>
+        <w:jc w:val="both"/>
+      </w:pPr>
+      <w:r>
+        <w:rPr>
+          <w:rFonts w:hint="default" w:ascii="Helvetica Neue" w:hAnsi="Helvetica Neue" w:eastAsia="Helvetica Neue" w:cs="Helvetica Neue"/>
+          <w:b w:val="0"/>
+          <w:i w:val="0"/>
+          <w:caps w:val="0"/>
+          <w:color w:val="3E3E3E"/>
+          <w:spacing w:val="0"/>
+          <w:sz w:val="15"/>
+          <w:szCs w:val="15"/>
+          <w:bdr w:val="none" w:color="auto" w:sz="0" w:space="0"/>
+          <w:shd w:val="clear" w:fill="FFFFFF"/>
+        </w:rPr>
+        <w:t>1933年春季，当赫尔曼·穆勒开始在柏林的凯泽·威廉研究所（Kaiser Wilhelm Institute）工作时，他目睹了纳粹将“应用生物学”付诸行动。同年1月，纳粹党领袖阿道夫·希特勒被任命为德国总理。3月，德国议会通过了授权法案，赋予希特勒前所未有之权力，从而使他可以不经议会批准就制定法律。狂热的纳粹准军事部队为了庆祝胜利，手持火把在柏林街头举行了规模盛大的游行。</w:t>
+      </w:r>
+    </w:p>
+    <w:p>
+      <w:pPr>
+        <w:pStyle w:val="4"/>
+        <w:keepNext w:val="0"/>
+        <w:keepLines w:val="0"/>
+        <w:widowControl/>
+        <w:suppressLineNumbers w:val="0"/>
+        <w:pBdr>
+          <w:top w:val="none" w:color="auto" w:sz="0" w:space="0"/>
+          <w:left w:val="none" w:color="auto" w:sz="0" w:space="0"/>
+          <w:bottom w:val="none" w:color="auto" w:sz="0" w:space="0"/>
+          <w:right w:val="none" w:color="auto" w:sz="0" w:space="0"/>
+        </w:pBdr>
+        <w:spacing w:before="0" w:beforeAutospacing="0" w:after="0" w:afterAutospacing="0" w:line="368" w:lineRule="atLeast"/>
+        <w:ind w:left="80" w:right="80"/>
+        <w:jc w:val="both"/>
+      </w:pPr>
+    </w:p>
+    <w:p>
+      <w:pPr>
+        <w:pStyle w:val="4"/>
+        <w:keepNext w:val="0"/>
+        <w:keepLines w:val="0"/>
+        <w:widowControl/>
+        <w:suppressLineNumbers w:val="0"/>
+        <w:pBdr>
+          <w:top w:val="none" w:color="auto" w:sz="0" w:space="0"/>
+          <w:left w:val="none" w:color="auto" w:sz="0" w:space="0"/>
+          <w:bottom w:val="none" w:color="auto" w:sz="0" w:space="0"/>
+          <w:right w:val="none" w:color="auto" w:sz="0" w:space="0"/>
+        </w:pBdr>
+        <w:spacing w:before="0" w:beforeAutospacing="0" w:after="0" w:afterAutospacing="0" w:line="256" w:lineRule="atLeast"/>
+        <w:ind w:left="80" w:right="80"/>
+        <w:jc w:val="center"/>
+      </w:pPr>
+      <w:r>
+        <w:rPr>
+          <w:rFonts w:ascii="sans-serif" w:hAnsi="sans-serif" w:eastAsia="sans-serif" w:cs="sans-serif"/>
+          <w:i w:val="0"/>
+          <w:caps w:val="0"/>
+          <w:color w:val="000000"/>
+          <w:spacing w:val="0"/>
+          <w:sz w:val="17"/>
+          <w:szCs w:val="17"/>
+        </w:rPr>
+        <w:drawing>
+          <wp:inline distT="0" distB="0" distL="114300" distR="114300">
+            <wp:extent cx="6105525" cy="7981950"/>
+            <wp:effectExtent l="0" t="0" r="3175" b="6350"/>
+            <wp:docPr id="25" name="图片 16" descr="IMG_256"/>
+            <wp:cNvGraphicFramePr>
+              <a:graphicFrameLocks xmlns:a="http://schemas.openxmlformats.org/drawingml/2006/main" noChangeAspect="1"/>
+            </wp:cNvGraphicFramePr>
+            <a:graphic xmlns:a="http://schemas.openxmlformats.org/drawingml/2006/main">
+              <a:graphicData uri="http://schemas.openxmlformats.org/drawingml/2006/picture">
+                <pic:pic xmlns:pic="http://schemas.openxmlformats.org/drawingml/2006/picture">
+                  <pic:nvPicPr>
+                    <pic:cNvPr id="25" name="图片 16" descr="IMG_256"/>
+                    <pic:cNvPicPr>
+                      <a:picLocks noChangeAspect="1"/>
+                    </pic:cNvPicPr>
+                  </pic:nvPicPr>
+                  <pic:blipFill>
+                    <a:blip r:embed="rId16"/>
+                    <a:stretch>
+                      <a:fillRect/>
+                    </a:stretch>
+                  </pic:blipFill>
+                  <pic:spPr>
+                    <a:xfrm>
+                      <a:off x="0" y="0"/>
+                      <a:ext cx="6105525" cy="7981950"/>
+                    </a:xfrm>
+                    <a:prstGeom prst="rect">
+                      <a:avLst/>
+                    </a:prstGeom>
+                    <a:noFill/>
+                    <a:ln w="9525">
+                      <a:noFill/>
+                    </a:ln>
+                  </pic:spPr>
+                </pic:pic>
+              </a:graphicData>
+            </a:graphic>
+          </wp:inline>
+        </w:drawing>
+      </w:r>
+    </w:p>
+    <w:p>
+      <w:pPr>
+        <w:pStyle w:val="4"/>
+        <w:keepNext w:val="0"/>
+        <w:keepLines w:val="0"/>
+        <w:widowControl/>
+        <w:suppressLineNumbers w:val="0"/>
+        <w:pBdr>
+          <w:top w:val="none" w:color="auto" w:sz="0" w:space="0"/>
+          <w:left w:val="none" w:color="auto" w:sz="0" w:space="0"/>
+          <w:bottom w:val="none" w:color="auto" w:sz="0" w:space="0"/>
+          <w:right w:val="none" w:color="auto" w:sz="0" w:space="0"/>
+        </w:pBdr>
+        <w:spacing w:before="0" w:beforeAutospacing="0" w:after="0" w:afterAutospacing="0" w:line="256" w:lineRule="atLeast"/>
+        <w:ind w:left="80" w:right="80"/>
+        <w:jc w:val="center"/>
+      </w:pPr>
+      <w:r>
+        <w:rPr>
+          <w:rFonts w:hint="default" w:ascii="Helvetica Neue" w:hAnsi="Helvetica Neue" w:eastAsia="Helvetica Neue" w:cs="Helvetica Neue"/>
+          <w:b w:val="0"/>
+          <w:i w:val="0"/>
+          <w:caps w:val="0"/>
+          <w:color w:val="888888"/>
+          <w:spacing w:val="0"/>
+          <w:sz w:val="14"/>
+          <w:szCs w:val="14"/>
+          <w:bdr w:val="none" w:color="auto" w:sz="0" w:space="0"/>
+          <w:shd w:val="clear" w:fill="FFFFFF"/>
+        </w:rPr>
+        <w:t>阿尔弗雷德·普罗兹（1860-1940）</w:t>
+      </w:r>
+    </w:p>
+    <w:p>
+      <w:pPr>
+        <w:pStyle w:val="4"/>
+        <w:keepNext w:val="0"/>
+        <w:keepLines w:val="0"/>
+        <w:widowControl/>
+        <w:suppressLineNumbers w:val="0"/>
+        <w:pBdr>
+          <w:top w:val="none" w:color="auto" w:sz="0" w:space="0"/>
+          <w:left w:val="none" w:color="auto" w:sz="0" w:space="0"/>
+          <w:bottom w:val="none" w:color="auto" w:sz="0" w:space="0"/>
+          <w:right w:val="none" w:color="auto" w:sz="0" w:space="0"/>
+        </w:pBdr>
+        <w:spacing w:before="0" w:beforeAutospacing="0" w:after="0" w:afterAutospacing="0" w:line="256" w:lineRule="atLeast"/>
+        <w:ind w:left="80" w:right="80"/>
+        <w:jc w:val="center"/>
+      </w:pPr>
+    </w:p>
+    <w:p>
+      <w:pPr>
+        <w:pStyle w:val="4"/>
+        <w:keepNext w:val="0"/>
+        <w:keepLines w:val="0"/>
+        <w:widowControl/>
+        <w:suppressLineNumbers w:val="0"/>
+        <w:pBdr>
+          <w:top w:val="none" w:color="auto" w:sz="0" w:space="0"/>
+          <w:left w:val="none" w:color="auto" w:sz="0" w:space="0"/>
+          <w:bottom w:val="none" w:color="auto" w:sz="0" w:space="0"/>
+          <w:right w:val="none" w:color="auto" w:sz="0" w:space="0"/>
+        </w:pBdr>
+        <w:spacing w:before="0" w:beforeAutospacing="0" w:after="0" w:afterAutospacing="0" w:line="368" w:lineRule="atLeast"/>
+        <w:ind w:left="80" w:right="80"/>
+        <w:jc w:val="both"/>
+      </w:pPr>
+      <w:r>
+        <w:rPr>
+          <w:rStyle w:val="6"/>
+          <w:rFonts w:hint="default" w:ascii="Helvetica Neue" w:hAnsi="Helvetica Neue" w:eastAsia="Helvetica Neue" w:cs="Helvetica Neue"/>
+          <w:i w:val="0"/>
+          <w:caps w:val="0"/>
+          <w:color w:val="3E3E3E"/>
+          <w:spacing w:val="0"/>
+          <w:sz w:val="15"/>
+          <w:szCs w:val="15"/>
+          <w:bdr w:val="none" w:color="auto" w:sz="0" w:space="0"/>
+          <w:shd w:val="clear" w:fill="FFFFFF"/>
+        </w:rPr>
+        <w:t>按照纳粹主义的理解，“应用生物学”实际上是应用遗传学，它的目的就是让“种族卫生”成为可能。</w:t>
+      </w:r>
+      <w:r>
+        <w:rPr>
+          <w:rFonts w:hint="default" w:ascii="Helvetica Neue" w:hAnsi="Helvetica Neue" w:eastAsia="Helvetica Neue" w:cs="Helvetica Neue"/>
+          <w:b w:val="0"/>
+          <w:i w:val="0"/>
+          <w:caps w:val="0"/>
+          <w:color w:val="3E3E3E"/>
+          <w:spacing w:val="0"/>
+          <w:sz w:val="15"/>
+          <w:szCs w:val="15"/>
+          <w:bdr w:val="none" w:color="auto" w:sz="0" w:space="0"/>
+          <w:shd w:val="clear" w:fill="FFFFFF"/>
+        </w:rPr>
+        <w:t>纳粹主义并非是这个术语的始作俑者：德国物理学家与生物学家阿尔弗雷德·普罗兹（Alfred Ploetz）早在1895年就创造了这个词语。按照普罗兹的描述，</w:t>
+      </w:r>
+      <w:r>
+        <w:rPr>
+          <w:rStyle w:val="6"/>
+          <w:rFonts w:hint="default" w:ascii="Helvetica Neue" w:hAnsi="Helvetica Neue" w:eastAsia="Helvetica Neue" w:cs="Helvetica Neue"/>
+          <w:i w:val="0"/>
+          <w:caps w:val="0"/>
+          <w:color w:val="3E3E3E"/>
+          <w:spacing w:val="0"/>
+          <w:sz w:val="15"/>
+          <w:szCs w:val="15"/>
+          <w:bdr w:val="none" w:color="auto" w:sz="0" w:space="0"/>
+          <w:shd w:val="clear" w:fill="FFFFFF"/>
+        </w:rPr>
+        <w:t>“种族卫生”就是对种族进行遗传净化，就像个人卫生指的是对自己的身体进行清洗一样。个人卫生通常要清除身体的碎屑与排泄物，而种族卫生则要消除遗传物质的残余，并且创造出更健康与更纯净的种族。</w:t>
+      </w:r>
+      <w:r>
+        <w:rPr>
+          <w:rFonts w:hint="default" w:ascii="Helvetica Neue" w:hAnsi="Helvetica Neue" w:eastAsia="Helvetica Neue" w:cs="Helvetica Neue"/>
+          <w:b w:val="0"/>
+          <w:i w:val="0"/>
+          <w:caps w:val="0"/>
+          <w:color w:val="3E3E3E"/>
+          <w:spacing w:val="0"/>
+          <w:sz w:val="15"/>
+          <w:szCs w:val="15"/>
+          <w:bdr w:val="none" w:color="auto" w:sz="0" w:space="0"/>
+          <w:shd w:val="clear" w:fill="FFFFFF"/>
+        </w:rPr>
+        <w:t>1914年，遗传学家海恩里希·波尔</w:t>
+      </w:r>
+      <w:r>
+        <w:rPr>
+          <w:rFonts w:hint="default" w:ascii="Helvetica Neue" w:hAnsi="Helvetica Neue" w:eastAsia="Helvetica Neue" w:cs="Helvetica Neue"/>
+          <w:b w:val="0"/>
+          <w:i w:val="0"/>
+          <w:caps w:val="0"/>
+          <w:color w:val="888888"/>
+          <w:spacing w:val="0"/>
+          <w:sz w:val="15"/>
+          <w:szCs w:val="15"/>
+          <w:bdr w:val="none" w:color="auto" w:sz="0" w:space="0"/>
+          <w:shd w:val="clear" w:fill="FFFFFF"/>
+        </w:rPr>
+        <w:t>（Heinrich Poll，普罗兹的同事）</w:t>
+      </w:r>
+      <w:r>
+        <w:rPr>
+          <w:rFonts w:hint="default" w:ascii="Helvetica Neue" w:hAnsi="Helvetica Neue" w:eastAsia="Helvetica Neue" w:cs="Helvetica Neue"/>
+          <w:b w:val="0"/>
+          <w:i w:val="0"/>
+          <w:caps w:val="0"/>
+          <w:color w:val="3E3E3E"/>
+          <w:spacing w:val="0"/>
+          <w:sz w:val="15"/>
+          <w:szCs w:val="15"/>
+          <w:bdr w:val="none" w:color="auto" w:sz="0" w:space="0"/>
+          <w:shd w:val="clear" w:fill="FFFFFF"/>
+        </w:rPr>
+        <w:t>写道：“就像生物体残忍地牺牲退化细胞，或者外科医生冷酷地切除病变器官一样，这都是为了顾全大局才采取的不得已措施：对于亲属群体或者国家机关等高级有机体来说，不必为干预人身自由感到过度焦虑，种族卫生的目的就是预防遗传病性状携带者将有害基因代代相传。”</w:t>
+      </w:r>
+    </w:p>
+    <w:p>
+      <w:pPr>
+        <w:pStyle w:val="4"/>
+        <w:keepNext w:val="0"/>
+        <w:keepLines w:val="0"/>
+        <w:widowControl/>
+        <w:suppressLineNumbers w:val="0"/>
+        <w:pBdr>
+          <w:top w:val="none" w:color="auto" w:sz="0" w:space="0"/>
+          <w:left w:val="none" w:color="auto" w:sz="0" w:space="0"/>
+          <w:bottom w:val="none" w:color="auto" w:sz="0" w:space="0"/>
+          <w:right w:val="none" w:color="auto" w:sz="0" w:space="0"/>
+        </w:pBdr>
+        <w:spacing w:before="0" w:beforeAutospacing="0" w:after="0" w:afterAutospacing="0" w:line="368" w:lineRule="atLeast"/>
+        <w:ind w:left="80" w:right="80"/>
+        <w:jc w:val="both"/>
+      </w:pPr>
+    </w:p>
+    <w:p>
+      <w:pPr>
+        <w:pStyle w:val="4"/>
+        <w:keepNext w:val="0"/>
+        <w:keepLines w:val="0"/>
+        <w:widowControl/>
+        <w:suppressLineNumbers w:val="0"/>
+        <w:pBdr>
+          <w:top w:val="none" w:color="auto" w:sz="0" w:space="0"/>
+          <w:left w:val="none" w:color="auto" w:sz="0" w:space="0"/>
+          <w:bottom w:val="none" w:color="auto" w:sz="0" w:space="0"/>
+          <w:right w:val="none" w:color="auto" w:sz="0" w:space="0"/>
+        </w:pBdr>
+        <w:spacing w:before="0" w:beforeAutospacing="0" w:after="0" w:afterAutospacing="0" w:line="256" w:lineRule="atLeast"/>
+        <w:ind w:left="80" w:right="80"/>
+        <w:jc w:val="center"/>
+        <w:rPr>
+          <w:rFonts w:hint="default" w:ascii="Helvetica Neue" w:hAnsi="Helvetica Neue" w:eastAsia="Helvetica Neue" w:cs="Helvetica Neue"/>
+          <w:color w:val="3E3E3E"/>
+          <w:sz w:val="16"/>
+          <w:szCs w:val="16"/>
+        </w:rPr>
+      </w:pPr>
+      <w:r>
+        <w:rPr>
+          <w:rFonts w:ascii="sans-serif" w:hAnsi="sans-serif" w:eastAsia="sans-serif" w:cs="sans-serif"/>
+          <w:i w:val="0"/>
+          <w:caps w:val="0"/>
+          <w:color w:val="000000"/>
+          <w:spacing w:val="0"/>
+          <w:sz w:val="17"/>
+          <w:szCs w:val="17"/>
+        </w:rPr>
+        <w:drawing>
+          <wp:inline distT="0" distB="0" distL="114300" distR="114300">
+            <wp:extent cx="6105525" cy="4867275"/>
+            <wp:effectExtent l="0" t="0" r="3175" b="9525"/>
+            <wp:docPr id="26" name="图片 17" descr="IMG_256"/>
+            <wp:cNvGraphicFramePr>
+              <a:graphicFrameLocks xmlns:a="http://schemas.openxmlformats.org/drawingml/2006/main" noChangeAspect="1"/>
+            </wp:cNvGraphicFramePr>
+            <a:graphic xmlns:a="http://schemas.openxmlformats.org/drawingml/2006/main">
+              <a:graphicData uri="http://schemas.openxmlformats.org/drawingml/2006/picture">
+                <pic:pic xmlns:pic="http://schemas.openxmlformats.org/drawingml/2006/picture">
+                  <pic:nvPicPr>
+                    <pic:cNvPr id="26" name="图片 17" descr="IMG_256"/>
+                    <pic:cNvPicPr>
+                      <a:picLocks noChangeAspect="1"/>
+                    </pic:cNvPicPr>
+                  </pic:nvPicPr>
+                  <pic:blipFill>
+                    <a:blip r:embed="rId17"/>
+                    <a:stretch>
+                      <a:fillRect/>
+                    </a:stretch>
+                  </pic:blipFill>
+                  <pic:spPr>
+                    <a:xfrm>
+                      <a:off x="0" y="0"/>
+                      <a:ext cx="6105525" cy="4867275"/>
+                    </a:xfrm>
+                    <a:prstGeom prst="rect">
+                      <a:avLst/>
+                    </a:prstGeom>
+                    <a:noFill/>
+                    <a:ln w="9525">
+                      <a:noFill/>
+                    </a:ln>
+                  </pic:spPr>
+                </pic:pic>
+              </a:graphicData>
+            </a:graphic>
+          </wp:inline>
+        </w:drawing>
+      </w:r>
+    </w:p>
+    <w:p>
+      <w:pPr>
+        <w:pStyle w:val="4"/>
+        <w:keepNext w:val="0"/>
+        <w:keepLines w:val="0"/>
+        <w:widowControl/>
+        <w:suppressLineNumbers w:val="0"/>
+        <w:pBdr>
+          <w:top w:val="none" w:color="auto" w:sz="0" w:space="0"/>
+          <w:left w:val="none" w:color="auto" w:sz="0" w:space="0"/>
+          <w:bottom w:val="none" w:color="auto" w:sz="0" w:space="0"/>
+          <w:right w:val="none" w:color="auto" w:sz="0" w:space="0"/>
+        </w:pBdr>
+        <w:spacing w:before="0" w:beforeAutospacing="0" w:after="0" w:afterAutospacing="0" w:line="256" w:lineRule="atLeast"/>
+        <w:ind w:left="0" w:right="0"/>
+        <w:jc w:val="center"/>
+        <w:rPr>
+          <w:rFonts w:hint="default" w:ascii="Helvetica Neue" w:hAnsi="Helvetica Neue" w:eastAsia="Helvetica Neue" w:cs="Helvetica Neue"/>
+          <w:color w:val="3E3E3E"/>
+          <w:sz w:val="16"/>
+          <w:szCs w:val="16"/>
+        </w:rPr>
+      </w:pPr>
+      <w:r>
+        <w:rPr>
+          <w:rFonts w:hint="default" w:ascii="Helvetica Neue" w:hAnsi="Helvetica Neue" w:eastAsia="Helvetica Neue" w:cs="Helvetica Neue"/>
+          <w:b w:val="0"/>
+          <w:i w:val="0"/>
+          <w:caps w:val="0"/>
+          <w:color w:val="888888"/>
+          <w:spacing w:val="0"/>
+          <w:sz w:val="14"/>
+          <w:szCs w:val="14"/>
+          <w:bdr w:val="none" w:color="auto" w:sz="0" w:space="0"/>
+          <w:shd w:val="clear" w:fill="FFFFFF"/>
+        </w:rPr>
+        <w:t>1921年的美国某篇社论将优生学描绘成了一棵枝叶繁茂、涉及各行各业的大树。</w:t>
+      </w:r>
+    </w:p>
+    <w:p>
+      <w:pPr>
+        <w:pStyle w:val="4"/>
+        <w:keepNext w:val="0"/>
+        <w:keepLines w:val="0"/>
+        <w:widowControl/>
+        <w:suppressLineNumbers w:val="0"/>
+        <w:pBdr>
+          <w:top w:val="none" w:color="auto" w:sz="0" w:space="0"/>
+          <w:left w:val="none" w:color="auto" w:sz="0" w:space="0"/>
+          <w:bottom w:val="none" w:color="auto" w:sz="0" w:space="0"/>
+          <w:right w:val="none" w:color="auto" w:sz="0" w:space="0"/>
+        </w:pBdr>
+        <w:spacing w:before="0" w:beforeAutospacing="0" w:after="0" w:afterAutospacing="0" w:line="256" w:lineRule="atLeast"/>
+        <w:ind w:left="0" w:right="0"/>
+        <w:jc w:val="center"/>
+        <w:rPr>
+          <w:rFonts w:hint="default" w:ascii="Helvetica Neue" w:hAnsi="Helvetica Neue" w:eastAsia="Helvetica Neue" w:cs="Helvetica Neue"/>
+          <w:color w:val="3E3E3E"/>
+          <w:sz w:val="16"/>
+          <w:szCs w:val="16"/>
+        </w:rPr>
+      </w:pPr>
+    </w:p>
+    <w:p>
+      <w:pPr>
+        <w:pStyle w:val="4"/>
+        <w:keepNext w:val="0"/>
+        <w:keepLines w:val="0"/>
+        <w:widowControl/>
+        <w:suppressLineNumbers w:val="0"/>
+        <w:pBdr>
+          <w:top w:val="none" w:color="auto" w:sz="0" w:space="0"/>
+          <w:left w:val="none" w:color="auto" w:sz="0" w:space="0"/>
+          <w:bottom w:val="none" w:color="auto" w:sz="0" w:space="0"/>
+          <w:right w:val="none" w:color="auto" w:sz="0" w:space="0"/>
+        </w:pBdr>
+        <w:spacing w:before="0" w:beforeAutospacing="0" w:after="0" w:afterAutospacing="0" w:line="368" w:lineRule="atLeast"/>
+        <w:ind w:left="80" w:right="80"/>
+        <w:jc w:val="both"/>
+      </w:pPr>
+      <w:r>
+        <w:rPr>
+          <w:rFonts w:hint="default" w:ascii="Helvetica Neue" w:hAnsi="Helvetica Neue" w:eastAsia="Helvetica Neue" w:cs="Helvetica Neue"/>
+          <w:b w:val="0"/>
+          <w:i w:val="0"/>
+          <w:caps w:val="0"/>
+          <w:color w:val="3E3E3E"/>
+          <w:spacing w:val="0"/>
+          <w:sz w:val="15"/>
+          <w:szCs w:val="15"/>
+          <w:bdr w:val="none" w:color="auto" w:sz="0" w:space="0"/>
+          <w:shd w:val="clear" w:fill="FFFFFF"/>
+        </w:rPr>
+        <w:t>普罗兹与波尔将高尔顿（Francis Galton）、普里迪和达文波特（Charles Davenport）等英美两国优生学家视为这门新兴“学科”的先驱。他们认为，弗吉尼亚州立癫痫与智障收容所就是一项理想的遗传净化实验。在20世纪20年代早期的美国，像卡丽·巴克（Carrie Buck）这样的女性在经过鉴定后会被遣送至优生集中营，而德国的优生学家非常渴望凭借自身的努力来获得国家支持，</w:t>
+      </w:r>
+      <w:r>
+        <w:rPr>
+          <w:rStyle w:val="6"/>
+          <w:rFonts w:hint="default" w:ascii="Helvetica Neue" w:hAnsi="Helvetica Neue" w:eastAsia="Helvetica Neue" w:cs="Helvetica Neue"/>
+          <w:i w:val="0"/>
+          <w:caps w:val="0"/>
+          <w:color w:val="3E3E3E"/>
+          <w:spacing w:val="0"/>
+          <w:sz w:val="15"/>
+          <w:szCs w:val="15"/>
+          <w:bdr w:val="none" w:color="auto" w:sz="0" w:space="0"/>
+          <w:shd w:val="clear" w:fill="FFFFFF"/>
+        </w:rPr>
+        <w:t>他们可以通过该项目对具有“遗传缺陷”的人们进行监禁、绝育或是根除。</w:t>
+      </w:r>
+    </w:p>
+    <w:p>
+      <w:pPr>
+        <w:pStyle w:val="4"/>
+        <w:keepNext w:val="0"/>
+        <w:keepLines w:val="0"/>
+        <w:widowControl/>
+        <w:suppressLineNumbers w:val="0"/>
+        <w:pBdr>
+          <w:top w:val="none" w:color="auto" w:sz="0" w:space="0"/>
+          <w:left w:val="none" w:color="auto" w:sz="0" w:space="0"/>
+          <w:bottom w:val="none" w:color="auto" w:sz="0" w:space="0"/>
+          <w:right w:val="none" w:color="auto" w:sz="0" w:space="0"/>
+        </w:pBdr>
+        <w:spacing w:before="0" w:beforeAutospacing="0" w:after="0" w:afterAutospacing="0" w:line="256" w:lineRule="atLeast"/>
+        <w:ind w:left="0" w:right="0"/>
+      </w:pPr>
+    </w:p>
+    <w:p>
+      <w:pPr>
+        <w:pStyle w:val="4"/>
+        <w:keepNext w:val="0"/>
+        <w:keepLines w:val="0"/>
+        <w:widowControl/>
+        <w:suppressLineNumbers w:val="0"/>
+        <w:pBdr>
+          <w:top w:val="none" w:color="auto" w:sz="0" w:space="0"/>
+          <w:left w:val="none" w:color="auto" w:sz="0" w:space="0"/>
+          <w:bottom w:val="none" w:color="auto" w:sz="0" w:space="0"/>
+          <w:right w:val="none" w:color="auto" w:sz="0" w:space="0"/>
+        </w:pBdr>
+        <w:spacing w:before="0" w:beforeAutospacing="0" w:after="0" w:afterAutospacing="0" w:line="368" w:lineRule="atLeast"/>
+        <w:ind w:left="80" w:right="80"/>
+        <w:jc w:val="both"/>
+      </w:pPr>
+      <w:r>
+        <w:rPr>
+          <w:rFonts w:hint="default" w:ascii="Helvetica Neue" w:hAnsi="Helvetica Neue" w:eastAsia="Helvetica Neue" w:cs="Helvetica Neue"/>
+          <w:b w:val="0"/>
+          <w:i w:val="0"/>
+          <w:caps w:val="0"/>
+          <w:color w:val="3E3E3E"/>
+          <w:spacing w:val="0"/>
+          <w:sz w:val="15"/>
+          <w:szCs w:val="15"/>
+          <w:bdr w:val="none" w:color="auto" w:sz="0" w:space="0"/>
+          <w:shd w:val="clear" w:fill="FFFFFF"/>
+        </w:rPr>
+        <w:t>希特勒曾经在慕尼黑领导“啤酒馆暴动”，而他也因发动这场失败的政变遭到监禁。20世纪20年代希特勒于监狱服刑期间，接触到了普罗兹的观点与种族科学的内容并为之一振。与普罗兹一样，希特勒也相信遗传缺陷将会缓慢毒害整个民族，同时阻碍这个泱泱大国的复兴。</w:t>
+      </w:r>
+    </w:p>
+    <w:p>
+      <w:pPr>
+        <w:pStyle w:val="4"/>
+        <w:keepNext w:val="0"/>
+        <w:keepLines w:val="0"/>
+        <w:widowControl/>
+        <w:suppressLineNumbers w:val="0"/>
+        <w:pBdr>
+          <w:top w:val="none" w:color="auto" w:sz="0" w:space="0"/>
+          <w:left w:val="none" w:color="auto" w:sz="0" w:space="0"/>
+          <w:bottom w:val="none" w:color="auto" w:sz="0" w:space="0"/>
+          <w:right w:val="none" w:color="auto" w:sz="0" w:space="0"/>
+        </w:pBdr>
+        <w:spacing w:before="0" w:beforeAutospacing="0" w:after="0" w:afterAutospacing="0" w:line="368" w:lineRule="atLeast"/>
+        <w:ind w:left="80" w:right="80"/>
+        <w:jc w:val="both"/>
+      </w:pPr>
+    </w:p>
+    <w:p>
+      <w:pPr>
+        <w:pStyle w:val="4"/>
+        <w:keepNext w:val="0"/>
+        <w:keepLines w:val="0"/>
+        <w:widowControl/>
+        <w:suppressLineNumbers w:val="0"/>
+        <w:pBdr>
+          <w:top w:val="none" w:color="auto" w:sz="0" w:space="0"/>
+          <w:left w:val="none" w:color="auto" w:sz="0" w:space="0"/>
+          <w:bottom w:val="none" w:color="auto" w:sz="0" w:space="0"/>
+          <w:right w:val="none" w:color="auto" w:sz="0" w:space="0"/>
+        </w:pBdr>
+        <w:spacing w:before="0" w:beforeAutospacing="0" w:after="0" w:afterAutospacing="0" w:line="256" w:lineRule="atLeast"/>
+        <w:ind w:left="80" w:right="80"/>
+        <w:jc w:val="center"/>
+      </w:pPr>
+      <w:r>
+        <w:rPr>
+          <w:rFonts w:ascii="sans-serif" w:hAnsi="sans-serif" w:eastAsia="sans-serif" w:cs="sans-serif"/>
+          <w:i w:val="0"/>
+          <w:caps w:val="0"/>
+          <w:color w:val="000000"/>
+          <w:spacing w:val="0"/>
+          <w:sz w:val="17"/>
+          <w:szCs w:val="17"/>
+        </w:rPr>
+        <w:drawing>
+          <wp:inline distT="0" distB="0" distL="114300" distR="114300">
+            <wp:extent cx="6105525" cy="6515100"/>
+            <wp:effectExtent l="0" t="0" r="3175" b="0"/>
+            <wp:docPr id="27" name="图片 18" descr="IMG_256"/>
+            <wp:cNvGraphicFramePr>
+              <a:graphicFrameLocks xmlns:a="http://schemas.openxmlformats.org/drawingml/2006/main" noChangeAspect="1"/>
+            </wp:cNvGraphicFramePr>
+            <a:graphic xmlns:a="http://schemas.openxmlformats.org/drawingml/2006/main">
+              <a:graphicData uri="http://schemas.openxmlformats.org/drawingml/2006/picture">
+                <pic:pic xmlns:pic="http://schemas.openxmlformats.org/drawingml/2006/picture">
+                  <pic:nvPicPr>
+                    <pic:cNvPr id="27" name="图片 18" descr="IMG_256"/>
+                    <pic:cNvPicPr>
+                      <a:picLocks noChangeAspect="1"/>
+                    </pic:cNvPicPr>
+                  </pic:nvPicPr>
+                  <pic:blipFill>
+                    <a:blip r:embed="rId18"/>
+                    <a:stretch>
+                      <a:fillRect/>
+                    </a:stretch>
+                  </pic:blipFill>
+                  <pic:spPr>
+                    <a:xfrm>
+                      <a:off x="0" y="0"/>
+                      <a:ext cx="6105525" cy="6515100"/>
+                    </a:xfrm>
+                    <a:prstGeom prst="rect">
+                      <a:avLst/>
+                    </a:prstGeom>
+                    <a:noFill/>
+                    <a:ln w="9525">
+                      <a:noFill/>
+                    </a:ln>
+                  </pic:spPr>
+                </pic:pic>
+              </a:graphicData>
+            </a:graphic>
+          </wp:inline>
+        </w:drawing>
+      </w:r>
+    </w:p>
+    <w:p>
+      <w:pPr>
+        <w:pStyle w:val="4"/>
+        <w:keepNext w:val="0"/>
+        <w:keepLines w:val="0"/>
+        <w:widowControl/>
+        <w:suppressLineNumbers w:val="0"/>
+        <w:pBdr>
+          <w:top w:val="none" w:color="auto" w:sz="0" w:space="0"/>
+          <w:left w:val="none" w:color="auto" w:sz="0" w:space="0"/>
+          <w:bottom w:val="none" w:color="auto" w:sz="0" w:space="0"/>
+          <w:right w:val="none" w:color="auto" w:sz="0" w:space="0"/>
+        </w:pBdr>
+        <w:spacing w:before="0" w:beforeAutospacing="0" w:after="0" w:afterAutospacing="0" w:line="256" w:lineRule="atLeast"/>
+        <w:ind w:left="80" w:right="80"/>
+        <w:jc w:val="center"/>
+      </w:pPr>
+      <w:r>
+        <w:rPr>
+          <w:rFonts w:hint="default" w:ascii="Helvetica Neue" w:hAnsi="Helvetica Neue" w:eastAsia="Helvetica Neue" w:cs="Helvetica Neue"/>
+          <w:b w:val="0"/>
+          <w:i w:val="0"/>
+          <w:caps w:val="0"/>
+          <w:color w:val="888888"/>
+          <w:spacing w:val="0"/>
+          <w:sz w:val="14"/>
+          <w:szCs w:val="14"/>
+          <w:bdr w:val="none" w:color="auto" w:sz="0" w:space="0"/>
+          <w:shd w:val="clear" w:fill="FFFFFF"/>
+        </w:rPr>
+        <w:t>德国种族人类学家布鲁诺·贝格（Bruno Beger）曾在纳粹德国的先祖遗物（Ahnenerbe）智库工作，1938年曾远征西藏对雅利安人的起源进行研究。图为1938年布鲁诺·贝格对一名锡金男子的面部特征进行测量。</w:t>
+      </w:r>
+    </w:p>
+    <w:p>
+      <w:pPr>
+        <w:pStyle w:val="4"/>
+        <w:keepNext w:val="0"/>
+        <w:keepLines w:val="0"/>
+        <w:widowControl/>
+        <w:suppressLineNumbers w:val="0"/>
+        <w:pBdr>
+          <w:top w:val="none" w:color="auto" w:sz="0" w:space="0"/>
+          <w:left w:val="none" w:color="auto" w:sz="0" w:space="0"/>
+          <w:bottom w:val="none" w:color="auto" w:sz="0" w:space="0"/>
+          <w:right w:val="none" w:color="auto" w:sz="0" w:space="0"/>
+        </w:pBdr>
+        <w:spacing w:before="0" w:beforeAutospacing="0" w:after="0" w:afterAutospacing="0" w:line="256" w:lineRule="atLeast"/>
+        <w:ind w:left="80" w:right="80"/>
+        <w:jc w:val="center"/>
+      </w:pPr>
+    </w:p>
+    <w:p>
+      <w:pPr>
+        <w:pStyle w:val="4"/>
+        <w:keepNext w:val="0"/>
+        <w:keepLines w:val="0"/>
+        <w:widowControl/>
+        <w:suppressLineNumbers w:val="0"/>
+        <w:pBdr>
+          <w:top w:val="none" w:color="auto" w:sz="0" w:space="0"/>
+          <w:left w:val="none" w:color="auto" w:sz="0" w:space="0"/>
+          <w:bottom w:val="none" w:color="auto" w:sz="0" w:space="0"/>
+          <w:right w:val="none" w:color="auto" w:sz="0" w:space="0"/>
+        </w:pBdr>
+        <w:spacing w:before="0" w:beforeAutospacing="0" w:after="0" w:afterAutospacing="0" w:line="368" w:lineRule="atLeast"/>
+        <w:ind w:left="80" w:right="80"/>
+        <w:jc w:val="both"/>
+      </w:pPr>
+      <w:r>
+        <w:rPr>
+          <w:rFonts w:hint="default" w:ascii="Helvetica Neue" w:hAnsi="Helvetica Neue" w:eastAsia="Helvetica Neue" w:cs="Helvetica Neue"/>
+          <w:b w:val="0"/>
+          <w:i w:val="0"/>
+          <w:caps w:val="0"/>
+          <w:color w:val="3E3E3E"/>
+          <w:spacing w:val="0"/>
+          <w:sz w:val="15"/>
+          <w:szCs w:val="15"/>
+          <w:bdr w:val="none" w:color="auto" w:sz="0" w:space="0"/>
+          <w:shd w:val="clear" w:fill="FFFFFF"/>
+        </w:rPr>
+        <w:t>当纳粹党于30年代掌权后，希特勒马上行动起来：1933年，纳粹政府通过了《遗传病后裔防治法》（Law for the Prevention of Hereditarily Diseased Offspring），也就是通常说的“绝育法”。</w:t>
+      </w:r>
+      <w:r>
+        <w:rPr>
+          <w:rStyle w:val="6"/>
+          <w:rFonts w:hint="default" w:ascii="Helvetica Neue" w:hAnsi="Helvetica Neue" w:eastAsia="Helvetica Neue" w:cs="Helvetica Neue"/>
+          <w:i w:val="0"/>
+          <w:caps w:val="0"/>
+          <w:color w:val="3E3E3E"/>
+          <w:spacing w:val="0"/>
+          <w:sz w:val="15"/>
+          <w:szCs w:val="15"/>
+          <w:bdr w:val="none" w:color="auto" w:sz="0" w:space="0"/>
+          <w:shd w:val="clear" w:fill="FFFFFF"/>
+        </w:rPr>
+        <w:t>这项法律的主要内容明显照搬自美国的优生计划，而纳粹政府为了取得更大的效果对其内容进行了扩充。</w:t>
+      </w:r>
+      <w:r>
+        <w:rPr>
+          <w:rFonts w:hint="default" w:ascii="Helvetica Neue" w:hAnsi="Helvetica Neue" w:eastAsia="Helvetica Neue" w:cs="Helvetica Neue"/>
+          <w:b w:val="0"/>
+          <w:i w:val="0"/>
+          <w:caps w:val="0"/>
+          <w:color w:val="3E3E3E"/>
+          <w:spacing w:val="0"/>
+          <w:sz w:val="15"/>
+          <w:szCs w:val="15"/>
+          <w:bdr w:val="none" w:color="auto" w:sz="0" w:space="0"/>
+          <w:shd w:val="clear" w:fill="FFFFFF"/>
+        </w:rPr>
+        <w:t>该法律强制规定：“任何患有遗传疾病的人都将接受外科手术绝育。”早期制定的“遗传病”列表中包括，智力缺陷、精神分裂症、癫痫、抑郁症、失明、失聪以及严重畸形。如果需要对某人进行绝育，那么需要向优生法院提交国家认可的申请。“一旦法院同意执行绝育”，流程就开始启动，“</w:t>
+      </w:r>
+      <w:r>
+        <w:rPr>
+          <w:rStyle w:val="6"/>
+          <w:rFonts w:hint="default" w:ascii="Helvetica Neue" w:hAnsi="Helvetica Neue" w:eastAsia="Helvetica Neue" w:cs="Helvetica Neue"/>
+          <w:i w:val="0"/>
+          <w:caps w:val="0"/>
+          <w:color w:val="3E3E3E"/>
+          <w:spacing w:val="0"/>
+          <w:sz w:val="15"/>
+          <w:szCs w:val="15"/>
+          <w:bdr w:val="none" w:color="auto" w:sz="0" w:space="0"/>
+          <w:shd w:val="clear" w:fill="FFFFFF"/>
+        </w:rPr>
+        <w:t>即使违背本人意愿，手术也必须执行……而在其他措施无法控制局面时，可以采用强制手段实施</w:t>
+      </w:r>
+      <w:r>
+        <w:rPr>
+          <w:rFonts w:hint="default" w:ascii="Helvetica Neue" w:hAnsi="Helvetica Neue" w:eastAsia="Helvetica Neue" w:cs="Helvetica Neue"/>
+          <w:b w:val="0"/>
+          <w:i w:val="0"/>
+          <w:caps w:val="0"/>
+          <w:color w:val="3E3E3E"/>
+          <w:spacing w:val="0"/>
+          <w:sz w:val="15"/>
+          <w:szCs w:val="15"/>
+          <w:bdr w:val="none" w:color="auto" w:sz="0" w:space="0"/>
+          <w:shd w:val="clear" w:fill="FFFFFF"/>
+        </w:rPr>
+        <w:t>”。</w:t>
+      </w:r>
+    </w:p>
+    <w:p>
+      <w:pPr>
+        <w:pStyle w:val="4"/>
+        <w:keepNext w:val="0"/>
+        <w:keepLines w:val="0"/>
+        <w:widowControl/>
+        <w:suppressLineNumbers w:val="0"/>
+        <w:pBdr>
+          <w:top w:val="none" w:color="auto" w:sz="0" w:space="0"/>
+          <w:left w:val="none" w:color="auto" w:sz="0" w:space="0"/>
+          <w:bottom w:val="none" w:color="auto" w:sz="0" w:space="0"/>
+          <w:right w:val="none" w:color="auto" w:sz="0" w:space="0"/>
+        </w:pBdr>
+        <w:spacing w:before="0" w:beforeAutospacing="0" w:after="0" w:afterAutospacing="0" w:line="368" w:lineRule="atLeast"/>
+        <w:ind w:left="80" w:right="80"/>
+        <w:jc w:val="both"/>
+      </w:pPr>
+    </w:p>
+    <w:p>
+      <w:pPr>
+        <w:pStyle w:val="4"/>
+        <w:keepNext w:val="0"/>
+        <w:keepLines w:val="0"/>
+        <w:widowControl/>
+        <w:suppressLineNumbers w:val="0"/>
+        <w:pBdr>
+          <w:top w:val="none" w:color="auto" w:sz="0" w:space="0"/>
+          <w:left w:val="none" w:color="auto" w:sz="0" w:space="0"/>
+          <w:bottom w:val="none" w:color="auto" w:sz="0" w:space="0"/>
+          <w:right w:val="none" w:color="auto" w:sz="0" w:space="0"/>
+        </w:pBdr>
+        <w:spacing w:before="0" w:beforeAutospacing="0" w:after="0" w:afterAutospacing="0" w:line="256" w:lineRule="atLeast"/>
+        <w:ind w:left="80" w:right="80"/>
+        <w:jc w:val="center"/>
+      </w:pPr>
+      <w:r>
+        <w:rPr>
+          <w:rFonts w:ascii="sans-serif" w:hAnsi="sans-serif" w:eastAsia="sans-serif" w:cs="sans-serif"/>
+          <w:i w:val="0"/>
+          <w:caps w:val="0"/>
+          <w:color w:val="000000"/>
+          <w:spacing w:val="0"/>
+          <w:sz w:val="17"/>
+          <w:szCs w:val="17"/>
+        </w:rPr>
+        <w:drawing>
+          <wp:inline distT="0" distB="0" distL="114300" distR="114300">
+            <wp:extent cx="6105525" cy="3438525"/>
+            <wp:effectExtent l="0" t="0" r="3175" b="3175"/>
+            <wp:docPr id="28" name="图片 19" descr="IMG_256"/>
+            <wp:cNvGraphicFramePr>
+              <a:graphicFrameLocks xmlns:a="http://schemas.openxmlformats.org/drawingml/2006/main" noChangeAspect="1"/>
+            </wp:cNvGraphicFramePr>
+            <a:graphic xmlns:a="http://schemas.openxmlformats.org/drawingml/2006/main">
+              <a:graphicData uri="http://schemas.openxmlformats.org/drawingml/2006/picture">
+                <pic:pic xmlns:pic="http://schemas.openxmlformats.org/drawingml/2006/picture">
+                  <pic:nvPicPr>
+                    <pic:cNvPr id="28" name="图片 19" descr="IMG_256"/>
+                    <pic:cNvPicPr>
+                      <a:picLocks noChangeAspect="1"/>
+                    </pic:cNvPicPr>
+                  </pic:nvPicPr>
+                  <pic:blipFill>
+                    <a:blip r:embed="rId19"/>
+                    <a:stretch>
+                      <a:fillRect/>
+                    </a:stretch>
+                  </pic:blipFill>
+                  <pic:spPr>
+                    <a:xfrm>
+                      <a:off x="0" y="0"/>
+                      <a:ext cx="6105525" cy="3438525"/>
+                    </a:xfrm>
+                    <a:prstGeom prst="rect">
+                      <a:avLst/>
+                    </a:prstGeom>
+                    <a:noFill/>
+                    <a:ln w="9525">
+                      <a:noFill/>
+                    </a:ln>
+                  </pic:spPr>
+                </pic:pic>
+              </a:graphicData>
+            </a:graphic>
+          </wp:inline>
+        </w:drawing>
+      </w:r>
+    </w:p>
+    <w:p>
+      <w:pPr>
+        <w:pStyle w:val="4"/>
+        <w:keepNext w:val="0"/>
+        <w:keepLines w:val="0"/>
+        <w:widowControl/>
+        <w:suppressLineNumbers w:val="0"/>
+        <w:pBdr>
+          <w:top w:val="none" w:color="auto" w:sz="0" w:space="0"/>
+          <w:left w:val="none" w:color="auto" w:sz="0" w:space="0"/>
+          <w:bottom w:val="none" w:color="auto" w:sz="0" w:space="0"/>
+          <w:right w:val="none" w:color="auto" w:sz="0" w:space="0"/>
+        </w:pBdr>
+        <w:spacing w:before="0" w:beforeAutospacing="0" w:after="0" w:afterAutospacing="0" w:line="256" w:lineRule="atLeast"/>
+        <w:ind w:left="80" w:right="80"/>
+        <w:jc w:val="center"/>
+      </w:pPr>
+      <w:r>
+        <w:rPr>
+          <w:rFonts w:hint="default" w:ascii="Helvetica Neue" w:hAnsi="Helvetica Neue" w:eastAsia="Helvetica Neue" w:cs="Helvetica Neue"/>
+          <w:b w:val="0"/>
+          <w:i w:val="0"/>
+          <w:caps w:val="0"/>
+          <w:color w:val="888888"/>
+          <w:spacing w:val="0"/>
+          <w:sz w:val="14"/>
+          <w:szCs w:val="14"/>
+          <w:bdr w:val="none" w:color="auto" w:sz="0" w:space="0"/>
+          <w:shd w:val="clear" w:fill="FFFFFF"/>
+        </w:rPr>
+        <w:t>1936年影片《遗传病》（Erbkrank）剧照。</w:t>
+      </w:r>
+    </w:p>
+    <w:p>
+      <w:pPr>
+        <w:pStyle w:val="4"/>
+        <w:keepNext w:val="0"/>
+        <w:keepLines w:val="0"/>
+        <w:widowControl/>
+        <w:suppressLineNumbers w:val="0"/>
+        <w:pBdr>
+          <w:top w:val="none" w:color="auto" w:sz="0" w:space="0"/>
+          <w:left w:val="none" w:color="auto" w:sz="0" w:space="0"/>
+          <w:bottom w:val="none" w:color="auto" w:sz="0" w:space="0"/>
+          <w:right w:val="none" w:color="auto" w:sz="0" w:space="0"/>
+        </w:pBdr>
+        <w:spacing w:before="0" w:beforeAutospacing="0" w:after="0" w:afterAutospacing="0" w:line="256" w:lineRule="atLeast"/>
+        <w:ind w:left="80" w:right="80"/>
+        <w:jc w:val="center"/>
+      </w:pPr>
+    </w:p>
+    <w:p>
+      <w:pPr>
+        <w:pStyle w:val="4"/>
+        <w:keepNext w:val="0"/>
+        <w:keepLines w:val="0"/>
+        <w:widowControl/>
+        <w:suppressLineNumbers w:val="0"/>
+        <w:pBdr>
+          <w:top w:val="none" w:color="auto" w:sz="0" w:space="0"/>
+          <w:left w:val="none" w:color="auto" w:sz="0" w:space="0"/>
+          <w:bottom w:val="none" w:color="auto" w:sz="0" w:space="0"/>
+          <w:right w:val="none" w:color="auto" w:sz="0" w:space="0"/>
+        </w:pBdr>
+        <w:spacing w:before="0" w:beforeAutospacing="0" w:after="0" w:afterAutospacing="0" w:line="368" w:lineRule="atLeast"/>
+        <w:ind w:left="80" w:right="80"/>
+        <w:jc w:val="both"/>
+      </w:pPr>
+      <w:r>
+        <w:rPr>
+          <w:rFonts w:hint="default" w:ascii="Helvetica Neue" w:hAnsi="Helvetica Neue" w:eastAsia="Helvetica Neue" w:cs="Helvetica Neue"/>
+          <w:b w:val="0"/>
+          <w:i w:val="0"/>
+          <w:caps w:val="0"/>
+          <w:color w:val="3E3E3E"/>
+          <w:spacing w:val="0"/>
+          <w:sz w:val="15"/>
+          <w:szCs w:val="15"/>
+          <w:bdr w:val="none" w:color="auto" w:sz="0" w:space="0"/>
+          <w:shd w:val="clear" w:fill="FFFFFF"/>
+        </w:rPr>
+        <w:t>为了争取民众对绝育法的支持，纳粹政府借助各种法律禁令来协助推广，并且最终将这种手段发挥到极致。</w:t>
+      </w:r>
+      <w:r>
+        <w:rPr>
+          <w:rStyle w:val="6"/>
+          <w:rFonts w:hint="default" w:ascii="Helvetica Neue" w:hAnsi="Helvetica Neue" w:eastAsia="Helvetica Neue" w:cs="Helvetica Neue"/>
+          <w:i w:val="0"/>
+          <w:caps w:val="0"/>
+          <w:color w:val="3E3E3E"/>
+          <w:spacing w:val="0"/>
+          <w:sz w:val="15"/>
+          <w:szCs w:val="15"/>
+          <w:bdr w:val="none" w:color="auto" w:sz="0" w:space="0"/>
+          <w:shd w:val="clear" w:fill="FFFFFF"/>
+        </w:rPr>
+        <w:t>《遗产》（Das Erbe）与《遗传病》（Erbkrank）是种族政策办公室拍摄的电影，其主要目的是展示“缺陷”与“不健康”导致的疾病。</w:t>
+      </w:r>
+      <w:r>
+        <w:rPr>
+          <w:rFonts w:hint="default" w:ascii="Helvetica Neue" w:hAnsi="Helvetica Neue" w:eastAsia="Helvetica Neue" w:cs="Helvetica Neue"/>
+          <w:b w:val="0"/>
+          <w:i w:val="0"/>
+          <w:caps w:val="0"/>
+          <w:color w:val="3E3E3E"/>
+          <w:spacing w:val="0"/>
+          <w:sz w:val="15"/>
+          <w:szCs w:val="15"/>
+          <w:bdr w:val="none" w:color="auto" w:sz="0" w:space="0"/>
+          <w:shd w:val="clear" w:fill="FFFFFF"/>
+        </w:rPr>
+        <w:t>这两部影片分别于1935年与1936年上映，而德国各地的影院均一票难求。在电影《遗传病》中，一位饱受精神病折磨的女性在不停地摆弄自己的手指和头发，另有一位畸形儿童无助地躺在床上，还有一位肢体短缩的女性只能像牲畜一样“四脚”着地。与上述两部电影中的可怕画面相比，雅利安人的完美身体简直就是电影史上的颂歌：《奥林匹亚》（Olympia）是莱尼·里芬施塔尔（Leni Riefenstahl）拍摄的一部电影，该片赞美了那些朝气蓬勃的年轻德国运动员，他们通过健美操展示肌肉线条，简直就是完美遗传的化身。心怀厌恶的观众们面无表情地盯着这些“缺陷”，同时对那些超人般的运动员充满了嫉妒与渴望。</w:t>
+      </w:r>
+    </w:p>
+    <w:p>
+      <w:pPr>
+        <w:pStyle w:val="4"/>
+        <w:keepNext w:val="0"/>
+        <w:keepLines w:val="0"/>
+        <w:widowControl/>
+        <w:suppressLineNumbers w:val="0"/>
+        <w:pBdr>
+          <w:top w:val="none" w:color="auto" w:sz="0" w:space="0"/>
+          <w:left w:val="none" w:color="auto" w:sz="0" w:space="0"/>
+          <w:bottom w:val="none" w:color="auto" w:sz="0" w:space="0"/>
+          <w:right w:val="none" w:color="auto" w:sz="0" w:space="0"/>
+        </w:pBdr>
+        <w:spacing w:before="0" w:beforeAutospacing="0" w:after="0" w:afterAutospacing="0" w:line="256" w:lineRule="atLeast"/>
+        <w:ind w:left="0" w:right="0"/>
+      </w:pPr>
+    </w:p>
+    <w:p>
+      <w:pPr>
+        <w:pStyle w:val="4"/>
+        <w:keepNext w:val="0"/>
+        <w:keepLines w:val="0"/>
+        <w:widowControl/>
+        <w:suppressLineNumbers w:val="0"/>
+        <w:pBdr>
+          <w:top w:val="none" w:color="auto" w:sz="0" w:space="0"/>
+          <w:left w:val="none" w:color="auto" w:sz="0" w:space="0"/>
+          <w:bottom w:val="none" w:color="auto" w:sz="0" w:space="0"/>
+          <w:right w:val="none" w:color="auto" w:sz="0" w:space="0"/>
+        </w:pBdr>
+        <w:spacing w:before="0" w:beforeAutospacing="0" w:after="0" w:afterAutospacing="0" w:line="368" w:lineRule="atLeast"/>
+        <w:ind w:left="80" w:right="80"/>
+        <w:jc w:val="both"/>
+      </w:pPr>
+      <w:r>
+        <w:rPr>
+          <w:rFonts w:hint="default" w:ascii="Helvetica Neue" w:hAnsi="Helvetica Neue" w:eastAsia="Helvetica Neue" w:cs="Helvetica Neue"/>
+          <w:b w:val="0"/>
+          <w:i w:val="0"/>
+          <w:caps w:val="0"/>
+          <w:color w:val="3E3E3E"/>
+          <w:spacing w:val="0"/>
+          <w:sz w:val="15"/>
+          <w:szCs w:val="15"/>
+          <w:bdr w:val="none" w:color="auto" w:sz="0" w:space="0"/>
+          <w:shd w:val="clear" w:fill="FFFFFF"/>
+        </w:rPr>
+        <w:t>当国家机器大肆造势鼓吹并强迫人们被动接受优生绝育的同时，纳粹政府也在法律的掩护下不断逼近种族净化的底线。1933年11月， 一项新颁布的法律允许国家可以对“危险罪犯”</w:t>
+      </w:r>
+      <w:r>
+        <w:rPr>
+          <w:rFonts w:hint="default" w:ascii="Helvetica Neue" w:hAnsi="Helvetica Neue" w:eastAsia="Helvetica Neue" w:cs="Helvetica Neue"/>
+          <w:b w:val="0"/>
+          <w:i w:val="0"/>
+          <w:caps w:val="0"/>
+          <w:color w:val="888888"/>
+          <w:spacing w:val="0"/>
+          <w:sz w:val="15"/>
+          <w:szCs w:val="15"/>
+          <w:bdr w:val="none" w:color="auto" w:sz="0" w:space="0"/>
+          <w:shd w:val="clear" w:fill="FFFFFF"/>
+        </w:rPr>
+        <w:t>（包括不同政见人士、作家和记者）</w:t>
+      </w:r>
+      <w:r>
+        <w:rPr>
+          <w:rFonts w:hint="default" w:ascii="Helvetica Neue" w:hAnsi="Helvetica Neue" w:eastAsia="Helvetica Neue" w:cs="Helvetica Neue"/>
+          <w:b w:val="0"/>
+          <w:i w:val="0"/>
+          <w:caps w:val="0"/>
+          <w:color w:val="3E3E3E"/>
+          <w:spacing w:val="0"/>
+          <w:sz w:val="15"/>
+          <w:szCs w:val="15"/>
+          <w:bdr w:val="none" w:color="auto" w:sz="0" w:space="0"/>
+          <w:shd w:val="clear" w:fill="FFFFFF"/>
+        </w:rPr>
+        <w:t>进行强制绝育。1935年10月，为了防止基因混合，纳粹政府在颁布的《德意志血统及荣誉保护法》</w:t>
+      </w:r>
+      <w:r>
+        <w:rPr>
+          <w:rFonts w:hint="default" w:ascii="Helvetica Neue" w:hAnsi="Helvetica Neue" w:eastAsia="Helvetica Neue" w:cs="Helvetica Neue"/>
+          <w:b w:val="0"/>
+          <w:i w:val="0"/>
+          <w:caps w:val="0"/>
+          <w:color w:val="888888"/>
+          <w:spacing w:val="0"/>
+          <w:sz w:val="15"/>
+          <w:szCs w:val="15"/>
+          <w:bdr w:val="none" w:color="auto" w:sz="0" w:space="0"/>
+          <w:shd w:val="clear" w:fill="FFFFFF"/>
+        </w:rPr>
+        <w:t>（即“纽伦堡法案”）</w:t>
+      </w:r>
+      <w:r>
+        <w:rPr>
+          <w:rFonts w:hint="default" w:ascii="Helvetica Neue" w:hAnsi="Helvetica Neue" w:eastAsia="Helvetica Neue" w:cs="Helvetica Neue"/>
+          <w:b w:val="0"/>
+          <w:i w:val="0"/>
+          <w:caps w:val="0"/>
+          <w:color w:val="3E3E3E"/>
+          <w:spacing w:val="0"/>
+          <w:sz w:val="15"/>
+          <w:szCs w:val="15"/>
+          <w:bdr w:val="none" w:color="auto" w:sz="0" w:space="0"/>
+          <w:shd w:val="clear" w:fill="FFFFFF"/>
+        </w:rPr>
+        <w:t>中，</w:t>
+      </w:r>
+      <w:r>
+        <w:rPr>
+          <w:rStyle w:val="6"/>
+          <w:rFonts w:hint="default" w:ascii="Helvetica Neue" w:hAnsi="Helvetica Neue" w:eastAsia="Helvetica Neue" w:cs="Helvetica Neue"/>
+          <w:i w:val="0"/>
+          <w:caps w:val="0"/>
+          <w:color w:val="3E3E3E"/>
+          <w:spacing w:val="0"/>
+          <w:sz w:val="15"/>
+          <w:szCs w:val="15"/>
+          <w:bdr w:val="none" w:color="auto" w:sz="0" w:space="0"/>
+          <w:shd w:val="clear" w:fill="FFFFFF"/>
+        </w:rPr>
+        <w:t>禁止犹太人与德意志血统的公民结婚或者与雅利安后代发生性关系</w:t>
+      </w:r>
+      <w:r>
+        <w:rPr>
+          <w:rFonts w:hint="default" w:ascii="Helvetica Neue" w:hAnsi="Helvetica Neue" w:eastAsia="Helvetica Neue" w:cs="Helvetica Neue"/>
+          <w:b w:val="0"/>
+          <w:i w:val="0"/>
+          <w:caps w:val="0"/>
+          <w:color w:val="3E3E3E"/>
+          <w:spacing w:val="0"/>
+          <w:sz w:val="15"/>
+          <w:szCs w:val="15"/>
+          <w:bdr w:val="none" w:color="auto" w:sz="0" w:space="0"/>
+          <w:shd w:val="clear" w:fill="FFFFFF"/>
+        </w:rPr>
+        <w:t>。此外还有一部法律禁止犹太人在自己家里雇佣“德国女佣”，恐怕没有比这更离奇的例证来说明身体净化与种族净化之间的关系了。</w:t>
+      </w:r>
+    </w:p>
+    <w:p>
+      <w:pPr>
+        <w:pStyle w:val="4"/>
+        <w:keepNext w:val="0"/>
+        <w:keepLines w:val="0"/>
+        <w:widowControl/>
+        <w:suppressLineNumbers w:val="0"/>
+        <w:pBdr>
+          <w:top w:val="none" w:color="auto" w:sz="0" w:space="0"/>
+          <w:left w:val="none" w:color="auto" w:sz="0" w:space="0"/>
+          <w:bottom w:val="none" w:color="auto" w:sz="0" w:space="0"/>
+          <w:right w:val="none" w:color="auto" w:sz="0" w:space="0"/>
+        </w:pBdr>
+        <w:spacing w:before="0" w:beforeAutospacing="0" w:after="0" w:afterAutospacing="0" w:line="368" w:lineRule="atLeast"/>
+        <w:ind w:left="80" w:right="80"/>
+        <w:jc w:val="both"/>
+      </w:pPr>
+    </w:p>
+    <w:p>
+      <w:pPr>
+        <w:pStyle w:val="4"/>
+        <w:keepNext w:val="0"/>
+        <w:keepLines w:val="0"/>
+        <w:widowControl/>
+        <w:suppressLineNumbers w:val="0"/>
+        <w:pBdr>
+          <w:top w:val="none" w:color="auto" w:sz="0" w:space="0"/>
+          <w:left w:val="none" w:color="auto" w:sz="0" w:space="0"/>
+          <w:bottom w:val="none" w:color="auto" w:sz="0" w:space="0"/>
+          <w:right w:val="none" w:color="auto" w:sz="0" w:space="0"/>
+        </w:pBdr>
+        <w:spacing w:before="0" w:beforeAutospacing="0" w:after="0" w:afterAutospacing="0" w:line="256" w:lineRule="atLeast"/>
+        <w:ind w:left="80" w:right="80"/>
+        <w:jc w:val="center"/>
+      </w:pPr>
+      <w:r>
+        <w:rPr>
+          <w:rFonts w:ascii="sans-serif" w:hAnsi="sans-serif" w:eastAsia="sans-serif" w:cs="sans-serif"/>
+          <w:i w:val="0"/>
+          <w:caps w:val="0"/>
+          <w:color w:val="000000"/>
+          <w:spacing w:val="0"/>
+          <w:sz w:val="17"/>
+          <w:szCs w:val="17"/>
+        </w:rPr>
+        <w:drawing>
+          <wp:inline distT="0" distB="0" distL="114300" distR="114300">
+            <wp:extent cx="6105525" cy="4276725"/>
+            <wp:effectExtent l="0" t="0" r="3175" b="3175"/>
+            <wp:docPr id="29" name="图片 20" descr="IMG_256"/>
+            <wp:cNvGraphicFramePr>
+              <a:graphicFrameLocks xmlns:a="http://schemas.openxmlformats.org/drawingml/2006/main" noChangeAspect="1"/>
+            </wp:cNvGraphicFramePr>
+            <a:graphic xmlns:a="http://schemas.openxmlformats.org/drawingml/2006/main">
+              <a:graphicData uri="http://schemas.openxmlformats.org/drawingml/2006/picture">
+                <pic:pic xmlns:pic="http://schemas.openxmlformats.org/drawingml/2006/picture">
+                  <pic:nvPicPr>
+                    <pic:cNvPr id="29" name="图片 20" descr="IMG_256"/>
+                    <pic:cNvPicPr>
+                      <a:picLocks noChangeAspect="1"/>
+                    </pic:cNvPicPr>
+                  </pic:nvPicPr>
+                  <pic:blipFill>
+                    <a:blip r:embed="rId20"/>
+                    <a:stretch>
+                      <a:fillRect/>
+                    </a:stretch>
+                  </pic:blipFill>
+                  <pic:spPr>
+                    <a:xfrm>
+                      <a:off x="0" y="0"/>
+                      <a:ext cx="6105525" cy="4276725"/>
+                    </a:xfrm>
+                    <a:prstGeom prst="rect">
+                      <a:avLst/>
+                    </a:prstGeom>
+                    <a:noFill/>
+                    <a:ln w="9525">
+                      <a:noFill/>
+                    </a:ln>
+                  </pic:spPr>
+                </pic:pic>
+              </a:graphicData>
+            </a:graphic>
+          </wp:inline>
+        </w:drawing>
+      </w:r>
+    </w:p>
+    <w:p>
+      <w:pPr>
+        <w:pStyle w:val="4"/>
+        <w:keepNext w:val="0"/>
+        <w:keepLines w:val="0"/>
+        <w:widowControl/>
+        <w:suppressLineNumbers w:val="0"/>
+        <w:pBdr>
+          <w:top w:val="none" w:color="auto" w:sz="0" w:space="0"/>
+          <w:left w:val="none" w:color="auto" w:sz="0" w:space="0"/>
+          <w:bottom w:val="none" w:color="auto" w:sz="0" w:space="0"/>
+          <w:right w:val="none" w:color="auto" w:sz="0" w:space="0"/>
+        </w:pBdr>
+        <w:spacing w:before="0" w:beforeAutospacing="0" w:after="0" w:afterAutospacing="0" w:line="256" w:lineRule="atLeast"/>
+        <w:ind w:left="80" w:right="80"/>
+        <w:jc w:val="center"/>
+      </w:pPr>
+      <w:r>
+        <w:rPr>
+          <w:rFonts w:hint="default" w:ascii="Helvetica Neue" w:hAnsi="Helvetica Neue" w:eastAsia="Helvetica Neue" w:cs="Helvetica Neue"/>
+          <w:b w:val="0"/>
+          <w:i w:val="0"/>
+          <w:caps w:val="0"/>
+          <w:color w:val="888888"/>
+          <w:spacing w:val="0"/>
+          <w:sz w:val="14"/>
+          <w:szCs w:val="14"/>
+          <w:bdr w:val="none" w:color="auto" w:sz="0" w:space="0"/>
+          <w:shd w:val="clear" w:fill="FFFFFF"/>
+        </w:rPr>
+        <w:t>纽伦堡法案的示意图。从左向右依次为：德意志血统人，二级混血儿（四分之一犹太），一级混血儿（二分之一犹太）和两种犹太人（四分之三及四分之四犹太）。其中可以看到一级混血儿与二级混血儿或德意志人结婚需要许可证，而犹太人与二级混血儿或德意志人禁止结婚。</w:t>
+      </w:r>
+    </w:p>
+    <w:p>
+      <w:pPr>
+        <w:pStyle w:val="4"/>
+        <w:keepNext w:val="0"/>
+        <w:keepLines w:val="0"/>
+        <w:widowControl/>
+        <w:suppressLineNumbers w:val="0"/>
+        <w:pBdr>
+          <w:top w:val="none" w:color="auto" w:sz="0" w:space="0"/>
+          <w:left w:val="none" w:color="auto" w:sz="0" w:space="0"/>
+          <w:bottom w:val="none" w:color="auto" w:sz="0" w:space="0"/>
+          <w:right w:val="none" w:color="auto" w:sz="0" w:space="0"/>
+        </w:pBdr>
+        <w:spacing w:before="0" w:beforeAutospacing="0" w:after="0" w:afterAutospacing="0" w:line="256" w:lineRule="atLeast"/>
+        <w:ind w:left="80" w:right="80"/>
+        <w:jc w:val="center"/>
+      </w:pPr>
+    </w:p>
+    <w:p>
+      <w:pPr>
+        <w:pStyle w:val="4"/>
+        <w:keepNext w:val="0"/>
+        <w:keepLines w:val="0"/>
+        <w:widowControl/>
+        <w:suppressLineNumbers w:val="0"/>
+        <w:pBdr>
+          <w:top w:val="none" w:color="auto" w:sz="0" w:space="0"/>
+          <w:left w:val="none" w:color="auto" w:sz="0" w:space="0"/>
+          <w:bottom w:val="none" w:color="auto" w:sz="0" w:space="0"/>
+          <w:right w:val="none" w:color="auto" w:sz="0" w:space="0"/>
+        </w:pBdr>
+        <w:spacing w:before="0" w:beforeAutospacing="0" w:after="0" w:afterAutospacing="0" w:line="368" w:lineRule="atLeast"/>
+        <w:ind w:left="80" w:right="80"/>
+        <w:jc w:val="both"/>
+      </w:pPr>
+      <w:r>
+        <w:rPr>
+          <w:rFonts w:hint="default" w:ascii="Helvetica Neue" w:hAnsi="Helvetica Neue" w:eastAsia="Helvetica Neue" w:cs="Helvetica Neue"/>
+          <w:b w:val="0"/>
+          <w:i w:val="0"/>
+          <w:caps w:val="0"/>
+          <w:color w:val="3E3E3E"/>
+          <w:spacing w:val="0"/>
+          <w:sz w:val="15"/>
+          <w:szCs w:val="15"/>
+          <w:bdr w:val="none" w:color="auto" w:sz="0" w:space="0"/>
+          <w:shd w:val="clear" w:fill="FFFFFF"/>
+        </w:rPr>
+        <w:t>实现规模庞大的绝育与收容计划，需要建立与之相应的庞大行政机构作为支撑。</w:t>
+      </w:r>
+      <w:r>
+        <w:rPr>
+          <w:rStyle w:val="6"/>
+          <w:rFonts w:hint="default" w:ascii="Helvetica Neue" w:hAnsi="Helvetica Neue" w:eastAsia="Helvetica Neue" w:cs="Helvetica Neue"/>
+          <w:i w:val="0"/>
+          <w:caps w:val="0"/>
+          <w:color w:val="3E3E3E"/>
+          <w:spacing w:val="0"/>
+          <w:sz w:val="15"/>
+          <w:szCs w:val="15"/>
+          <w:bdr w:val="none" w:color="auto" w:sz="0" w:space="0"/>
+          <w:shd w:val="clear" w:fill="FFFFFF"/>
+        </w:rPr>
+        <w:t>截至1934年，每个月都会有近5000名成年人被绝育，而200个遗传健康法庭</w:t>
+      </w:r>
+      <w:r>
+        <w:rPr>
+          <w:rStyle w:val="6"/>
+          <w:rFonts w:hint="default" w:ascii="Helvetica Neue" w:hAnsi="Helvetica Neue" w:eastAsia="Helvetica Neue" w:cs="Helvetica Neue"/>
+          <w:i w:val="0"/>
+          <w:caps w:val="0"/>
+          <w:color w:val="888888"/>
+          <w:spacing w:val="0"/>
+          <w:sz w:val="15"/>
+          <w:szCs w:val="15"/>
+          <w:bdr w:val="none" w:color="auto" w:sz="0" w:space="0"/>
+          <w:shd w:val="clear" w:fill="FFFFFF"/>
+        </w:rPr>
+        <w:t>（或者叫遗传法庭）</w:t>
+      </w:r>
+      <w:r>
+        <w:rPr>
+          <w:rStyle w:val="6"/>
+          <w:rFonts w:hint="default" w:ascii="Helvetica Neue" w:hAnsi="Helvetica Neue" w:eastAsia="Helvetica Neue" w:cs="Helvetica Neue"/>
+          <w:i w:val="0"/>
+          <w:caps w:val="0"/>
+          <w:color w:val="3E3E3E"/>
+          <w:spacing w:val="0"/>
+          <w:sz w:val="15"/>
+          <w:szCs w:val="15"/>
+          <w:bdr w:val="none" w:color="auto" w:sz="0" w:space="0"/>
+          <w:shd w:val="clear" w:fill="FFFFFF"/>
+        </w:rPr>
+        <w:t>不得不超负荷运转，对涉及绝育的上诉进行裁定。</w:t>
+      </w:r>
+      <w:r>
+        <w:rPr>
+          <w:rFonts w:hint="default" w:ascii="Helvetica Neue" w:hAnsi="Helvetica Neue" w:eastAsia="Helvetica Neue" w:cs="Helvetica Neue"/>
+          <w:b w:val="0"/>
+          <w:i w:val="0"/>
+          <w:caps w:val="0"/>
+          <w:color w:val="3E3E3E"/>
+          <w:spacing w:val="0"/>
+          <w:sz w:val="15"/>
+          <w:szCs w:val="15"/>
+          <w:bdr w:val="none" w:color="auto" w:sz="0" w:space="0"/>
+          <w:shd w:val="clear" w:fill="FFFFFF"/>
+        </w:rPr>
+        <w:t>在大西洋彼岸，美国的优生学家不仅对此举称赞有加，同时也在感叹自身有效手段的匮乏。洛斯罗普·斯托达德（Lothrop Stoddard）是查尔斯·达文波特的另一位门徒，他曾经于20世纪30年代末期在德国访问了某个遗传法庭，并为绝育手术的疗效写下了赞美之词。在斯托达德来访期间，他见到的被告包括一位女性躁郁症患者、一位聋哑女孩、一位智障女孩以及一位“猿人模样”男人，这位男士不仅娶了犹太女人为妻，还明显是个同性恋，而这在当时简直就是十恶不赦。从斯托达德的记叙中可以看出，当时人们仍不清楚出现这些症状的遗传本质是什么。尽管如此，全部被告还是很快就被判决接受绝育了。</w:t>
+      </w:r>
+    </w:p>
+    <w:p>
+      <w:pPr>
+        <w:pStyle w:val="4"/>
+        <w:keepNext w:val="0"/>
+        <w:keepLines w:val="0"/>
+        <w:widowControl/>
+        <w:suppressLineNumbers w:val="0"/>
+        <w:pBdr>
+          <w:top w:val="none" w:color="auto" w:sz="0" w:space="0"/>
+          <w:left w:val="none" w:color="auto" w:sz="0" w:space="0"/>
+          <w:bottom w:val="none" w:color="auto" w:sz="0" w:space="0"/>
+          <w:right w:val="none" w:color="auto" w:sz="0" w:space="0"/>
+        </w:pBdr>
+        <w:spacing w:before="0" w:beforeAutospacing="0" w:after="0" w:afterAutospacing="0" w:line="256" w:lineRule="atLeast"/>
+        <w:ind w:left="0" w:right="0"/>
+      </w:pPr>
+    </w:p>
+    <w:p>
+      <w:pPr>
+        <w:pStyle w:val="4"/>
+        <w:keepNext w:val="0"/>
+        <w:keepLines w:val="0"/>
+        <w:widowControl/>
+        <w:suppressLineNumbers w:val="0"/>
+        <w:pBdr>
+          <w:top w:val="none" w:color="auto" w:sz="0" w:space="0"/>
+          <w:left w:val="none" w:color="auto" w:sz="0" w:space="0"/>
+          <w:bottom w:val="none" w:color="auto" w:sz="0" w:space="0"/>
+          <w:right w:val="none" w:color="auto" w:sz="0" w:space="0"/>
+        </w:pBdr>
+        <w:spacing w:before="0" w:beforeAutospacing="0" w:after="0" w:afterAutospacing="0" w:line="368" w:lineRule="atLeast"/>
+        <w:ind w:left="80" w:right="80"/>
+        <w:jc w:val="center"/>
+      </w:pPr>
+      <w:r>
+        <w:rPr>
+          <w:rStyle w:val="6"/>
+          <w:rFonts w:hint="default" w:ascii="Helvetica Neue" w:hAnsi="Helvetica Neue" w:eastAsia="Helvetica Neue" w:cs="Helvetica Neue"/>
+          <w:i w:val="0"/>
+          <w:caps w:val="0"/>
+          <w:color w:val="FFFFFF"/>
+          <w:spacing w:val="0"/>
+          <w:sz w:val="16"/>
+          <w:szCs w:val="16"/>
+          <w:bdr w:val="none" w:color="auto" w:sz="0" w:space="0"/>
+          <w:shd w:val="clear" w:fill="000000"/>
+        </w:rPr>
+        <w:t>安乐死：清除“没有生存价值的生命”</w:t>
+      </w:r>
+    </w:p>
+    <w:p>
+      <w:pPr>
+        <w:pStyle w:val="4"/>
+        <w:keepNext w:val="0"/>
+        <w:keepLines w:val="0"/>
+        <w:widowControl/>
+        <w:suppressLineNumbers w:val="0"/>
+        <w:pBdr>
+          <w:top w:val="none" w:color="auto" w:sz="0" w:space="0"/>
+          <w:left w:val="none" w:color="auto" w:sz="0" w:space="0"/>
+          <w:bottom w:val="none" w:color="auto" w:sz="0" w:space="0"/>
+          <w:right w:val="none" w:color="auto" w:sz="0" w:space="0"/>
+        </w:pBdr>
+        <w:spacing w:before="0" w:beforeAutospacing="0" w:after="0" w:afterAutospacing="0" w:line="256" w:lineRule="atLeast"/>
+        <w:ind w:left="0" w:right="0"/>
+      </w:pPr>
+    </w:p>
+    <w:p>
+      <w:pPr>
+        <w:pStyle w:val="4"/>
+        <w:keepNext w:val="0"/>
+        <w:keepLines w:val="0"/>
+        <w:widowControl/>
+        <w:suppressLineNumbers w:val="0"/>
+        <w:pBdr>
+          <w:top w:val="none" w:color="auto" w:sz="0" w:space="0"/>
+          <w:left w:val="none" w:color="auto" w:sz="0" w:space="0"/>
+          <w:bottom w:val="none" w:color="auto" w:sz="0" w:space="0"/>
+          <w:right w:val="none" w:color="auto" w:sz="0" w:space="0"/>
+        </w:pBdr>
+        <w:spacing w:before="0" w:beforeAutospacing="0" w:after="0" w:afterAutospacing="0" w:line="368" w:lineRule="atLeast"/>
+        <w:ind w:left="80" w:right="80"/>
+        <w:jc w:val="both"/>
+      </w:pPr>
+      <w:r>
+        <w:rPr>
+          <w:rFonts w:hint="default" w:ascii="Helvetica Neue" w:hAnsi="Helvetica Neue" w:eastAsia="Helvetica Neue" w:cs="Helvetica Neue"/>
+          <w:b w:val="0"/>
+          <w:i w:val="0"/>
+          <w:caps w:val="0"/>
+          <w:color w:val="3E3E3E"/>
+          <w:spacing w:val="0"/>
+          <w:sz w:val="15"/>
+          <w:szCs w:val="15"/>
+          <w:bdr w:val="none" w:color="auto" w:sz="0" w:space="0"/>
+          <w:shd w:val="clear" w:fill="FFFFFF"/>
+        </w:rPr>
+        <w:t>绝育在悄然无息中彻底变成了杀人机器。</w:t>
+      </w:r>
+      <w:r>
+        <w:rPr>
+          <w:rStyle w:val="6"/>
+          <w:rFonts w:hint="default" w:ascii="Helvetica Neue" w:hAnsi="Helvetica Neue" w:eastAsia="Helvetica Neue" w:cs="Helvetica Neue"/>
+          <w:i w:val="0"/>
+          <w:caps w:val="0"/>
+          <w:color w:val="3E3E3E"/>
+          <w:spacing w:val="0"/>
+          <w:sz w:val="15"/>
+          <w:szCs w:val="15"/>
+          <w:bdr w:val="none" w:color="auto" w:sz="0" w:space="0"/>
+          <w:shd w:val="clear" w:fill="FFFFFF"/>
+        </w:rPr>
+        <w:t>早在1935年，希特勒就曾私下仔细考虑过将基因净化工作从绝育升级至安乐死，就净化基因库这项工程而言，还有什么比从肉体上消灭他们更快捷的方式吗？</w:t>
+      </w:r>
+      <w:r>
+        <w:rPr>
+          <w:rFonts w:hint="default" w:ascii="Helvetica Neue" w:hAnsi="Helvetica Neue" w:eastAsia="Helvetica Neue" w:cs="Helvetica Neue"/>
+          <w:b w:val="0"/>
+          <w:i w:val="0"/>
+          <w:caps w:val="0"/>
+          <w:color w:val="3E3E3E"/>
+          <w:spacing w:val="0"/>
+          <w:sz w:val="15"/>
+          <w:szCs w:val="15"/>
+          <w:bdr w:val="none" w:color="auto" w:sz="0" w:space="0"/>
+          <w:shd w:val="clear" w:fill="FFFFFF"/>
+        </w:rPr>
+        <w:t>但是希特勒也很在意公众的反应。到了20世纪30年代末期，德国民众对绝育计划的漠然态度反而助长了纳粹政府的嚣张。</w:t>
+      </w:r>
+    </w:p>
+    <w:p>
+      <w:pPr>
+        <w:pStyle w:val="4"/>
+        <w:keepNext w:val="0"/>
+        <w:keepLines w:val="0"/>
+        <w:widowControl/>
+        <w:suppressLineNumbers w:val="0"/>
+        <w:pBdr>
+          <w:top w:val="none" w:color="auto" w:sz="0" w:space="0"/>
+          <w:left w:val="none" w:color="auto" w:sz="0" w:space="0"/>
+          <w:bottom w:val="none" w:color="auto" w:sz="0" w:space="0"/>
+          <w:right w:val="none" w:color="auto" w:sz="0" w:space="0"/>
+        </w:pBdr>
+        <w:spacing w:before="0" w:beforeAutospacing="0" w:after="0" w:afterAutospacing="0" w:line="368" w:lineRule="atLeast"/>
+        <w:ind w:left="80" w:right="80"/>
+        <w:jc w:val="both"/>
+      </w:pPr>
+    </w:p>
+    <w:p>
+      <w:pPr>
+        <w:pStyle w:val="4"/>
+        <w:keepNext w:val="0"/>
+        <w:keepLines w:val="0"/>
+        <w:widowControl/>
+        <w:suppressLineNumbers w:val="0"/>
+        <w:pBdr>
+          <w:top w:val="none" w:color="auto" w:sz="0" w:space="0"/>
+          <w:left w:val="none" w:color="auto" w:sz="0" w:space="0"/>
+          <w:bottom w:val="none" w:color="auto" w:sz="0" w:space="0"/>
+          <w:right w:val="none" w:color="auto" w:sz="0" w:space="0"/>
+        </w:pBdr>
+        <w:spacing w:before="0" w:beforeAutospacing="0" w:after="0" w:afterAutospacing="0" w:line="368" w:lineRule="atLeast"/>
+        <w:ind w:left="80" w:right="80"/>
+        <w:jc w:val="both"/>
+      </w:pPr>
+      <w:r>
+        <w:rPr>
+          <w:rFonts w:hint="default" w:ascii="Helvetica Neue" w:hAnsi="Helvetica Neue" w:eastAsia="Helvetica Neue" w:cs="Helvetica Neue"/>
+          <w:b w:val="0"/>
+          <w:i w:val="0"/>
+          <w:caps w:val="0"/>
+          <w:color w:val="3E3E3E"/>
+          <w:spacing w:val="0"/>
+          <w:sz w:val="15"/>
+          <w:szCs w:val="15"/>
+          <w:bdr w:val="none" w:color="auto" w:sz="0" w:space="0"/>
+          <w:shd w:val="clear" w:fill="FFFFFF"/>
+        </w:rPr>
+        <w:t>1939年，机会终于来了。那年夏季，理查德·克雷奇马尔（Richard Kretschmar）和莉娜·克雷奇马尔（Lina Kretschmar）向希特勒请愿，希望对他们的孩子格哈德（Gerhard Herbert Kretschmar）实施安乐死。</w:t>
+      </w:r>
+      <w:r>
+        <w:rPr>
+          <w:rStyle w:val="6"/>
+          <w:rFonts w:hint="default" w:ascii="Helvetica Neue" w:hAnsi="Helvetica Neue" w:eastAsia="Helvetica Neue" w:cs="Helvetica Neue"/>
+          <w:i w:val="0"/>
+          <w:caps w:val="0"/>
+          <w:color w:val="3E3E3E"/>
+          <w:spacing w:val="0"/>
+          <w:sz w:val="15"/>
+          <w:szCs w:val="15"/>
+          <w:bdr w:val="none" w:color="auto" w:sz="0" w:space="0"/>
+          <w:shd w:val="clear" w:fill="FFFFFF"/>
+        </w:rPr>
+        <w:t>格哈德只有11个月大，他生来就失明且伴有肢体残疾。格哈德的父母是狂热的纳粹分子，他们为了表达效忠德意志的决心，希望将自己的孩子从国家遗传基因库中清除。</w:t>
+      </w:r>
+    </w:p>
+    <w:p>
+      <w:pPr>
+        <w:pStyle w:val="4"/>
+        <w:keepNext w:val="0"/>
+        <w:keepLines w:val="0"/>
+        <w:widowControl/>
+        <w:suppressLineNumbers w:val="0"/>
+        <w:pBdr>
+          <w:top w:val="none" w:color="auto" w:sz="0" w:space="0"/>
+          <w:left w:val="none" w:color="auto" w:sz="0" w:space="0"/>
+          <w:bottom w:val="none" w:color="auto" w:sz="0" w:space="0"/>
+          <w:right w:val="none" w:color="auto" w:sz="0" w:space="0"/>
+        </w:pBdr>
+        <w:spacing w:before="0" w:beforeAutospacing="0" w:after="0" w:afterAutospacing="0" w:line="368" w:lineRule="atLeast"/>
+        <w:ind w:left="80" w:right="80"/>
+        <w:jc w:val="both"/>
+      </w:pPr>
+    </w:p>
+    <w:p>
+      <w:pPr>
+        <w:pStyle w:val="4"/>
+        <w:keepNext w:val="0"/>
+        <w:keepLines w:val="0"/>
+        <w:widowControl/>
+        <w:suppressLineNumbers w:val="0"/>
+        <w:pBdr>
+          <w:top w:val="none" w:color="auto" w:sz="0" w:space="0"/>
+          <w:left w:val="none" w:color="auto" w:sz="0" w:space="0"/>
+          <w:bottom w:val="none" w:color="auto" w:sz="0" w:space="0"/>
+          <w:right w:val="none" w:color="auto" w:sz="0" w:space="0"/>
+        </w:pBdr>
+        <w:spacing w:before="0" w:beforeAutospacing="0" w:after="0" w:afterAutospacing="0" w:line="256" w:lineRule="atLeast"/>
+        <w:ind w:left="80" w:right="80"/>
+        <w:jc w:val="center"/>
+      </w:pPr>
+      <w:r>
+        <w:rPr>
+          <w:rFonts w:ascii="sans-serif" w:hAnsi="sans-serif" w:eastAsia="sans-serif" w:cs="sans-serif"/>
+          <w:i w:val="0"/>
+          <w:caps w:val="0"/>
+          <w:color w:val="000000"/>
+          <w:spacing w:val="0"/>
+          <w:sz w:val="17"/>
+          <w:szCs w:val="17"/>
+        </w:rPr>
+        <w:drawing>
+          <wp:inline distT="0" distB="0" distL="114300" distR="114300">
+            <wp:extent cx="2762250" cy="3524250"/>
+            <wp:effectExtent l="0" t="0" r="6350" b="6350"/>
+            <wp:docPr id="30" name="图片 21" descr="IMG_256"/>
+            <wp:cNvGraphicFramePr>
+              <a:graphicFrameLocks xmlns:a="http://schemas.openxmlformats.org/drawingml/2006/main" noChangeAspect="1"/>
+            </wp:cNvGraphicFramePr>
+            <a:graphic xmlns:a="http://schemas.openxmlformats.org/drawingml/2006/main">
+              <a:graphicData uri="http://schemas.openxmlformats.org/drawingml/2006/picture">
+                <pic:pic xmlns:pic="http://schemas.openxmlformats.org/drawingml/2006/picture">
+                  <pic:nvPicPr>
+                    <pic:cNvPr id="30" name="图片 21" descr="IMG_256"/>
+                    <pic:cNvPicPr>
+                      <a:picLocks noChangeAspect="1"/>
+                    </pic:cNvPicPr>
+                  </pic:nvPicPr>
+                  <pic:blipFill>
+                    <a:blip r:embed="rId21"/>
+                    <a:stretch>
+                      <a:fillRect/>
+                    </a:stretch>
+                  </pic:blipFill>
+                  <pic:spPr>
+                    <a:xfrm>
+                      <a:off x="0" y="0"/>
+                      <a:ext cx="2762250" cy="3524250"/>
+                    </a:xfrm>
+                    <a:prstGeom prst="rect">
+                      <a:avLst/>
+                    </a:prstGeom>
+                    <a:noFill/>
+                    <a:ln w="9525">
+                      <a:noFill/>
+                    </a:ln>
+                  </pic:spPr>
+                </pic:pic>
+              </a:graphicData>
+            </a:graphic>
+          </wp:inline>
+        </w:drawing>
+      </w:r>
+    </w:p>
+    <w:p>
+      <w:pPr>
+        <w:pStyle w:val="4"/>
+        <w:keepNext w:val="0"/>
+        <w:keepLines w:val="0"/>
+        <w:widowControl/>
+        <w:suppressLineNumbers w:val="0"/>
+        <w:pBdr>
+          <w:top w:val="none" w:color="auto" w:sz="0" w:space="0"/>
+          <w:left w:val="none" w:color="auto" w:sz="0" w:space="0"/>
+          <w:bottom w:val="none" w:color="auto" w:sz="0" w:space="0"/>
+          <w:right w:val="none" w:color="auto" w:sz="0" w:space="0"/>
+        </w:pBdr>
+        <w:spacing w:before="0" w:beforeAutospacing="0" w:after="0" w:afterAutospacing="0" w:line="256" w:lineRule="atLeast"/>
+        <w:ind w:left="80" w:right="80"/>
+        <w:jc w:val="center"/>
+      </w:pPr>
+      <w:r>
+        <w:rPr>
+          <w:rFonts w:hint="default" w:ascii="Helvetica Neue" w:hAnsi="Helvetica Neue" w:eastAsia="Helvetica Neue" w:cs="Helvetica Neue"/>
+          <w:b w:val="0"/>
+          <w:i w:val="0"/>
+          <w:caps w:val="0"/>
+          <w:color w:val="888888"/>
+          <w:spacing w:val="0"/>
+          <w:sz w:val="14"/>
+          <w:szCs w:val="14"/>
+          <w:bdr w:val="none" w:color="auto" w:sz="0" w:space="0"/>
+          <w:shd w:val="clear" w:fill="FFFFFF"/>
+        </w:rPr>
+        <w:t>德国医生卡尔·勃兰特（1904-1948）</w:t>
+      </w:r>
+    </w:p>
+    <w:p>
+      <w:pPr>
+        <w:pStyle w:val="4"/>
+        <w:keepNext w:val="0"/>
+        <w:keepLines w:val="0"/>
+        <w:widowControl/>
+        <w:suppressLineNumbers w:val="0"/>
+        <w:pBdr>
+          <w:top w:val="none" w:color="auto" w:sz="0" w:space="0"/>
+          <w:left w:val="none" w:color="auto" w:sz="0" w:space="0"/>
+          <w:bottom w:val="none" w:color="auto" w:sz="0" w:space="0"/>
+          <w:right w:val="none" w:color="auto" w:sz="0" w:space="0"/>
+        </w:pBdr>
+        <w:spacing w:before="0" w:beforeAutospacing="0" w:after="0" w:afterAutospacing="0" w:line="256" w:lineRule="atLeast"/>
+        <w:ind w:left="80" w:right="80"/>
+        <w:jc w:val="center"/>
+      </w:pPr>
+    </w:p>
+    <w:p>
+      <w:pPr>
+        <w:pStyle w:val="4"/>
+        <w:keepNext w:val="0"/>
+        <w:keepLines w:val="0"/>
+        <w:widowControl/>
+        <w:suppressLineNumbers w:val="0"/>
+        <w:pBdr>
+          <w:top w:val="none" w:color="auto" w:sz="0" w:space="0"/>
+          <w:left w:val="none" w:color="auto" w:sz="0" w:space="0"/>
+          <w:bottom w:val="none" w:color="auto" w:sz="0" w:space="0"/>
+          <w:right w:val="none" w:color="auto" w:sz="0" w:space="0"/>
+        </w:pBdr>
+        <w:spacing w:before="0" w:beforeAutospacing="0" w:after="0" w:afterAutospacing="0" w:line="368" w:lineRule="atLeast"/>
+        <w:ind w:left="80" w:right="80"/>
+        <w:jc w:val="both"/>
+      </w:pPr>
+      <w:r>
+        <w:rPr>
+          <w:rFonts w:hint="default" w:ascii="Helvetica Neue" w:hAnsi="Helvetica Neue" w:eastAsia="Helvetica Neue" w:cs="Helvetica Neue"/>
+          <w:b w:val="0"/>
+          <w:i w:val="0"/>
+          <w:caps w:val="0"/>
+          <w:color w:val="3E3E3E"/>
+          <w:spacing w:val="0"/>
+          <w:sz w:val="15"/>
+          <w:szCs w:val="15"/>
+          <w:bdr w:val="none" w:color="auto" w:sz="0" w:space="0"/>
+          <w:shd w:val="clear" w:fill="FFFFFF"/>
+        </w:rPr>
+        <w:t>希特勒认为这是个千载难逢的时机，他批准了对格哈德·克雷奇马尔实施安乐死的请求，然后将该项计划迅速扩展应用到其他儿童身上。在私人医生卡尔·勃兰特（Karl Brandt）的协助下，希特勒颁布了《严重遗传性与先天性疾病科学登记制度》，并以此为契机大规模开展安乐死计划，以便在全国范围内彻底清除遗传“缺陷”。</w:t>
+      </w:r>
+    </w:p>
+    <w:p>
+      <w:pPr>
+        <w:pStyle w:val="4"/>
+        <w:keepNext w:val="0"/>
+        <w:keepLines w:val="0"/>
+        <w:widowControl/>
+        <w:suppressLineNumbers w:val="0"/>
+        <w:pBdr>
+          <w:top w:val="none" w:color="auto" w:sz="0" w:space="0"/>
+          <w:left w:val="none" w:color="auto" w:sz="0" w:space="0"/>
+          <w:bottom w:val="none" w:color="auto" w:sz="0" w:space="0"/>
+          <w:right w:val="none" w:color="auto" w:sz="0" w:space="0"/>
+        </w:pBdr>
+        <w:spacing w:before="0" w:beforeAutospacing="0" w:after="0" w:afterAutospacing="0" w:line="368" w:lineRule="atLeast"/>
+        <w:ind w:left="80" w:right="80"/>
+        <w:jc w:val="both"/>
+      </w:pPr>
+    </w:p>
+    <w:p>
+      <w:pPr>
+        <w:pStyle w:val="4"/>
+        <w:keepNext w:val="0"/>
+        <w:keepLines w:val="0"/>
+        <w:widowControl/>
+        <w:suppressLineNumbers w:val="0"/>
+        <w:pBdr>
+          <w:top w:val="none" w:color="auto" w:sz="0" w:space="0"/>
+          <w:left w:val="none" w:color="auto" w:sz="0" w:space="0"/>
+          <w:bottom w:val="none" w:color="auto" w:sz="0" w:space="0"/>
+          <w:right w:val="none" w:color="auto" w:sz="0" w:space="0"/>
+        </w:pBdr>
+        <w:spacing w:before="0" w:beforeAutospacing="0" w:after="0" w:afterAutospacing="0" w:line="256" w:lineRule="atLeast"/>
+        <w:ind w:left="80" w:right="80"/>
+        <w:jc w:val="center"/>
+      </w:pPr>
+      <w:r>
+        <w:rPr>
+          <w:rFonts w:ascii="sans-serif" w:hAnsi="sans-serif" w:eastAsia="sans-serif" w:cs="sans-serif"/>
+          <w:i w:val="0"/>
+          <w:caps w:val="0"/>
+          <w:color w:val="000000"/>
+          <w:spacing w:val="0"/>
+          <w:sz w:val="17"/>
+          <w:szCs w:val="17"/>
+        </w:rPr>
+        <w:drawing>
+          <wp:inline distT="0" distB="0" distL="114300" distR="114300">
+            <wp:extent cx="2657475" cy="3390900"/>
+            <wp:effectExtent l="0" t="0" r="9525" b="0"/>
+            <wp:docPr id="31" name="图片 22" descr="IMG_256"/>
+            <wp:cNvGraphicFramePr>
+              <a:graphicFrameLocks xmlns:a="http://schemas.openxmlformats.org/drawingml/2006/main" noChangeAspect="1"/>
+            </wp:cNvGraphicFramePr>
+            <a:graphic xmlns:a="http://schemas.openxmlformats.org/drawingml/2006/main">
+              <a:graphicData uri="http://schemas.openxmlformats.org/drawingml/2006/picture">
+                <pic:pic xmlns:pic="http://schemas.openxmlformats.org/drawingml/2006/picture">
+                  <pic:nvPicPr>
+                    <pic:cNvPr id="31" name="图片 22" descr="IMG_256"/>
+                    <pic:cNvPicPr>
+                      <a:picLocks noChangeAspect="1"/>
+                    </pic:cNvPicPr>
+                  </pic:nvPicPr>
+                  <pic:blipFill>
+                    <a:blip r:embed="rId22"/>
+                    <a:stretch>
+                      <a:fillRect/>
+                    </a:stretch>
+                  </pic:blipFill>
+                  <pic:spPr>
+                    <a:xfrm>
+                      <a:off x="0" y="0"/>
+                      <a:ext cx="2657475" cy="3390900"/>
+                    </a:xfrm>
+                    <a:prstGeom prst="rect">
+                      <a:avLst/>
+                    </a:prstGeom>
+                    <a:noFill/>
+                    <a:ln w="9525">
+                      <a:noFill/>
+                    </a:ln>
+                  </pic:spPr>
+                </pic:pic>
+              </a:graphicData>
+            </a:graphic>
+          </wp:inline>
+        </w:drawing>
+      </w:r>
+    </w:p>
+    <w:p>
+      <w:pPr>
+        <w:pStyle w:val="4"/>
+        <w:keepNext w:val="0"/>
+        <w:keepLines w:val="0"/>
+        <w:widowControl/>
+        <w:suppressLineNumbers w:val="0"/>
+        <w:pBdr>
+          <w:top w:val="none" w:color="auto" w:sz="0" w:space="0"/>
+          <w:left w:val="none" w:color="auto" w:sz="0" w:space="0"/>
+          <w:bottom w:val="none" w:color="auto" w:sz="0" w:space="0"/>
+          <w:right w:val="none" w:color="auto" w:sz="0" w:space="0"/>
+        </w:pBdr>
+        <w:spacing w:before="0" w:beforeAutospacing="0" w:after="0" w:afterAutospacing="0" w:line="368" w:lineRule="atLeast"/>
+        <w:ind w:left="80" w:right="80"/>
+        <w:jc w:val="center"/>
+      </w:pPr>
+      <w:r>
+        <w:rPr>
+          <w:rFonts w:hint="default" w:ascii="Helvetica Neue" w:hAnsi="Helvetica Neue" w:eastAsia="Helvetica Neue" w:cs="Helvetica Neue"/>
+          <w:b w:val="0"/>
+          <w:i w:val="0"/>
+          <w:caps w:val="0"/>
+          <w:color w:val="888888"/>
+          <w:spacing w:val="0"/>
+          <w:sz w:val="14"/>
+          <w:szCs w:val="14"/>
+          <w:bdr w:val="none" w:color="auto" w:sz="0" w:space="0"/>
+          <w:shd w:val="clear" w:fill="FFFFFF"/>
+        </w:rPr>
+        <w:t>1938年左右的这则海报上标注了这么一则话：“一个遗传缺陷患者的一生将耗费社会6000万马克，这其中便包括你的钱。”</w:t>
+      </w:r>
+    </w:p>
+    <w:p>
+      <w:pPr>
+        <w:pStyle w:val="4"/>
+        <w:keepNext w:val="0"/>
+        <w:keepLines w:val="0"/>
+        <w:widowControl/>
+        <w:suppressLineNumbers w:val="0"/>
+        <w:pBdr>
+          <w:top w:val="none" w:color="auto" w:sz="0" w:space="0"/>
+          <w:left w:val="none" w:color="auto" w:sz="0" w:space="0"/>
+          <w:bottom w:val="none" w:color="auto" w:sz="0" w:space="0"/>
+          <w:right w:val="none" w:color="auto" w:sz="0" w:space="0"/>
+        </w:pBdr>
+        <w:spacing w:before="0" w:beforeAutospacing="0" w:after="0" w:afterAutospacing="0" w:line="368" w:lineRule="atLeast"/>
+        <w:ind w:left="80" w:right="80"/>
+        <w:jc w:val="both"/>
+      </w:pPr>
+    </w:p>
+    <w:p>
+      <w:pPr>
+        <w:pStyle w:val="4"/>
+        <w:keepNext w:val="0"/>
+        <w:keepLines w:val="0"/>
+        <w:widowControl/>
+        <w:suppressLineNumbers w:val="0"/>
+        <w:pBdr>
+          <w:top w:val="none" w:color="auto" w:sz="0" w:space="0"/>
+          <w:left w:val="none" w:color="auto" w:sz="0" w:space="0"/>
+          <w:bottom w:val="none" w:color="auto" w:sz="0" w:space="0"/>
+          <w:right w:val="none" w:color="auto" w:sz="0" w:space="0"/>
+        </w:pBdr>
+        <w:spacing w:before="0" w:beforeAutospacing="0" w:after="0" w:afterAutospacing="0" w:line="368" w:lineRule="atLeast"/>
+        <w:ind w:left="80" w:right="80"/>
+        <w:jc w:val="both"/>
+      </w:pPr>
+      <w:r>
+        <w:rPr>
+          <w:rStyle w:val="6"/>
+          <w:rFonts w:hint="default" w:ascii="Helvetica Neue" w:hAnsi="Helvetica Neue" w:eastAsia="Helvetica Neue" w:cs="Helvetica Neue"/>
+          <w:i w:val="0"/>
+          <w:caps w:val="0"/>
+          <w:color w:val="3E3E3E"/>
+          <w:spacing w:val="0"/>
+          <w:sz w:val="15"/>
+          <w:szCs w:val="15"/>
+          <w:bdr w:val="none" w:color="auto" w:sz="0" w:space="0"/>
+          <w:shd w:val="clear" w:fill="FFFFFF"/>
+        </w:rPr>
+        <w:t>为了赋予这种灭绝措施合法的身份，纳粹政府开始委婉地将受害者描述成“没有生存价值的生命”（Lebensunwertes Leben）。</w:t>
+      </w:r>
+      <w:r>
+        <w:rPr>
+          <w:rFonts w:hint="default" w:ascii="Helvetica Neue" w:hAnsi="Helvetica Neue" w:eastAsia="Helvetica Neue" w:cs="Helvetica Neue"/>
+          <w:b w:val="0"/>
+          <w:i w:val="0"/>
+          <w:caps w:val="0"/>
+          <w:color w:val="3E3E3E"/>
+          <w:spacing w:val="0"/>
+          <w:sz w:val="15"/>
+          <w:szCs w:val="15"/>
+          <w:bdr w:val="none" w:color="auto" w:sz="0" w:space="0"/>
+          <w:shd w:val="clear" w:fill="FFFFFF"/>
+        </w:rPr>
+        <w:t>这个离奇短语传递出的意思是纳粹优生学逻辑在逐步升级：对遗传缺陷携带者实施绝育已不足以让未来的国家得到净化，必须把他们从现有的体制内彻底清除。这就是遗传学上的最终解决方案。 </w:t>
+      </w:r>
+    </w:p>
+    <w:p>
+      <w:pPr>
+        <w:pStyle w:val="4"/>
+        <w:keepNext w:val="0"/>
+        <w:keepLines w:val="0"/>
+        <w:widowControl/>
+        <w:suppressLineNumbers w:val="0"/>
+        <w:pBdr>
+          <w:top w:val="none" w:color="auto" w:sz="0" w:space="0"/>
+          <w:left w:val="none" w:color="auto" w:sz="0" w:space="0"/>
+          <w:bottom w:val="none" w:color="auto" w:sz="0" w:space="0"/>
+          <w:right w:val="none" w:color="auto" w:sz="0" w:space="0"/>
+        </w:pBdr>
+        <w:spacing w:before="0" w:beforeAutospacing="0" w:after="0" w:afterAutospacing="0" w:line="368" w:lineRule="atLeast"/>
+        <w:ind w:left="80" w:right="80"/>
+        <w:jc w:val="both"/>
+      </w:pPr>
+    </w:p>
+    <w:p>
+      <w:pPr>
+        <w:pStyle w:val="4"/>
+        <w:keepNext w:val="0"/>
+        <w:keepLines w:val="0"/>
+        <w:widowControl/>
+        <w:suppressLineNumbers w:val="0"/>
+        <w:pBdr>
+          <w:top w:val="none" w:color="auto" w:sz="0" w:space="0"/>
+          <w:left w:val="none" w:color="auto" w:sz="0" w:space="0"/>
+          <w:bottom w:val="none" w:color="auto" w:sz="0" w:space="0"/>
+          <w:right w:val="none" w:color="auto" w:sz="0" w:space="0"/>
+        </w:pBdr>
+        <w:spacing w:before="0" w:beforeAutospacing="0" w:after="0" w:afterAutospacing="0" w:line="256" w:lineRule="atLeast"/>
+        <w:ind w:left="80" w:right="80"/>
+        <w:jc w:val="center"/>
+      </w:pPr>
+      <w:r>
+        <w:rPr>
+          <w:rFonts w:ascii="sans-serif" w:hAnsi="sans-serif" w:eastAsia="sans-serif" w:cs="sans-serif"/>
+          <w:i w:val="0"/>
+          <w:caps w:val="0"/>
+          <w:color w:val="000000"/>
+          <w:spacing w:val="0"/>
+          <w:sz w:val="17"/>
+          <w:szCs w:val="17"/>
+        </w:rPr>
+        <w:drawing>
+          <wp:inline distT="0" distB="0" distL="114300" distR="114300">
+            <wp:extent cx="6105525" cy="3848100"/>
+            <wp:effectExtent l="0" t="0" r="3175" b="0"/>
+            <wp:docPr id="32" name="图片 23" descr="IMG_256"/>
+            <wp:cNvGraphicFramePr>
+              <a:graphicFrameLocks xmlns:a="http://schemas.openxmlformats.org/drawingml/2006/main" noChangeAspect="1"/>
+            </wp:cNvGraphicFramePr>
+            <a:graphic xmlns:a="http://schemas.openxmlformats.org/drawingml/2006/main">
+              <a:graphicData uri="http://schemas.openxmlformats.org/drawingml/2006/picture">
+                <pic:pic xmlns:pic="http://schemas.openxmlformats.org/drawingml/2006/picture">
+                  <pic:nvPicPr>
+                    <pic:cNvPr id="32" name="图片 23" descr="IMG_256"/>
+                    <pic:cNvPicPr>
+                      <a:picLocks noChangeAspect="1"/>
+                    </pic:cNvPicPr>
+                  </pic:nvPicPr>
+                  <pic:blipFill>
+                    <a:blip r:embed="rId23"/>
+                    <a:stretch>
+                      <a:fillRect/>
+                    </a:stretch>
+                  </pic:blipFill>
+                  <pic:spPr>
+                    <a:xfrm>
+                      <a:off x="0" y="0"/>
+                      <a:ext cx="6105525" cy="3848100"/>
+                    </a:xfrm>
+                    <a:prstGeom prst="rect">
+                      <a:avLst/>
+                    </a:prstGeom>
+                    <a:noFill/>
+                    <a:ln w="9525">
+                      <a:noFill/>
+                    </a:ln>
+                  </pic:spPr>
+                </pic:pic>
+              </a:graphicData>
+            </a:graphic>
+          </wp:inline>
+        </w:drawing>
+      </w:r>
+    </w:p>
+    <w:p>
+      <w:pPr>
+        <w:pStyle w:val="4"/>
+        <w:keepNext w:val="0"/>
+        <w:keepLines w:val="0"/>
+        <w:widowControl/>
+        <w:suppressLineNumbers w:val="0"/>
+        <w:pBdr>
+          <w:top w:val="none" w:color="auto" w:sz="0" w:space="0"/>
+          <w:left w:val="none" w:color="auto" w:sz="0" w:space="0"/>
+          <w:bottom w:val="none" w:color="auto" w:sz="0" w:space="0"/>
+          <w:right w:val="none" w:color="auto" w:sz="0" w:space="0"/>
+        </w:pBdr>
+        <w:spacing w:before="0" w:beforeAutospacing="0" w:after="0" w:afterAutospacing="0" w:line="256" w:lineRule="atLeast"/>
+        <w:ind w:left="80" w:right="80"/>
+        <w:jc w:val="center"/>
+      </w:pPr>
+      <w:r>
+        <w:rPr>
+          <w:rFonts w:hint="default" w:ascii="Helvetica Neue" w:hAnsi="Helvetica Neue" w:eastAsia="Helvetica Neue" w:cs="Helvetica Neue"/>
+          <w:b w:val="0"/>
+          <w:i w:val="0"/>
+          <w:caps w:val="0"/>
+          <w:color w:val="888888"/>
+          <w:spacing w:val="0"/>
+          <w:sz w:val="14"/>
+          <w:szCs w:val="14"/>
+          <w:bdr w:val="none" w:color="auto" w:sz="0" w:space="0"/>
+          <w:shd w:val="clear" w:fill="FFFFFF"/>
+        </w:rPr>
+        <w:t>在“T4行动”中，有数以万计乃至数以十万计的“通过决定性的医学检查被判为病入膏肓无可救药的病人”被医生杀死。图源：Urban Labs</w:t>
+      </w:r>
+    </w:p>
+    <w:p>
+      <w:pPr>
+        <w:pStyle w:val="4"/>
+        <w:keepNext w:val="0"/>
+        <w:keepLines w:val="0"/>
+        <w:widowControl/>
+        <w:suppressLineNumbers w:val="0"/>
+        <w:pBdr>
+          <w:top w:val="none" w:color="auto" w:sz="0" w:space="0"/>
+          <w:left w:val="none" w:color="auto" w:sz="0" w:space="0"/>
+          <w:bottom w:val="none" w:color="auto" w:sz="0" w:space="0"/>
+          <w:right w:val="none" w:color="auto" w:sz="0" w:space="0"/>
+        </w:pBdr>
+        <w:spacing w:before="0" w:beforeAutospacing="0" w:after="0" w:afterAutospacing="0" w:line="256" w:lineRule="atLeast"/>
+        <w:ind w:left="80" w:right="80"/>
+        <w:jc w:val="center"/>
+      </w:pPr>
+    </w:p>
+    <w:p>
+      <w:pPr>
+        <w:pStyle w:val="4"/>
+        <w:keepNext w:val="0"/>
+        <w:keepLines w:val="0"/>
+        <w:widowControl/>
+        <w:suppressLineNumbers w:val="0"/>
+        <w:pBdr>
+          <w:top w:val="none" w:color="auto" w:sz="0" w:space="0"/>
+          <w:left w:val="none" w:color="auto" w:sz="0" w:space="0"/>
+          <w:bottom w:val="none" w:color="auto" w:sz="0" w:space="0"/>
+          <w:right w:val="none" w:color="auto" w:sz="0" w:space="0"/>
+        </w:pBdr>
+        <w:spacing w:before="0" w:beforeAutospacing="0" w:after="0" w:afterAutospacing="0" w:line="368" w:lineRule="atLeast"/>
+        <w:ind w:left="80" w:right="80"/>
+        <w:jc w:val="both"/>
+      </w:pPr>
+      <w:r>
+        <w:rPr>
+          <w:rStyle w:val="6"/>
+          <w:rFonts w:hint="default" w:ascii="Helvetica Neue" w:hAnsi="Helvetica Neue" w:eastAsia="Helvetica Neue" w:cs="Helvetica Neue"/>
+          <w:i w:val="0"/>
+          <w:caps w:val="0"/>
+          <w:color w:val="3E3E3E"/>
+          <w:spacing w:val="0"/>
+          <w:sz w:val="15"/>
+          <w:szCs w:val="15"/>
+          <w:bdr w:val="none" w:color="auto" w:sz="0" w:space="0"/>
+          <w:shd w:val="clear" w:fill="FFFFFF"/>
+        </w:rPr>
+        <w:t>这场屠杀最开始以3岁以下的“缺陷”儿童为目标，但是到了1939年9月，其目标人群已经扩展到青少年范围。</w:t>
+      </w:r>
+      <w:r>
+        <w:rPr>
+          <w:rFonts w:hint="default" w:ascii="Helvetica Neue" w:hAnsi="Helvetica Neue" w:eastAsia="Helvetica Neue" w:cs="Helvetica Neue"/>
+          <w:b w:val="0"/>
+          <w:i w:val="0"/>
+          <w:caps w:val="0"/>
+          <w:color w:val="3E3E3E"/>
+          <w:spacing w:val="0"/>
+          <w:sz w:val="15"/>
+          <w:szCs w:val="15"/>
+          <w:bdr w:val="none" w:color="auto" w:sz="0" w:space="0"/>
+          <w:shd w:val="clear" w:fill="FFFFFF"/>
+        </w:rPr>
+        <w:t>随后，少年犯也被划入了名单，而被殃及的犹太儿童比例则非常突出，他们被迫接受由国家指定医生进行的体检，并且被随意贴上“遗传病”的标签，往往因为某些微不足道的借口就遭到清除。到了1939年10月，该计划的清除对象已经延伸到成年人。执行安乐死计划的官方总部位于柏林动物园街4号（No.4 Tiergartenstrasse）的一座精美别墅，而该计划根据其街道地址最终被命名为“T4行动”（Aktion T4）。</w:t>
+      </w:r>
+    </w:p>
+    <w:p>
+      <w:pPr>
+        <w:pStyle w:val="4"/>
+        <w:keepNext w:val="0"/>
+        <w:keepLines w:val="0"/>
+        <w:widowControl/>
+        <w:suppressLineNumbers w:val="0"/>
+        <w:pBdr>
+          <w:top w:val="none" w:color="auto" w:sz="0" w:space="0"/>
+          <w:left w:val="none" w:color="auto" w:sz="0" w:space="0"/>
+          <w:bottom w:val="none" w:color="auto" w:sz="0" w:space="0"/>
+          <w:right w:val="none" w:color="auto" w:sz="0" w:space="0"/>
+        </w:pBdr>
+        <w:spacing w:before="0" w:beforeAutospacing="0" w:after="0" w:afterAutospacing="0" w:line="256" w:lineRule="atLeast"/>
+        <w:ind w:left="0" w:right="0"/>
+      </w:pPr>
+    </w:p>
+    <w:p>
+      <w:pPr>
+        <w:pStyle w:val="4"/>
+        <w:keepNext w:val="0"/>
+        <w:keepLines w:val="0"/>
+        <w:widowControl/>
+        <w:suppressLineNumbers w:val="0"/>
+        <w:pBdr>
+          <w:top w:val="none" w:color="auto" w:sz="0" w:space="0"/>
+          <w:left w:val="none" w:color="auto" w:sz="0" w:space="0"/>
+          <w:bottom w:val="none" w:color="auto" w:sz="0" w:space="0"/>
+          <w:right w:val="none" w:color="auto" w:sz="0" w:space="0"/>
+        </w:pBdr>
+        <w:spacing w:before="0" w:beforeAutospacing="0" w:after="0" w:afterAutospacing="0" w:line="368" w:lineRule="atLeast"/>
+        <w:ind w:left="80" w:right="80"/>
+        <w:jc w:val="both"/>
+      </w:pPr>
+      <w:r>
+        <w:rPr>
+          <w:rFonts w:hint="default" w:ascii="Helvetica Neue" w:hAnsi="Helvetica Neue" w:eastAsia="Helvetica Neue" w:cs="Helvetica Neue"/>
+          <w:b w:val="0"/>
+          <w:i w:val="0"/>
+          <w:caps w:val="0"/>
+          <w:color w:val="3E3E3E"/>
+          <w:spacing w:val="0"/>
+          <w:sz w:val="15"/>
+          <w:szCs w:val="15"/>
+          <w:bdr w:val="none" w:color="auto" w:sz="0" w:space="0"/>
+          <w:shd w:val="clear" w:fill="FFFFFF"/>
+        </w:rPr>
+        <w:t>此后德国各地都相继建立起灭绝中心，这些建筑的地下空间被改造成密闭的毒气室，不计其数的受害者就在这里被一氧化碳夺去了生命。为了加深公众的感性认识，纳粹政府还为T4行动披上了科学与医学研究的外衣。在披着白大褂的党卫军军官押送下，安乐死计划的受害者乘坐装有铁窗的大巴被送往灭绝中心。紧邻毒气室的房间里临时搭建起混凝土解剖台，其四周环绕着用来收集液体的深槽，医生们就在这里解剖受害者的尸体，然后将他们的组织器官与大脑保存起来，作为日后的遗传学研究标本。</w:t>
+      </w:r>
+      <w:r>
+        <w:rPr>
+          <w:rStyle w:val="6"/>
+          <w:rFonts w:hint="default" w:ascii="Helvetica Neue" w:hAnsi="Helvetica Neue" w:eastAsia="Helvetica Neue" w:cs="Helvetica Neue"/>
+          <w:i w:val="0"/>
+          <w:caps w:val="0"/>
+          <w:color w:val="3E3E3E"/>
+          <w:spacing w:val="0"/>
+          <w:sz w:val="15"/>
+          <w:szCs w:val="15"/>
+          <w:bdr w:val="none" w:color="auto" w:sz="0" w:space="0"/>
+          <w:shd w:val="clear" w:fill="FFFFFF"/>
+        </w:rPr>
+        <w:t>显而易见的是，这些“没有生存价值的生命”对于科学进步具有不可估量的价值。</w:t>
+      </w:r>
+    </w:p>
+    <w:p>
+      <w:pPr>
+        <w:pStyle w:val="4"/>
+        <w:keepNext w:val="0"/>
+        <w:keepLines w:val="0"/>
+        <w:widowControl/>
+        <w:suppressLineNumbers w:val="0"/>
+        <w:pBdr>
+          <w:top w:val="none" w:color="auto" w:sz="0" w:space="0"/>
+          <w:left w:val="none" w:color="auto" w:sz="0" w:space="0"/>
+          <w:bottom w:val="none" w:color="auto" w:sz="0" w:space="0"/>
+          <w:right w:val="none" w:color="auto" w:sz="0" w:space="0"/>
+        </w:pBdr>
+        <w:spacing w:before="0" w:beforeAutospacing="0" w:after="0" w:afterAutospacing="0" w:line="256" w:lineRule="atLeast"/>
+        <w:ind w:left="0" w:right="0"/>
+      </w:pPr>
+    </w:p>
+    <w:p>
+      <w:pPr>
+        <w:pStyle w:val="4"/>
+        <w:keepNext w:val="0"/>
+        <w:keepLines w:val="0"/>
+        <w:widowControl/>
+        <w:suppressLineNumbers w:val="0"/>
+        <w:pBdr>
+          <w:top w:val="none" w:color="auto" w:sz="0" w:space="0"/>
+          <w:left w:val="none" w:color="auto" w:sz="0" w:space="0"/>
+          <w:bottom w:val="none" w:color="auto" w:sz="0" w:space="0"/>
+          <w:right w:val="none" w:color="auto" w:sz="0" w:space="0"/>
+        </w:pBdr>
+        <w:spacing w:before="0" w:beforeAutospacing="0" w:after="0" w:afterAutospacing="0" w:line="368" w:lineRule="atLeast"/>
+        <w:ind w:left="80" w:right="80"/>
+        <w:jc w:val="both"/>
+      </w:pPr>
+      <w:r>
+        <w:rPr>
+          <w:rFonts w:hint="default" w:ascii="Helvetica Neue" w:hAnsi="Helvetica Neue" w:eastAsia="Helvetica Neue" w:cs="Helvetica Neue"/>
+          <w:b w:val="0"/>
+          <w:i w:val="0"/>
+          <w:caps w:val="0"/>
+          <w:color w:val="3E3E3E"/>
+          <w:spacing w:val="0"/>
+          <w:sz w:val="15"/>
+          <w:szCs w:val="15"/>
+          <w:bdr w:val="none" w:color="auto" w:sz="0" w:space="0"/>
+          <w:shd w:val="clear" w:fill="FFFFFF"/>
+        </w:rPr>
+        <w:t>在安乐死结束后，纳粹政府会签发数以千计经伪造的死亡证明，上面标有各种非常荒谬的死因。1939年，玛丽·劳（Mary Lau）的母亲因患有精神病性抑郁症被实施安乐死。可是她的家人却被告知，患者死于“嘴唇上的肉赘”。</w:t>
+      </w:r>
+      <w:r>
+        <w:rPr>
+          <w:rStyle w:val="6"/>
+          <w:rFonts w:hint="default" w:ascii="Helvetica Neue" w:hAnsi="Helvetica Neue" w:eastAsia="Helvetica Neue" w:cs="Helvetica Neue"/>
+          <w:i w:val="0"/>
+          <w:caps w:val="0"/>
+          <w:color w:val="AB1942"/>
+          <w:spacing w:val="0"/>
+          <w:sz w:val="15"/>
+          <w:szCs w:val="15"/>
+          <w:bdr w:val="none" w:color="auto" w:sz="0" w:space="0"/>
+          <w:shd w:val="clear" w:fill="FFFFFF"/>
+        </w:rPr>
+        <w:t>截至1941年，T4行动已经屠杀了将近25万的成人与儿童。此外，在1933 年到1943年间，大约有40万人根据绝育法接受了强制绝育手术。</w:t>
+      </w:r>
+    </w:p>
+    <w:p>
+      <w:pPr>
+        <w:pStyle w:val="4"/>
+        <w:keepNext w:val="0"/>
+        <w:keepLines w:val="0"/>
+        <w:widowControl/>
+        <w:suppressLineNumbers w:val="0"/>
+        <w:pBdr>
+          <w:top w:val="none" w:color="auto" w:sz="0" w:space="0"/>
+          <w:left w:val="none" w:color="auto" w:sz="0" w:space="0"/>
+          <w:bottom w:val="none" w:color="auto" w:sz="0" w:space="0"/>
+          <w:right w:val="none" w:color="auto" w:sz="0" w:space="0"/>
+        </w:pBdr>
+        <w:spacing w:before="0" w:beforeAutospacing="0" w:after="0" w:afterAutospacing="0" w:line="256" w:lineRule="atLeast"/>
+        <w:ind w:left="0" w:right="0"/>
+      </w:pPr>
+    </w:p>
+    <w:p>
+      <w:pPr>
+        <w:pStyle w:val="4"/>
+        <w:keepNext w:val="0"/>
+        <w:keepLines w:val="0"/>
+        <w:widowControl/>
+        <w:suppressLineNumbers w:val="0"/>
+        <w:pBdr>
+          <w:top w:val="none" w:color="auto" w:sz="0" w:space="0"/>
+          <w:left w:val="none" w:color="auto" w:sz="0" w:space="0"/>
+          <w:bottom w:val="none" w:color="auto" w:sz="0" w:space="0"/>
+          <w:right w:val="none" w:color="auto" w:sz="0" w:space="0"/>
+        </w:pBdr>
+        <w:spacing w:before="0" w:beforeAutospacing="0" w:after="0" w:afterAutospacing="0" w:line="368" w:lineRule="atLeast"/>
+        <w:ind w:left="80" w:right="80"/>
+        <w:jc w:val="center"/>
+      </w:pPr>
+      <w:r>
+        <w:rPr>
+          <w:rStyle w:val="6"/>
+          <w:rFonts w:hint="default" w:ascii="Helvetica Neue" w:hAnsi="Helvetica Neue" w:eastAsia="Helvetica Neue" w:cs="Helvetica Neue"/>
+          <w:i w:val="0"/>
+          <w:caps w:val="0"/>
+          <w:color w:val="FFFFFF"/>
+          <w:spacing w:val="0"/>
+          <w:sz w:val="16"/>
+          <w:szCs w:val="16"/>
+          <w:bdr w:val="none" w:color="auto" w:sz="0" w:space="0"/>
+          <w:shd w:val="clear" w:fill="000000"/>
+        </w:rPr>
+        <w:t>种族灭绝：基因学说掩饰下的大屠杀</w:t>
+      </w:r>
+    </w:p>
+    <w:p>
+      <w:pPr>
+        <w:pStyle w:val="4"/>
+        <w:keepNext w:val="0"/>
+        <w:keepLines w:val="0"/>
+        <w:widowControl/>
+        <w:suppressLineNumbers w:val="0"/>
+        <w:pBdr>
+          <w:top w:val="none" w:color="auto" w:sz="0" w:space="0"/>
+          <w:left w:val="none" w:color="auto" w:sz="0" w:space="0"/>
+          <w:bottom w:val="none" w:color="auto" w:sz="0" w:space="0"/>
+          <w:right w:val="none" w:color="auto" w:sz="0" w:space="0"/>
+        </w:pBdr>
+        <w:spacing w:before="0" w:beforeAutospacing="0" w:after="0" w:afterAutospacing="0" w:line="256" w:lineRule="atLeast"/>
+        <w:ind w:left="0" w:right="0"/>
+      </w:pPr>
+    </w:p>
+    <w:p>
+      <w:pPr>
+        <w:pStyle w:val="4"/>
+        <w:keepNext w:val="0"/>
+        <w:keepLines w:val="0"/>
+        <w:widowControl/>
+        <w:suppressLineNumbers w:val="0"/>
+        <w:pBdr>
+          <w:top w:val="none" w:color="auto" w:sz="0" w:space="0"/>
+          <w:left w:val="none" w:color="auto" w:sz="0" w:space="0"/>
+          <w:bottom w:val="none" w:color="auto" w:sz="0" w:space="0"/>
+          <w:right w:val="none" w:color="auto" w:sz="0" w:space="0"/>
+        </w:pBdr>
+        <w:spacing w:before="0" w:beforeAutospacing="0" w:after="0" w:afterAutospacing="0" w:line="368" w:lineRule="atLeast"/>
+        <w:ind w:left="80" w:right="80"/>
+        <w:jc w:val="both"/>
+      </w:pPr>
+      <w:r>
+        <w:rPr>
+          <w:rFonts w:hint="default" w:ascii="Helvetica Neue" w:hAnsi="Helvetica Neue" w:eastAsia="Helvetica Neue" w:cs="Helvetica Neue"/>
+          <w:b w:val="0"/>
+          <w:i w:val="0"/>
+          <w:caps w:val="0"/>
+          <w:color w:val="3E3E3E"/>
+          <w:spacing w:val="0"/>
+          <w:sz w:val="15"/>
+          <w:szCs w:val="15"/>
+          <w:bdr w:val="none" w:color="auto" w:sz="0" w:space="0"/>
+          <w:shd w:val="clear" w:fill="FFFFFF"/>
+        </w:rPr>
+        <w:t>汉娜·阿伦特（Hannah Arendt）是一位颇具影响力的文化批评家，她曾记录下纳粹政府的倒行逆施，并且在战后提出了著名的哲学概念“平庸之恶”，借此反映纳粹统治时期麻木不仁的德国文化。但是当时人们对于邪恶的轻信已经司空见惯。纳粹政府认为“犹太特性”或者“吉普赛特性”由染色体携带并通过遗传来延续，</w:t>
+      </w:r>
+      <w:r>
+        <w:rPr>
+          <w:rStyle w:val="6"/>
+          <w:rFonts w:hint="default" w:ascii="Helvetica Neue" w:hAnsi="Helvetica Neue" w:eastAsia="Helvetica Neue" w:cs="Helvetica Neue"/>
+          <w:i w:val="0"/>
+          <w:caps w:val="0"/>
+          <w:color w:val="3E3E3E"/>
+          <w:spacing w:val="0"/>
+          <w:sz w:val="15"/>
+          <w:szCs w:val="15"/>
+          <w:bdr w:val="none" w:color="auto" w:sz="0" w:space="0"/>
+          <w:shd w:val="clear" w:fill="FFFFFF"/>
+        </w:rPr>
+        <w:t>因此实施遗传净化需要完全颠覆原来的信仰，然而人们却不假思索地把盲从作为文化信条。</w:t>
+      </w:r>
+    </w:p>
+    <w:p>
+      <w:pPr>
+        <w:pStyle w:val="4"/>
+        <w:keepNext w:val="0"/>
+        <w:keepLines w:val="0"/>
+        <w:widowControl/>
+        <w:suppressLineNumbers w:val="0"/>
+        <w:pBdr>
+          <w:top w:val="none" w:color="auto" w:sz="0" w:space="0"/>
+          <w:left w:val="none" w:color="auto" w:sz="0" w:space="0"/>
+          <w:bottom w:val="none" w:color="auto" w:sz="0" w:space="0"/>
+          <w:right w:val="none" w:color="auto" w:sz="0" w:space="0"/>
+        </w:pBdr>
+        <w:spacing w:before="0" w:beforeAutospacing="0" w:after="0" w:afterAutospacing="0" w:line="368" w:lineRule="atLeast"/>
+        <w:ind w:left="80" w:right="80"/>
+        <w:jc w:val="both"/>
+      </w:pPr>
+    </w:p>
+    <w:p>
+      <w:pPr>
+        <w:pStyle w:val="4"/>
+        <w:keepNext w:val="0"/>
+        <w:keepLines w:val="0"/>
+        <w:widowControl/>
+        <w:suppressLineNumbers w:val="0"/>
+        <w:pBdr>
+          <w:top w:val="none" w:color="auto" w:sz="0" w:space="0"/>
+          <w:left w:val="none" w:color="auto" w:sz="0" w:space="0"/>
+          <w:bottom w:val="none" w:color="auto" w:sz="0" w:space="0"/>
+          <w:right w:val="none" w:color="auto" w:sz="0" w:space="0"/>
+        </w:pBdr>
+        <w:spacing w:before="0" w:beforeAutospacing="0" w:after="0" w:afterAutospacing="0" w:line="256" w:lineRule="atLeast"/>
+        <w:ind w:left="80" w:right="80"/>
+        <w:jc w:val="center"/>
+      </w:pPr>
+      <w:r>
+        <w:rPr>
+          <w:rFonts w:ascii="sans-serif" w:hAnsi="sans-serif" w:eastAsia="sans-serif" w:cs="sans-serif"/>
+          <w:i w:val="0"/>
+          <w:caps w:val="0"/>
+          <w:color w:val="000000"/>
+          <w:spacing w:val="0"/>
+          <w:sz w:val="17"/>
+          <w:szCs w:val="17"/>
+        </w:rPr>
+        <w:drawing>
+          <wp:inline distT="0" distB="0" distL="114300" distR="114300">
+            <wp:extent cx="2771775" cy="3248025"/>
+            <wp:effectExtent l="0" t="0" r="9525" b="3175"/>
+            <wp:docPr id="33" name="图片 24" descr="IMG_256"/>
+            <wp:cNvGraphicFramePr>
+              <a:graphicFrameLocks xmlns:a="http://schemas.openxmlformats.org/drawingml/2006/main" noChangeAspect="1"/>
+            </wp:cNvGraphicFramePr>
+            <a:graphic xmlns:a="http://schemas.openxmlformats.org/drawingml/2006/main">
+              <a:graphicData uri="http://schemas.openxmlformats.org/drawingml/2006/picture">
+                <pic:pic xmlns:pic="http://schemas.openxmlformats.org/drawingml/2006/picture">
+                  <pic:nvPicPr>
+                    <pic:cNvPr id="33" name="图片 24" descr="IMG_256"/>
+                    <pic:cNvPicPr>
+                      <a:picLocks noChangeAspect="1"/>
+                    </pic:cNvPicPr>
+                  </pic:nvPicPr>
+                  <pic:blipFill>
+                    <a:blip r:embed="rId24"/>
+                    <a:stretch>
+                      <a:fillRect/>
+                    </a:stretch>
+                  </pic:blipFill>
+                  <pic:spPr>
+                    <a:xfrm>
+                      <a:off x="0" y="0"/>
+                      <a:ext cx="2771775" cy="3248025"/>
+                    </a:xfrm>
+                    <a:prstGeom prst="rect">
+                      <a:avLst/>
+                    </a:prstGeom>
+                    <a:noFill/>
+                    <a:ln w="9525">
+                      <a:noFill/>
+                    </a:ln>
+                  </pic:spPr>
+                </pic:pic>
+              </a:graphicData>
+            </a:graphic>
+          </wp:inline>
+        </w:drawing>
+      </w:r>
+    </w:p>
+    <w:p>
+      <w:pPr>
+        <w:pStyle w:val="4"/>
+        <w:keepNext w:val="0"/>
+        <w:keepLines w:val="0"/>
+        <w:widowControl/>
+        <w:suppressLineNumbers w:val="0"/>
+        <w:pBdr>
+          <w:top w:val="none" w:color="auto" w:sz="0" w:space="0"/>
+          <w:left w:val="none" w:color="auto" w:sz="0" w:space="0"/>
+          <w:bottom w:val="none" w:color="auto" w:sz="0" w:space="0"/>
+          <w:right w:val="none" w:color="auto" w:sz="0" w:space="0"/>
+        </w:pBdr>
+        <w:spacing w:before="0" w:beforeAutospacing="0" w:after="0" w:afterAutospacing="0" w:line="368" w:lineRule="atLeast"/>
+        <w:ind w:left="80" w:right="80"/>
+        <w:jc w:val="center"/>
+      </w:pPr>
+      <w:r>
+        <w:rPr>
+          <w:rFonts w:hint="default" w:ascii="Helvetica Neue" w:hAnsi="Helvetica Neue" w:eastAsia="Helvetica Neue" w:cs="Helvetica Neue"/>
+          <w:b w:val="0"/>
+          <w:i w:val="0"/>
+          <w:caps w:val="0"/>
+          <w:color w:val="888888"/>
+          <w:spacing w:val="0"/>
+          <w:sz w:val="14"/>
+          <w:szCs w:val="14"/>
+          <w:bdr w:val="none" w:color="auto" w:sz="0" w:space="0"/>
+          <w:shd w:val="clear" w:fill="FFFFFF"/>
+        </w:rPr>
+        <w:t>奥特马尔·冯·维斯彻尔（后立者）在监督两名男子的头部测量工作。</w:t>
+      </w:r>
+    </w:p>
+    <w:p>
+      <w:pPr>
+        <w:pStyle w:val="4"/>
+        <w:keepNext w:val="0"/>
+        <w:keepLines w:val="0"/>
+        <w:widowControl/>
+        <w:suppressLineNumbers w:val="0"/>
+        <w:pBdr>
+          <w:top w:val="none" w:color="auto" w:sz="0" w:space="0"/>
+          <w:left w:val="none" w:color="auto" w:sz="0" w:space="0"/>
+          <w:bottom w:val="none" w:color="auto" w:sz="0" w:space="0"/>
+          <w:right w:val="none" w:color="auto" w:sz="0" w:space="0"/>
+        </w:pBdr>
+        <w:spacing w:before="0" w:beforeAutospacing="0" w:after="0" w:afterAutospacing="0" w:line="368" w:lineRule="atLeast"/>
+        <w:ind w:left="80" w:right="80"/>
+        <w:jc w:val="both"/>
+      </w:pPr>
+    </w:p>
+    <w:p>
+      <w:pPr>
+        <w:pStyle w:val="4"/>
+        <w:keepNext w:val="0"/>
+        <w:keepLines w:val="0"/>
+        <w:widowControl/>
+        <w:suppressLineNumbers w:val="0"/>
+        <w:pBdr>
+          <w:top w:val="none" w:color="auto" w:sz="0" w:space="0"/>
+          <w:left w:val="none" w:color="auto" w:sz="0" w:space="0"/>
+          <w:bottom w:val="none" w:color="auto" w:sz="0" w:space="0"/>
+          <w:right w:val="none" w:color="auto" w:sz="0" w:space="0"/>
+        </w:pBdr>
+        <w:spacing w:before="0" w:beforeAutospacing="0" w:after="0" w:afterAutospacing="0" w:line="368" w:lineRule="atLeast"/>
+        <w:ind w:left="80" w:right="80"/>
+        <w:jc w:val="both"/>
+      </w:pPr>
+      <w:r>
+        <w:rPr>
+          <w:rFonts w:hint="default" w:ascii="Helvetica Neue" w:hAnsi="Helvetica Neue" w:eastAsia="Helvetica Neue" w:cs="Helvetica Neue"/>
+          <w:b w:val="0"/>
+          <w:i w:val="0"/>
+          <w:caps w:val="0"/>
+          <w:color w:val="3E3E3E"/>
+          <w:spacing w:val="0"/>
+          <w:sz w:val="15"/>
+          <w:szCs w:val="15"/>
+          <w:bdr w:val="none" w:color="auto" w:sz="0" w:space="0"/>
+          <w:shd w:val="clear" w:fill="FFFFFF"/>
+        </w:rPr>
+        <w:t>事实上，许多科学精英</w:t>
+      </w:r>
+      <w:r>
+        <w:rPr>
+          <w:rFonts w:hint="default" w:ascii="Helvetica Neue" w:hAnsi="Helvetica Neue" w:eastAsia="Helvetica Neue" w:cs="Helvetica Neue"/>
+          <w:b w:val="0"/>
+          <w:i w:val="0"/>
+          <w:caps w:val="0"/>
+          <w:color w:val="888888"/>
+          <w:spacing w:val="0"/>
+          <w:sz w:val="15"/>
+          <w:szCs w:val="15"/>
+          <w:bdr w:val="none" w:color="auto" w:sz="0" w:space="0"/>
+          <w:shd w:val="clear" w:fill="FFFFFF"/>
+        </w:rPr>
+        <w:t>（包括遗传学家、医学科研人员、心理学家、人类学家以及语言学家）</w:t>
+      </w:r>
+      <w:r>
+        <w:rPr>
+          <w:rFonts w:hint="default" w:ascii="Helvetica Neue" w:hAnsi="Helvetica Neue" w:eastAsia="Helvetica Neue" w:cs="Helvetica Neue"/>
+          <w:b w:val="0"/>
+          <w:i w:val="0"/>
+          <w:caps w:val="0"/>
+          <w:color w:val="3E3E3E"/>
+          <w:spacing w:val="0"/>
+          <w:sz w:val="15"/>
+          <w:szCs w:val="15"/>
+          <w:bdr w:val="none" w:color="auto" w:sz="0" w:space="0"/>
+          <w:shd w:val="clear" w:fill="FFFFFF"/>
+        </w:rPr>
+        <w:t>都很乐于为完善优生学计划的理论基础出谋划策。奥特马尔·冯·维斯彻尔（Otmar von Verschuer）是柏林凯泽·威廉研究所的一位教授，他在《犹太种族生物学》（The Racial Biology of Jews）一书中认为，神经症与癔症是犹太人的内在遗传特征。维斯彻尔注意到，犹太人的自杀率在1849年到1907年间增长了7倍，而他异想天开，认为造成上述情况的原因与欧洲国家系统性迫害犹太人无关，这只是他们神经官能症过度反应的表现：“只有具备神经错乱与神经过敏倾向的人才会以这种方式应对外部条件变化。”</w:t>
+      </w:r>
+    </w:p>
+    <w:p>
+      <w:pPr>
+        <w:pStyle w:val="4"/>
+        <w:keepNext w:val="0"/>
+        <w:keepLines w:val="0"/>
+        <w:widowControl/>
+        <w:suppressLineNumbers w:val="0"/>
+        <w:pBdr>
+          <w:top w:val="none" w:color="auto" w:sz="0" w:space="0"/>
+          <w:left w:val="none" w:color="auto" w:sz="0" w:space="0"/>
+          <w:bottom w:val="none" w:color="auto" w:sz="0" w:space="0"/>
+          <w:right w:val="none" w:color="auto" w:sz="0" w:space="0"/>
+        </w:pBdr>
+        <w:spacing w:before="0" w:beforeAutospacing="0" w:after="0" w:afterAutospacing="0" w:line="256" w:lineRule="atLeast"/>
+        <w:ind w:left="0" w:right="0"/>
+      </w:pPr>
+    </w:p>
+    <w:p>
+      <w:pPr>
+        <w:pStyle w:val="4"/>
+        <w:keepNext w:val="0"/>
+        <w:keepLines w:val="0"/>
+        <w:widowControl/>
+        <w:suppressLineNumbers w:val="0"/>
+        <w:pBdr>
+          <w:top w:val="none" w:color="auto" w:sz="0" w:space="0"/>
+          <w:left w:val="none" w:color="auto" w:sz="0" w:space="0"/>
+          <w:bottom w:val="none" w:color="auto" w:sz="0" w:space="0"/>
+          <w:right w:val="none" w:color="auto" w:sz="0" w:space="0"/>
+        </w:pBdr>
+        <w:spacing w:before="0" w:beforeAutospacing="0" w:after="0" w:afterAutospacing="0" w:line="368" w:lineRule="atLeast"/>
+        <w:ind w:left="80" w:right="80"/>
+        <w:jc w:val="both"/>
+      </w:pPr>
+      <w:r>
+        <w:rPr>
+          <w:rFonts w:hint="default" w:ascii="Helvetica Neue" w:hAnsi="Helvetica Neue" w:eastAsia="Helvetica Neue" w:cs="Helvetica Neue"/>
+          <w:b w:val="0"/>
+          <w:i w:val="0"/>
+          <w:caps w:val="0"/>
+          <w:color w:val="3E3E3E"/>
+          <w:spacing w:val="0"/>
+          <w:sz w:val="15"/>
+          <w:szCs w:val="15"/>
+          <w:bdr w:val="none" w:color="auto" w:sz="0" w:space="0"/>
+          <w:shd w:val="clear" w:fill="FFFFFF"/>
+        </w:rPr>
+        <w:t>最终，纳粹政府净化“遗传病”的计划演变为一场更大灾难的序曲。这场人类历史上最恐怖的浩劫与之前的灭绝</w:t>
+      </w:r>
+      <w:r>
+        <w:rPr>
+          <w:rFonts w:hint="default" w:ascii="Helvetica Neue" w:hAnsi="Helvetica Neue" w:eastAsia="Helvetica Neue" w:cs="Helvetica Neue"/>
+          <w:b w:val="0"/>
+          <w:i w:val="0"/>
+          <w:caps w:val="0"/>
+          <w:color w:val="888888"/>
+          <w:spacing w:val="0"/>
+          <w:sz w:val="15"/>
+          <w:szCs w:val="15"/>
+          <w:bdr w:val="none" w:color="auto" w:sz="0" w:space="0"/>
+          <w:shd w:val="clear" w:fill="FFFFFF"/>
+        </w:rPr>
+        <w:t>（针对失聪、失明、失语、跛足、残疾以及智障人员）</w:t>
+      </w:r>
+      <w:r>
+        <w:rPr>
+          <w:rFonts w:hint="default" w:ascii="Helvetica Neue" w:hAnsi="Helvetica Neue" w:eastAsia="Helvetica Neue" w:cs="Helvetica Neue"/>
+          <w:b w:val="0"/>
+          <w:i w:val="0"/>
+          <w:caps w:val="0"/>
+          <w:color w:val="3E3E3E"/>
+          <w:spacing w:val="0"/>
+          <w:sz w:val="15"/>
+          <w:szCs w:val="15"/>
+          <w:bdr w:val="none" w:color="auto" w:sz="0" w:space="0"/>
+          <w:shd w:val="clear" w:fill="FFFFFF"/>
+        </w:rPr>
+        <w:t>行动不可同日而语。</w:t>
+      </w:r>
+      <w:r>
+        <w:rPr>
+          <w:rStyle w:val="6"/>
+          <w:rFonts w:hint="default" w:ascii="Helvetica Neue" w:hAnsi="Helvetica Neue" w:eastAsia="Helvetica Neue" w:cs="Helvetica Neue"/>
+          <w:i w:val="0"/>
+          <w:caps w:val="0"/>
+          <w:color w:val="3E3E3E"/>
+          <w:spacing w:val="0"/>
+          <w:sz w:val="15"/>
+          <w:szCs w:val="15"/>
+          <w:bdr w:val="none" w:color="auto" w:sz="0" w:space="0"/>
+          <w:shd w:val="clear" w:fill="FFFFFF"/>
+        </w:rPr>
+        <w:t>在大屠杀期间，有600万犹太人、20万吉普赛人、几百万苏联和波兰公民还有不计其数的同性恋者、知识分子、作家、艺术家以及持不同政见者在集中营与毒气室中惨遭杀害。</w:t>
+      </w:r>
+      <w:r>
+        <w:rPr>
+          <w:rFonts w:hint="default" w:ascii="Helvetica Neue" w:hAnsi="Helvetica Neue" w:eastAsia="Helvetica Neue" w:cs="Helvetica Neue"/>
+          <w:b w:val="0"/>
+          <w:i w:val="0"/>
+          <w:caps w:val="0"/>
+          <w:color w:val="3E3E3E"/>
+          <w:spacing w:val="0"/>
+          <w:sz w:val="15"/>
+          <w:szCs w:val="15"/>
+          <w:bdr w:val="none" w:color="auto" w:sz="0" w:space="0"/>
+          <w:shd w:val="clear" w:fill="FFFFFF"/>
+        </w:rPr>
+        <w:t>此类令人发指的暴行与早期的灭绝计划本质上一脉相承，纳粹主义正是在野蛮优生学的“幼儿园”里学会了这些卑鄙伎俩。</w:t>
+      </w:r>
+      <w:r>
+        <w:rPr>
+          <w:rStyle w:val="6"/>
+          <w:rFonts w:hint="default" w:ascii="Helvetica Neue" w:hAnsi="Helvetica Neue" w:eastAsia="Helvetica Neue" w:cs="Helvetica Neue"/>
+          <w:i w:val="0"/>
+          <w:caps w:val="0"/>
+          <w:color w:val="AB1942"/>
+          <w:spacing w:val="0"/>
+          <w:sz w:val="15"/>
+          <w:szCs w:val="15"/>
+          <w:bdr w:val="none" w:color="auto" w:sz="0" w:space="0"/>
+          <w:shd w:val="clear" w:fill="FFFFFF"/>
+        </w:rPr>
+        <w:t>“种族灭绝”（genocide）这个单词的词根与基因“gene”同源，</w:t>
+      </w:r>
+      <w:r>
+        <w:rPr>
+          <w:rStyle w:val="6"/>
+          <w:rFonts w:hint="default" w:ascii="Helvetica Neue" w:hAnsi="Helvetica Neue" w:eastAsia="Helvetica Neue" w:cs="Helvetica Neue"/>
+          <w:i w:val="0"/>
+          <w:caps w:val="0"/>
+          <w:color w:val="3E3E3E"/>
+          <w:spacing w:val="0"/>
+          <w:sz w:val="15"/>
+          <w:szCs w:val="15"/>
+          <w:bdr w:val="none" w:color="auto" w:sz="0" w:space="0"/>
+          <w:shd w:val="clear" w:fill="FFFFFF"/>
+        </w:rPr>
+        <w:t>我们有充分的理由说明：纳粹主义盗用了基因与遗传学的名义为延续其罪恶进行宣传与辩解，同时还驾轻就熟地将遗传歧视整合到种族灭绝的行动中。</w:t>
+      </w:r>
+    </w:p>
+    <w:p>
+      <w:pPr>
+        <w:pStyle w:val="4"/>
+        <w:keepNext w:val="0"/>
+        <w:keepLines w:val="0"/>
+        <w:widowControl/>
+        <w:suppressLineNumbers w:val="0"/>
+        <w:pBdr>
+          <w:top w:val="none" w:color="auto" w:sz="0" w:space="0"/>
+          <w:left w:val="none" w:color="auto" w:sz="0" w:space="0"/>
+          <w:bottom w:val="none" w:color="auto" w:sz="0" w:space="0"/>
+          <w:right w:val="none" w:color="auto" w:sz="0" w:space="0"/>
+        </w:pBdr>
+        <w:spacing w:before="0" w:beforeAutospacing="0" w:after="0" w:afterAutospacing="0" w:line="368" w:lineRule="atLeast"/>
+        <w:ind w:left="80" w:right="80"/>
+        <w:jc w:val="both"/>
+      </w:pPr>
+    </w:p>
+    <w:p>
+      <w:pPr>
+        <w:pStyle w:val="4"/>
+        <w:keepNext w:val="0"/>
+        <w:keepLines w:val="0"/>
+        <w:widowControl/>
+        <w:suppressLineNumbers w:val="0"/>
+        <w:pBdr>
+          <w:top w:val="none" w:color="auto" w:sz="0" w:space="0"/>
+          <w:left w:val="none" w:color="auto" w:sz="0" w:space="0"/>
+          <w:bottom w:val="none" w:color="auto" w:sz="0" w:space="0"/>
+          <w:right w:val="none" w:color="auto" w:sz="0" w:space="0"/>
+        </w:pBdr>
+        <w:spacing w:before="0" w:beforeAutospacing="0" w:after="0" w:afterAutospacing="0" w:line="368" w:lineRule="atLeast"/>
+        <w:ind w:left="80" w:right="80"/>
+        <w:jc w:val="center"/>
+        <w:rPr>
+          <w:rFonts w:ascii="sans-serif" w:hAnsi="sans-serif" w:eastAsia="sans-serif" w:cs="sans-serif"/>
+          <w:i w:val="0"/>
+          <w:caps w:val="0"/>
+          <w:color w:val="000000"/>
+          <w:spacing w:val="0"/>
+          <w:sz w:val="17"/>
+          <w:szCs w:val="17"/>
+        </w:rPr>
+      </w:pPr>
+      <w:r>
+        <w:rPr>
+          <w:rFonts w:ascii="sans-serif" w:hAnsi="sans-serif" w:eastAsia="sans-serif" w:cs="sans-serif"/>
+          <w:i w:val="0"/>
+          <w:caps w:val="0"/>
+          <w:color w:val="000000"/>
+          <w:spacing w:val="0"/>
+          <w:sz w:val="17"/>
+          <w:szCs w:val="17"/>
+        </w:rPr>
+        <w:drawing>
+          <wp:inline distT="0" distB="0" distL="114300" distR="114300">
+            <wp:extent cx="6105525" cy="4352925"/>
+            <wp:effectExtent l="0" t="0" r="3175" b="3175"/>
+            <wp:docPr id="34" name="图片 25" descr="IMG_256"/>
+            <wp:cNvGraphicFramePr>
+              <a:graphicFrameLocks xmlns:a="http://schemas.openxmlformats.org/drawingml/2006/main" noChangeAspect="1"/>
+            </wp:cNvGraphicFramePr>
+            <a:graphic xmlns:a="http://schemas.openxmlformats.org/drawingml/2006/main">
+              <a:graphicData uri="http://schemas.openxmlformats.org/drawingml/2006/picture">
+                <pic:pic xmlns:pic="http://schemas.openxmlformats.org/drawingml/2006/picture">
+                  <pic:nvPicPr>
+                    <pic:cNvPr id="34" name="图片 25" descr="IMG_256"/>
+                    <pic:cNvPicPr>
+                      <a:picLocks noChangeAspect="1"/>
+                    </pic:cNvPicPr>
+                  </pic:nvPicPr>
+                  <pic:blipFill>
+                    <a:blip r:embed="rId25"/>
+                    <a:stretch>
+                      <a:fillRect/>
+                    </a:stretch>
+                  </pic:blipFill>
+                  <pic:spPr>
+                    <a:xfrm>
+                      <a:off x="0" y="0"/>
+                      <a:ext cx="6105525" cy="4352925"/>
+                    </a:xfrm>
+                    <a:prstGeom prst="rect">
+                      <a:avLst/>
+                    </a:prstGeom>
+                    <a:noFill/>
+                    <a:ln w="9525">
+                      <a:noFill/>
+                    </a:ln>
+                  </pic:spPr>
+                </pic:pic>
+              </a:graphicData>
+            </a:graphic>
+          </wp:inline>
+        </w:drawing>
+      </w:r>
+    </w:p>
+    <w:p>
+      <w:pPr>
+        <w:pStyle w:val="4"/>
+        <w:keepNext w:val="0"/>
+        <w:keepLines w:val="0"/>
+        <w:widowControl/>
+        <w:suppressLineNumbers w:val="0"/>
+        <w:pBdr>
+          <w:top w:val="none" w:color="auto" w:sz="0" w:space="0"/>
+          <w:left w:val="none" w:color="auto" w:sz="0" w:space="0"/>
+          <w:bottom w:val="none" w:color="auto" w:sz="0" w:space="0"/>
+          <w:right w:val="none" w:color="auto" w:sz="0" w:space="0"/>
+        </w:pBdr>
+        <w:spacing w:before="0" w:beforeAutospacing="0" w:after="0" w:afterAutospacing="0" w:line="368" w:lineRule="atLeast"/>
+        <w:ind w:left="80" w:right="80"/>
+        <w:jc w:val="center"/>
+      </w:pPr>
+      <w:r>
+        <w:rPr>
+          <w:rFonts w:hint="default" w:ascii="Helvetica Neue" w:hAnsi="Helvetica Neue" w:eastAsia="Helvetica Neue" w:cs="Helvetica Neue"/>
+          <w:b w:val="0"/>
+          <w:i w:val="0"/>
+          <w:caps w:val="0"/>
+          <w:color w:val="888888"/>
+          <w:spacing w:val="0"/>
+          <w:sz w:val="14"/>
+          <w:szCs w:val="14"/>
+          <w:bdr w:val="none" w:color="auto" w:sz="0" w:space="0"/>
+          <w:shd w:val="clear" w:fill="FFFFFF"/>
+        </w:rPr>
+        <w:t>奥斯维辛集中营站台上的挑选：分到右队意味着劳役，左队则被发往毒气室。照片中为来自喀尔巴阡山罗塞尼亚地区的匈牙利犹太人。</w:t>
+      </w:r>
+    </w:p>
+    <w:p>
+      <w:pPr>
+        <w:pStyle w:val="4"/>
+        <w:keepNext w:val="0"/>
+        <w:keepLines w:val="0"/>
+        <w:widowControl/>
+        <w:suppressLineNumbers w:val="0"/>
+        <w:pBdr>
+          <w:top w:val="none" w:color="auto" w:sz="0" w:space="0"/>
+          <w:left w:val="none" w:color="auto" w:sz="0" w:space="0"/>
+          <w:bottom w:val="none" w:color="auto" w:sz="0" w:space="0"/>
+          <w:right w:val="none" w:color="auto" w:sz="0" w:space="0"/>
+        </w:pBdr>
+        <w:spacing w:before="0" w:beforeAutospacing="0" w:after="0" w:afterAutospacing="0" w:line="368" w:lineRule="atLeast"/>
+        <w:ind w:left="80" w:right="80"/>
+        <w:jc w:val="both"/>
+      </w:pPr>
+    </w:p>
+    <w:p>
+      <w:pPr>
+        <w:pStyle w:val="4"/>
+        <w:keepNext w:val="0"/>
+        <w:keepLines w:val="0"/>
+        <w:widowControl/>
+        <w:suppressLineNumbers w:val="0"/>
+        <w:pBdr>
+          <w:top w:val="none" w:color="auto" w:sz="0" w:space="0"/>
+          <w:left w:val="none" w:color="auto" w:sz="0" w:space="0"/>
+          <w:bottom w:val="none" w:color="auto" w:sz="0" w:space="0"/>
+          <w:right w:val="none" w:color="auto" w:sz="0" w:space="0"/>
+        </w:pBdr>
+        <w:spacing w:before="0" w:beforeAutospacing="0" w:after="0" w:afterAutospacing="0" w:line="368" w:lineRule="atLeast"/>
+        <w:ind w:left="80" w:right="80"/>
+        <w:jc w:val="both"/>
+      </w:pPr>
+      <w:r>
+        <w:rPr>
+          <w:rFonts w:hint="default" w:ascii="Helvetica Neue" w:hAnsi="Helvetica Neue" w:eastAsia="Helvetica Neue" w:cs="Helvetica Neue"/>
+          <w:b w:val="0"/>
+          <w:i w:val="0"/>
+          <w:caps w:val="0"/>
+          <w:color w:val="3E3E3E"/>
+          <w:spacing w:val="0"/>
+          <w:sz w:val="15"/>
+          <w:szCs w:val="15"/>
+          <w:bdr w:val="none" w:color="auto" w:sz="0" w:space="0"/>
+          <w:shd w:val="clear" w:fill="FFFFFF"/>
+        </w:rPr>
+        <w:t>从肉体上消灭精神病与残疾人的行为只是大规模屠杀犹太人之前的热身运动。</w:t>
+      </w:r>
+      <w:r>
+        <w:rPr>
+          <w:rStyle w:val="6"/>
+          <w:rFonts w:hint="default" w:ascii="Helvetica Neue" w:hAnsi="Helvetica Neue" w:eastAsia="Helvetica Neue" w:cs="Helvetica Neue"/>
+          <w:i w:val="0"/>
+          <w:caps w:val="0"/>
+          <w:color w:val="AB1942"/>
+          <w:spacing w:val="0"/>
+          <w:sz w:val="15"/>
+          <w:szCs w:val="15"/>
+          <w:bdr w:val="none" w:color="auto" w:sz="0" w:space="0"/>
+          <w:shd w:val="clear" w:fill="FFFFFF"/>
+        </w:rPr>
+        <w:t>基因</w:t>
+      </w:r>
+      <w:r>
+        <w:rPr>
+          <w:rStyle w:val="6"/>
+          <w:rFonts w:hint="default" w:ascii="Helvetica Neue" w:hAnsi="Helvetica Neue" w:eastAsia="Helvetica Neue" w:cs="Helvetica Neue"/>
+          <w:i w:val="0"/>
+          <w:caps w:val="0"/>
+          <w:color w:val="3E3E3E"/>
+          <w:spacing w:val="0"/>
+          <w:sz w:val="15"/>
+          <w:szCs w:val="15"/>
+          <w:bdr w:val="none" w:color="auto" w:sz="0" w:space="0"/>
+          <w:shd w:val="clear" w:fill="FFFFFF"/>
+        </w:rPr>
+        <w:t>就这样史无前例地在悄无声息中与</w:t>
+      </w:r>
+      <w:r>
+        <w:rPr>
+          <w:rStyle w:val="6"/>
+          <w:rFonts w:hint="default" w:ascii="Helvetica Neue" w:hAnsi="Helvetica Neue" w:eastAsia="Helvetica Neue" w:cs="Helvetica Neue"/>
+          <w:i w:val="0"/>
+          <w:caps w:val="0"/>
+          <w:color w:val="AB1942"/>
+          <w:spacing w:val="0"/>
+          <w:sz w:val="15"/>
+          <w:szCs w:val="15"/>
+          <w:bdr w:val="none" w:color="auto" w:sz="0" w:space="0"/>
+          <w:shd w:val="clear" w:fill="FFFFFF"/>
+        </w:rPr>
+        <w:t>身份</w:t>
+      </w:r>
+      <w:r>
+        <w:rPr>
+          <w:rStyle w:val="6"/>
+          <w:rFonts w:hint="default" w:ascii="Helvetica Neue" w:hAnsi="Helvetica Neue" w:eastAsia="Helvetica Neue" w:cs="Helvetica Neue"/>
+          <w:i w:val="0"/>
+          <w:caps w:val="0"/>
+          <w:color w:val="3E3E3E"/>
+          <w:spacing w:val="0"/>
+          <w:sz w:val="15"/>
+          <w:szCs w:val="15"/>
+          <w:bdr w:val="none" w:color="auto" w:sz="0" w:space="0"/>
+          <w:shd w:val="clear" w:fill="FFFFFF"/>
+        </w:rPr>
+        <w:t>混为一谈</w:t>
+      </w:r>
+      <w:r>
+        <w:rPr>
+          <w:rFonts w:hint="default" w:ascii="Helvetica Neue" w:hAnsi="Helvetica Neue" w:eastAsia="Helvetica Neue" w:cs="Helvetica Neue"/>
+          <w:b w:val="0"/>
+          <w:i w:val="0"/>
+          <w:caps w:val="0"/>
+          <w:color w:val="3E3E3E"/>
+          <w:spacing w:val="0"/>
+          <w:sz w:val="15"/>
+          <w:szCs w:val="15"/>
+          <w:bdr w:val="none" w:color="auto" w:sz="0" w:space="0"/>
+          <w:shd w:val="clear" w:fill="FFFFFF"/>
+        </w:rPr>
+        <w:t>，然后这些带有缺陷的身份被纳粹主义利用，并且成为他们实施种族灭绝的借口。</w:t>
+      </w:r>
+    </w:p>
+    <w:p>
+      <w:pPr>
+        <w:pStyle w:val="4"/>
+        <w:keepNext w:val="0"/>
+        <w:keepLines w:val="0"/>
+        <w:widowControl/>
+        <w:suppressLineNumbers w:val="0"/>
+        <w:pBdr>
+          <w:top w:val="none" w:color="auto" w:sz="0" w:space="0"/>
+          <w:left w:val="none" w:color="auto" w:sz="0" w:space="0"/>
+          <w:bottom w:val="none" w:color="auto" w:sz="0" w:space="0"/>
+          <w:right w:val="none" w:color="auto" w:sz="0" w:space="0"/>
+        </w:pBdr>
+        <w:spacing w:before="0" w:beforeAutospacing="0" w:after="0" w:afterAutospacing="0" w:line="256" w:lineRule="atLeast"/>
+        <w:ind w:left="0" w:right="0"/>
+      </w:pPr>
+    </w:p>
+    <w:p>
+      <w:pPr>
+        <w:pStyle w:val="4"/>
+        <w:keepNext w:val="0"/>
+        <w:keepLines w:val="0"/>
+        <w:widowControl/>
+        <w:suppressLineNumbers w:val="0"/>
+        <w:pBdr>
+          <w:top w:val="none" w:color="auto" w:sz="0" w:space="0"/>
+          <w:left w:val="none" w:color="auto" w:sz="0" w:space="0"/>
+          <w:bottom w:val="none" w:color="auto" w:sz="0" w:space="0"/>
+          <w:right w:val="none" w:color="auto" w:sz="0" w:space="0"/>
+        </w:pBdr>
+        <w:spacing w:before="0" w:beforeAutospacing="0" w:after="0" w:afterAutospacing="0" w:line="368" w:lineRule="atLeast"/>
+        <w:ind w:left="80" w:right="80"/>
+        <w:jc w:val="both"/>
+      </w:pPr>
+      <w:r>
+        <w:rPr>
+          <w:rFonts w:hint="default" w:ascii="Helvetica Neue" w:hAnsi="Helvetica Neue" w:eastAsia="Helvetica Neue" w:cs="Helvetica Neue"/>
+          <w:b w:val="0"/>
+          <w:i w:val="0"/>
+          <w:caps w:val="0"/>
+          <w:color w:val="3E3E3E"/>
+          <w:spacing w:val="0"/>
+          <w:sz w:val="15"/>
+          <w:szCs w:val="15"/>
+          <w:bdr w:val="none" w:color="auto" w:sz="0" w:space="0"/>
+          <w:shd w:val="clear" w:fill="FFFFFF"/>
+        </w:rPr>
+        <w:t>在20世纪40年代暗无天日的德国，基因学说已经成为某种潜在的政治与文化工具，遗传净化这个借口也逐渐被融入种族净化的过程，纳粹政府不断歪曲遗传学事实来支撑国家主导的绝育和灭绝行动时，将遗传学视为种族净化的工具。</w:t>
+      </w:r>
+      <w:r>
+        <w:rPr>
+          <w:rStyle w:val="6"/>
+          <w:rFonts w:hint="default" w:ascii="Helvetica Neue" w:hAnsi="Helvetica Neue" w:eastAsia="Helvetica Neue" w:cs="Helvetica Neue"/>
+          <w:i w:val="0"/>
+          <w:caps w:val="0"/>
+          <w:color w:val="3E3E3E"/>
+          <w:spacing w:val="0"/>
+          <w:sz w:val="15"/>
+          <w:szCs w:val="15"/>
+          <w:bdr w:val="none" w:color="auto" w:sz="0" w:space="0"/>
+          <w:shd w:val="clear" w:fill="FFFFFF"/>
+        </w:rPr>
+        <w:t>可见，纳粹德国实施的种族净化是不断升级的，最开始是有遗传病者进行绝育，随后对三岁以下的残疾婴幼儿实行安乐死，之后安乐死的年龄不断扩大到成年人。</w:t>
+      </w:r>
+      <w:r>
+        <w:rPr>
+          <w:rFonts w:hint="default" w:ascii="Helvetica Neue" w:hAnsi="Helvetica Neue" w:eastAsia="Helvetica Neue" w:cs="Helvetica Neue"/>
+          <w:b w:val="0"/>
+          <w:i w:val="0"/>
+          <w:caps w:val="0"/>
+          <w:color w:val="3E3E3E"/>
+          <w:spacing w:val="0"/>
+          <w:sz w:val="15"/>
+          <w:szCs w:val="15"/>
+          <w:bdr w:val="none" w:color="auto" w:sz="0" w:space="0"/>
+          <w:shd w:val="clear" w:fill="FFFFFF"/>
+        </w:rPr>
+        <w:t>不过，这些都是序曲，在纳粹德国看来，犹太血统本身就是一种遗传缺陷，因而对犹太人实施了大规模惨无人道的种族灭绝。</w:t>
+      </w:r>
+    </w:p>
+    <w:p>
+      <w:pPr>
+        <w:pStyle w:val="4"/>
+        <w:keepNext w:val="0"/>
+        <w:keepLines w:val="0"/>
+        <w:widowControl/>
+        <w:suppressLineNumbers w:val="0"/>
+        <w:pBdr>
+          <w:top w:val="none" w:color="auto" w:sz="0" w:space="0"/>
+          <w:left w:val="none" w:color="auto" w:sz="0" w:space="0"/>
+          <w:bottom w:val="none" w:color="auto" w:sz="0" w:space="0"/>
+          <w:right w:val="none" w:color="auto" w:sz="0" w:space="0"/>
+        </w:pBdr>
+        <w:spacing w:before="0" w:beforeAutospacing="0" w:after="0" w:afterAutospacing="0" w:line="256" w:lineRule="atLeast"/>
+        <w:ind w:left="0" w:right="0"/>
+      </w:pPr>
+    </w:p>
+    <w:p>
+      <w:pPr>
+        <w:pStyle w:val="4"/>
+        <w:keepNext w:val="0"/>
+        <w:keepLines w:val="0"/>
+        <w:widowControl/>
+        <w:suppressLineNumbers w:val="0"/>
+        <w:pBdr>
+          <w:top w:val="none" w:color="auto" w:sz="0" w:space="0"/>
+          <w:left w:val="none" w:color="auto" w:sz="0" w:space="0"/>
+          <w:bottom w:val="none" w:color="auto" w:sz="0" w:space="0"/>
+          <w:right w:val="none" w:color="auto" w:sz="0" w:space="0"/>
+        </w:pBdr>
+        <w:spacing w:before="0" w:beforeAutospacing="0" w:after="0" w:afterAutospacing="0" w:line="368" w:lineRule="atLeast"/>
+        <w:ind w:left="80" w:right="80"/>
+        <w:jc w:val="both"/>
+      </w:pPr>
+      <w:r>
+        <w:rPr>
+          <w:rFonts w:hint="default" w:ascii="Helvetica Neue" w:hAnsi="Helvetica Neue" w:eastAsia="Helvetica Neue" w:cs="Helvetica Neue"/>
+          <w:b w:val="0"/>
+          <w:i w:val="0"/>
+          <w:caps w:val="0"/>
+          <w:color w:val="3E3E3E"/>
+          <w:spacing w:val="0"/>
+          <w:sz w:val="15"/>
+          <w:szCs w:val="15"/>
+          <w:bdr w:val="none" w:color="auto" w:sz="0" w:space="0"/>
+          <w:shd w:val="clear" w:fill="FFFFFF"/>
+        </w:rPr>
+        <w:t>时过境迁，纳粹的惨无人道已为世人铭记，其歪曲基因学说来实现政治目的的手段，也将遗传基因的研究一度引入危险的境地。</w:t>
+      </w:r>
+      <w:r>
+        <w:rPr>
+          <w:rStyle w:val="6"/>
+          <w:rFonts w:hint="default" w:ascii="Helvetica Neue" w:hAnsi="Helvetica Neue" w:eastAsia="Helvetica Neue" w:cs="Helvetica Neue"/>
+          <w:i w:val="0"/>
+          <w:caps w:val="0"/>
+          <w:color w:val="3E3E3E"/>
+          <w:spacing w:val="0"/>
+          <w:sz w:val="15"/>
+          <w:szCs w:val="15"/>
+          <w:bdr w:val="none" w:color="auto" w:sz="0" w:space="0"/>
+          <w:shd w:val="clear" w:fill="FFFFFF"/>
+        </w:rPr>
+        <w:t>如果非要说纳粹对遗传学发展有什么贡献，那么最主要的便是：它为优生学盖上了奇耻大辱的烙印。</w:t>
+      </w:r>
+      <w:r>
+        <w:rPr>
+          <w:rFonts w:hint="default" w:ascii="Helvetica Neue" w:hAnsi="Helvetica Neue" w:eastAsia="Helvetica Neue" w:cs="Helvetica Neue"/>
+          <w:b w:val="0"/>
+          <w:i w:val="0"/>
+          <w:caps w:val="0"/>
+          <w:color w:val="3E3E3E"/>
+          <w:spacing w:val="0"/>
+          <w:sz w:val="15"/>
+          <w:szCs w:val="15"/>
+          <w:bdr w:val="none" w:color="auto" w:sz="0" w:space="0"/>
+          <w:shd w:val="clear" w:fill="FFFFFF"/>
+        </w:rPr>
+        <w:t>纳粹优生学的暴行成为一部现实版的反面教材，人们也对某些教唆势力也重新进行了全面的审视。在这之后，各个国家的优生学计划悄然而止。1939年，美国优生学档案办公室的运营资金开始明显减少，到了1945年之后则大幅下降。而对于那些最狂热的支持者来说，他们似乎对曾经蛊惑德国优生学家的事实集体失忆，并且最终灰溜溜地放弃了这场轰轰烈烈的优生运动。</w:t>
+      </w:r>
+    </w:p>
+    <w:p>
+      <w:pPr>
+        <w:pStyle w:val="4"/>
+        <w:keepNext w:val="0"/>
+        <w:keepLines w:val="0"/>
+        <w:widowControl/>
+        <w:suppressLineNumbers w:val="0"/>
+        <w:pBdr>
+          <w:top w:val="none" w:color="auto" w:sz="0" w:space="0"/>
+          <w:left w:val="none" w:color="auto" w:sz="0" w:space="0"/>
+          <w:bottom w:val="none" w:color="auto" w:sz="0" w:space="0"/>
+          <w:right w:val="none" w:color="auto" w:sz="0" w:space="0"/>
+        </w:pBdr>
+        <w:spacing w:before="0" w:beforeAutospacing="0" w:after="0" w:afterAutospacing="0" w:line="256" w:lineRule="atLeast"/>
+        <w:ind w:left="0" w:right="0"/>
+      </w:pPr>
+    </w:p>
+    <w:p>
+      <w:pPr>
+        <w:pStyle w:val="4"/>
+        <w:keepNext w:val="0"/>
+        <w:keepLines w:val="0"/>
+        <w:widowControl/>
+        <w:suppressLineNumbers w:val="0"/>
+        <w:pBdr>
+          <w:top w:val="none" w:color="auto" w:sz="0" w:space="0"/>
+          <w:left w:val="none" w:color="auto" w:sz="0" w:space="0"/>
+          <w:bottom w:val="none" w:color="auto" w:sz="0" w:space="0"/>
+          <w:right w:val="none" w:color="auto" w:sz="0" w:space="0"/>
+        </w:pBdr>
+        <w:spacing w:before="0" w:beforeAutospacing="0" w:after="0" w:afterAutospacing="0" w:line="368" w:lineRule="atLeast"/>
+        <w:ind w:left="80" w:right="80"/>
+        <w:jc w:val="center"/>
+      </w:pPr>
+      <w:r>
+        <w:rPr>
+          <w:rFonts w:hint="default" w:ascii="Helvetica Neue" w:hAnsi="Helvetica Neue" w:eastAsia="Helvetica Neue" w:cs="Helvetica Neue"/>
+          <w:b w:val="0"/>
+          <w:i w:val="0"/>
+          <w:caps w:val="0"/>
+          <w:color w:val="3E3E3E"/>
+          <w:spacing w:val="0"/>
+          <w:sz w:val="15"/>
+          <w:szCs w:val="15"/>
+          <w:bdr w:val="none" w:color="auto" w:sz="0" w:space="0"/>
+          <w:shd w:val="clear" w:fill="FFFFFF"/>
+        </w:rPr>
+        <w:t>----------------------------------------</w:t>
+      </w:r>
+    </w:p>
+    <w:p>
+      <w:pPr>
+        <w:pStyle w:val="4"/>
+        <w:keepNext w:val="0"/>
+        <w:keepLines w:val="0"/>
+        <w:widowControl/>
+        <w:suppressLineNumbers w:val="0"/>
+        <w:pBdr>
+          <w:top w:val="none" w:color="auto" w:sz="0" w:space="0"/>
+          <w:left w:val="none" w:color="auto" w:sz="0" w:space="0"/>
+          <w:bottom w:val="none" w:color="auto" w:sz="0" w:space="0"/>
+          <w:right w:val="none" w:color="auto" w:sz="0" w:space="0"/>
+        </w:pBdr>
+        <w:spacing w:before="0" w:beforeAutospacing="0" w:after="0" w:afterAutospacing="0" w:line="368" w:lineRule="atLeast"/>
+        <w:ind w:left="80" w:right="80"/>
+        <w:jc w:val="center"/>
+        <w:rPr>
+          <w:rFonts w:hint="default" w:ascii="Helvetica Neue" w:hAnsi="Helvetica Neue" w:eastAsia="Helvetica Neue" w:cs="Helvetica Neue"/>
+          <w:b w:val="0"/>
+          <w:i w:val="0"/>
+          <w:caps w:val="0"/>
+          <w:color w:val="888888"/>
+          <w:spacing w:val="0"/>
+          <w:sz w:val="14"/>
+          <w:szCs w:val="14"/>
+          <w:bdr w:val="none" w:color="auto" w:sz="0" w:space="0"/>
+          <w:shd w:val="clear" w:fill="FFFFFF"/>
+        </w:rPr>
+      </w:pPr>
+      <w:r>
+        <w:rPr>
+          <w:rFonts w:hint="default" w:ascii="Helvetica Neue" w:hAnsi="Helvetica Neue" w:eastAsia="Helvetica Neue" w:cs="Helvetica Neue"/>
+          <w:b w:val="0"/>
+          <w:i w:val="0"/>
+          <w:caps w:val="0"/>
+          <w:color w:val="888888"/>
+          <w:spacing w:val="0"/>
+          <w:sz w:val="14"/>
+          <w:szCs w:val="14"/>
+          <w:bdr w:val="none" w:color="auto" w:sz="0" w:space="0"/>
+          <w:shd w:val="clear" w:fill="FFFFFF"/>
+        </w:rPr>
+        <w:t>文章来自悉达多·穆克吉重磅科普作品《基因传》</w:t>
+      </w:r>
+    </w:p>
+    <w:p>
+      <w:pPr>
+        <w:pStyle w:val="4"/>
+        <w:keepNext w:val="0"/>
+        <w:keepLines w:val="0"/>
+        <w:widowControl/>
+        <w:suppressLineNumbers w:val="0"/>
+        <w:pBdr>
+          <w:top w:val="none" w:color="auto" w:sz="0" w:space="0"/>
+          <w:left w:val="none" w:color="auto" w:sz="0" w:space="0"/>
+          <w:bottom w:val="none" w:color="auto" w:sz="0" w:space="0"/>
+          <w:right w:val="none" w:color="auto" w:sz="0" w:space="0"/>
+        </w:pBdr>
+        <w:spacing w:before="0" w:beforeAutospacing="0" w:after="0" w:afterAutospacing="0" w:line="368" w:lineRule="atLeast"/>
+        <w:ind w:left="80" w:right="80"/>
+        <w:jc w:val="center"/>
+        <w:rPr>
+          <w:rFonts w:hint="default" w:ascii="Helvetica Neue" w:hAnsi="Helvetica Neue" w:eastAsia="Helvetica Neue" w:cs="Helvetica Neue"/>
+          <w:b w:val="0"/>
+          <w:i w:val="0"/>
+          <w:caps w:val="0"/>
+          <w:color w:val="888888"/>
+          <w:spacing w:val="0"/>
+          <w:sz w:val="14"/>
+          <w:szCs w:val="14"/>
+          <w:bdr w:val="none" w:color="auto" w:sz="0" w:space="0"/>
+          <w:shd w:val="clear" w:fill="FFFFFF"/>
+        </w:rPr>
+      </w:pPr>
+      <w:r>
+        <w:rPr>
+          <w:rFonts w:ascii="sans-serif" w:hAnsi="sans-serif" w:eastAsia="sans-serif" w:cs="sans-serif"/>
+          <w:i w:val="0"/>
+          <w:caps w:val="0"/>
+          <w:color w:val="000000"/>
+          <w:spacing w:val="0"/>
+          <w:sz w:val="17"/>
+          <w:szCs w:val="17"/>
+        </w:rPr>
+        <w:drawing>
+          <wp:inline distT="0" distB="0" distL="114300" distR="114300">
+            <wp:extent cx="6105525" cy="4076700"/>
+            <wp:effectExtent l="0" t="0" r="3175" b="0"/>
+            <wp:docPr id="35" name="图片 26" descr="IMG_256"/>
+            <wp:cNvGraphicFramePr>
+              <a:graphicFrameLocks xmlns:a="http://schemas.openxmlformats.org/drawingml/2006/main" noChangeAspect="1"/>
+            </wp:cNvGraphicFramePr>
+            <a:graphic xmlns:a="http://schemas.openxmlformats.org/drawingml/2006/main">
+              <a:graphicData uri="http://schemas.openxmlformats.org/drawingml/2006/picture">
+                <pic:pic xmlns:pic="http://schemas.openxmlformats.org/drawingml/2006/picture">
+                  <pic:nvPicPr>
+                    <pic:cNvPr id="35" name="图片 26" descr="IMG_256"/>
+                    <pic:cNvPicPr>
+                      <a:picLocks noChangeAspect="1"/>
+                    </pic:cNvPicPr>
+                  </pic:nvPicPr>
+                  <pic:blipFill>
+                    <a:blip r:embed="rId26"/>
+                    <a:stretch>
+                      <a:fillRect/>
+                    </a:stretch>
+                  </pic:blipFill>
+                  <pic:spPr>
+                    <a:xfrm>
+                      <a:off x="0" y="0"/>
+                      <a:ext cx="6105525" cy="4076700"/>
+                    </a:xfrm>
+                    <a:prstGeom prst="rect">
+                      <a:avLst/>
+                    </a:prstGeom>
+                    <a:noFill/>
+                    <a:ln w="9525">
+                      <a:noFill/>
+                    </a:ln>
+                  </pic:spPr>
+                </pic:pic>
+              </a:graphicData>
+            </a:graphic>
+          </wp:inline>
+        </w:drawing>
+      </w:r>
+    </w:p>
+    <w:p>
+      <w:pPr>
+        <w:pStyle w:val="4"/>
+        <w:keepNext w:val="0"/>
+        <w:keepLines w:val="0"/>
+        <w:widowControl/>
+        <w:suppressLineNumbers w:val="0"/>
+        <w:pBdr>
+          <w:top w:val="none" w:color="auto" w:sz="0" w:space="0"/>
+          <w:left w:val="none" w:color="auto" w:sz="0" w:space="0"/>
+          <w:bottom w:val="none" w:color="auto" w:sz="0" w:space="0"/>
+          <w:right w:val="none" w:color="auto" w:sz="0" w:space="0"/>
+        </w:pBdr>
+        <w:wordWrap w:val="0"/>
+        <w:spacing w:before="0" w:beforeAutospacing="0" w:after="270" w:afterAutospacing="0"/>
+        <w:ind w:left="0" w:right="0" w:firstLine="0"/>
+        <w:jc w:val="both"/>
+        <w:rPr>
+          <w:rFonts w:ascii="sans-serif" w:hAnsi="sans-serif" w:eastAsia="sans-serif" w:cs="sans-serif"/>
+          <w:i w:val="0"/>
+          <w:caps w:val="0"/>
+          <w:color w:val="3F4146"/>
+          <w:spacing w:val="0"/>
+          <w:sz w:val="17"/>
+          <w:szCs w:val="17"/>
+        </w:rPr>
+      </w:pPr>
+      <w:r>
+        <w:rPr>
+          <w:rFonts w:hint="default" w:ascii="sans-serif" w:hAnsi="sans-serif" w:eastAsia="sans-serif" w:cs="sans-serif"/>
+          <w:i w:val="0"/>
+          <w:caps w:val="0"/>
+          <w:color w:val="3F4146"/>
+          <w:spacing w:val="0"/>
+          <w:sz w:val="17"/>
+          <w:szCs w:val="17"/>
+          <w:bdr w:val="none" w:color="auto" w:sz="0" w:space="0"/>
+        </w:rPr>
+        <w:t>《基因传》（悦享版）[美]悉达多·穆克吉2017年12月</w:t>
+      </w:r>
+    </w:p>
+    <w:p>
+      <w:pPr>
+        <w:pStyle w:val="4"/>
+        <w:keepNext w:val="0"/>
+        <w:keepLines w:val="0"/>
+        <w:widowControl/>
+        <w:suppressLineNumbers w:val="0"/>
+        <w:pBdr>
+          <w:top w:val="none" w:color="auto" w:sz="0" w:space="0"/>
+          <w:left w:val="none" w:color="auto" w:sz="0" w:space="0"/>
+          <w:bottom w:val="none" w:color="auto" w:sz="0" w:space="0"/>
+          <w:right w:val="none" w:color="auto" w:sz="0" w:space="0"/>
+        </w:pBdr>
+        <w:wordWrap w:val="0"/>
+        <w:spacing w:before="0" w:beforeAutospacing="0" w:after="270" w:afterAutospacing="0"/>
+        <w:ind w:left="0" w:right="0" w:firstLine="0"/>
+        <w:jc w:val="both"/>
+        <w:rPr>
+          <w:rFonts w:hint="default" w:ascii="sans-serif" w:hAnsi="sans-serif" w:eastAsia="sans-serif" w:cs="sans-serif"/>
+          <w:i w:val="0"/>
+          <w:caps w:val="0"/>
+          <w:color w:val="3F4146"/>
+          <w:spacing w:val="0"/>
+          <w:sz w:val="17"/>
+          <w:szCs w:val="17"/>
+        </w:rPr>
+      </w:pPr>
+      <w:r>
+        <w:rPr>
+          <w:rFonts w:hint="default" w:ascii="sans-serif" w:hAnsi="sans-serif" w:eastAsia="sans-serif" w:cs="sans-serif"/>
+          <w:i w:val="0"/>
+          <w:caps w:val="0"/>
+          <w:color w:val="3F4146"/>
+          <w:spacing w:val="0"/>
+          <w:sz w:val="17"/>
+          <w:szCs w:val="17"/>
+          <w:bdr w:val="none" w:color="auto" w:sz="0" w:space="0"/>
+        </w:rPr>
+        <w:t>人类从来没有像今天这样无限接近生命的真相，当我们能够掌控和改造人类基因时，“人类”的概念也许将从根本上发生改变，后人类时代正在来临。《基因传》所讲的故事，与每个人都息息相关。</w:t>
+      </w:r>
     </w:p>
     <w:p>
       <w:pPr>
@@ -7571,12 +11366,33 @@
       <w:lang w:val="en-US" w:eastAsia="zh-CN" w:bidi="ar"/>
     </w:rPr>
   </w:style>
-  <w:style w:type="character" w:default="1" w:styleId="4">
+  <w:style w:type="paragraph" w:styleId="3">
+    <w:name w:val="heading 2"/>
+    <w:basedOn w:val="1"/>
+    <w:next w:val="1"/>
+    <w:semiHidden/>
+    <w:unhideWhenUsed/>
+    <w:qFormat/>
+    <w:uiPriority w:val="0"/>
+    <w:pPr>
+      <w:spacing w:before="0" w:beforeAutospacing="1" w:after="0" w:afterAutospacing="1"/>
+      <w:jc w:val="left"/>
+    </w:pPr>
+    <w:rPr>
+      <w:rFonts w:hint="eastAsia" w:ascii="宋体" w:hAnsi="宋体" w:eastAsia="宋体" w:cs="宋体"/>
+      <w:b/>
+      <w:kern w:val="0"/>
+      <w:sz w:val="36"/>
+      <w:szCs w:val="36"/>
+      <w:lang w:val="en-US" w:eastAsia="zh-CN" w:bidi="ar"/>
+    </w:rPr>
+  </w:style>
+  <w:style w:type="character" w:default="1" w:styleId="5">
     <w:name w:val="Default Paragraph Font"/>
     <w:semiHidden/>
     <w:uiPriority w:val="0"/>
   </w:style>
-  <w:style w:type="table" w:default="1" w:styleId="8">
+  <w:style w:type="table" w:default="1" w:styleId="9">
     <w:name w:val="Normal Table"/>
     <w:semiHidden/>
     <w:qFormat/>
@@ -7591,7 +11407,7 @@
       </w:tblCellMar>
     </w:tblPr>
   </w:style>
-  <w:style w:type="paragraph" w:styleId="3">
+  <w:style w:type="paragraph" w:styleId="4">
     <w:name w:val="Normal (Web)"/>
     <w:basedOn w:val="1"/>
     <w:qFormat/>
@@ -7607,27 +11423,27 @@
       <w:lang w:val="en-US" w:eastAsia="zh-CN" w:bidi="ar"/>
     </w:rPr>
   </w:style>
-  <w:style w:type="character" w:styleId="5">
+  <w:style w:type="character" w:styleId="6">
     <w:name w:val="Strong"/>
-    <w:basedOn w:val="4"/>
+    <w:basedOn w:val="5"/>
     <w:qFormat/>
     <w:uiPriority w:val="0"/>
     <w:rPr>
       <w:b/>
     </w:rPr>
   </w:style>
-  <w:style w:type="character" w:styleId="6">
+  <w:style w:type="character" w:styleId="7">
     <w:name w:val="Emphasis"/>
-    <w:basedOn w:val="4"/>
+    <w:basedOn w:val="5"/>
     <w:qFormat/>
     <w:uiPriority w:val="0"/>
     <w:rPr>
       <w:i/>
     </w:rPr>
   </w:style>
-  <w:style w:type="character" w:styleId="7">
+  <w:style w:type="character" w:styleId="8">
     <w:name w:val="Hyperlink"/>
-    <w:basedOn w:val="4"/>
+    <w:basedOn w:val="5"/>
     <w:qFormat/>
     <w:uiPriority w:val="0"/>
     <w:rPr>

--- a/00000036以Ω 的名义.docx
+++ b/00000036以Ω 的名义.docx
@@ -7133,8 +7133,6 @@
         </w:rPr>
         <w:t>2018-04-18 11:09</w:t>
       </w:r>
-      <w:bookmarkStart w:id="0" w:name="_GoBack"/>
-      <w:bookmarkEnd w:id="0"/>
     </w:p>
     <w:p>
       <w:pPr>
@@ -7176,7 +7174,6 @@
           <w:spacing w:val="0"/>
           <w:sz w:val="24"/>
           <w:szCs w:val="24"/>
-          <w:bdr w:val="none" w:color="auto" w:sz="0" w:space="0"/>
           <w:shd w:val="clear" w:fill="FFFFFF"/>
         </w:rPr>
       </w:pPr>
@@ -7189,7 +7186,6 @@
           <w:spacing w:val="0"/>
           <w:sz w:val="24"/>
           <w:szCs w:val="24"/>
-          <w:bdr w:val="none" w:color="auto" w:sz="0" w:space="0"/>
           <w:shd w:val="clear" w:fill="FFFFFF"/>
         </w:rPr>
         <w:t>优生学史上的奇耻大辱</w:t>
@@ -7242,7 +7238,6 @@
           <w:kern w:val="0"/>
           <w:sz w:val="14"/>
           <w:szCs w:val="14"/>
-          <w:bdr w:val="none" w:color="auto" w:sz="0" w:space="0"/>
           <w:shd w:val="clear" w:fill="FFFFFF"/>
           <w:lang w:val="en-US" w:eastAsia="zh-CN" w:bidi="ar"/>
         </w:rPr>
@@ -7259,7 +7254,6 @@
           <w:kern w:val="0"/>
           <w:sz w:val="0"/>
           <w:szCs w:val="0"/>
-          <w:bdr w:val="none" w:color="auto" w:sz="0" w:space="0"/>
           <w:shd w:val="clear" w:fill="FFFFFF"/>
           <w:lang w:val="en-US" w:eastAsia="zh-CN" w:bidi="ar"/>
         </w:rPr>
@@ -7277,7 +7271,6 @@
           <w:kern w:val="0"/>
           <w:sz w:val="14"/>
           <w:szCs w:val="14"/>
-          <w:bdr w:val="none" w:color="auto" w:sz="0" w:space="0"/>
           <w:shd w:val="clear" w:fill="FFFFFF"/>
           <w:lang w:val="en-US" w:eastAsia="zh-CN" w:bidi="ar"/>
         </w:rPr>
@@ -7294,7 +7287,6 @@
           <w:kern w:val="0"/>
           <w:sz w:val="0"/>
           <w:szCs w:val="0"/>
-          <w:bdr w:val="none" w:color="auto" w:sz="0" w:space="0"/>
           <w:shd w:val="clear" w:fill="FFFFFF"/>
           <w:lang w:val="en-US" w:eastAsia="zh-CN" w:bidi="ar"/>
         </w:rPr>
@@ -7398,7 +7390,6 @@
           <w:spacing w:val="0"/>
           <w:sz w:val="14"/>
           <w:szCs w:val="14"/>
-          <w:bdr w:val="none" w:color="auto" w:sz="0" w:space="0"/>
           <w:shd w:val="clear" w:fill="FFFFFF"/>
         </w:rPr>
         <w:t>利维坦按：在上个世纪，基因概念的横空出世使得英美两国的改革派喜出望外，他们希望通过操纵遗传规律来加速人类进化与解放。美国的优生运动跟德国相比有很多相似之处，而且更早。美国的优生运动是在19世纪末，以西欧人为主的居民担心自己的“优良种群”被稀释而限制东欧和南欧的“低等种族”移民的背景下展开的。</w:t>
@@ -7449,7 +7440,6 @@
           <w:spacing w:val="0"/>
           <w:sz w:val="14"/>
           <w:szCs w:val="14"/>
-          <w:bdr w:val="none" w:color="auto" w:sz="0" w:space="0"/>
           <w:shd w:val="clear" w:fill="FFFFFF"/>
         </w:rPr>
         <w:t>印地安那州于1907年第一个立法推行志愿和非志愿绝育。到1926年，有23个州有了类似的法律。在很多情况下，所谓“志愿”，并不需要得到受害人的许可。经他（她）的亲戚或监护人允许即可施行绝育手术。加里福尼亚在这场优生学运动中冠领各州。</w:t>
@@ -7464,7 +7454,6 @@
           <w:spacing w:val="0"/>
           <w:sz w:val="14"/>
           <w:szCs w:val="14"/>
-          <w:bdr w:val="none" w:color="auto" w:sz="0" w:space="0"/>
           <w:shd w:val="clear" w:fill="FFFFFF"/>
         </w:rPr>
         <w:t>被害者多为穷人、少数民族和新移民。</w:t>
@@ -7479,7 +7468,6 @@
           <w:spacing w:val="0"/>
           <w:sz w:val="14"/>
           <w:szCs w:val="14"/>
-          <w:bdr w:val="none" w:color="auto" w:sz="0" w:space="0"/>
           <w:shd w:val="clear" w:fill="FFFFFF"/>
         </w:rPr>
         <w:t>政府推行的绝育运动一直到1963年才告终止。在半个多世纪里，共有6万多人受害。</w:t>
@@ -7530,7 +7518,6 @@
           <w:spacing w:val="0"/>
           <w:sz w:val="14"/>
           <w:szCs w:val="14"/>
-          <w:bdr w:val="none" w:color="auto" w:sz="0" w:space="0"/>
           <w:shd w:val="clear" w:fill="FFFFFF"/>
         </w:rPr>
         <w:t>20世纪40年代，纳粹德国为了实现上述目标已经达到疯狂的极限，他们利用某些残忍的人体实验来验证优生学理论，其中包括绝育、安乐死，以及灭绝人性的屠杀。文中“没有生存价值的生命”（Lebensunwertes Leben），又译作“不值得活的生命”，指称那些没有生命权的人种，其中包含所有的罗姆人——这些人种会遭国家处决或强制安乐死。Lebensunwertes Leben同时包含了患有严重疾病、不治之疾或体格与种族政策规定相去过远的民众。这项概念是纳粹意识形态的重要构成元素之一，最终更导致了犹太人大屠杀。</w:t>
@@ -7571,7 +7558,7 @@
       </w:pPr>
       <w:r>
         <w:pict>
-          <v:rect id="_x0000_i1027" o:spt="1" style="height:1.5pt;width:432pt;" fillcolor="#A0A0A0" filled="t" stroked="f" coordsize="21600,21600" o:hr="t" o:hrstd="t" o:hralign="center">
+          <v:rect id="_x0000_i1026" o:spt="1" style="height:1.5pt;width:432pt;" fillcolor="#A0A0A0" filled="t" stroked="f" coordsize="21600,21600" o:hr="t" o:hrstd="t" o:hralign="center">
             <v:path/>
             <v:fill on="t" focussize="0,0"/>
             <v:stroke on="f"/>
@@ -7628,7 +7615,6 @@
           <w:spacing w:val="0"/>
           <w:sz w:val="16"/>
           <w:szCs w:val="16"/>
-          <w:bdr w:val="none" w:color="auto" w:sz="0" w:space="0"/>
           <w:shd w:val="clear" w:fill="000000"/>
         </w:rPr>
         <w:t>绝育：让“种族卫生”成为可能</w:t>
@@ -7678,7 +7664,6 @@
           <w:spacing w:val="0"/>
           <w:sz w:val="15"/>
           <w:szCs w:val="15"/>
-          <w:bdr w:val="none" w:color="auto" w:sz="0" w:space="0"/>
           <w:shd w:val="clear" w:fill="FFFFFF"/>
         </w:rPr>
         <w:t>倡导绝育的德国医生兼遗传学家弗里茨·伦茨（Fritz Lenz）曾说过，纳粹主义不过是“应用生物学”。</w:t>
@@ -7728,7 +7713,6 @@
           <w:spacing w:val="0"/>
           <w:sz w:val="15"/>
           <w:szCs w:val="15"/>
-          <w:bdr w:val="none" w:color="auto" w:sz="0" w:space="0"/>
           <w:shd w:val="clear" w:fill="FFFFFF"/>
         </w:rPr>
         <w:t>1933年春季，当赫尔曼·穆勒开始在柏林的凯泽·威廉研究所（Kaiser Wilhelm Institute）工作时，他目睹了纳粹将“应用生物学”付诸行动。同年1月，纳粹党领袖阿道夫·希特勒被任命为德国总理。3月，德国议会通过了授权法案，赋予希特勒前所未有之权力，从而使他可以不经议会批准就制定法律。狂热的纳粹准军事部队为了庆祝胜利，手持火把在柏林街头举行了规模盛大的游行。</w:t>
@@ -7849,7 +7833,6 @@
           <w:spacing w:val="0"/>
           <w:sz w:val="14"/>
           <w:szCs w:val="14"/>
-          <w:bdr w:val="none" w:color="auto" w:sz="0" w:space="0"/>
           <w:shd w:val="clear" w:fill="FFFFFF"/>
         </w:rPr>
         <w:t>阿尔弗雷德·普罗兹（1860-1940）</w:t>
@@ -7900,7 +7883,6 @@
           <w:spacing w:val="0"/>
           <w:sz w:val="15"/>
           <w:szCs w:val="15"/>
-          <w:bdr w:val="none" w:color="auto" w:sz="0" w:space="0"/>
           <w:shd w:val="clear" w:fill="FFFFFF"/>
         </w:rPr>
         <w:t>按照纳粹主义的理解，“应用生物学”实际上是应用遗传学，它的目的就是让“种族卫生”成为可能。</w:t>
@@ -7915,7 +7897,6 @@
           <w:spacing w:val="0"/>
           <w:sz w:val="15"/>
           <w:szCs w:val="15"/>
-          <w:bdr w:val="none" w:color="auto" w:sz="0" w:space="0"/>
           <w:shd w:val="clear" w:fill="FFFFFF"/>
         </w:rPr>
         <w:t>纳粹主义并非是这个术语的始作俑者：德国物理学家与生物学家阿尔弗雷德·普罗兹（Alfred Ploetz）早在1895年就创造了这个词语。按照普罗兹的描述，</w:t>
@@ -7930,7 +7911,6 @@
           <w:spacing w:val="0"/>
           <w:sz w:val="15"/>
           <w:szCs w:val="15"/>
-          <w:bdr w:val="none" w:color="auto" w:sz="0" w:space="0"/>
           <w:shd w:val="clear" w:fill="FFFFFF"/>
         </w:rPr>
         <w:t>“种族卫生”就是对种族进行遗传净化，就像个人卫生指的是对自己的身体进行清洗一样。个人卫生通常要清除身体的碎屑与排泄物，而种族卫生则要消除遗传物质的残余，并且创造出更健康与更纯净的种族。</w:t>
@@ -7945,7 +7925,6 @@
           <w:spacing w:val="0"/>
           <w:sz w:val="15"/>
           <w:szCs w:val="15"/>
-          <w:bdr w:val="none" w:color="auto" w:sz="0" w:space="0"/>
           <w:shd w:val="clear" w:fill="FFFFFF"/>
         </w:rPr>
         <w:t>1914年，遗传学家海恩里希·波尔</w:t>
@@ -7960,7 +7939,6 @@
           <w:spacing w:val="0"/>
           <w:sz w:val="15"/>
           <w:szCs w:val="15"/>
-          <w:bdr w:val="none" w:color="auto" w:sz="0" w:space="0"/>
           <w:shd w:val="clear" w:fill="FFFFFF"/>
         </w:rPr>
         <w:t>（Heinrich Poll，普罗兹的同事）</w:t>
@@ -7975,7 +7953,6 @@
           <w:spacing w:val="0"/>
           <w:sz w:val="15"/>
           <w:szCs w:val="15"/>
-          <w:bdr w:val="none" w:color="auto" w:sz="0" w:space="0"/>
           <w:shd w:val="clear" w:fill="FFFFFF"/>
         </w:rPr>
         <w:t>写道：“就像生物体残忍地牺牲退化细胞，或者外科医生冷酷地切除病变器官一样，这都是为了顾全大局才采取的不得已措施：对于亲属群体或者国家机关等高级有机体来说，不必为干预人身自由感到过度焦虑，种族卫生的目的就是预防遗传病性状携带者将有害基因代代相传。”</w:t>
@@ -8108,7 +8085,6 @@
           <w:spacing w:val="0"/>
           <w:sz w:val="14"/>
           <w:szCs w:val="14"/>
-          <w:bdr w:val="none" w:color="auto" w:sz="0" w:space="0"/>
           <w:shd w:val="clear" w:fill="FFFFFF"/>
         </w:rPr>
         <w:t>1921年的美国某篇社论将优生学描绘成了一棵枝叶繁茂、涉及各行各业的大树。</w:t>
@@ -8165,7 +8141,6 @@
           <w:spacing w:val="0"/>
           <w:sz w:val="15"/>
           <w:szCs w:val="15"/>
-          <w:bdr w:val="none" w:color="auto" w:sz="0" w:space="0"/>
           <w:shd w:val="clear" w:fill="FFFFFF"/>
         </w:rPr>
         <w:t>普罗兹与波尔将高尔顿（Francis Galton）、普里迪和达文波特（Charles Davenport）等英美两国优生学家视为这门新兴“学科”的先驱。他们认为，弗吉尼亚州立癫痫与智障收容所就是一项理想的遗传净化实验。在20世纪20年代早期的美国，像卡丽·巴克（Carrie Buck）这样的女性在经过鉴定后会被遣送至优生集中营，而德国的优生学家非常渴望凭借自身的努力来获得国家支持，</w:t>
@@ -8180,7 +8155,6 @@
           <w:spacing w:val="0"/>
           <w:sz w:val="15"/>
           <w:szCs w:val="15"/>
-          <w:bdr w:val="none" w:color="auto" w:sz="0" w:space="0"/>
           <w:shd w:val="clear" w:fill="FFFFFF"/>
         </w:rPr>
         <w:t>他们可以通过该项目对具有“遗传缺陷”的人们进行监禁、绝育或是根除。</w:t>
@@ -8230,7 +8204,6 @@
           <w:spacing w:val="0"/>
           <w:sz w:val="15"/>
           <w:szCs w:val="15"/>
-          <w:bdr w:val="none" w:color="auto" w:sz="0" w:space="0"/>
           <w:shd w:val="clear" w:fill="FFFFFF"/>
         </w:rPr>
         <w:t>希特勒曾经在慕尼黑领导“啤酒馆暴动”，而他也因发动这场失败的政变遭到监禁。20世纪20年代希特勒于监狱服刑期间，接触到了普罗兹的观点与种族科学的内容并为之一振。与普罗兹一样，希特勒也相信遗传缺陷将会缓慢毒害整个民族，同时阻碍这个泱泱大国的复兴。</w:t>
@@ -8351,7 +8324,6 @@
           <w:spacing w:val="0"/>
           <w:sz w:val="14"/>
           <w:szCs w:val="14"/>
-          <w:bdr w:val="none" w:color="auto" w:sz="0" w:space="0"/>
           <w:shd w:val="clear" w:fill="FFFFFF"/>
         </w:rPr>
         <w:t>德国种族人类学家布鲁诺·贝格（Bruno Beger）曾在纳粹德国的先祖遗物（Ahnenerbe）智库工作，1938年曾远征西藏对雅利安人的起源进行研究。图为1938年布鲁诺·贝格对一名锡金男子的面部特征进行测量。</w:t>
@@ -8402,7 +8374,6 @@
           <w:spacing w:val="0"/>
           <w:sz w:val="15"/>
           <w:szCs w:val="15"/>
-          <w:bdr w:val="none" w:color="auto" w:sz="0" w:space="0"/>
           <w:shd w:val="clear" w:fill="FFFFFF"/>
         </w:rPr>
         <w:t>当纳粹党于30年代掌权后，希特勒马上行动起来：1933年，纳粹政府通过了《遗传病后裔防治法》（Law for the Prevention of Hereditarily Diseased Offspring），也就是通常说的“绝育法”。</w:t>
@@ -8417,7 +8388,6 @@
           <w:spacing w:val="0"/>
           <w:sz w:val="15"/>
           <w:szCs w:val="15"/>
-          <w:bdr w:val="none" w:color="auto" w:sz="0" w:space="0"/>
           <w:shd w:val="clear" w:fill="FFFFFF"/>
         </w:rPr>
         <w:t>这项法律的主要内容明显照搬自美国的优生计划，而纳粹政府为了取得更大的效果对其内容进行了扩充。</w:t>
@@ -8432,7 +8402,6 @@
           <w:spacing w:val="0"/>
           <w:sz w:val="15"/>
           <w:szCs w:val="15"/>
-          <w:bdr w:val="none" w:color="auto" w:sz="0" w:space="0"/>
           <w:shd w:val="clear" w:fill="FFFFFF"/>
         </w:rPr>
         <w:t>该法律强制规定：“任何患有遗传疾病的人都将接受外科手术绝育。”早期制定的“遗传病”列表中包括，智力缺陷、精神分裂症、癫痫、抑郁症、失明、失聪以及严重畸形。如果需要对某人进行绝育，那么需要向优生法院提交国家认可的申请。“一旦法院同意执行绝育”，流程就开始启动，“</w:t>
@@ -8447,7 +8416,6 @@
           <w:spacing w:val="0"/>
           <w:sz w:val="15"/>
           <w:szCs w:val="15"/>
-          <w:bdr w:val="none" w:color="auto" w:sz="0" w:space="0"/>
           <w:shd w:val="clear" w:fill="FFFFFF"/>
         </w:rPr>
         <w:t>即使违背本人意愿，手术也必须执行……而在其他措施无法控制局面时，可以采用强制手段实施</w:t>
@@ -8462,7 +8430,6 @@
           <w:spacing w:val="0"/>
           <w:sz w:val="15"/>
           <w:szCs w:val="15"/>
-          <w:bdr w:val="none" w:color="auto" w:sz="0" w:space="0"/>
           <w:shd w:val="clear" w:fill="FFFFFF"/>
         </w:rPr>
         <w:t>”。</w:t>
@@ -8583,7 +8550,6 @@
           <w:spacing w:val="0"/>
           <w:sz w:val="14"/>
           <w:szCs w:val="14"/>
-          <w:bdr w:val="none" w:color="auto" w:sz="0" w:space="0"/>
           <w:shd w:val="clear" w:fill="FFFFFF"/>
         </w:rPr>
         <w:t>1936年影片《遗传病》（Erbkrank）剧照。</w:t>
@@ -8634,7 +8600,6 @@
           <w:spacing w:val="0"/>
           <w:sz w:val="15"/>
           <w:szCs w:val="15"/>
-          <w:bdr w:val="none" w:color="auto" w:sz="0" w:space="0"/>
           <w:shd w:val="clear" w:fill="FFFFFF"/>
         </w:rPr>
         <w:t>为了争取民众对绝育法的支持，纳粹政府借助各种法律禁令来协助推广，并且最终将这种手段发挥到极致。</w:t>
@@ -8649,7 +8614,6 @@
           <w:spacing w:val="0"/>
           <w:sz w:val="15"/>
           <w:szCs w:val="15"/>
-          <w:bdr w:val="none" w:color="auto" w:sz="0" w:space="0"/>
           <w:shd w:val="clear" w:fill="FFFFFF"/>
         </w:rPr>
         <w:t>《遗产》（Das Erbe）与《遗传病》（Erbkrank）是种族政策办公室拍摄的电影，其主要目的是展示“缺陷”与“不健康”导致的疾病。</w:t>
@@ -8664,7 +8628,6 @@
           <w:spacing w:val="0"/>
           <w:sz w:val="15"/>
           <w:szCs w:val="15"/>
-          <w:bdr w:val="none" w:color="auto" w:sz="0" w:space="0"/>
           <w:shd w:val="clear" w:fill="FFFFFF"/>
         </w:rPr>
         <w:t>这两部影片分别于1935年与1936年上映，而德国各地的影院均一票难求。在电影《遗传病》中，一位饱受精神病折磨的女性在不停地摆弄自己的手指和头发，另有一位畸形儿童无助地躺在床上，还有一位肢体短缩的女性只能像牲畜一样“四脚”着地。与上述两部电影中的可怕画面相比，雅利安人的完美身体简直就是电影史上的颂歌：《奥林匹亚》（Olympia）是莱尼·里芬施塔尔（Leni Riefenstahl）拍摄的一部电影，该片赞美了那些朝气蓬勃的年轻德国运动员，他们通过健美操展示肌肉线条，简直就是完美遗传的化身。心怀厌恶的观众们面无表情地盯着这些“缺陷”，同时对那些超人般的运动员充满了嫉妒与渴望。</w:t>
@@ -8714,7 +8677,6 @@
           <w:spacing w:val="0"/>
           <w:sz w:val="15"/>
           <w:szCs w:val="15"/>
-          <w:bdr w:val="none" w:color="auto" w:sz="0" w:space="0"/>
           <w:shd w:val="clear" w:fill="FFFFFF"/>
         </w:rPr>
         <w:t>当国家机器大肆造势鼓吹并强迫人们被动接受优生绝育的同时，纳粹政府也在法律的掩护下不断逼近种族净化的底线。1933年11月， 一项新颁布的法律允许国家可以对“危险罪犯”</w:t>
@@ -8729,7 +8691,6 @@
           <w:spacing w:val="0"/>
           <w:sz w:val="15"/>
           <w:szCs w:val="15"/>
-          <w:bdr w:val="none" w:color="auto" w:sz="0" w:space="0"/>
           <w:shd w:val="clear" w:fill="FFFFFF"/>
         </w:rPr>
         <w:t>（包括不同政见人士、作家和记者）</w:t>
@@ -8744,7 +8705,6 @@
           <w:spacing w:val="0"/>
           <w:sz w:val="15"/>
           <w:szCs w:val="15"/>
-          <w:bdr w:val="none" w:color="auto" w:sz="0" w:space="0"/>
           <w:shd w:val="clear" w:fill="FFFFFF"/>
         </w:rPr>
         <w:t>进行强制绝育。1935年10月，为了防止基因混合，纳粹政府在颁布的《德意志血统及荣誉保护法》</w:t>
@@ -8759,7 +8719,6 @@
           <w:spacing w:val="0"/>
           <w:sz w:val="15"/>
           <w:szCs w:val="15"/>
-          <w:bdr w:val="none" w:color="auto" w:sz="0" w:space="0"/>
           <w:shd w:val="clear" w:fill="FFFFFF"/>
         </w:rPr>
         <w:t>（即“纽伦堡法案”）</w:t>
@@ -8774,7 +8733,6 @@
           <w:spacing w:val="0"/>
           <w:sz w:val="15"/>
           <w:szCs w:val="15"/>
-          <w:bdr w:val="none" w:color="auto" w:sz="0" w:space="0"/>
           <w:shd w:val="clear" w:fill="FFFFFF"/>
         </w:rPr>
         <w:t>中，</w:t>
@@ -8789,7 +8747,6 @@
           <w:spacing w:val="0"/>
           <w:sz w:val="15"/>
           <w:szCs w:val="15"/>
-          <w:bdr w:val="none" w:color="auto" w:sz="0" w:space="0"/>
           <w:shd w:val="clear" w:fill="FFFFFF"/>
         </w:rPr>
         <w:t>禁止犹太人与德意志血统的公民结婚或者与雅利安后代发生性关系</w:t>
@@ -8804,7 +8761,6 @@
           <w:spacing w:val="0"/>
           <w:sz w:val="15"/>
           <w:szCs w:val="15"/>
-          <w:bdr w:val="none" w:color="auto" w:sz="0" w:space="0"/>
           <w:shd w:val="clear" w:fill="FFFFFF"/>
         </w:rPr>
         <w:t>。此外还有一部法律禁止犹太人在自己家里雇佣“德国女佣”，恐怕没有比这更离奇的例证来说明身体净化与种族净化之间的关系了。</w:t>
@@ -8925,7 +8881,6 @@
           <w:spacing w:val="0"/>
           <w:sz w:val="14"/>
           <w:szCs w:val="14"/>
-          <w:bdr w:val="none" w:color="auto" w:sz="0" w:space="0"/>
           <w:shd w:val="clear" w:fill="FFFFFF"/>
         </w:rPr>
         <w:t>纽伦堡法案的示意图。从左向右依次为：德意志血统人，二级混血儿（四分之一犹太），一级混血儿（二分之一犹太）和两种犹太人（四分之三及四分之四犹太）。其中可以看到一级混血儿与二级混血儿或德意志人结婚需要许可证，而犹太人与二级混血儿或德意志人禁止结婚。</w:t>
@@ -8976,7 +8931,6 @@
           <w:spacing w:val="0"/>
           <w:sz w:val="15"/>
           <w:szCs w:val="15"/>
-          <w:bdr w:val="none" w:color="auto" w:sz="0" w:space="0"/>
           <w:shd w:val="clear" w:fill="FFFFFF"/>
         </w:rPr>
         <w:t>实现规模庞大的绝育与收容计划，需要建立与之相应的庞大行政机构作为支撑。</w:t>
@@ -8991,7 +8945,6 @@
           <w:spacing w:val="0"/>
           <w:sz w:val="15"/>
           <w:szCs w:val="15"/>
-          <w:bdr w:val="none" w:color="auto" w:sz="0" w:space="0"/>
           <w:shd w:val="clear" w:fill="FFFFFF"/>
         </w:rPr>
         <w:t>截至1934年，每个月都会有近5000名成年人被绝育，而200个遗传健康法庭</w:t>
@@ -9006,7 +8959,6 @@
           <w:spacing w:val="0"/>
           <w:sz w:val="15"/>
           <w:szCs w:val="15"/>
-          <w:bdr w:val="none" w:color="auto" w:sz="0" w:space="0"/>
           <w:shd w:val="clear" w:fill="FFFFFF"/>
         </w:rPr>
         <w:t>（或者叫遗传法庭）</w:t>
@@ -9021,7 +8973,6 @@
           <w:spacing w:val="0"/>
           <w:sz w:val="15"/>
           <w:szCs w:val="15"/>
-          <w:bdr w:val="none" w:color="auto" w:sz="0" w:space="0"/>
           <w:shd w:val="clear" w:fill="FFFFFF"/>
         </w:rPr>
         <w:t>不得不超负荷运转，对涉及绝育的上诉进行裁定。</w:t>
@@ -9036,7 +8987,6 @@
           <w:spacing w:val="0"/>
           <w:sz w:val="15"/>
           <w:szCs w:val="15"/>
-          <w:bdr w:val="none" w:color="auto" w:sz="0" w:space="0"/>
           <w:shd w:val="clear" w:fill="FFFFFF"/>
         </w:rPr>
         <w:t>在大西洋彼岸，美国的优生学家不仅对此举称赞有加，同时也在感叹自身有效手段的匮乏。洛斯罗普·斯托达德（Lothrop Stoddard）是查尔斯·达文波特的另一位门徒，他曾经于20世纪30年代末期在德国访问了某个遗传法庭，并为绝育手术的疗效写下了赞美之词。在斯托达德来访期间，他见到的被告包括一位女性躁郁症患者、一位聋哑女孩、一位智障女孩以及一位“猿人模样”男人，这位男士不仅娶了犹太女人为妻，还明显是个同性恋，而这在当时简直就是十恶不赦。从斯托达德的记叙中可以看出，当时人们仍不清楚出现这些症状的遗传本质是什么。尽管如此，全部被告还是很快就被判决接受绝育了。</w:t>
@@ -9086,7 +9036,6 @@
           <w:spacing w:val="0"/>
           <w:sz w:val="16"/>
           <w:szCs w:val="16"/>
-          <w:bdr w:val="none" w:color="auto" w:sz="0" w:space="0"/>
           <w:shd w:val="clear" w:fill="000000"/>
         </w:rPr>
         <w:t>安乐死：清除“没有生存价值的生命”</w:t>
@@ -9136,7 +9085,6 @@
           <w:spacing w:val="0"/>
           <w:sz w:val="15"/>
           <w:szCs w:val="15"/>
-          <w:bdr w:val="none" w:color="auto" w:sz="0" w:space="0"/>
           <w:shd w:val="clear" w:fill="FFFFFF"/>
         </w:rPr>
         <w:t>绝育在悄然无息中彻底变成了杀人机器。</w:t>
@@ -9151,7 +9099,6 @@
           <w:spacing w:val="0"/>
           <w:sz w:val="15"/>
           <w:szCs w:val="15"/>
-          <w:bdr w:val="none" w:color="auto" w:sz="0" w:space="0"/>
           <w:shd w:val="clear" w:fill="FFFFFF"/>
         </w:rPr>
         <w:t>早在1935年，希特勒就曾私下仔细考虑过将基因净化工作从绝育升级至安乐死，就净化基因库这项工程而言，还有什么比从肉体上消灭他们更快捷的方式吗？</w:t>
@@ -9166,7 +9113,6 @@
           <w:spacing w:val="0"/>
           <w:sz w:val="15"/>
           <w:szCs w:val="15"/>
-          <w:bdr w:val="none" w:color="auto" w:sz="0" w:space="0"/>
           <w:shd w:val="clear" w:fill="FFFFFF"/>
         </w:rPr>
         <w:t>但是希特勒也很在意公众的反应。到了20世纪30年代末期，德国民众对绝育计划的漠然态度反而助长了纳粹政府的嚣张。</w:t>
@@ -9217,7 +9163,6 @@
           <w:spacing w:val="0"/>
           <w:sz w:val="15"/>
           <w:szCs w:val="15"/>
-          <w:bdr w:val="none" w:color="auto" w:sz="0" w:space="0"/>
           <w:shd w:val="clear" w:fill="FFFFFF"/>
         </w:rPr>
         <w:t>1939年，机会终于来了。那年夏季，理查德·克雷奇马尔（Richard Kretschmar）和莉娜·克雷奇马尔（Lina Kretschmar）向希特勒请愿，希望对他们的孩子格哈德（Gerhard Herbert Kretschmar）实施安乐死。</w:t>
@@ -9232,7 +9177,6 @@
           <w:spacing w:val="0"/>
           <w:sz w:val="15"/>
           <w:szCs w:val="15"/>
-          <w:bdr w:val="none" w:color="auto" w:sz="0" w:space="0"/>
           <w:shd w:val="clear" w:fill="FFFFFF"/>
         </w:rPr>
         <w:t>格哈德只有11个月大，他生来就失明且伴有肢体残疾。格哈德的父母是狂热的纳粹分子，他们为了表达效忠德意志的决心，希望将自己的孩子从国家遗传基因库中清除。</w:t>
@@ -9353,7 +9297,6 @@
           <w:spacing w:val="0"/>
           <w:sz w:val="14"/>
           <w:szCs w:val="14"/>
-          <w:bdr w:val="none" w:color="auto" w:sz="0" w:space="0"/>
           <w:shd w:val="clear" w:fill="FFFFFF"/>
         </w:rPr>
         <w:t>德国医生卡尔·勃兰特（1904-1948）</w:t>
@@ -9404,7 +9347,6 @@
           <w:spacing w:val="0"/>
           <w:sz w:val="15"/>
           <w:szCs w:val="15"/>
-          <w:bdr w:val="none" w:color="auto" w:sz="0" w:space="0"/>
           <w:shd w:val="clear" w:fill="FFFFFF"/>
         </w:rPr>
         <w:t>希特勒认为这是个千载难逢的时机，他批准了对格哈德·克雷奇马尔实施安乐死的请求，然后将该项计划迅速扩展应用到其他儿童身上。在私人医生卡尔·勃兰特（Karl Brandt）的协助下，希特勒颁布了《严重遗传性与先天性疾病科学登记制度》，并以此为契机大规模开展安乐死计划，以便在全国范围内彻底清除遗传“缺陷”。</w:t>
@@ -9525,7 +9467,6 @@
           <w:spacing w:val="0"/>
           <w:sz w:val="14"/>
           <w:szCs w:val="14"/>
-          <w:bdr w:val="none" w:color="auto" w:sz="0" w:space="0"/>
           <w:shd w:val="clear" w:fill="FFFFFF"/>
         </w:rPr>
         <w:t>1938年左右的这则海报上标注了这么一则话：“一个遗传缺陷患者的一生将耗费社会6000万马克，这其中便包括你的钱。”</w:t>
@@ -9576,7 +9517,6 @@
           <w:spacing w:val="0"/>
           <w:sz w:val="15"/>
           <w:szCs w:val="15"/>
-          <w:bdr w:val="none" w:color="auto" w:sz="0" w:space="0"/>
           <w:shd w:val="clear" w:fill="FFFFFF"/>
         </w:rPr>
         <w:t>为了赋予这种灭绝措施合法的身份，纳粹政府开始委婉地将受害者描述成“没有生存价值的生命”（Lebensunwertes Leben）。</w:t>
@@ -9591,7 +9531,6 @@
           <w:spacing w:val="0"/>
           <w:sz w:val="15"/>
           <w:szCs w:val="15"/>
-          <w:bdr w:val="none" w:color="auto" w:sz="0" w:space="0"/>
           <w:shd w:val="clear" w:fill="FFFFFF"/>
         </w:rPr>
         <w:t>这个离奇短语传递出的意思是纳粹优生学逻辑在逐步升级：对遗传缺陷携带者实施绝育已不足以让未来的国家得到净化，必须把他们从现有的体制内彻底清除。这就是遗传学上的最终解决方案。 </w:t>
@@ -9712,7 +9651,6 @@
           <w:spacing w:val="0"/>
           <w:sz w:val="14"/>
           <w:szCs w:val="14"/>
-          <w:bdr w:val="none" w:color="auto" w:sz="0" w:space="0"/>
           <w:shd w:val="clear" w:fill="FFFFFF"/>
         </w:rPr>
         <w:t>在“T4行动”中，有数以万计乃至数以十万计的“通过决定性的医学检查被判为病入膏肓无可救药的病人”被医生杀死。图源：Urban Labs</w:t>
@@ -9763,7 +9701,6 @@
           <w:spacing w:val="0"/>
           <w:sz w:val="15"/>
           <w:szCs w:val="15"/>
-          <w:bdr w:val="none" w:color="auto" w:sz="0" w:space="0"/>
           <w:shd w:val="clear" w:fill="FFFFFF"/>
         </w:rPr>
         <w:t>这场屠杀最开始以3岁以下的“缺陷”儿童为目标，但是到了1939年9月，其目标人群已经扩展到青少年范围。</w:t>
@@ -9778,7 +9715,6 @@
           <w:spacing w:val="0"/>
           <w:sz w:val="15"/>
           <w:szCs w:val="15"/>
-          <w:bdr w:val="none" w:color="auto" w:sz="0" w:space="0"/>
           <w:shd w:val="clear" w:fill="FFFFFF"/>
         </w:rPr>
         <w:t>随后，少年犯也被划入了名单，而被殃及的犹太儿童比例则非常突出，他们被迫接受由国家指定医生进行的体检，并且被随意贴上“遗传病”的标签，往往因为某些微不足道的借口就遭到清除。到了1939年10月，该计划的清除对象已经延伸到成年人。执行安乐死计划的官方总部位于柏林动物园街4号（No.4 Tiergartenstrasse）的一座精美别墅，而该计划根据其街道地址最终被命名为“T4行动”（Aktion T4）。</w:t>
@@ -9828,7 +9764,6 @@
           <w:spacing w:val="0"/>
           <w:sz w:val="15"/>
           <w:szCs w:val="15"/>
-          <w:bdr w:val="none" w:color="auto" w:sz="0" w:space="0"/>
           <w:shd w:val="clear" w:fill="FFFFFF"/>
         </w:rPr>
         <w:t>此后德国各地都相继建立起灭绝中心，这些建筑的地下空间被改造成密闭的毒气室，不计其数的受害者就在这里被一氧化碳夺去了生命。为了加深公众的感性认识，纳粹政府还为T4行动披上了科学与医学研究的外衣。在披着白大褂的党卫军军官押送下，安乐死计划的受害者乘坐装有铁窗的大巴被送往灭绝中心。紧邻毒气室的房间里临时搭建起混凝土解剖台，其四周环绕着用来收集液体的深槽，医生们就在这里解剖受害者的尸体，然后将他们的组织器官与大脑保存起来，作为日后的遗传学研究标本。</w:t>
@@ -9843,7 +9778,6 @@
           <w:spacing w:val="0"/>
           <w:sz w:val="15"/>
           <w:szCs w:val="15"/>
-          <w:bdr w:val="none" w:color="auto" w:sz="0" w:space="0"/>
           <w:shd w:val="clear" w:fill="FFFFFF"/>
         </w:rPr>
         <w:t>显而易见的是，这些“没有生存价值的生命”对于科学进步具有不可估量的价值。</w:t>
@@ -9893,7 +9827,6 @@
           <w:spacing w:val="0"/>
           <w:sz w:val="15"/>
           <w:szCs w:val="15"/>
-          <w:bdr w:val="none" w:color="auto" w:sz="0" w:space="0"/>
           <w:shd w:val="clear" w:fill="FFFFFF"/>
         </w:rPr>
         <w:t>在安乐死结束后，纳粹政府会签发数以千计经伪造的死亡证明，上面标有各种非常荒谬的死因。1939年，玛丽·劳（Mary Lau）的母亲因患有精神病性抑郁症被实施安乐死。可是她的家人却被告知，患者死于“嘴唇上的肉赘”。</w:t>
@@ -9908,7 +9841,6 @@
           <w:spacing w:val="0"/>
           <w:sz w:val="15"/>
           <w:szCs w:val="15"/>
-          <w:bdr w:val="none" w:color="auto" w:sz="0" w:space="0"/>
           <w:shd w:val="clear" w:fill="FFFFFF"/>
         </w:rPr>
         <w:t>截至1941年，T4行动已经屠杀了将近25万的成人与儿童。此外，在1933 年到1943年间，大约有40万人根据绝育法接受了强制绝育手术。</w:t>
@@ -9958,7 +9890,6 @@
           <w:spacing w:val="0"/>
           <w:sz w:val="16"/>
           <w:szCs w:val="16"/>
-          <w:bdr w:val="none" w:color="auto" w:sz="0" w:space="0"/>
           <w:shd w:val="clear" w:fill="000000"/>
         </w:rPr>
         <w:t>种族灭绝：基因学说掩饰下的大屠杀</w:t>
@@ -10008,7 +9939,6 @@
           <w:spacing w:val="0"/>
           <w:sz w:val="15"/>
           <w:szCs w:val="15"/>
-          <w:bdr w:val="none" w:color="auto" w:sz="0" w:space="0"/>
           <w:shd w:val="clear" w:fill="FFFFFF"/>
         </w:rPr>
         <w:t>汉娜·阿伦特（Hannah Arendt）是一位颇具影响力的文化批评家，她曾记录下纳粹政府的倒行逆施，并且在战后提出了著名的哲学概念“平庸之恶”，借此反映纳粹统治时期麻木不仁的德国文化。但是当时人们对于邪恶的轻信已经司空见惯。纳粹政府认为“犹太特性”或者“吉普赛特性”由染色体携带并通过遗传来延续，</w:t>
@@ -10023,7 +9953,6 @@
           <w:spacing w:val="0"/>
           <w:sz w:val="15"/>
           <w:szCs w:val="15"/>
-          <w:bdr w:val="none" w:color="auto" w:sz="0" w:space="0"/>
           <w:shd w:val="clear" w:fill="FFFFFF"/>
         </w:rPr>
         <w:t>因此实施遗传净化需要完全颠覆原来的信仰，然而人们却不假思索地把盲从作为文化信条。</w:t>
@@ -10144,7 +10073,6 @@
           <w:spacing w:val="0"/>
           <w:sz w:val="14"/>
           <w:szCs w:val="14"/>
-          <w:bdr w:val="none" w:color="auto" w:sz="0" w:space="0"/>
           <w:shd w:val="clear" w:fill="FFFFFF"/>
         </w:rPr>
         <w:t>奥特马尔·冯·维斯彻尔（后立者）在监督两名男子的头部测量工作。</w:t>
@@ -10195,7 +10123,6 @@
           <w:spacing w:val="0"/>
           <w:sz w:val="15"/>
           <w:szCs w:val="15"/>
-          <w:bdr w:val="none" w:color="auto" w:sz="0" w:space="0"/>
           <w:shd w:val="clear" w:fill="FFFFFF"/>
         </w:rPr>
         <w:t>事实上，许多科学精英</w:t>
@@ -10210,7 +10137,6 @@
           <w:spacing w:val="0"/>
           <w:sz w:val="15"/>
           <w:szCs w:val="15"/>
-          <w:bdr w:val="none" w:color="auto" w:sz="0" w:space="0"/>
           <w:shd w:val="clear" w:fill="FFFFFF"/>
         </w:rPr>
         <w:t>（包括遗传学家、医学科研人员、心理学家、人类学家以及语言学家）</w:t>
@@ -10225,7 +10151,6 @@
           <w:spacing w:val="0"/>
           <w:sz w:val="15"/>
           <w:szCs w:val="15"/>
-          <w:bdr w:val="none" w:color="auto" w:sz="0" w:space="0"/>
           <w:shd w:val="clear" w:fill="FFFFFF"/>
         </w:rPr>
         <w:t>都很乐于为完善优生学计划的理论基础出谋划策。奥特马尔·冯·维斯彻尔（Otmar von Verschuer）是柏林凯泽·威廉研究所的一位教授，他在《犹太种族生物学》（The Racial Biology of Jews）一书中认为，神经症与癔症是犹太人的内在遗传特征。维斯彻尔注意到，犹太人的自杀率在1849年到1907年间增长了7倍，而他异想天开，认为造成上述情况的原因与欧洲国家系统性迫害犹太人无关，这只是他们神经官能症过度反应的表现：“只有具备神经错乱与神经过敏倾向的人才会以这种方式应对外部条件变化。”</w:t>
@@ -10275,7 +10200,6 @@
           <w:spacing w:val="0"/>
           <w:sz w:val="15"/>
           <w:szCs w:val="15"/>
-          <w:bdr w:val="none" w:color="auto" w:sz="0" w:space="0"/>
           <w:shd w:val="clear" w:fill="FFFFFF"/>
         </w:rPr>
         <w:t>最终，纳粹政府净化“遗传病”的计划演变为一场更大灾难的序曲。这场人类历史上最恐怖的浩劫与之前的灭绝</w:t>
@@ -10290,7 +10214,6 @@
           <w:spacing w:val="0"/>
           <w:sz w:val="15"/>
           <w:szCs w:val="15"/>
-          <w:bdr w:val="none" w:color="auto" w:sz="0" w:space="0"/>
           <w:shd w:val="clear" w:fill="FFFFFF"/>
         </w:rPr>
         <w:t>（针对失聪、失明、失语、跛足、残疾以及智障人员）</w:t>
@@ -10305,7 +10228,6 @@
           <w:spacing w:val="0"/>
           <w:sz w:val="15"/>
           <w:szCs w:val="15"/>
-          <w:bdr w:val="none" w:color="auto" w:sz="0" w:space="0"/>
           <w:shd w:val="clear" w:fill="FFFFFF"/>
         </w:rPr>
         <w:t>行动不可同日而语。</w:t>
@@ -10320,7 +10242,6 @@
           <w:spacing w:val="0"/>
           <w:sz w:val="15"/>
           <w:szCs w:val="15"/>
-          <w:bdr w:val="none" w:color="auto" w:sz="0" w:space="0"/>
           <w:shd w:val="clear" w:fill="FFFFFF"/>
         </w:rPr>
         <w:t>在大屠杀期间，有600万犹太人、20万吉普赛人、几百万苏联和波兰公民还有不计其数的同性恋者、知识分子、作家、艺术家以及持不同政见者在集中营与毒气室中惨遭杀害。</w:t>
@@ -10335,7 +10256,6 @@
           <w:spacing w:val="0"/>
           <w:sz w:val="15"/>
           <w:szCs w:val="15"/>
-          <w:bdr w:val="none" w:color="auto" w:sz="0" w:space="0"/>
           <w:shd w:val="clear" w:fill="FFFFFF"/>
         </w:rPr>
         <w:t>此类令人发指的暴行与早期的灭绝计划本质上一脉相承，纳粹主义正是在野蛮优生学的“幼儿园”里学会了这些卑鄙伎俩。</w:t>
@@ -10350,7 +10270,6 @@
           <w:spacing w:val="0"/>
           <w:sz w:val="15"/>
           <w:szCs w:val="15"/>
-          <w:bdr w:val="none" w:color="auto" w:sz="0" w:space="0"/>
           <w:shd w:val="clear" w:fill="FFFFFF"/>
         </w:rPr>
         <w:t>“种族灭绝”（genocide）这个单词的词根与基因“gene”同源，</w:t>
@@ -10365,7 +10284,6 @@
           <w:spacing w:val="0"/>
           <w:sz w:val="15"/>
           <w:szCs w:val="15"/>
-          <w:bdr w:val="none" w:color="auto" w:sz="0" w:space="0"/>
           <w:shd w:val="clear" w:fill="FFFFFF"/>
         </w:rPr>
         <w:t>我们有充分的理由说明：纳粹主义盗用了基因与遗传学的名义为延续其罪恶进行宣传与辩解，同时还驾轻就熟地将遗传歧视整合到种族灭绝的行动中。</w:t>
@@ -10495,7 +10413,6 @@
           <w:spacing w:val="0"/>
           <w:sz w:val="14"/>
           <w:szCs w:val="14"/>
-          <w:bdr w:val="none" w:color="auto" w:sz="0" w:space="0"/>
           <w:shd w:val="clear" w:fill="FFFFFF"/>
         </w:rPr>
         <w:t>奥斯维辛集中营站台上的挑选：分到右队意味着劳役，左队则被发往毒气室。照片中为来自喀尔巴阡山罗塞尼亚地区的匈牙利犹太人。</w:t>
@@ -10546,7 +10463,6 @@
           <w:spacing w:val="0"/>
           <w:sz w:val="15"/>
           <w:szCs w:val="15"/>
-          <w:bdr w:val="none" w:color="auto" w:sz="0" w:space="0"/>
           <w:shd w:val="clear" w:fill="FFFFFF"/>
         </w:rPr>
         <w:t>从肉体上消灭精神病与残疾人的行为只是大规模屠杀犹太人之前的热身运动。</w:t>
@@ -10561,7 +10477,6 @@
           <w:spacing w:val="0"/>
           <w:sz w:val="15"/>
           <w:szCs w:val="15"/>
-          <w:bdr w:val="none" w:color="auto" w:sz="0" w:space="0"/>
           <w:shd w:val="clear" w:fill="FFFFFF"/>
         </w:rPr>
         <w:t>基因</w:t>
@@ -10576,7 +10491,6 @@
           <w:spacing w:val="0"/>
           <w:sz w:val="15"/>
           <w:szCs w:val="15"/>
-          <w:bdr w:val="none" w:color="auto" w:sz="0" w:space="0"/>
           <w:shd w:val="clear" w:fill="FFFFFF"/>
         </w:rPr>
         <w:t>就这样史无前例地在悄无声息中与</w:t>
@@ -10591,7 +10505,6 @@
           <w:spacing w:val="0"/>
           <w:sz w:val="15"/>
           <w:szCs w:val="15"/>
-          <w:bdr w:val="none" w:color="auto" w:sz="0" w:space="0"/>
           <w:shd w:val="clear" w:fill="FFFFFF"/>
         </w:rPr>
         <w:t>身份</w:t>
@@ -10606,7 +10519,6 @@
           <w:spacing w:val="0"/>
           <w:sz w:val="15"/>
           <w:szCs w:val="15"/>
-          <w:bdr w:val="none" w:color="auto" w:sz="0" w:space="0"/>
           <w:shd w:val="clear" w:fill="FFFFFF"/>
         </w:rPr>
         <w:t>混为一谈</w:t>
@@ -10621,7 +10533,6 @@
           <w:spacing w:val="0"/>
           <w:sz w:val="15"/>
           <w:szCs w:val="15"/>
-          <w:bdr w:val="none" w:color="auto" w:sz="0" w:space="0"/>
           <w:shd w:val="clear" w:fill="FFFFFF"/>
         </w:rPr>
         <w:t>，然后这些带有缺陷的身份被纳粹主义利用，并且成为他们实施种族灭绝的借口。</w:t>
@@ -10671,7 +10582,6 @@
           <w:spacing w:val="0"/>
           <w:sz w:val="15"/>
           <w:szCs w:val="15"/>
-          <w:bdr w:val="none" w:color="auto" w:sz="0" w:space="0"/>
           <w:shd w:val="clear" w:fill="FFFFFF"/>
         </w:rPr>
         <w:t>在20世纪40年代暗无天日的德国，基因学说已经成为某种潜在的政治与文化工具，遗传净化这个借口也逐渐被融入种族净化的过程，纳粹政府不断歪曲遗传学事实来支撑国家主导的绝育和灭绝行动时，将遗传学视为种族净化的工具。</w:t>
@@ -10686,7 +10596,6 @@
           <w:spacing w:val="0"/>
           <w:sz w:val="15"/>
           <w:szCs w:val="15"/>
-          <w:bdr w:val="none" w:color="auto" w:sz="0" w:space="0"/>
           <w:shd w:val="clear" w:fill="FFFFFF"/>
         </w:rPr>
         <w:t>可见，纳粹德国实施的种族净化是不断升级的，最开始是有遗传病者进行绝育，随后对三岁以下的残疾婴幼儿实行安乐死，之后安乐死的年龄不断扩大到成年人。</w:t>
@@ -10701,7 +10610,6 @@
           <w:spacing w:val="0"/>
           <w:sz w:val="15"/>
           <w:szCs w:val="15"/>
-          <w:bdr w:val="none" w:color="auto" w:sz="0" w:space="0"/>
           <w:shd w:val="clear" w:fill="FFFFFF"/>
         </w:rPr>
         <w:t>不过，这些都是序曲，在纳粹德国看来，犹太血统本身就是一种遗传缺陷，因而对犹太人实施了大规模惨无人道的种族灭绝。</w:t>
@@ -10751,7 +10659,6 @@
           <w:spacing w:val="0"/>
           <w:sz w:val="15"/>
           <w:szCs w:val="15"/>
-          <w:bdr w:val="none" w:color="auto" w:sz="0" w:space="0"/>
           <w:shd w:val="clear" w:fill="FFFFFF"/>
         </w:rPr>
         <w:t>时过境迁，纳粹的惨无人道已为世人铭记，其歪曲基因学说来实现政治目的的手段，也将遗传基因的研究一度引入危险的境地。</w:t>
@@ -10766,7 +10673,6 @@
           <w:spacing w:val="0"/>
           <w:sz w:val="15"/>
           <w:szCs w:val="15"/>
-          <w:bdr w:val="none" w:color="auto" w:sz="0" w:space="0"/>
           <w:shd w:val="clear" w:fill="FFFFFF"/>
         </w:rPr>
         <w:t>如果非要说纳粹对遗传学发展有什么贡献，那么最主要的便是：它为优生学盖上了奇耻大辱的烙印。</w:t>
@@ -10781,7 +10687,6 @@
           <w:spacing w:val="0"/>
           <w:sz w:val="15"/>
           <w:szCs w:val="15"/>
-          <w:bdr w:val="none" w:color="auto" w:sz="0" w:space="0"/>
           <w:shd w:val="clear" w:fill="FFFFFF"/>
         </w:rPr>
         <w:t>纳粹优生学的暴行成为一部现实版的反面教材，人们也对某些教唆势力也重新进行了全面的审视。在这之后，各个国家的优生学计划悄然而止。1939年，美国优生学档案办公室的运营资金开始明显减少，到了1945年之后则大幅下降。而对于那些最狂热的支持者来说，他们似乎对曾经蛊惑德国优生学家的事实集体失忆，并且最终灰溜溜地放弃了这场轰轰烈烈的优生运动。</w:t>
@@ -10831,7 +10736,6 @@
           <w:spacing w:val="0"/>
           <w:sz w:val="15"/>
           <w:szCs w:val="15"/>
-          <w:bdr w:val="none" w:color="auto" w:sz="0" w:space="0"/>
           <w:shd w:val="clear" w:fill="FFFFFF"/>
         </w:rPr>
         <w:t>----------------------------------------</w:t>
@@ -10862,7 +10766,6 @@
           <w:spacing w:val="0"/>
           <w:sz w:val="14"/>
           <w:szCs w:val="14"/>
-          <w:bdr w:val="none" w:color="auto" w:sz="0" w:space="0"/>
           <w:shd w:val="clear" w:fill="FFFFFF"/>
         </w:rPr>
       </w:pPr>
@@ -10876,7 +10779,6 @@
           <w:spacing w:val="0"/>
           <w:sz w:val="14"/>
           <w:szCs w:val="14"/>
-          <w:bdr w:val="none" w:color="auto" w:sz="0" w:space="0"/>
           <w:shd w:val="clear" w:fill="FFFFFF"/>
         </w:rPr>
         <w:t>文章来自悉达多·穆克吉重磅科普作品《基因传》</w:t>
@@ -10907,7 +10809,6 @@
           <w:spacing w:val="0"/>
           <w:sz w:val="14"/>
           <w:szCs w:val="14"/>
-          <w:bdr w:val="none" w:color="auto" w:sz="0" w:space="0"/>
           <w:shd w:val="clear" w:fill="FFFFFF"/>
         </w:rPr>
       </w:pPr>
@@ -11000,7 +10901,6 @@
           <w:spacing w:val="0"/>
           <w:sz w:val="17"/>
           <w:szCs w:val="17"/>
-          <w:bdr w:val="none" w:color="auto" w:sz="0" w:space="0"/>
         </w:rPr>
         <w:t>《基因传》（悦享版）[美]悉达多·穆克吉2017年12月</w:t>
       </w:r>
@@ -11041,9 +10941,1249 @@
           <w:spacing w:val="0"/>
           <w:sz w:val="17"/>
           <w:szCs w:val="17"/>
-          <w:bdr w:val="none" w:color="auto" w:sz="0" w:space="0"/>
         </w:rPr>
         <w:t>人类从来没有像今天这样无限接近生命的真相，当我们能够掌控和改造人类基因时，“人类”的概念也许将从根本上发生改变，后人类时代正在来临。《基因传》所讲的故事，与每个人都息息相关。</w:t>
+      </w:r>
+    </w:p>
+    <w:p>
+      <w:pPr>
+        <w:rPr>
+          <w:rFonts w:hint="default" w:ascii="Biaodian Pro Sans GB" w:hAnsi="Biaodian Pro Sans GB" w:eastAsia="Biaodian Pro Sans GB" w:cs="Biaodian Pro Sans GB"/>
+          <w:b w:val="0"/>
+          <w:i w:val="0"/>
+          <w:caps w:val="0"/>
+          <w:color w:val="909499"/>
+          <w:spacing w:val="0"/>
+          <w:kern w:val="0"/>
+          <w:sz w:val="12"/>
+          <w:szCs w:val="12"/>
+          <w:lang w:val="en-US" w:eastAsia="zh-CN" w:bidi="ar"/>
+        </w:rPr>
+      </w:pPr>
+    </w:p>
+    <w:p>
+      <w:pPr>
+        <w:pStyle w:val="2"/>
+        <w:keepNext w:val="0"/>
+        <w:keepLines w:val="0"/>
+        <w:widowControl/>
+        <w:suppressLineNumbers w:val="0"/>
+        <w:shd w:val="clear" w:fill="FFFFFF"/>
+        <w:spacing w:before="120" w:beforeAutospacing="0" w:after="40" w:afterAutospacing="0" w:line="320" w:lineRule="atLeast"/>
+        <w:ind w:left="0" w:right="0" w:firstLine="0"/>
+        <w:rPr>
+          <w:rFonts w:hint="eastAsia" w:ascii="微软雅黑" w:hAnsi="微软雅黑" w:eastAsia="微软雅黑" w:cs="微软雅黑"/>
+          <w:b/>
+          <w:i w:val="0"/>
+          <w:caps w:val="0"/>
+          <w:color w:val="1A1A1A"/>
+          <w:spacing w:val="0"/>
+          <w:sz w:val="22"/>
+          <w:szCs w:val="22"/>
+          <w:shd w:val="clear" w:fill="FFFFFF"/>
+        </w:rPr>
+      </w:pPr>
+      <w:r>
+        <w:rPr>
+          <w:rFonts w:hint="eastAsia" w:ascii="微软雅黑" w:hAnsi="微软雅黑" w:eastAsia="微软雅黑" w:cs="微软雅黑"/>
+          <w:b/>
+          <w:i w:val="0"/>
+          <w:caps w:val="0"/>
+          <w:color w:val="1A1A1A"/>
+          <w:spacing w:val="0"/>
+          <w:sz w:val="22"/>
+          <w:szCs w:val="22"/>
+          <w:shd w:val="clear" w:fill="FFFFFF"/>
+        </w:rPr>
+        <w:t>哪种动物的交配方式很奇葩？</w:t>
+      </w:r>
+    </w:p>
+    <w:p>
+      <w:pPr>
+        <w:rPr>
+          <w:rFonts w:ascii="微软雅黑" w:hAnsi="微软雅黑" w:eastAsia="微软雅黑" w:cs="微软雅黑"/>
+          <w:i w:val="0"/>
+          <w:caps w:val="0"/>
+          <w:color w:val="1A1A1A"/>
+          <w:spacing w:val="0"/>
+          <w:sz w:val="15"/>
+          <w:szCs w:val="15"/>
+          <w:shd w:val="clear" w:fill="FFFFFF"/>
+        </w:rPr>
+      </w:pPr>
+      <w:r>
+        <w:rPr>
+          <w:rFonts w:ascii="微软雅黑" w:hAnsi="微软雅黑" w:eastAsia="微软雅黑" w:cs="微软雅黑"/>
+          <w:i w:val="0"/>
+          <w:caps w:val="0"/>
+          <w:color w:val="1A1A1A"/>
+          <w:spacing w:val="0"/>
+          <w:sz w:val="15"/>
+          <w:szCs w:val="15"/>
+          <w:shd w:val="clear" w:fill="FFFFFF"/>
+        </w:rPr>
+        <w:t>达尔文凭借其对生物演化的广泛观察及其中逻辑的深刻认识，得出了自然选择一说，但也构建了另外一个进化动力理论——“性选择”来试图用来解决人类的进化问题，虽然最终没能真正理论地阐述其联系；上面的资料，就体现出了性选择的影响，如果母鸟不偏好卫星鸟和费德男，可能他俩就得夹着尾巴过日子，上演得也不是腐夫深剧，而是深宫大剧喽。</w:t>
+      </w:r>
+    </w:p>
+    <w:p>
+      <w:pPr>
+        <w:rPr>
+          <w:rFonts w:ascii="Helvetica" w:hAnsi="Helvetica" w:eastAsia="Helvetica" w:cs="Helvetica"/>
+          <w:i w:val="0"/>
+          <w:caps w:val="0"/>
+          <w:color w:val="33353C"/>
+          <w:spacing w:val="0"/>
+          <w:sz w:val="13"/>
+          <w:szCs w:val="13"/>
+          <w:shd w:val="clear" w:fill="FFFFFF"/>
+        </w:rPr>
+      </w:pPr>
+      <w:r>
+        <w:rPr>
+          <w:rFonts w:ascii="Helvetica" w:hAnsi="Helvetica" w:eastAsia="Helvetica" w:cs="Helvetica"/>
+          <w:i w:val="0"/>
+          <w:caps w:val="0"/>
+          <w:color w:val="111111"/>
+          <w:spacing w:val="0"/>
+          <w:sz w:val="14"/>
+          <w:szCs w:val="14"/>
+          <w:shd w:val="clear" w:fill="FFFFFF"/>
+        </w:rPr>
+        <w:t>与孔雀屏相同，人类大脑最出色的能力也有着同样的用途：</w:t>
+      </w:r>
+      <w:bookmarkStart w:id="0" w:name="_GoBack"/>
+      <w:bookmarkEnd w:id="0"/>
+      <w:r>
+        <w:rPr>
+          <w:rFonts w:ascii="Helvetica" w:hAnsi="Helvetica" w:eastAsia="Helvetica" w:cs="Helvetica"/>
+          <w:i w:val="0"/>
+          <w:caps w:val="0"/>
+          <w:color w:val="33353C"/>
+          <w:spacing w:val="0"/>
+          <w:sz w:val="13"/>
+          <w:szCs w:val="13"/>
+          <w:shd w:val="clear" w:fill="FFFFFF"/>
+        </w:rPr>
+        <w:t>它们的进化主要是用来吸引异性。而通过将从以生存为主的进化论观点转移为以交配为主的进化论观点，将可以史无前例的像大家解释为什么人类艺术、道德、语言和创造力如此丰富多彩（以及为何“文艺范”往往特别讨异性喜欢）。</w:t>
+      </w:r>
+    </w:p>
+    <w:p>
+      <w:pPr>
+        <w:rPr>
+          <w:rFonts w:ascii="微软雅黑" w:hAnsi="微软雅黑" w:eastAsia="微软雅黑" w:cs="微软雅黑"/>
+          <w:i w:val="0"/>
+          <w:caps w:val="0"/>
+          <w:color w:val="1A1A1A"/>
+          <w:spacing w:val="0"/>
+          <w:sz w:val="15"/>
+          <w:szCs w:val="15"/>
+          <w:shd w:val="clear" w:fill="FFFFFF"/>
+          <w:lang w:val="en-US"/>
+        </w:rPr>
+      </w:pPr>
+      <w:r>
+        <w:rPr>
+          <w:rFonts w:ascii="微软雅黑" w:hAnsi="微软雅黑" w:eastAsia="微软雅黑" w:cs="微软雅黑"/>
+          <w:i w:val="0"/>
+          <w:caps w:val="0"/>
+          <w:color w:val="1A1A1A"/>
+          <w:spacing w:val="0"/>
+          <w:sz w:val="15"/>
+          <w:szCs w:val="15"/>
+          <w:shd w:val="clear" w:fill="FFFFFF"/>
+          <w:lang w:val="en-US"/>
+        </w:rPr>
+        <w:t>===============</w:t>
+      </w:r>
+    </w:p>
+    <w:p>
+      <w:pPr>
+        <w:rPr>
+          <w:rFonts w:hint="default" w:ascii="Biaodian Pro Sans GB" w:hAnsi="Biaodian Pro Sans GB" w:eastAsia="Biaodian Pro Sans GB" w:cs="Biaodian Pro Sans GB"/>
+          <w:b w:val="0"/>
+          <w:i w:val="0"/>
+          <w:caps w:val="0"/>
+          <w:color w:val="909499"/>
+          <w:spacing w:val="0"/>
+          <w:kern w:val="0"/>
+          <w:sz w:val="12"/>
+          <w:szCs w:val="12"/>
+          <w:lang w:val="en-US" w:eastAsia="zh-CN" w:bidi="ar"/>
+        </w:rPr>
+      </w:pPr>
+    </w:p>
+    <w:p>
+      <w:pPr>
+        <w:keepNext w:val="0"/>
+        <w:keepLines w:val="0"/>
+        <w:widowControl/>
+        <w:suppressLineNumbers w:val="0"/>
+        <w:spacing w:after="240" w:afterAutospacing="0"/>
+        <w:jc w:val="left"/>
+      </w:pPr>
+      <w:r>
+        <w:rPr>
+          <w:rFonts w:ascii="宋体" w:hAnsi="宋体" w:eastAsia="宋体" w:cs="宋体"/>
+          <w:kern w:val="0"/>
+          <w:sz w:val="24"/>
+          <w:szCs w:val="24"/>
+          <w:lang w:val="en-US" w:eastAsia="zh-CN" w:bidi="ar"/>
+        </w:rPr>
+        <w:t>作者：微基因WeGene</w:t>
+      </w:r>
+      <w:r>
+        <w:rPr>
+          <w:rFonts w:ascii="宋体" w:hAnsi="宋体" w:eastAsia="宋体" w:cs="宋体"/>
+          <w:kern w:val="0"/>
+          <w:sz w:val="24"/>
+          <w:szCs w:val="24"/>
+          <w:lang w:val="en-US" w:eastAsia="zh-CN" w:bidi="ar"/>
+        </w:rPr>
+        <w:br w:type="textWrapping"/>
+      </w:r>
+      <w:r>
+        <w:rPr>
+          <w:rFonts w:ascii="宋体" w:hAnsi="宋体" w:eastAsia="宋体" w:cs="宋体"/>
+          <w:kern w:val="0"/>
+          <w:sz w:val="24"/>
+          <w:szCs w:val="24"/>
+          <w:lang w:val="en-US" w:eastAsia="zh-CN" w:bidi="ar"/>
+        </w:rPr>
+        <w:t>链接：https://www.zhihu.com/question/26198612/answer/469410223</w:t>
+      </w:r>
+      <w:r>
+        <w:rPr>
+          <w:rFonts w:ascii="宋体" w:hAnsi="宋体" w:eastAsia="宋体" w:cs="宋体"/>
+          <w:kern w:val="0"/>
+          <w:sz w:val="24"/>
+          <w:szCs w:val="24"/>
+          <w:lang w:val="en-US" w:eastAsia="zh-CN" w:bidi="ar"/>
+        </w:rPr>
+        <w:br w:type="textWrapping"/>
+      </w:r>
+    </w:p>
+    <w:p>
+      <w:pPr>
+        <w:pStyle w:val="4"/>
+        <w:keepNext w:val="0"/>
+        <w:keepLines w:val="0"/>
+        <w:widowControl/>
+        <w:suppressLineNumbers w:val="0"/>
+      </w:pPr>
+      <w:r>
+        <w:t>流苏鹬啊！宫斗、腐剧，偷情这里都占全了......</w:t>
+      </w:r>
+    </w:p>
+    <w:p>
+      <w:pPr>
+        <w:pStyle w:val="4"/>
+        <w:keepNext w:val="0"/>
+        <w:keepLines w:val="0"/>
+        <w:widowControl/>
+        <w:suppressLineNumbers w:val="0"/>
+      </w:pPr>
+      <w:r>
+        <w:t>流苏鹬（Yu, 四声）是一种大致长这样的鸟：</w:t>
+      </w:r>
+    </w:p>
+    <w:p>
+      <w:pPr>
+        <w:keepNext w:val="0"/>
+        <w:keepLines w:val="0"/>
+        <w:widowControl/>
+        <w:suppressLineNumbers w:val="0"/>
+        <w:jc w:val="left"/>
+      </w:pPr>
+      <w:r>
+        <w:rPr>
+          <w:rFonts w:ascii="宋体" w:hAnsi="宋体" w:eastAsia="宋体" w:cs="宋体"/>
+          <w:kern w:val="0"/>
+          <w:sz w:val="24"/>
+          <w:szCs w:val="24"/>
+          <w:lang w:val="en-US" w:eastAsia="zh-CN" w:bidi="ar"/>
+        </w:rPr>
+        <w:drawing>
+          <wp:inline distT="0" distB="0" distL="114300" distR="114300">
+            <wp:extent cx="6238875" cy="4133850"/>
+            <wp:effectExtent l="0" t="0" r="9525" b="6350"/>
+            <wp:docPr id="8" name="图片 4" descr="IMG_256"/>
+            <wp:cNvGraphicFramePr>
+              <a:graphicFrameLocks xmlns:a="http://schemas.openxmlformats.org/drawingml/2006/main" noChangeAspect="1"/>
+            </wp:cNvGraphicFramePr>
+            <a:graphic xmlns:a="http://schemas.openxmlformats.org/drawingml/2006/main">
+              <a:graphicData uri="http://schemas.openxmlformats.org/drawingml/2006/picture">
+                <pic:pic xmlns:pic="http://schemas.openxmlformats.org/drawingml/2006/picture">
+                  <pic:nvPicPr>
+                    <pic:cNvPr id="8" name="图片 4" descr="IMG_256"/>
+                    <pic:cNvPicPr>
+                      <a:picLocks noChangeAspect="1"/>
+                    </pic:cNvPicPr>
+                  </pic:nvPicPr>
+                  <pic:blipFill>
+                    <a:blip r:embed="rId27"/>
+                    <a:stretch>
+                      <a:fillRect/>
+                    </a:stretch>
+                  </pic:blipFill>
+                  <pic:spPr>
+                    <a:xfrm>
+                      <a:off x="0" y="0"/>
+                      <a:ext cx="6238875" cy="4133850"/>
+                    </a:xfrm>
+                    <a:prstGeom prst="rect">
+                      <a:avLst/>
+                    </a:prstGeom>
+                    <a:noFill/>
+                    <a:ln w="9525">
+                      <a:noFill/>
+                    </a:ln>
+                  </pic:spPr>
+                </pic:pic>
+              </a:graphicData>
+            </a:graphic>
+          </wp:inline>
+        </w:drawing>
+      </w:r>
+    </w:p>
+    <w:p>
+      <w:pPr>
+        <w:pStyle w:val="4"/>
+        <w:keepNext w:val="0"/>
+        <w:keepLines w:val="0"/>
+        <w:widowControl/>
+        <w:suppressLineNumbers w:val="0"/>
+      </w:pPr>
+    </w:p>
+    <w:p>
+      <w:pPr>
+        <w:pStyle w:val="4"/>
+        <w:keepNext w:val="0"/>
+        <w:keepLines w:val="0"/>
+        <w:widowControl/>
+        <w:suppressLineNumbers w:val="0"/>
+      </w:pPr>
+      <w:r>
+        <w:t>外表平淡无奇，但他们的交配竞争还是比较活色生香的。</w:t>
+      </w:r>
+    </w:p>
+    <w:p>
+      <w:pPr>
+        <w:pStyle w:val="4"/>
+        <w:keepNext w:val="0"/>
+        <w:keepLines w:val="0"/>
+        <w:widowControl/>
+        <w:suppressLineNumbers w:val="0"/>
+      </w:pPr>
+    </w:p>
+    <w:p>
+      <w:pPr>
+        <w:pStyle w:val="4"/>
+        <w:keepNext w:val="0"/>
+        <w:keepLines w:val="0"/>
+        <w:widowControl/>
+        <w:suppressLineNumbers w:val="0"/>
+      </w:pPr>
+      <w:r>
+        <w:t>到了每年的繁殖季节 5- 6 月，一大波雄性流苏鹬就会聚集在一块开阔的草地上演动物界「非诚勿扰」。他们聚在这里相互表演、大秀羽毛，等待雌性过来看上其中某位挑走。</w:t>
+      </w:r>
+    </w:p>
+    <w:p>
+      <w:pPr>
+        <w:keepNext w:val="0"/>
+        <w:keepLines w:val="0"/>
+        <w:widowControl/>
+        <w:suppressLineNumbers w:val="0"/>
+        <w:jc w:val="left"/>
+      </w:pPr>
+      <w:r>
+        <w:rPr>
+          <w:rFonts w:ascii="宋体" w:hAnsi="宋体" w:eastAsia="宋体" w:cs="宋体"/>
+          <w:kern w:val="0"/>
+          <w:sz w:val="24"/>
+          <w:szCs w:val="24"/>
+          <w:lang w:val="en-US" w:eastAsia="zh-CN" w:bidi="ar"/>
+        </w:rPr>
+        <w:drawing>
+          <wp:inline distT="0" distB="0" distL="114300" distR="114300">
+            <wp:extent cx="11430000" cy="8020050"/>
+            <wp:effectExtent l="0" t="0" r="0" b="6350"/>
+            <wp:docPr id="4" name="图片 6" descr="IMG_258"/>
+            <wp:cNvGraphicFramePr>
+              <a:graphicFrameLocks xmlns:a="http://schemas.openxmlformats.org/drawingml/2006/main" noChangeAspect="1"/>
+            </wp:cNvGraphicFramePr>
+            <a:graphic xmlns:a="http://schemas.openxmlformats.org/drawingml/2006/main">
+              <a:graphicData uri="http://schemas.openxmlformats.org/drawingml/2006/picture">
+                <pic:pic xmlns:pic="http://schemas.openxmlformats.org/drawingml/2006/picture">
+                  <pic:nvPicPr>
+                    <pic:cNvPr id="4" name="图片 6" descr="IMG_258"/>
+                    <pic:cNvPicPr>
+                      <a:picLocks noChangeAspect="1"/>
+                    </pic:cNvPicPr>
+                  </pic:nvPicPr>
+                  <pic:blipFill>
+                    <a:blip r:embed="rId28"/>
+                    <a:stretch>
+                      <a:fillRect/>
+                    </a:stretch>
+                  </pic:blipFill>
+                  <pic:spPr>
+                    <a:xfrm>
+                      <a:off x="0" y="0"/>
+                      <a:ext cx="11430000" cy="8020050"/>
+                    </a:xfrm>
+                    <a:prstGeom prst="rect">
+                      <a:avLst/>
+                    </a:prstGeom>
+                    <a:noFill/>
+                    <a:ln w="9525">
+                      <a:noFill/>
+                    </a:ln>
+                  </pic:spPr>
+                </pic:pic>
+              </a:graphicData>
+            </a:graphic>
+          </wp:inline>
+        </w:drawing>
+      </w:r>
+    </w:p>
+    <w:p>
+      <w:pPr>
+        <w:pStyle w:val="4"/>
+        <w:keepNext w:val="0"/>
+        <w:keepLines w:val="0"/>
+        <w:widowControl/>
+        <w:suppressLineNumbers w:val="0"/>
+      </w:pPr>
+    </w:p>
+    <w:p>
+      <w:pPr>
+        <w:pStyle w:val="4"/>
+        <w:keepNext w:val="0"/>
+        <w:keepLines w:val="0"/>
+        <w:widowControl/>
+        <w:suppressLineNumbers w:val="0"/>
+      </w:pPr>
+      <w:r>
+        <w:t>不过仔细看，就会发现不同雄性的流苏鹬外表差别还很大。</w:t>
+      </w:r>
+    </w:p>
+    <w:p>
+      <w:pPr>
+        <w:pStyle w:val="4"/>
+        <w:keepNext w:val="0"/>
+        <w:keepLines w:val="0"/>
+        <w:widowControl/>
+        <w:suppressLineNumbers w:val="0"/>
+      </w:pPr>
+    </w:p>
+    <w:p>
+      <w:pPr>
+        <w:pStyle w:val="4"/>
+        <w:keepNext w:val="0"/>
+        <w:keepLines w:val="0"/>
+        <w:widowControl/>
+        <w:suppressLineNumbers w:val="0"/>
+      </w:pPr>
+      <w:r>
+        <w:t>我们知道在性选择的作用下，一些雄鸟会长出漂亮的羽毛或某个部位来吸引雌性，例如孔雀。流苏鹬也会秀自己的羽毛，不过，不是给雌性看，而是给其他雄鸟看……</w:t>
+      </w:r>
+    </w:p>
+    <w:p>
+      <w:pPr>
+        <w:pStyle w:val="4"/>
+        <w:keepNext w:val="0"/>
+        <w:keepLines w:val="0"/>
+        <w:widowControl/>
+        <w:suppressLineNumbers w:val="0"/>
+      </w:pPr>
+    </w:p>
+    <w:p>
+      <w:pPr>
+        <w:pStyle w:val="4"/>
+        <w:keepNext w:val="0"/>
+        <w:keepLines w:val="0"/>
+        <w:widowControl/>
+        <w:suppressLineNumbers w:val="0"/>
+      </w:pPr>
+      <w:r>
+        <w:t>因为这有助于雄鸟建立族群里的等级次序。</w:t>
+      </w:r>
+    </w:p>
+    <w:p>
+      <w:pPr>
+        <w:pStyle w:val="4"/>
+        <w:keepNext w:val="0"/>
+        <w:keepLines w:val="0"/>
+        <w:widowControl/>
+        <w:suppressLineNumbers w:val="0"/>
+      </w:pPr>
+    </w:p>
+    <w:p>
+      <w:pPr>
+        <w:pStyle w:val="4"/>
+        <w:keepNext w:val="0"/>
+        <w:keepLines w:val="0"/>
+        <w:widowControl/>
+        <w:suppressLineNumbers w:val="0"/>
+      </w:pPr>
+      <w:r>
+        <w:t>流苏鹬有三种雄鸟，分别有着不同的外表和行为习惯。</w:t>
+      </w:r>
+    </w:p>
+    <w:p>
+      <w:pPr>
+        <w:keepNext w:val="0"/>
+        <w:keepLines w:val="0"/>
+        <w:widowControl/>
+        <w:suppressLineNumbers w:val="0"/>
+        <w:jc w:val="left"/>
+      </w:pPr>
+      <w:r>
+        <w:rPr>
+          <w:rFonts w:ascii="宋体" w:hAnsi="宋体" w:eastAsia="宋体" w:cs="宋体"/>
+          <w:kern w:val="0"/>
+          <w:sz w:val="24"/>
+          <w:szCs w:val="24"/>
+          <w:lang w:val="en-US" w:eastAsia="zh-CN" w:bidi="ar"/>
+        </w:rPr>
+        <w:drawing>
+          <wp:inline distT="0" distB="0" distL="114300" distR="114300">
+            <wp:extent cx="9001125" cy="6791325"/>
+            <wp:effectExtent l="0" t="0" r="3175" b="3175"/>
+            <wp:docPr id="2" name="图片 8" descr="IMG_260"/>
+            <wp:cNvGraphicFramePr>
+              <a:graphicFrameLocks xmlns:a="http://schemas.openxmlformats.org/drawingml/2006/main" noChangeAspect="1"/>
+            </wp:cNvGraphicFramePr>
+            <a:graphic xmlns:a="http://schemas.openxmlformats.org/drawingml/2006/main">
+              <a:graphicData uri="http://schemas.openxmlformats.org/drawingml/2006/picture">
+                <pic:pic xmlns:pic="http://schemas.openxmlformats.org/drawingml/2006/picture">
+                  <pic:nvPicPr>
+                    <pic:cNvPr id="2" name="图片 8" descr="IMG_260"/>
+                    <pic:cNvPicPr>
+                      <a:picLocks noChangeAspect="1"/>
+                    </pic:cNvPicPr>
+                  </pic:nvPicPr>
+                  <pic:blipFill>
+                    <a:blip r:embed="rId29"/>
+                    <a:stretch>
+                      <a:fillRect/>
+                    </a:stretch>
+                  </pic:blipFill>
+                  <pic:spPr>
+                    <a:xfrm>
+                      <a:off x="0" y="0"/>
+                      <a:ext cx="9001125" cy="6791325"/>
+                    </a:xfrm>
+                    <a:prstGeom prst="rect">
+                      <a:avLst/>
+                    </a:prstGeom>
+                    <a:noFill/>
+                    <a:ln w="9525">
+                      <a:noFill/>
+                    </a:ln>
+                  </pic:spPr>
+                </pic:pic>
+              </a:graphicData>
+            </a:graphic>
+          </wp:inline>
+        </w:drawing>
+      </w:r>
+      <w:r>
+        <w:rPr>
+          <w:rFonts w:ascii="宋体" w:hAnsi="宋体" w:eastAsia="宋体" w:cs="宋体"/>
+          <w:kern w:val="0"/>
+          <w:sz w:val="24"/>
+          <w:szCs w:val="24"/>
+          <w:lang w:val="en-US" w:eastAsia="zh-CN" w:bidi="ar"/>
+        </w:rPr>
+        <w:t>从左至右分别为费德男、卫星男、领地男</w:t>
+      </w:r>
+    </w:p>
+    <w:p>
+      <w:pPr>
+        <w:pStyle w:val="4"/>
+        <w:keepNext w:val="0"/>
+        <w:keepLines w:val="0"/>
+        <w:widowControl/>
+        <w:suppressLineNumbers w:val="0"/>
+      </w:pPr>
+    </w:p>
+    <w:p>
+      <w:pPr>
+        <w:pStyle w:val="4"/>
+        <w:keepNext w:val="0"/>
+        <w:keepLines w:val="0"/>
+        <w:widowControl/>
+        <w:suppressLineNumbers w:val="0"/>
+      </w:pPr>
+      <w:r>
+        <w:t>最常见的是领地男（Territorial Male), 也称独立型流苏鹬。这种比同类雄鸟更强壮、也更强势，一天到晚除了打架就是秀羽毛。他们一般会在求偶场里划定一块一米见方的小领地，不许其他领地男进入。然后在等待雌性过来的过程中，表演各种旋转跳跃我闭上眼。一旦有其他领地男越界，则会爆发激烈的战争。</w:t>
+      </w:r>
+    </w:p>
+    <w:p>
+      <w:pPr>
+        <w:keepNext w:val="0"/>
+        <w:keepLines w:val="0"/>
+        <w:widowControl/>
+        <w:suppressLineNumbers w:val="0"/>
+        <w:jc w:val="left"/>
+      </w:pPr>
+      <w:r>
+        <w:rPr>
+          <w:rFonts w:ascii="宋体" w:hAnsi="宋体" w:eastAsia="宋体" w:cs="宋体"/>
+          <w:kern w:val="0"/>
+          <w:sz w:val="24"/>
+          <w:szCs w:val="24"/>
+          <w:lang w:val="en-US" w:eastAsia="zh-CN" w:bidi="ar"/>
+        </w:rPr>
+        <w:drawing>
+          <wp:inline distT="0" distB="0" distL="114300" distR="114300">
+            <wp:extent cx="17145000" cy="11430000"/>
+            <wp:effectExtent l="0" t="0" r="0" b="0"/>
+            <wp:docPr id="39" name="图片 10" descr="IMG_262"/>
+            <wp:cNvGraphicFramePr>
+              <a:graphicFrameLocks xmlns:a="http://schemas.openxmlformats.org/drawingml/2006/main" noChangeAspect="1"/>
+            </wp:cNvGraphicFramePr>
+            <a:graphic xmlns:a="http://schemas.openxmlformats.org/drawingml/2006/main">
+              <a:graphicData uri="http://schemas.openxmlformats.org/drawingml/2006/picture">
+                <pic:pic xmlns:pic="http://schemas.openxmlformats.org/drawingml/2006/picture">
+                  <pic:nvPicPr>
+                    <pic:cNvPr id="39" name="图片 10" descr="IMG_262"/>
+                    <pic:cNvPicPr>
+                      <a:picLocks noChangeAspect="1"/>
+                    </pic:cNvPicPr>
+                  </pic:nvPicPr>
+                  <pic:blipFill>
+                    <a:blip r:embed="rId30"/>
+                    <a:stretch>
+                      <a:fillRect/>
+                    </a:stretch>
+                  </pic:blipFill>
+                  <pic:spPr>
+                    <a:xfrm>
+                      <a:off x="0" y="0"/>
+                      <a:ext cx="17145000" cy="11430000"/>
+                    </a:xfrm>
+                    <a:prstGeom prst="rect">
+                      <a:avLst/>
+                    </a:prstGeom>
+                    <a:noFill/>
+                    <a:ln w="9525">
+                      <a:noFill/>
+                    </a:ln>
+                  </pic:spPr>
+                </pic:pic>
+              </a:graphicData>
+            </a:graphic>
+          </wp:inline>
+        </w:drawing>
+      </w:r>
+      <w:r>
+        <w:rPr>
+          <w:rFonts w:ascii="宋体" w:hAnsi="宋体" w:eastAsia="宋体" w:cs="宋体"/>
+          <w:kern w:val="0"/>
+          <w:sz w:val="24"/>
+          <w:szCs w:val="24"/>
+          <w:lang w:val="en-US" w:eastAsia="zh-CN" w:bidi="ar"/>
+        </w:rPr>
+        <w:t>两只直男打起来了</w:t>
+      </w:r>
+    </w:p>
+    <w:p>
+      <w:pPr>
+        <w:pStyle w:val="4"/>
+        <w:keepNext w:val="0"/>
+        <w:keepLines w:val="0"/>
+        <w:widowControl/>
+        <w:suppressLineNumbers w:val="0"/>
+      </w:pPr>
+    </w:p>
+    <w:p>
+      <w:pPr>
+        <w:pStyle w:val="4"/>
+        <w:keepNext w:val="0"/>
+        <w:keepLines w:val="0"/>
+        <w:widowControl/>
+        <w:suppressLineNumbers w:val="0"/>
+      </w:pPr>
+      <w:r>
+        <w:t>不过奇特的是，在他们领地里虽然没有其他领地男，但却有另一种形态的雄鸟，个头比领地男小一丢丢，但肌肉少很多，身体也更加灵活，羽毛颜色也比较浅，甚至直接是纯白色。这种雄流苏鹬被称为卫星男（Satellite Male)。卫星男没有自己的领地，但会守在领地男的地盘里或者附近，跟领地男的老婆偷情。</w:t>
+      </w:r>
+    </w:p>
+    <w:p>
+      <w:pPr>
+        <w:keepNext w:val="0"/>
+        <w:keepLines w:val="0"/>
+        <w:widowControl/>
+        <w:suppressLineNumbers w:val="0"/>
+        <w:jc w:val="left"/>
+      </w:pPr>
+      <w:r>
+        <w:rPr>
+          <w:rFonts w:ascii="宋体" w:hAnsi="宋体" w:eastAsia="宋体" w:cs="宋体"/>
+          <w:kern w:val="0"/>
+          <w:sz w:val="24"/>
+          <w:szCs w:val="24"/>
+          <w:lang w:val="en-US" w:eastAsia="zh-CN" w:bidi="ar"/>
+        </w:rPr>
+        <w:drawing>
+          <wp:inline distT="0" distB="0" distL="114300" distR="114300">
+            <wp:extent cx="4410075" cy="5705475"/>
+            <wp:effectExtent l="0" t="0" r="9525" b="9525"/>
+            <wp:docPr id="36" name="图片 12" descr="IMG_264"/>
+            <wp:cNvGraphicFramePr>
+              <a:graphicFrameLocks xmlns:a="http://schemas.openxmlformats.org/drawingml/2006/main" noChangeAspect="1"/>
+            </wp:cNvGraphicFramePr>
+            <a:graphic xmlns:a="http://schemas.openxmlformats.org/drawingml/2006/main">
+              <a:graphicData uri="http://schemas.openxmlformats.org/drawingml/2006/picture">
+                <pic:pic xmlns:pic="http://schemas.openxmlformats.org/drawingml/2006/picture">
+                  <pic:nvPicPr>
+                    <pic:cNvPr id="36" name="图片 12" descr="IMG_264"/>
+                    <pic:cNvPicPr>
+                      <a:picLocks noChangeAspect="1"/>
+                    </pic:cNvPicPr>
+                  </pic:nvPicPr>
+                  <pic:blipFill>
+                    <a:blip r:embed="rId31"/>
+                    <a:stretch>
+                      <a:fillRect/>
+                    </a:stretch>
+                  </pic:blipFill>
+                  <pic:spPr>
+                    <a:xfrm>
+                      <a:off x="0" y="0"/>
+                      <a:ext cx="4410075" cy="5705475"/>
+                    </a:xfrm>
+                    <a:prstGeom prst="rect">
+                      <a:avLst/>
+                    </a:prstGeom>
+                    <a:noFill/>
+                    <a:ln w="9525">
+                      <a:noFill/>
+                    </a:ln>
+                  </pic:spPr>
+                </pic:pic>
+              </a:graphicData>
+            </a:graphic>
+          </wp:inline>
+        </w:drawing>
+      </w:r>
+      <w:r>
+        <w:rPr>
+          <w:rFonts w:ascii="宋体" w:hAnsi="宋体" w:eastAsia="宋体" w:cs="宋体"/>
+          <w:kern w:val="0"/>
+          <w:sz w:val="24"/>
+          <w:szCs w:val="24"/>
+          <w:lang w:val="en-US" w:eastAsia="zh-CN" w:bidi="ar"/>
+        </w:rPr>
+        <w:t>卫星型</w:t>
+      </w:r>
+    </w:p>
+    <w:p>
+      <w:pPr>
+        <w:pStyle w:val="4"/>
+        <w:keepNext w:val="0"/>
+        <w:keepLines w:val="0"/>
+        <w:widowControl/>
+        <w:suppressLineNumbers w:val="0"/>
+      </w:pPr>
+    </w:p>
+    <w:p>
+      <w:pPr>
+        <w:pStyle w:val="4"/>
+        <w:keepNext w:val="0"/>
+        <w:keepLines w:val="0"/>
+        <w:widowControl/>
+        <w:suppressLineNumbers w:val="0"/>
+      </w:pPr>
+      <w:r>
+        <w:t>领地男当然不瞎，但却会对这种行为睁一只眼闭一只眼，甚至还会欢迎这种卫星男前来。因为偷情的卫星男可以帮自己吸引来更多的雌鸟（研究者发现雌鸟更喜欢造访有两种不同雄鸟在场的领地），算是……一个招牌？</w:t>
+      </w:r>
+    </w:p>
+    <w:p>
+      <w:pPr>
+        <w:pStyle w:val="4"/>
+        <w:keepNext w:val="0"/>
+        <w:keepLines w:val="0"/>
+        <w:widowControl/>
+        <w:suppressLineNumbers w:val="0"/>
+      </w:pPr>
+    </w:p>
+    <w:p>
+      <w:pPr>
+        <w:pStyle w:val="4"/>
+        <w:keepNext w:val="0"/>
+        <w:keepLines w:val="0"/>
+        <w:widowControl/>
+        <w:suppressLineNumbers w:val="0"/>
+      </w:pPr>
+      <w:r>
+        <w:t>不过，卫星男来了之后，又会被领地男打压，例如被对方用喙压住脑袋控制。而且如果卫星男真的跑去和领地男老婆交配，就会遭到领地男殴打。但是，有什么用呢？反正发现的时候很可能已经交配完了，被打几下却可以偷人家老婆，卫星男觉得不亏，一般不还手或者直接逃走就好。</w:t>
+      </w:r>
+    </w:p>
+    <w:p>
+      <w:pPr>
+        <w:pStyle w:val="4"/>
+        <w:keepNext w:val="0"/>
+        <w:keepLines w:val="0"/>
+        <w:widowControl/>
+        <w:suppressLineNumbers w:val="0"/>
+      </w:pPr>
+    </w:p>
+    <w:p>
+      <w:pPr>
+        <w:pStyle w:val="4"/>
+        <w:keepNext w:val="0"/>
+        <w:keepLines w:val="0"/>
+        <w:widowControl/>
+        <w:suppressLineNumbers w:val="0"/>
+      </w:pPr>
+      <w:r>
+        <w:t>最少见的则是第三种雄鸟费德男（Faeder Male)。一开始，研究者以为这种雄鸟是靠变成「女装大佬」而获得交配地位的，也就是说，他们个头较小，外表长得像雌鸟，也没有自己的领地。其他雄鸟就把费德男当成雌鸟了，会和闯进来的费德男啪啪啪。而进入领地之后，费德男再找机会和雌鸟偷情。</w:t>
+      </w:r>
+    </w:p>
+    <w:p>
+      <w:pPr>
+        <w:keepNext w:val="0"/>
+        <w:keepLines w:val="0"/>
+        <w:widowControl/>
+        <w:suppressLineNumbers w:val="0"/>
+        <w:jc w:val="left"/>
+      </w:pPr>
+      <w:r>
+        <w:rPr>
+          <w:rFonts w:ascii="宋体" w:hAnsi="宋体" w:eastAsia="宋体" w:cs="宋体"/>
+          <w:kern w:val="0"/>
+          <w:sz w:val="24"/>
+          <w:szCs w:val="24"/>
+          <w:lang w:val="en-US" w:eastAsia="zh-CN" w:bidi="ar"/>
+        </w:rPr>
+        <w:drawing>
+          <wp:inline distT="0" distB="0" distL="114300" distR="114300">
+            <wp:extent cx="8905875" cy="5734050"/>
+            <wp:effectExtent l="0" t="0" r="9525" b="6350"/>
+            <wp:docPr id="9" name="图片 14" descr="IMG_266"/>
+            <wp:cNvGraphicFramePr>
+              <a:graphicFrameLocks xmlns:a="http://schemas.openxmlformats.org/drawingml/2006/main" noChangeAspect="1"/>
+            </wp:cNvGraphicFramePr>
+            <a:graphic xmlns:a="http://schemas.openxmlformats.org/drawingml/2006/main">
+              <a:graphicData uri="http://schemas.openxmlformats.org/drawingml/2006/picture">
+                <pic:pic xmlns:pic="http://schemas.openxmlformats.org/drawingml/2006/picture">
+                  <pic:nvPicPr>
+                    <pic:cNvPr id="9" name="图片 14" descr="IMG_266"/>
+                    <pic:cNvPicPr>
+                      <a:picLocks noChangeAspect="1"/>
+                    </pic:cNvPicPr>
+                  </pic:nvPicPr>
+                  <pic:blipFill>
+                    <a:blip r:embed="rId32"/>
+                    <a:stretch>
+                      <a:fillRect/>
+                    </a:stretch>
+                  </pic:blipFill>
+                  <pic:spPr>
+                    <a:xfrm>
+                      <a:off x="0" y="0"/>
+                      <a:ext cx="8905875" cy="5734050"/>
+                    </a:xfrm>
+                    <a:prstGeom prst="rect">
+                      <a:avLst/>
+                    </a:prstGeom>
+                    <a:noFill/>
+                    <a:ln w="9525">
+                      <a:noFill/>
+                    </a:ln>
+                  </pic:spPr>
+                </pic:pic>
+              </a:graphicData>
+            </a:graphic>
+          </wp:inline>
+        </w:drawing>
+      </w:r>
+      <w:r>
+        <w:rPr>
+          <w:rFonts w:ascii="宋体" w:hAnsi="宋体" w:eastAsia="宋体" w:cs="宋体"/>
+          <w:kern w:val="0"/>
+          <w:sz w:val="24"/>
+          <w:szCs w:val="24"/>
+          <w:lang w:val="en-US" w:eastAsia="zh-CN" w:bidi="ar"/>
+        </w:rPr>
+        <w:t>独立男身下这只就是费德男（拟雌型）</w:t>
+      </w:r>
+      <w:r>
+        <w:rPr>
+          <w:rFonts w:ascii="宋体" w:hAnsi="宋体" w:eastAsia="宋体" w:cs="宋体"/>
+          <w:kern w:val="0"/>
+          <w:sz w:val="24"/>
+          <w:szCs w:val="24"/>
+          <w:lang w:val="en-US" w:eastAsia="zh-CN" w:bidi="ar"/>
+        </w:rPr>
+        <w:drawing>
+          <wp:inline distT="0" distB="0" distL="114300" distR="114300">
+            <wp:extent cx="6096000" cy="3857625"/>
+            <wp:effectExtent l="0" t="0" r="0" b="3175"/>
+            <wp:docPr id="10" name="图片 16" descr="IMG_268"/>
+            <wp:cNvGraphicFramePr>
+              <a:graphicFrameLocks xmlns:a="http://schemas.openxmlformats.org/drawingml/2006/main" noChangeAspect="1"/>
+            </wp:cNvGraphicFramePr>
+            <a:graphic xmlns:a="http://schemas.openxmlformats.org/drawingml/2006/main">
+              <a:graphicData uri="http://schemas.openxmlformats.org/drawingml/2006/picture">
+                <pic:pic xmlns:pic="http://schemas.openxmlformats.org/drawingml/2006/picture">
+                  <pic:nvPicPr>
+                    <pic:cNvPr id="10" name="图片 16" descr="IMG_268"/>
+                    <pic:cNvPicPr>
+                      <a:picLocks noChangeAspect="1"/>
+                    </pic:cNvPicPr>
+                  </pic:nvPicPr>
+                  <pic:blipFill>
+                    <a:blip r:embed="rId33"/>
+                    <a:stretch>
+                      <a:fillRect/>
+                    </a:stretch>
+                  </pic:blipFill>
+                  <pic:spPr>
+                    <a:xfrm>
+                      <a:off x="0" y="0"/>
+                      <a:ext cx="6096000" cy="3857625"/>
+                    </a:xfrm>
+                    <a:prstGeom prst="rect">
+                      <a:avLst/>
+                    </a:prstGeom>
+                    <a:noFill/>
+                    <a:ln w="9525">
+                      <a:noFill/>
+                    </a:ln>
+                  </pic:spPr>
+                </pic:pic>
+              </a:graphicData>
+            </a:graphic>
+          </wp:inline>
+        </w:drawing>
+      </w:r>
+      <w:r>
+        <w:rPr>
+          <w:rFonts w:ascii="宋体" w:hAnsi="宋体" w:eastAsia="宋体" w:cs="宋体"/>
+          <w:kern w:val="0"/>
+          <w:sz w:val="24"/>
+          <w:szCs w:val="24"/>
+          <w:lang w:val="en-US" w:eastAsia="zh-CN" w:bidi="ar"/>
+        </w:rPr>
+        <w:t>费德男（左边两只）和真正的雌鸟（中间）对比，右边是领地男</w:t>
+      </w:r>
+    </w:p>
+    <w:p>
+      <w:pPr>
+        <w:pStyle w:val="4"/>
+        <w:keepNext w:val="0"/>
+        <w:keepLines w:val="0"/>
+        <w:widowControl/>
+        <w:suppressLineNumbers w:val="0"/>
+      </w:pPr>
+      <w:r>
+        <w:t>然而后来才发现真相其实更奇葩！原来，其他雄鸟很清楚费德男的性别，但依然愿意跟他们啪啪啪，并且雄壮的领地男允许费德男来自己领地待着，因为同性性行为会吸引来更多的雌鸟……而且更为让人费解的是，跟费德南交配过的雄鸟也更受雌鸟欢迎……</w:t>
+      </w:r>
+    </w:p>
+    <w:p>
+      <w:pPr>
+        <w:pStyle w:val="4"/>
+        <w:keepNext w:val="0"/>
+        <w:keepLines w:val="0"/>
+        <w:widowControl/>
+        <w:suppressLineNumbers w:val="0"/>
+      </w:pPr>
+    </w:p>
+    <w:p>
+      <w:pPr>
+        <w:keepNext w:val="0"/>
+        <w:keepLines w:val="0"/>
+        <w:widowControl/>
+        <w:suppressLineNumbers w:val="0"/>
+        <w:jc w:val="left"/>
+      </w:pPr>
+      <w:r>
+        <w:rPr>
+          <w:rFonts w:ascii="宋体" w:hAnsi="宋体" w:eastAsia="宋体" w:cs="宋体"/>
+          <w:kern w:val="0"/>
+          <w:sz w:val="24"/>
+          <w:szCs w:val="24"/>
+          <w:lang w:val="en-US" w:eastAsia="zh-CN" w:bidi="ar"/>
+        </w:rPr>
+        <w:drawing>
+          <wp:inline distT="0" distB="0" distL="114300" distR="114300">
+            <wp:extent cx="2286000" cy="2276475"/>
+            <wp:effectExtent l="0" t="0" r="0" b="9525"/>
+            <wp:docPr id="12" name="图片 18" descr="IMG_270"/>
+            <wp:cNvGraphicFramePr>
+              <a:graphicFrameLocks xmlns:a="http://schemas.openxmlformats.org/drawingml/2006/main" noChangeAspect="1"/>
+            </wp:cNvGraphicFramePr>
+            <a:graphic xmlns:a="http://schemas.openxmlformats.org/drawingml/2006/main">
+              <a:graphicData uri="http://schemas.openxmlformats.org/drawingml/2006/picture">
+                <pic:pic xmlns:pic="http://schemas.openxmlformats.org/drawingml/2006/picture">
+                  <pic:nvPicPr>
+                    <pic:cNvPr id="12" name="图片 18" descr="IMG_270"/>
+                    <pic:cNvPicPr>
+                      <a:picLocks noChangeAspect="1"/>
+                    </pic:cNvPicPr>
+                  </pic:nvPicPr>
+                  <pic:blipFill>
+                    <a:blip r:embed="rId34"/>
+                    <a:stretch>
+                      <a:fillRect/>
+                    </a:stretch>
+                  </pic:blipFill>
+                  <pic:spPr>
+                    <a:xfrm>
+                      <a:off x="0" y="0"/>
+                      <a:ext cx="2286000" cy="2276475"/>
+                    </a:xfrm>
+                    <a:prstGeom prst="rect">
+                      <a:avLst/>
+                    </a:prstGeom>
+                    <a:noFill/>
+                    <a:ln w="9525">
+                      <a:noFill/>
+                    </a:ln>
+                  </pic:spPr>
+                </pic:pic>
+              </a:graphicData>
+            </a:graphic>
+          </wp:inline>
+        </w:drawing>
+      </w:r>
+    </w:p>
+    <w:p>
+      <w:pPr>
+        <w:pStyle w:val="4"/>
+        <w:keepNext w:val="0"/>
+        <w:keepLines w:val="0"/>
+        <w:widowControl/>
+        <w:suppressLineNumbers w:val="0"/>
+      </w:pPr>
+    </w:p>
+    <w:p>
+      <w:pPr>
+        <w:keepNext w:val="0"/>
+        <w:keepLines w:val="0"/>
+        <w:widowControl/>
+        <w:suppressLineNumbers w:val="0"/>
+        <w:jc w:val="left"/>
+      </w:pPr>
+      <w:r>
+        <w:rPr>
+          <w:rFonts w:ascii="宋体" w:hAnsi="宋体" w:eastAsia="宋体" w:cs="宋体"/>
+          <w:kern w:val="0"/>
+          <w:sz w:val="24"/>
+          <w:szCs w:val="24"/>
+          <w:lang w:val="en-US" w:eastAsia="zh-CN" w:bidi="ar"/>
+        </w:rPr>
+        <w:drawing>
+          <wp:inline distT="0" distB="0" distL="114300" distR="114300">
+            <wp:extent cx="6096000" cy="6096000"/>
+            <wp:effectExtent l="0" t="0" r="0" b="0"/>
+            <wp:docPr id="41" name="图片 20" descr="IMG_272"/>
+            <wp:cNvGraphicFramePr>
+              <a:graphicFrameLocks xmlns:a="http://schemas.openxmlformats.org/drawingml/2006/main" noChangeAspect="1"/>
+            </wp:cNvGraphicFramePr>
+            <a:graphic xmlns:a="http://schemas.openxmlformats.org/drawingml/2006/main">
+              <a:graphicData uri="http://schemas.openxmlformats.org/drawingml/2006/picture">
+                <pic:pic xmlns:pic="http://schemas.openxmlformats.org/drawingml/2006/picture">
+                  <pic:nvPicPr>
+                    <pic:cNvPr id="41" name="图片 20" descr="IMG_272"/>
+                    <pic:cNvPicPr>
+                      <a:picLocks noChangeAspect="1"/>
+                    </pic:cNvPicPr>
+                  </pic:nvPicPr>
+                  <pic:blipFill>
+                    <a:blip r:embed="rId35"/>
+                    <a:stretch>
+                      <a:fillRect/>
+                    </a:stretch>
+                  </pic:blipFill>
+                  <pic:spPr>
+                    <a:xfrm>
+                      <a:off x="0" y="0"/>
+                      <a:ext cx="6096000" cy="6096000"/>
+                    </a:xfrm>
+                    <a:prstGeom prst="rect">
+                      <a:avLst/>
+                    </a:prstGeom>
+                    <a:noFill/>
+                    <a:ln w="9525">
+                      <a:noFill/>
+                    </a:ln>
+                  </pic:spPr>
+                </pic:pic>
+              </a:graphicData>
+            </a:graphic>
+          </wp:inline>
+        </w:drawing>
+      </w:r>
+    </w:p>
+    <w:p>
+      <w:pPr>
+        <w:pStyle w:val="4"/>
+        <w:keepNext w:val="0"/>
+        <w:keepLines w:val="0"/>
+        <w:widowControl/>
+        <w:suppressLineNumbers w:val="0"/>
+      </w:pPr>
+    </w:p>
+    <w:p>
+      <w:pPr>
+        <w:pStyle w:val="4"/>
+        <w:keepNext w:val="0"/>
+        <w:keepLines w:val="0"/>
+        <w:widowControl/>
+        <w:suppressLineNumbers w:val="0"/>
+      </w:pPr>
+      <w:r>
+        <w:t>另外，虽然费德南外表伪娘，其蛋蛋大小却是雄壮领地男的 2.5 倍，毕竟他们交配的时机没法自己说了算，必须要靠大一点的蛋蛋产生大量精子才能保证繁衍……</w:t>
+      </w:r>
+    </w:p>
+    <w:p>
+      <w:pPr>
+        <w:pStyle w:val="4"/>
+        <w:keepNext w:val="0"/>
+        <w:keepLines w:val="0"/>
+        <w:widowControl/>
+        <w:suppressLineNumbers w:val="0"/>
+      </w:pPr>
+      <w:r>
+        <w:t>看来说到底，这一切的幕后推手还是…..</w:t>
+      </w:r>
+    </w:p>
+    <w:p>
+      <w:pPr>
+        <w:pStyle w:val="4"/>
+        <w:keepNext w:val="0"/>
+        <w:keepLines w:val="0"/>
+        <w:widowControl/>
+        <w:suppressLineNumbers w:val="0"/>
+      </w:pPr>
+    </w:p>
+    <w:p>
+      <w:pPr>
+        <w:pStyle w:val="4"/>
+        <w:keepNext w:val="0"/>
+        <w:keepLines w:val="0"/>
+        <w:widowControl/>
+        <w:suppressLineNumbers w:val="0"/>
+      </w:pPr>
+      <w:r>
+        <w:t>雌鸟。</w:t>
+      </w:r>
+    </w:p>
+    <w:p>
+      <w:pPr>
+        <w:keepNext w:val="0"/>
+        <w:keepLines w:val="0"/>
+        <w:widowControl/>
+        <w:suppressLineNumbers w:val="0"/>
+        <w:jc w:val="left"/>
+      </w:pPr>
+      <w:r>
+        <w:rPr>
+          <w:rFonts w:ascii="宋体" w:hAnsi="宋体" w:eastAsia="宋体" w:cs="宋体"/>
+          <w:kern w:val="0"/>
+          <w:sz w:val="24"/>
+          <w:szCs w:val="24"/>
+          <w:lang w:val="en-US" w:eastAsia="zh-CN" w:bidi="ar"/>
+        </w:rPr>
+        <w:drawing>
+          <wp:inline distT="0" distB="0" distL="114300" distR="114300">
+            <wp:extent cx="8572500" cy="5715000"/>
+            <wp:effectExtent l="0" t="0" r="0" b="0"/>
+            <wp:docPr id="44" name="图片 23" descr="IMG_275"/>
+            <wp:cNvGraphicFramePr>
+              <a:graphicFrameLocks xmlns:a="http://schemas.openxmlformats.org/drawingml/2006/main" noChangeAspect="1"/>
+            </wp:cNvGraphicFramePr>
+            <a:graphic xmlns:a="http://schemas.openxmlformats.org/drawingml/2006/main">
+              <a:graphicData uri="http://schemas.openxmlformats.org/drawingml/2006/picture">
+                <pic:pic xmlns:pic="http://schemas.openxmlformats.org/drawingml/2006/picture">
+                  <pic:nvPicPr>
+                    <pic:cNvPr id="44" name="图片 23" descr="IMG_275"/>
+                    <pic:cNvPicPr>
+                      <a:picLocks noChangeAspect="1"/>
+                    </pic:cNvPicPr>
+                  </pic:nvPicPr>
+                  <pic:blipFill>
+                    <a:blip r:embed="rId36"/>
+                    <a:stretch>
+                      <a:fillRect/>
+                    </a:stretch>
+                  </pic:blipFill>
+                  <pic:spPr>
+                    <a:xfrm>
+                      <a:off x="0" y="0"/>
+                      <a:ext cx="8572500" cy="5715000"/>
+                    </a:xfrm>
+                    <a:prstGeom prst="rect">
+                      <a:avLst/>
+                    </a:prstGeom>
+                    <a:noFill/>
+                    <a:ln w="9525">
+                      <a:noFill/>
+                    </a:ln>
+                  </pic:spPr>
+                </pic:pic>
+              </a:graphicData>
+            </a:graphic>
+          </wp:inline>
+        </w:drawing>
+      </w:r>
+    </w:p>
+    <w:p>
+      <w:pPr>
+        <w:pStyle w:val="4"/>
+        <w:keepNext w:val="0"/>
+        <w:keepLines w:val="0"/>
+        <w:widowControl/>
+        <w:suppressLineNumbers w:val="0"/>
+      </w:pPr>
+      <w:r>
+        <w:t>虽然流苏鹬是普遍一夫多妻的制度，但选择的决定权却在雌鸟手中，雄鸟无法左右会飞且独立觅食的雌鸟做选择。而雌性流苏鹬呢，你们猜猜他们最喜欢那种雄鸟？</w:t>
+      </w:r>
+    </w:p>
+    <w:p>
+      <w:pPr>
+        <w:pStyle w:val="4"/>
+        <w:keepNext w:val="0"/>
+        <w:keepLines w:val="0"/>
+        <w:widowControl/>
+        <w:suppressLineNumbers w:val="0"/>
+      </w:pPr>
+    </w:p>
+    <w:p>
+      <w:pPr>
+        <w:pStyle w:val="4"/>
+        <w:keepNext w:val="0"/>
+        <w:keepLines w:val="0"/>
+        <w:widowControl/>
+        <w:suppressLineNumbers w:val="0"/>
+      </w:pPr>
+      <w:r>
+        <w:t>答案是费德男。其次是卫星男，领地男排在最后。尽管，她们愿意跟任意一种雄鸟一起生崽子。</w:t>
+      </w:r>
+    </w:p>
+    <w:p>
+      <w:pPr>
+        <w:pStyle w:val="4"/>
+        <w:keepNext w:val="0"/>
+        <w:keepLines w:val="0"/>
+        <w:widowControl/>
+        <w:suppressLineNumbers w:val="0"/>
+      </w:pPr>
+    </w:p>
+    <w:p>
+      <w:pPr>
+        <w:pStyle w:val="4"/>
+        <w:keepNext w:val="0"/>
+        <w:keepLines w:val="0"/>
+        <w:widowControl/>
+        <w:suppressLineNumbers w:val="0"/>
+      </w:pPr>
+      <w:r>
+        <w:t>看来在流苏鹬界，伪娘最受欢迎，直男比较悲催......</w:t>
       </w:r>
     </w:p>
     <w:p>

--- a/00000036以Ω 的名义.docx
+++ b/00000036以Ω 的名义.docx
@@ -4,7 +4,7 @@
   <w:body>
     <w:p>
       <w:pPr>
-        <w:pStyle w:val="4"/>
+        <w:pStyle w:val="5"/>
         <w:keepNext w:val="0"/>
         <w:keepLines w:val="0"/>
         <w:widowControl/>
@@ -38,7 +38,7 @@
     </w:p>
     <w:p>
       <w:pPr>
-        <w:pStyle w:val="4"/>
+        <w:pStyle w:val="5"/>
         <w:keepNext w:val="0"/>
         <w:keepLines w:val="0"/>
         <w:widowControl/>
@@ -97,7 +97,7 @@
       </w:r>
       <w:r>
         <w:rPr>
-          <w:rStyle w:val="8"/>
+          <w:rStyle w:val="9"/>
           <w:rFonts w:hint="default" w:ascii="Biaodian Pro Sans GB" w:hAnsi="Biaodian Pro Sans GB" w:eastAsia="Biaodian Pro Sans GB" w:cs="Biaodian Pro Sans GB"/>
           <w:b w:val="0"/>
           <w:i w:val="0"/>
@@ -125,7 +125,7 @@
     </w:p>
     <w:p>
       <w:pPr>
-        <w:pStyle w:val="4"/>
+        <w:pStyle w:val="5"/>
         <w:keepNext w:val="0"/>
         <w:keepLines w:val="0"/>
         <w:widowControl/>
@@ -172,7 +172,7 @@
     </w:p>
     <w:p>
       <w:pPr>
-        <w:pStyle w:val="4"/>
+        <w:pStyle w:val="5"/>
         <w:keepNext w:val="0"/>
         <w:keepLines w:val="0"/>
         <w:widowControl/>
@@ -206,7 +206,7 @@
     </w:p>
     <w:p>
       <w:pPr>
-        <w:pStyle w:val="4"/>
+        <w:pStyle w:val="5"/>
         <w:keepNext w:val="0"/>
         <w:keepLines w:val="0"/>
         <w:widowControl/>
@@ -240,7 +240,7 @@
     </w:p>
     <w:p>
       <w:pPr>
-        <w:pStyle w:val="4"/>
+        <w:pStyle w:val="5"/>
         <w:keepNext w:val="0"/>
         <w:keepLines w:val="0"/>
         <w:widowControl/>
@@ -274,7 +274,7 @@
     </w:p>
     <w:p>
       <w:pPr>
-        <w:pStyle w:val="4"/>
+        <w:pStyle w:val="5"/>
         <w:keepNext w:val="0"/>
         <w:keepLines w:val="0"/>
         <w:widowControl/>
@@ -308,7 +308,7 @@
     </w:p>
     <w:p>
       <w:pPr>
-        <w:pStyle w:val="4"/>
+        <w:pStyle w:val="5"/>
         <w:keepNext w:val="0"/>
         <w:keepLines w:val="0"/>
         <w:widowControl/>
@@ -342,7 +342,7 @@
     </w:p>
     <w:p>
       <w:pPr>
-        <w:pStyle w:val="4"/>
+        <w:pStyle w:val="5"/>
         <w:keepNext w:val="0"/>
         <w:keepLines w:val="0"/>
         <w:widowControl/>
@@ -376,7 +376,7 @@
     </w:p>
     <w:p>
       <w:pPr>
-        <w:pStyle w:val="4"/>
+        <w:pStyle w:val="5"/>
         <w:keepNext w:val="0"/>
         <w:keepLines w:val="0"/>
         <w:widowControl/>
@@ -410,7 +410,7 @@
     </w:p>
     <w:p>
       <w:pPr>
-        <w:pStyle w:val="4"/>
+        <w:pStyle w:val="5"/>
         <w:keepNext w:val="0"/>
         <w:keepLines w:val="0"/>
         <w:widowControl/>
@@ -444,7 +444,7 @@
     </w:p>
     <w:p>
       <w:pPr>
-        <w:pStyle w:val="4"/>
+        <w:pStyle w:val="5"/>
         <w:keepNext w:val="0"/>
         <w:keepLines w:val="0"/>
         <w:widowControl/>
@@ -557,7 +557,7 @@
     </w:p>
     <w:p>
       <w:pPr>
-        <w:pStyle w:val="4"/>
+        <w:pStyle w:val="5"/>
         <w:keepNext w:val="0"/>
         <w:keepLines w:val="0"/>
         <w:widowControl/>
@@ -592,7 +592,7 @@
     </w:p>
     <w:p>
       <w:pPr>
-        <w:pStyle w:val="4"/>
+        <w:pStyle w:val="5"/>
         <w:keepNext w:val="0"/>
         <w:keepLines w:val="0"/>
         <w:widowControl/>
@@ -655,7 +655,7 @@
       </w:r>
       <w:r>
         <w:rPr>
-          <w:rStyle w:val="8"/>
+          <w:rStyle w:val="9"/>
           <w:rFonts w:hint="default" w:ascii="Biaodian Pro Sans GB" w:hAnsi="Biaodian Pro Sans GB" w:eastAsia="Biaodian Pro Sans GB" w:cs="Biaodian Pro Sans GB"/>
           <w:b w:val="0"/>
           <w:i w:val="0"/>
@@ -712,7 +712,7 @@
       </w:pPr>
       <w:r>
         <w:rPr>
-          <w:rStyle w:val="7"/>
+          <w:rStyle w:val="8"/>
           <w:rFonts w:hint="default" w:ascii="Helvetica Neue" w:hAnsi="Helvetica Neue" w:eastAsia="Helvetica Neue" w:cs="Helvetica Neue"/>
           <w:b w:val="0"/>
           <w:i w:val="0"/>
@@ -745,7 +745,7 @@
       </w:r>
       <w:r>
         <w:rPr>
-          <w:rStyle w:val="7"/>
+          <w:rStyle w:val="8"/>
           <w:rFonts w:hint="default" w:ascii="Helvetica Neue" w:hAnsi="Helvetica Neue" w:eastAsia="Helvetica Neue" w:cs="Helvetica Neue"/>
           <w:b w:val="0"/>
           <w:i w:val="0"/>
@@ -832,7 +832,7 @@
       </w:r>
       <w:r>
         <w:rPr>
-          <w:rStyle w:val="8"/>
+          <w:rStyle w:val="9"/>
           <w:rFonts w:hint="default" w:ascii="Helvetica Neue" w:hAnsi="Helvetica Neue" w:eastAsia="Helvetica Neue" w:cs="Helvetica Neue"/>
           <w:b w:val="0"/>
           <w:i w:val="0"/>
@@ -868,7 +868,7 @@
     </w:p>
     <w:p>
       <w:pPr>
-        <w:pStyle w:val="4"/>
+        <w:pStyle w:val="5"/>
         <w:keepNext w:val="0"/>
         <w:keepLines w:val="0"/>
         <w:widowControl/>
@@ -923,7 +923,7 @@
     </w:p>
     <w:p>
       <w:pPr>
-        <w:pStyle w:val="4"/>
+        <w:pStyle w:val="5"/>
         <w:keepNext w:val="0"/>
         <w:keepLines w:val="0"/>
         <w:widowControl/>
@@ -935,7 +935,7 @@
     </w:p>
     <w:p>
       <w:pPr>
-        <w:pStyle w:val="4"/>
+        <w:pStyle w:val="5"/>
         <w:keepNext w:val="0"/>
         <w:keepLines w:val="0"/>
         <w:widowControl/>
@@ -977,7 +977,7 @@
       </w:r>
       <w:r>
         <w:rPr>
-          <w:rStyle w:val="6"/>
+          <w:rStyle w:val="7"/>
           <w:rFonts w:hint="default" w:ascii="Helvetica Neue" w:hAnsi="Helvetica Neue" w:eastAsia="Helvetica Neue" w:cs="Helvetica Neue"/>
           <w:i w:val="0"/>
           <w:caps w:val="0"/>
@@ -992,7 +992,7 @@
     </w:p>
     <w:p>
       <w:pPr>
-        <w:pStyle w:val="4"/>
+        <w:pStyle w:val="5"/>
         <w:keepNext w:val="0"/>
         <w:keepLines w:val="0"/>
         <w:widowControl/>
@@ -1021,7 +1021,7 @@
     </w:p>
     <w:p>
       <w:pPr>
-        <w:pStyle w:val="4"/>
+        <w:pStyle w:val="5"/>
         <w:keepNext w:val="0"/>
         <w:keepLines w:val="0"/>
         <w:widowControl/>
@@ -1120,7 +1120,7 @@
     </w:p>
     <w:p>
       <w:pPr>
-        <w:pStyle w:val="4"/>
+        <w:pStyle w:val="5"/>
         <w:keepNext w:val="0"/>
         <w:keepLines w:val="0"/>
         <w:widowControl/>
@@ -1149,7 +1149,7 @@
     </w:p>
     <w:p>
       <w:pPr>
-        <w:pStyle w:val="4"/>
+        <w:pStyle w:val="5"/>
         <w:keepNext w:val="0"/>
         <w:keepLines w:val="0"/>
         <w:widowControl/>
@@ -1192,7 +1192,7 @@
     </w:p>
     <w:p>
       <w:pPr>
-        <w:pStyle w:val="4"/>
+        <w:pStyle w:val="5"/>
         <w:keepNext w:val="0"/>
         <w:keepLines w:val="0"/>
         <w:widowControl/>
@@ -1271,7 +1271,7 @@
     </w:p>
     <w:p>
       <w:pPr>
-        <w:pStyle w:val="4"/>
+        <w:pStyle w:val="5"/>
         <w:keepNext w:val="0"/>
         <w:keepLines w:val="0"/>
         <w:widowControl/>
@@ -1314,7 +1314,7 @@
     </w:p>
     <w:p>
       <w:pPr>
-        <w:pStyle w:val="4"/>
+        <w:pStyle w:val="5"/>
         <w:keepNext w:val="0"/>
         <w:keepLines w:val="0"/>
         <w:widowControl/>
@@ -1357,7 +1357,7 @@
     </w:p>
     <w:p>
       <w:pPr>
-        <w:pStyle w:val="4"/>
+        <w:pStyle w:val="5"/>
         <w:keepNext w:val="0"/>
         <w:keepLines w:val="0"/>
         <w:widowControl/>
@@ -1400,7 +1400,7 @@
     </w:p>
     <w:p>
       <w:pPr>
-        <w:pStyle w:val="4"/>
+        <w:pStyle w:val="5"/>
         <w:keepNext w:val="0"/>
         <w:keepLines w:val="0"/>
         <w:widowControl/>
@@ -1443,7 +1443,7 @@
     </w:p>
     <w:p>
       <w:pPr>
-        <w:pStyle w:val="4"/>
+        <w:pStyle w:val="5"/>
         <w:keepNext w:val="0"/>
         <w:keepLines w:val="0"/>
         <w:widowControl/>
@@ -1486,7 +1486,7 @@
     </w:p>
     <w:p>
       <w:pPr>
-        <w:pStyle w:val="4"/>
+        <w:pStyle w:val="5"/>
         <w:keepNext w:val="0"/>
         <w:keepLines w:val="0"/>
         <w:widowControl/>
@@ -1515,7 +1515,7 @@
     </w:p>
     <w:p>
       <w:pPr>
-        <w:pStyle w:val="4"/>
+        <w:pStyle w:val="5"/>
         <w:keepNext w:val="0"/>
         <w:keepLines w:val="0"/>
         <w:widowControl/>
@@ -1587,7 +1587,7 @@
     </w:p>
     <w:p>
       <w:pPr>
-        <w:pStyle w:val="4"/>
+        <w:pStyle w:val="5"/>
         <w:keepNext w:val="0"/>
         <w:keepLines w:val="0"/>
         <w:widowControl/>
@@ -1630,7 +1630,7 @@
     </w:p>
     <w:p>
       <w:pPr>
-        <w:pStyle w:val="4"/>
+        <w:pStyle w:val="5"/>
         <w:keepNext w:val="0"/>
         <w:keepLines w:val="0"/>
         <w:widowControl/>
@@ -1659,7 +1659,7 @@
     </w:p>
     <w:p>
       <w:pPr>
-        <w:pStyle w:val="4"/>
+        <w:pStyle w:val="5"/>
         <w:keepNext w:val="0"/>
         <w:keepLines w:val="0"/>
         <w:widowControl/>
@@ -1702,7 +1702,7 @@
     </w:p>
     <w:p>
       <w:pPr>
-        <w:pStyle w:val="4"/>
+        <w:pStyle w:val="5"/>
         <w:keepNext w:val="0"/>
         <w:keepLines w:val="0"/>
         <w:widowControl/>
@@ -1731,7 +1731,7 @@
     </w:p>
     <w:p>
       <w:pPr>
-        <w:pStyle w:val="4"/>
+        <w:pStyle w:val="5"/>
         <w:keepNext w:val="0"/>
         <w:keepLines w:val="0"/>
         <w:widowControl/>
@@ -1773,7 +1773,7 @@
       </w:r>
       <w:r>
         <w:rPr>
-          <w:rStyle w:val="6"/>
+          <w:rStyle w:val="7"/>
           <w:rFonts w:hint="default" w:ascii="Helvetica Neue" w:hAnsi="Helvetica Neue" w:eastAsia="Helvetica Neue" w:cs="Helvetica Neue"/>
           <w:i w:val="0"/>
           <w:caps w:val="0"/>
@@ -1788,7 +1788,7 @@
     </w:p>
     <w:p>
       <w:pPr>
-        <w:pStyle w:val="4"/>
+        <w:pStyle w:val="5"/>
         <w:keepNext w:val="0"/>
         <w:keepLines w:val="0"/>
         <w:widowControl/>
@@ -1817,7 +1817,7 @@
     </w:p>
     <w:p>
       <w:pPr>
-        <w:pStyle w:val="4"/>
+        <w:pStyle w:val="5"/>
         <w:keepNext w:val="0"/>
         <w:keepLines w:val="0"/>
         <w:widowControl/>
@@ -1889,7 +1889,7 @@
     </w:p>
     <w:p>
       <w:pPr>
-        <w:pStyle w:val="4"/>
+        <w:pStyle w:val="5"/>
         <w:keepNext w:val="0"/>
         <w:keepLines w:val="0"/>
         <w:widowControl/>
@@ -1946,7 +1946,7 @@
     </w:p>
     <w:p>
       <w:pPr>
-        <w:pStyle w:val="4"/>
+        <w:pStyle w:val="5"/>
         <w:keepNext w:val="0"/>
         <w:keepLines w:val="0"/>
         <w:widowControl/>
@@ -1975,7 +1975,7 @@
     </w:p>
     <w:p>
       <w:pPr>
-        <w:pStyle w:val="4"/>
+        <w:pStyle w:val="5"/>
         <w:keepNext w:val="0"/>
         <w:keepLines w:val="0"/>
         <w:widowControl/>
@@ -2017,7 +2017,7 @@
       </w:r>
       <w:r>
         <w:rPr>
-          <w:rStyle w:val="6"/>
+          <w:rStyle w:val="7"/>
           <w:rFonts w:hint="default" w:ascii="Helvetica Neue" w:hAnsi="Helvetica Neue" w:eastAsia="Helvetica Neue" w:cs="Helvetica Neue"/>
           <w:i w:val="0"/>
           <w:caps w:val="0"/>
@@ -2031,7 +2031,7 @@
       </w:r>
       <w:r>
         <w:rPr>
-          <w:rStyle w:val="6"/>
+          <w:rStyle w:val="7"/>
           <w:rFonts w:hint="default" w:ascii="Helvetica Neue" w:hAnsi="Helvetica Neue" w:eastAsia="Helvetica Neue" w:cs="Helvetica Neue"/>
           <w:i w:val="0"/>
           <w:caps w:val="0"/>
@@ -2045,7 +2045,7 @@
       </w:r>
       <w:r>
         <w:rPr>
-          <w:rStyle w:val="6"/>
+          <w:rStyle w:val="7"/>
           <w:rFonts w:hint="default" w:ascii="Helvetica Neue" w:hAnsi="Helvetica Neue" w:eastAsia="Helvetica Neue" w:cs="Helvetica Neue"/>
           <w:i w:val="0"/>
           <w:caps w:val="0"/>
@@ -2060,7 +2060,7 @@
     </w:p>
     <w:p>
       <w:pPr>
-        <w:pStyle w:val="4"/>
+        <w:pStyle w:val="5"/>
         <w:keepNext w:val="0"/>
         <w:keepLines w:val="0"/>
         <w:widowControl/>
@@ -2089,7 +2089,7 @@
     </w:p>
     <w:p>
       <w:pPr>
-        <w:pStyle w:val="4"/>
+        <w:pStyle w:val="5"/>
         <w:keepNext w:val="0"/>
         <w:keepLines w:val="0"/>
         <w:widowControl/>
@@ -2131,7 +2131,7 @@
       </w:r>
       <w:r>
         <w:rPr>
-          <w:rStyle w:val="6"/>
+          <w:rStyle w:val="7"/>
           <w:rFonts w:hint="default" w:ascii="Helvetica Neue" w:hAnsi="Helvetica Neue" w:eastAsia="Helvetica Neue" w:cs="Helvetica Neue"/>
           <w:i w:val="0"/>
           <w:caps w:val="0"/>
@@ -2146,7 +2146,7 @@
     </w:p>
     <w:p>
       <w:pPr>
-        <w:pStyle w:val="4"/>
+        <w:pStyle w:val="5"/>
         <w:keepNext w:val="0"/>
         <w:keepLines w:val="0"/>
         <w:widowControl/>
@@ -2175,7 +2175,7 @@
     </w:p>
     <w:p>
       <w:pPr>
-        <w:pStyle w:val="4"/>
+        <w:pStyle w:val="5"/>
         <w:keepNext w:val="0"/>
         <w:keepLines w:val="0"/>
         <w:widowControl/>
@@ -2217,7 +2217,7 @@
       </w:r>
       <w:r>
         <w:rPr>
-          <w:rStyle w:val="6"/>
+          <w:rStyle w:val="7"/>
           <w:rFonts w:hint="default" w:ascii="Helvetica Neue" w:hAnsi="Helvetica Neue" w:eastAsia="Helvetica Neue" w:cs="Helvetica Neue"/>
           <w:i w:val="0"/>
           <w:caps w:val="0"/>
@@ -2246,7 +2246,7 @@
     </w:p>
     <w:p>
       <w:pPr>
-        <w:pStyle w:val="4"/>
+        <w:pStyle w:val="5"/>
         <w:keepNext w:val="0"/>
         <w:keepLines w:val="0"/>
         <w:widowControl/>
@@ -2275,7 +2275,7 @@
     </w:p>
     <w:p>
       <w:pPr>
-        <w:pStyle w:val="4"/>
+        <w:pStyle w:val="5"/>
         <w:keepNext w:val="0"/>
         <w:keepLines w:val="0"/>
         <w:widowControl/>
@@ -2347,7 +2347,7 @@
     </w:p>
     <w:p>
       <w:pPr>
-        <w:pStyle w:val="4"/>
+        <w:pStyle w:val="5"/>
         <w:keepNext w:val="0"/>
         <w:keepLines w:val="0"/>
         <w:widowControl/>
@@ -2390,7 +2390,7 @@
     </w:p>
     <w:p>
       <w:pPr>
-        <w:pStyle w:val="4"/>
+        <w:pStyle w:val="5"/>
         <w:keepNext w:val="0"/>
         <w:keepLines w:val="0"/>
         <w:widowControl/>
@@ -2419,7 +2419,7 @@
     </w:p>
     <w:p>
       <w:pPr>
-        <w:pStyle w:val="4"/>
+        <w:pStyle w:val="5"/>
         <w:keepNext w:val="0"/>
         <w:keepLines w:val="0"/>
         <w:widowControl/>
@@ -2461,7 +2461,7 @@
       </w:r>
       <w:r>
         <w:rPr>
-          <w:rStyle w:val="6"/>
+          <w:rStyle w:val="7"/>
           <w:rFonts w:hint="default" w:ascii="Helvetica Neue" w:hAnsi="Helvetica Neue" w:eastAsia="Helvetica Neue" w:cs="Helvetica Neue"/>
           <w:i w:val="0"/>
           <w:caps w:val="0"/>
@@ -2490,7 +2490,7 @@
     </w:p>
     <w:p>
       <w:pPr>
-        <w:pStyle w:val="4"/>
+        <w:pStyle w:val="5"/>
         <w:keepNext w:val="0"/>
         <w:keepLines w:val="0"/>
         <w:widowControl/>
@@ -2519,7 +2519,7 @@
     </w:p>
     <w:p>
       <w:pPr>
-        <w:pStyle w:val="4"/>
+        <w:pStyle w:val="5"/>
         <w:keepNext w:val="0"/>
         <w:keepLines w:val="0"/>
         <w:widowControl/>
@@ -2561,7 +2561,7 @@
       </w:r>
       <w:r>
         <w:rPr>
-          <w:rStyle w:val="6"/>
+          <w:rStyle w:val="7"/>
           <w:rFonts w:hint="default" w:ascii="Helvetica Neue" w:hAnsi="Helvetica Neue" w:eastAsia="Helvetica Neue" w:cs="Helvetica Neue"/>
           <w:i w:val="0"/>
           <w:caps w:val="0"/>
@@ -2576,7 +2576,7 @@
     </w:p>
     <w:p>
       <w:pPr>
-        <w:pStyle w:val="4"/>
+        <w:pStyle w:val="5"/>
         <w:keepNext w:val="0"/>
         <w:keepLines w:val="0"/>
         <w:widowControl/>
@@ -2605,7 +2605,7 @@
     </w:p>
     <w:p>
       <w:pPr>
-        <w:pStyle w:val="4"/>
+        <w:pStyle w:val="5"/>
         <w:keepNext w:val="0"/>
         <w:keepLines w:val="0"/>
         <w:widowControl/>
@@ -2648,7 +2648,7 @@
     </w:p>
     <w:p>
       <w:pPr>
-        <w:pStyle w:val="4"/>
+        <w:pStyle w:val="5"/>
         <w:keepNext w:val="0"/>
         <w:keepLines w:val="0"/>
         <w:widowControl/>
@@ -2677,7 +2677,7 @@
     </w:p>
     <w:p>
       <w:pPr>
-        <w:pStyle w:val="4"/>
+        <w:pStyle w:val="5"/>
         <w:keepNext w:val="0"/>
         <w:keepLines w:val="0"/>
         <w:widowControl/>
@@ -2749,7 +2749,7 @@
     </w:p>
     <w:p>
       <w:pPr>
-        <w:pStyle w:val="4"/>
+        <w:pStyle w:val="5"/>
         <w:keepNext w:val="0"/>
         <w:keepLines w:val="0"/>
         <w:widowControl/>
@@ -2792,7 +2792,7 @@
     </w:p>
     <w:p>
       <w:pPr>
-        <w:pStyle w:val="4"/>
+        <w:pStyle w:val="5"/>
         <w:keepNext w:val="0"/>
         <w:keepLines w:val="0"/>
         <w:widowControl/>
@@ -2821,7 +2821,7 @@
     </w:p>
     <w:p>
       <w:pPr>
-        <w:pStyle w:val="4"/>
+        <w:pStyle w:val="5"/>
         <w:keepNext w:val="0"/>
         <w:keepLines w:val="0"/>
         <w:widowControl/>
@@ -2877,7 +2877,7 @@
       </w:r>
       <w:r>
         <w:rPr>
-          <w:rStyle w:val="6"/>
+          <w:rStyle w:val="7"/>
           <w:rFonts w:hint="default" w:ascii="Helvetica Neue" w:hAnsi="Helvetica Neue" w:eastAsia="Helvetica Neue" w:cs="Helvetica Neue"/>
           <w:i w:val="0"/>
           <w:caps w:val="0"/>
@@ -2906,7 +2906,7 @@
     </w:p>
     <w:p>
       <w:pPr>
-        <w:pStyle w:val="4"/>
+        <w:pStyle w:val="5"/>
         <w:keepNext w:val="0"/>
         <w:keepLines w:val="0"/>
         <w:widowControl/>
@@ -2935,7 +2935,7 @@
     </w:p>
     <w:p>
       <w:pPr>
-        <w:pStyle w:val="4"/>
+        <w:pStyle w:val="5"/>
         <w:keepNext w:val="0"/>
         <w:keepLines w:val="0"/>
         <w:widowControl/>
@@ -2967,7 +2967,7 @@
     </w:p>
     <w:p>
       <w:pPr>
-        <w:pStyle w:val="4"/>
+        <w:pStyle w:val="5"/>
         <w:keepNext w:val="0"/>
         <w:keepLines w:val="0"/>
         <w:widowControl/>
@@ -2996,7 +2996,7 @@
     </w:p>
     <w:p>
       <w:pPr>
-        <w:pStyle w:val="4"/>
+        <w:pStyle w:val="5"/>
         <w:keepNext w:val="0"/>
         <w:keepLines w:val="0"/>
         <w:widowControl/>
@@ -3067,7 +3067,7 @@
     </w:p>
     <w:p>
       <w:pPr>
-        <w:pStyle w:val="4"/>
+        <w:pStyle w:val="5"/>
         <w:keepNext w:val="0"/>
         <w:keepLines w:val="0"/>
         <w:widowControl/>
@@ -3096,7 +3096,7 @@
     </w:p>
     <w:p>
       <w:pPr>
-        <w:pStyle w:val="4"/>
+        <w:pStyle w:val="5"/>
         <w:keepNext w:val="0"/>
         <w:keepLines w:val="0"/>
         <w:widowControl/>
@@ -3124,7 +3124,7 @@
       </w:pPr>
       <w:r>
         <w:rPr>
-          <w:rStyle w:val="6"/>
+          <w:rStyle w:val="7"/>
           <w:rFonts w:hint="default" w:ascii="Helvetica Neue" w:hAnsi="Helvetica Neue" w:eastAsia="Helvetica Neue" w:cs="Helvetica Neue"/>
           <w:i w:val="0"/>
           <w:caps w:val="0"/>
@@ -3153,7 +3153,7 @@
     </w:p>
     <w:p>
       <w:pPr>
-        <w:pStyle w:val="4"/>
+        <w:pStyle w:val="5"/>
         <w:keepNext w:val="0"/>
         <w:keepLines w:val="0"/>
         <w:widowControl/>
@@ -3182,7 +3182,7 @@
     </w:p>
     <w:p>
       <w:pPr>
-        <w:pStyle w:val="4"/>
+        <w:pStyle w:val="5"/>
         <w:keepNext w:val="0"/>
         <w:keepLines w:val="0"/>
         <w:widowControl/>
@@ -3224,7 +3224,7 @@
       </w:r>
       <w:r>
         <w:rPr>
-          <w:rStyle w:val="6"/>
+          <w:rStyle w:val="7"/>
           <w:rFonts w:hint="default" w:ascii="Helvetica Neue" w:hAnsi="Helvetica Neue" w:eastAsia="Helvetica Neue" w:cs="Helvetica Neue"/>
           <w:i w:val="0"/>
           <w:caps w:val="0"/>
@@ -3252,7 +3252,7 @@
       </w:r>
       <w:r>
         <w:rPr>
-          <w:rStyle w:val="6"/>
+          <w:rStyle w:val="7"/>
           <w:rFonts w:hint="default" w:ascii="Helvetica Neue" w:hAnsi="Helvetica Neue" w:eastAsia="Helvetica Neue" w:cs="Helvetica Neue"/>
           <w:i w:val="0"/>
           <w:caps w:val="0"/>
@@ -3267,7 +3267,7 @@
     </w:p>
     <w:p>
       <w:pPr>
-        <w:pStyle w:val="4"/>
+        <w:pStyle w:val="5"/>
         <w:keepNext w:val="0"/>
         <w:keepLines w:val="0"/>
         <w:widowControl/>
@@ -3296,7 +3296,7 @@
     </w:p>
     <w:p>
       <w:pPr>
-        <w:pStyle w:val="4"/>
+        <w:pStyle w:val="5"/>
         <w:keepNext w:val="0"/>
         <w:keepLines w:val="0"/>
         <w:widowControl/>
@@ -3324,7 +3324,7 @@
       </w:pPr>
       <w:r>
         <w:rPr>
-          <w:rStyle w:val="6"/>
+          <w:rStyle w:val="7"/>
           <w:rFonts w:hint="default" w:ascii="Helvetica Neue" w:hAnsi="Helvetica Neue" w:eastAsia="Helvetica Neue" w:cs="Helvetica Neue"/>
           <w:i w:val="0"/>
           <w:caps w:val="0"/>
@@ -3339,7 +3339,7 @@
     </w:p>
     <w:p>
       <w:pPr>
-        <w:pStyle w:val="4"/>
+        <w:pStyle w:val="5"/>
         <w:keepNext w:val="0"/>
         <w:keepLines w:val="0"/>
         <w:widowControl/>
@@ -3368,7 +3368,7 @@
     </w:p>
     <w:p>
       <w:pPr>
-        <w:pStyle w:val="4"/>
+        <w:pStyle w:val="5"/>
         <w:keepNext w:val="0"/>
         <w:keepLines w:val="0"/>
         <w:widowControl/>
@@ -3411,7 +3411,7 @@
     </w:p>
     <w:p>
       <w:pPr>
-        <w:pStyle w:val="4"/>
+        <w:pStyle w:val="5"/>
         <w:keepNext w:val="0"/>
         <w:keepLines w:val="0"/>
         <w:widowControl/>
@@ -3440,7 +3440,7 @@
     </w:p>
     <w:p>
       <w:pPr>
-        <w:pStyle w:val="4"/>
+        <w:pStyle w:val="5"/>
         <w:keepNext w:val="0"/>
         <w:keepLines w:val="0"/>
         <w:widowControl/>
@@ -3526,7 +3526,7 @@
     </w:p>
     <w:p>
       <w:pPr>
-        <w:pStyle w:val="4"/>
+        <w:pStyle w:val="5"/>
         <w:keepNext w:val="0"/>
         <w:keepLines w:val="0"/>
         <w:widowControl/>
@@ -3555,7 +3555,7 @@
     </w:p>
     <w:p>
       <w:pPr>
-        <w:pStyle w:val="4"/>
+        <w:pStyle w:val="5"/>
         <w:keepNext w:val="0"/>
         <w:keepLines w:val="0"/>
         <w:widowControl/>
@@ -3583,7 +3583,7 @@
       </w:pPr>
       <w:r>
         <w:rPr>
-          <w:rStyle w:val="6"/>
+          <w:rStyle w:val="7"/>
           <w:rFonts w:hint="default" w:ascii="Helvetica Neue" w:hAnsi="Helvetica Neue" w:eastAsia="Helvetica Neue" w:cs="Helvetica Neue"/>
           <w:i w:val="0"/>
           <w:caps w:val="0"/>
@@ -3611,7 +3611,7 @@
       </w:r>
       <w:r>
         <w:rPr>
-          <w:rStyle w:val="6"/>
+          <w:rStyle w:val="7"/>
           <w:rFonts w:hint="default" w:ascii="Helvetica Neue" w:hAnsi="Helvetica Neue" w:eastAsia="Helvetica Neue" w:cs="Helvetica Neue"/>
           <w:i w:val="0"/>
           <w:caps w:val="0"/>
@@ -3626,7 +3626,7 @@
     </w:p>
     <w:p>
       <w:pPr>
-        <w:pStyle w:val="4"/>
+        <w:pStyle w:val="5"/>
         <w:keepNext w:val="0"/>
         <w:keepLines w:val="0"/>
         <w:widowControl/>
@@ -3655,7 +3655,7 @@
     </w:p>
     <w:p>
       <w:pPr>
-        <w:pStyle w:val="4"/>
+        <w:pStyle w:val="5"/>
         <w:keepNext w:val="0"/>
         <w:keepLines w:val="0"/>
         <w:widowControl/>
@@ -3687,7 +3687,7 @@
     </w:p>
     <w:p>
       <w:pPr>
-        <w:pStyle w:val="4"/>
+        <w:pStyle w:val="5"/>
         <w:keepNext w:val="0"/>
         <w:keepLines w:val="0"/>
         <w:widowControl/>
@@ -3716,7 +3716,7 @@
     </w:p>
     <w:p>
       <w:pPr>
-        <w:pStyle w:val="4"/>
+        <w:pStyle w:val="5"/>
         <w:keepNext w:val="0"/>
         <w:keepLines w:val="0"/>
         <w:widowControl/>
@@ -3758,7 +3758,7 @@
       </w:r>
       <w:r>
         <w:rPr>
-          <w:rStyle w:val="6"/>
+          <w:rStyle w:val="7"/>
           <w:rFonts w:hint="default" w:ascii="Helvetica Neue" w:hAnsi="Helvetica Neue" w:eastAsia="Helvetica Neue" w:cs="Helvetica Neue"/>
           <w:i w:val="0"/>
           <w:caps w:val="0"/>
@@ -3787,7 +3787,7 @@
     </w:p>
     <w:p>
       <w:pPr>
-        <w:pStyle w:val="4"/>
+        <w:pStyle w:val="5"/>
         <w:keepNext w:val="0"/>
         <w:keepLines w:val="0"/>
         <w:widowControl/>
@@ -3816,7 +3816,7 @@
     </w:p>
     <w:p>
       <w:pPr>
-        <w:pStyle w:val="4"/>
+        <w:pStyle w:val="5"/>
         <w:keepNext w:val="0"/>
         <w:keepLines w:val="0"/>
         <w:widowControl/>
@@ -3858,7 +3858,7 @@
       </w:r>
       <w:r>
         <w:rPr>
-          <w:rStyle w:val="6"/>
+          <w:rStyle w:val="7"/>
           <w:rFonts w:hint="default" w:ascii="Helvetica Neue" w:hAnsi="Helvetica Neue" w:eastAsia="Helvetica Neue" w:cs="Helvetica Neue"/>
           <w:i w:val="0"/>
           <w:caps w:val="0"/>
@@ -3886,7 +3886,7 @@
       </w:r>
       <w:r>
         <w:rPr>
-          <w:rStyle w:val="6"/>
+          <w:rStyle w:val="7"/>
           <w:rFonts w:hint="default" w:ascii="Helvetica Neue" w:hAnsi="Helvetica Neue" w:eastAsia="Helvetica Neue" w:cs="Helvetica Neue"/>
           <w:i w:val="0"/>
           <w:caps w:val="0"/>
@@ -3901,7 +3901,7 @@
     </w:p>
     <w:p>
       <w:pPr>
-        <w:pStyle w:val="4"/>
+        <w:pStyle w:val="5"/>
         <w:keepNext w:val="0"/>
         <w:keepLines w:val="0"/>
         <w:widowControl/>
@@ -3930,7 +3930,7 @@
     </w:p>
     <w:p>
       <w:pPr>
-        <w:pStyle w:val="4"/>
+        <w:pStyle w:val="5"/>
         <w:keepNext w:val="0"/>
         <w:keepLines w:val="0"/>
         <w:widowControl/>
@@ -3973,7 +3973,7 @@
     </w:p>
     <w:p>
       <w:pPr>
-        <w:pStyle w:val="4"/>
+        <w:pStyle w:val="5"/>
         <w:keepNext w:val="0"/>
         <w:keepLines w:val="0"/>
         <w:widowControl/>
@@ -4002,7 +4002,7 @@
     </w:p>
     <w:p>
       <w:pPr>
-        <w:pStyle w:val="4"/>
+        <w:pStyle w:val="5"/>
         <w:keepNext w:val="0"/>
         <w:keepLines w:val="0"/>
         <w:widowControl/>
@@ -4044,7 +4044,7 @@
       </w:r>
       <w:r>
         <w:rPr>
-          <w:rStyle w:val="6"/>
+          <w:rStyle w:val="7"/>
           <w:rFonts w:hint="default" w:ascii="Helvetica Neue" w:hAnsi="Helvetica Neue" w:eastAsia="Helvetica Neue" w:cs="Helvetica Neue"/>
           <w:i w:val="0"/>
           <w:caps w:val="0"/>
@@ -4058,7 +4058,7 @@
       </w:r>
       <w:r>
         <w:rPr>
-          <w:rStyle w:val="6"/>
+          <w:rStyle w:val="7"/>
           <w:rFonts w:hint="default" w:ascii="Helvetica Neue" w:hAnsi="Helvetica Neue" w:eastAsia="Helvetica Neue" w:cs="Helvetica Neue"/>
           <w:i w:val="0"/>
           <w:caps w:val="0"/>
@@ -4072,7 +4072,7 @@
       </w:r>
       <w:r>
         <w:rPr>
-          <w:rStyle w:val="6"/>
+          <w:rStyle w:val="7"/>
           <w:rFonts w:hint="default" w:ascii="Helvetica Neue" w:hAnsi="Helvetica Neue" w:eastAsia="Helvetica Neue" w:cs="Helvetica Neue"/>
           <w:i w:val="0"/>
           <w:caps w:val="0"/>
@@ -4086,7 +4086,7 @@
       </w:r>
       <w:r>
         <w:rPr>
-          <w:rStyle w:val="6"/>
+          <w:rStyle w:val="7"/>
           <w:rFonts w:ascii="Arial" w:hAnsi="Arial" w:eastAsia="Helvetica Neue" w:cs="Arial"/>
           <w:i w:val="0"/>
           <w:caps w:val="0"/>
@@ -4100,7 +4100,7 @@
       </w:r>
       <w:r>
         <w:rPr>
-          <w:rStyle w:val="6"/>
+          <w:rStyle w:val="7"/>
           <w:rFonts w:hint="default" w:ascii="Helvetica Neue" w:hAnsi="Helvetica Neue" w:eastAsia="Helvetica Neue" w:cs="Helvetica Neue"/>
           <w:i w:val="0"/>
           <w:caps w:val="0"/>
@@ -4115,7 +4115,7 @@
     </w:p>
     <w:p>
       <w:pPr>
-        <w:pStyle w:val="4"/>
+        <w:pStyle w:val="5"/>
         <w:keepNext w:val="0"/>
         <w:keepLines w:val="0"/>
         <w:widowControl/>
@@ -4144,7 +4144,7 @@
     </w:p>
     <w:p>
       <w:pPr>
-        <w:pStyle w:val="4"/>
+        <w:pStyle w:val="5"/>
         <w:keepNext w:val="0"/>
         <w:keepLines w:val="0"/>
         <w:widowControl/>
@@ -4217,7 +4217,7 @@
     </w:p>
     <w:p>
       <w:pPr>
-        <w:pStyle w:val="4"/>
+        <w:pStyle w:val="5"/>
         <w:keepNext w:val="0"/>
         <w:keepLines w:val="0"/>
         <w:widowControl/>
@@ -4260,7 +4260,7 @@
     </w:p>
     <w:p>
       <w:pPr>
-        <w:pStyle w:val="4"/>
+        <w:pStyle w:val="5"/>
         <w:keepNext w:val="0"/>
         <w:keepLines w:val="0"/>
         <w:widowControl/>
@@ -4289,7 +4289,7 @@
     </w:p>
     <w:p>
       <w:pPr>
-        <w:pStyle w:val="4"/>
+        <w:pStyle w:val="5"/>
         <w:keepNext w:val="0"/>
         <w:keepLines w:val="0"/>
         <w:widowControl/>
@@ -4332,7 +4332,7 @@
     </w:p>
     <w:p>
       <w:pPr>
-        <w:pStyle w:val="4"/>
+        <w:pStyle w:val="5"/>
         <w:keepNext w:val="0"/>
         <w:keepLines w:val="0"/>
         <w:widowControl/>
@@ -4361,7 +4361,7 @@
     </w:p>
     <w:p>
       <w:pPr>
-        <w:pStyle w:val="4"/>
+        <w:pStyle w:val="5"/>
         <w:keepNext w:val="0"/>
         <w:keepLines w:val="0"/>
         <w:widowControl/>
@@ -4393,7 +4393,7 @@
     </w:p>
     <w:p>
       <w:pPr>
-        <w:pStyle w:val="4"/>
+        <w:pStyle w:val="5"/>
         <w:keepNext w:val="0"/>
         <w:keepLines w:val="0"/>
         <w:widowControl/>
@@ -4422,7 +4422,7 @@
     </w:p>
     <w:p>
       <w:pPr>
-        <w:pStyle w:val="4"/>
+        <w:pStyle w:val="5"/>
         <w:keepNext w:val="0"/>
         <w:keepLines w:val="0"/>
         <w:widowControl/>
@@ -4464,7 +4464,7 @@
       </w:r>
       <w:r>
         <w:rPr>
-          <w:rStyle w:val="6"/>
+          <w:rStyle w:val="7"/>
           <w:rFonts w:hint="default" w:ascii="Helvetica Neue" w:hAnsi="Helvetica Neue" w:eastAsia="Helvetica Neue" w:cs="Helvetica Neue"/>
           <w:i w:val="0"/>
           <w:caps w:val="0"/>
@@ -4493,7 +4493,7 @@
     </w:p>
     <w:p>
       <w:pPr>
-        <w:pStyle w:val="4"/>
+        <w:pStyle w:val="5"/>
         <w:keepNext w:val="0"/>
         <w:keepLines w:val="0"/>
         <w:widowControl/>
@@ -4522,7 +4522,7 @@
     </w:p>
     <w:p>
       <w:pPr>
-        <w:pStyle w:val="4"/>
+        <w:pStyle w:val="5"/>
         <w:keepNext w:val="0"/>
         <w:keepLines w:val="0"/>
         <w:widowControl/>
@@ -4564,7 +4564,7 @@
       </w:r>
       <w:r>
         <w:rPr>
-          <w:rStyle w:val="6"/>
+          <w:rStyle w:val="7"/>
           <w:rFonts w:hint="default" w:ascii="Helvetica Neue" w:hAnsi="Helvetica Neue" w:eastAsia="Helvetica Neue" w:cs="Helvetica Neue"/>
           <w:i w:val="0"/>
           <w:caps w:val="0"/>
@@ -4579,7 +4579,7 @@
     </w:p>
     <w:p>
       <w:pPr>
-        <w:pStyle w:val="4"/>
+        <w:pStyle w:val="5"/>
         <w:keepNext w:val="0"/>
         <w:keepLines w:val="0"/>
         <w:widowControl/>
@@ -4608,7 +4608,7 @@
     </w:p>
     <w:p>
       <w:pPr>
-        <w:pStyle w:val="4"/>
+        <w:pStyle w:val="5"/>
         <w:keepNext w:val="0"/>
         <w:keepLines w:val="0"/>
         <w:widowControl/>
@@ -4636,7 +4636,7 @@
       </w:pPr>
       <w:r>
         <w:rPr>
-          <w:rStyle w:val="6"/>
+          <w:rStyle w:val="7"/>
           <w:rFonts w:hint="default" w:ascii="Helvetica Neue" w:hAnsi="Helvetica Neue" w:eastAsia="Helvetica Neue" w:cs="Helvetica Neue"/>
           <w:i w:val="0"/>
           <w:caps w:val="0"/>
@@ -4664,7 +4664,7 @@
       </w:r>
       <w:r>
         <w:rPr>
-          <w:rStyle w:val="6"/>
+          <w:rStyle w:val="7"/>
           <w:rFonts w:hint="default" w:ascii="Helvetica Neue" w:hAnsi="Helvetica Neue" w:eastAsia="Helvetica Neue" w:cs="Helvetica Neue"/>
           <w:i w:val="0"/>
           <w:caps w:val="0"/>
@@ -4693,7 +4693,7 @@
     </w:p>
     <w:p>
       <w:pPr>
-        <w:pStyle w:val="4"/>
+        <w:pStyle w:val="5"/>
         <w:keepNext w:val="0"/>
         <w:keepLines w:val="0"/>
         <w:widowControl/>
@@ -4722,7 +4722,7 @@
     </w:p>
     <w:p>
       <w:pPr>
-        <w:pStyle w:val="4"/>
+        <w:pStyle w:val="5"/>
         <w:keepNext w:val="0"/>
         <w:keepLines w:val="0"/>
         <w:widowControl/>
@@ -4794,7 +4794,7 @@
     </w:p>
     <w:p>
       <w:pPr>
-        <w:pStyle w:val="4"/>
+        <w:pStyle w:val="5"/>
         <w:keepNext w:val="0"/>
         <w:keepLines w:val="0"/>
         <w:widowControl/>
@@ -4837,7 +4837,7 @@
     </w:p>
     <w:p>
       <w:pPr>
-        <w:pStyle w:val="4"/>
+        <w:pStyle w:val="5"/>
         <w:keepNext w:val="0"/>
         <w:keepLines w:val="0"/>
         <w:widowControl/>
@@ -4866,7 +4866,7 @@
     </w:p>
     <w:p>
       <w:pPr>
-        <w:pStyle w:val="4"/>
+        <w:pStyle w:val="5"/>
         <w:keepNext w:val="0"/>
         <w:keepLines w:val="0"/>
         <w:widowControl/>
@@ -4908,7 +4908,7 @@
       </w:r>
       <w:r>
         <w:rPr>
-          <w:rStyle w:val="6"/>
+          <w:rStyle w:val="7"/>
           <w:rFonts w:hint="default" w:ascii="Helvetica Neue" w:hAnsi="Helvetica Neue" w:eastAsia="Helvetica Neue" w:cs="Helvetica Neue"/>
           <w:i w:val="0"/>
           <w:caps w:val="0"/>
@@ -4936,7 +4936,7 @@
       </w:r>
       <w:r>
         <w:rPr>
-          <w:rStyle w:val="6"/>
+          <w:rStyle w:val="7"/>
           <w:rFonts w:hint="default" w:ascii="Helvetica Neue" w:hAnsi="Helvetica Neue" w:eastAsia="Helvetica Neue" w:cs="Helvetica Neue"/>
           <w:i w:val="0"/>
           <w:caps w:val="0"/>
@@ -4951,7 +4951,7 @@
     </w:p>
     <w:p>
       <w:pPr>
-        <w:pStyle w:val="4"/>
+        <w:pStyle w:val="5"/>
         <w:keepNext w:val="0"/>
         <w:keepLines w:val="0"/>
         <w:widowControl/>
@@ -4980,7 +4980,7 @@
     </w:p>
     <w:p>
       <w:pPr>
-        <w:pStyle w:val="4"/>
+        <w:pStyle w:val="5"/>
         <w:keepNext w:val="0"/>
         <w:keepLines w:val="0"/>
         <w:widowControl/>
@@ -5023,7 +5023,7 @@
     </w:p>
     <w:p>
       <w:pPr>
-        <w:pStyle w:val="4"/>
+        <w:pStyle w:val="5"/>
         <w:keepNext w:val="0"/>
         <w:keepLines w:val="0"/>
         <w:widowControl/>
@@ -5052,7 +5052,7 @@
     </w:p>
     <w:p>
       <w:pPr>
-        <w:pStyle w:val="4"/>
+        <w:pStyle w:val="5"/>
         <w:keepNext w:val="0"/>
         <w:keepLines w:val="0"/>
         <w:widowControl/>
@@ -5124,7 +5124,7 @@
     </w:p>
     <w:p>
       <w:pPr>
-        <w:pStyle w:val="4"/>
+        <w:pStyle w:val="5"/>
         <w:keepNext w:val="0"/>
         <w:keepLines w:val="0"/>
         <w:widowControl/>
@@ -5167,7 +5167,7 @@
     </w:p>
     <w:p>
       <w:pPr>
-        <w:pStyle w:val="4"/>
+        <w:pStyle w:val="5"/>
         <w:keepNext w:val="0"/>
         <w:keepLines w:val="0"/>
         <w:widowControl/>
@@ -5196,7 +5196,7 @@
     </w:p>
     <w:p>
       <w:pPr>
-        <w:pStyle w:val="4"/>
+        <w:pStyle w:val="5"/>
         <w:keepNext w:val="0"/>
         <w:keepLines w:val="0"/>
         <w:widowControl/>
@@ -5224,7 +5224,7 @@
       </w:pPr>
       <w:r>
         <w:rPr>
-          <w:rStyle w:val="6"/>
+          <w:rStyle w:val="7"/>
           <w:rFonts w:hint="default" w:ascii="Helvetica Neue" w:hAnsi="Helvetica Neue" w:eastAsia="Helvetica Neue" w:cs="Helvetica Neue"/>
           <w:i w:val="0"/>
           <w:caps w:val="0"/>
@@ -5252,7 +5252,7 @@
       </w:r>
       <w:r>
         <w:rPr>
-          <w:rStyle w:val="6"/>
+          <w:rStyle w:val="7"/>
           <w:rFonts w:hint="default" w:ascii="Helvetica Neue" w:hAnsi="Helvetica Neue" w:eastAsia="Helvetica Neue" w:cs="Helvetica Neue"/>
           <w:i w:val="0"/>
           <w:caps w:val="0"/>
@@ -5281,7 +5281,7 @@
     </w:p>
     <w:p>
       <w:pPr>
-        <w:pStyle w:val="4"/>
+        <w:pStyle w:val="5"/>
         <w:keepNext w:val="0"/>
         <w:keepLines w:val="0"/>
         <w:widowControl/>
@@ -5310,7 +5310,7 @@
     </w:p>
     <w:p>
       <w:pPr>
-        <w:pStyle w:val="4"/>
+        <w:pStyle w:val="5"/>
         <w:keepNext w:val="0"/>
         <w:keepLines w:val="0"/>
         <w:widowControl/>
@@ -5338,7 +5338,7 @@
       </w:pPr>
       <w:r>
         <w:rPr>
-          <w:rStyle w:val="6"/>
+          <w:rStyle w:val="7"/>
           <w:rFonts w:hint="default" w:ascii="Helvetica Neue" w:hAnsi="Helvetica Neue" w:eastAsia="Helvetica Neue" w:cs="Helvetica Neue"/>
           <w:i w:val="0"/>
           <w:caps w:val="0"/>
@@ -5367,7 +5367,7 @@
     </w:p>
     <w:p>
       <w:pPr>
-        <w:pStyle w:val="4"/>
+        <w:pStyle w:val="5"/>
         <w:keepNext w:val="0"/>
         <w:keepLines w:val="0"/>
         <w:widowControl/>
@@ -5396,7 +5396,7 @@
     </w:p>
     <w:p>
       <w:pPr>
-        <w:pStyle w:val="4"/>
+        <w:pStyle w:val="5"/>
         <w:keepNext w:val="0"/>
         <w:keepLines w:val="0"/>
         <w:widowControl/>
@@ -5424,7 +5424,7 @@
       </w:pPr>
       <w:r>
         <w:rPr>
-          <w:rStyle w:val="6"/>
+          <w:rStyle w:val="7"/>
           <w:rFonts w:hint="default" w:ascii="Helvetica Neue" w:hAnsi="Helvetica Neue" w:eastAsia="Helvetica Neue" w:cs="Helvetica Neue"/>
           <w:i w:val="0"/>
           <w:caps w:val="0"/>
@@ -5453,7 +5453,7 @@
     </w:p>
     <w:p>
       <w:pPr>
-        <w:pStyle w:val="4"/>
+        <w:pStyle w:val="5"/>
         <w:keepNext w:val="0"/>
         <w:keepLines w:val="0"/>
         <w:widowControl/>
@@ -5482,7 +5482,7 @@
     </w:p>
     <w:p>
       <w:pPr>
-        <w:pStyle w:val="4"/>
+        <w:pStyle w:val="5"/>
         <w:keepNext w:val="0"/>
         <w:keepLines w:val="0"/>
         <w:widowControl/>
@@ -5524,7 +5524,7 @@
       </w:r>
       <w:r>
         <w:rPr>
-          <w:rStyle w:val="6"/>
+          <w:rStyle w:val="7"/>
           <w:rFonts w:hint="default" w:ascii="Helvetica Neue" w:hAnsi="Helvetica Neue" w:eastAsia="Helvetica Neue" w:cs="Helvetica Neue"/>
           <w:i w:val="0"/>
           <w:caps w:val="0"/>
@@ -5553,7 +5553,7 @@
     </w:p>
     <w:p>
       <w:pPr>
-        <w:pStyle w:val="4"/>
+        <w:pStyle w:val="5"/>
         <w:keepNext w:val="0"/>
         <w:keepLines w:val="0"/>
         <w:widowControl/>
@@ -5582,7 +5582,7 @@
     </w:p>
     <w:p>
       <w:pPr>
-        <w:pStyle w:val="4"/>
+        <w:pStyle w:val="5"/>
         <w:keepNext w:val="0"/>
         <w:keepLines w:val="0"/>
         <w:widowControl/>
@@ -5624,7 +5624,7 @@
       </w:r>
       <w:r>
         <w:rPr>
-          <w:rStyle w:val="6"/>
+          <w:rStyle w:val="7"/>
           <w:rFonts w:hint="default" w:ascii="Helvetica Neue" w:hAnsi="Helvetica Neue" w:eastAsia="Helvetica Neue" w:cs="Helvetica Neue"/>
           <w:i w:val="0"/>
           <w:caps w:val="0"/>
@@ -5639,7 +5639,7 @@
     </w:p>
     <w:p>
       <w:pPr>
-        <w:pStyle w:val="4"/>
+        <w:pStyle w:val="5"/>
         <w:keepNext w:val="0"/>
         <w:keepLines w:val="0"/>
         <w:widowControl/>
@@ -5668,7 +5668,7 @@
     </w:p>
     <w:p>
       <w:pPr>
-        <w:pStyle w:val="4"/>
+        <w:pStyle w:val="5"/>
         <w:keepNext w:val="0"/>
         <w:keepLines w:val="0"/>
         <w:widowControl/>
@@ -5739,7 +5739,7 @@
     </w:p>
     <w:p>
       <w:pPr>
-        <w:pStyle w:val="4"/>
+        <w:pStyle w:val="5"/>
         <w:keepNext w:val="0"/>
         <w:keepLines w:val="0"/>
         <w:widowControl/>
@@ -5768,7 +5768,7 @@
     </w:p>
     <w:p>
       <w:pPr>
-        <w:pStyle w:val="4"/>
+        <w:pStyle w:val="5"/>
         <w:keepNext w:val="0"/>
         <w:keepLines w:val="0"/>
         <w:widowControl/>
@@ -5841,7 +5841,7 @@
     </w:p>
     <w:p>
       <w:pPr>
-        <w:pStyle w:val="4"/>
+        <w:pStyle w:val="5"/>
         <w:keepNext w:val="0"/>
         <w:keepLines w:val="0"/>
         <w:widowControl/>
@@ -5884,7 +5884,7 @@
     </w:p>
     <w:p>
       <w:pPr>
-        <w:pStyle w:val="4"/>
+        <w:pStyle w:val="5"/>
         <w:keepNext w:val="0"/>
         <w:keepLines w:val="0"/>
         <w:widowControl/>
@@ -5913,7 +5913,7 @@
     </w:p>
     <w:p>
       <w:pPr>
-        <w:pStyle w:val="4"/>
+        <w:pStyle w:val="5"/>
         <w:keepNext w:val="0"/>
         <w:keepLines w:val="0"/>
         <w:widowControl/>
@@ -5955,7 +5955,7 @@
       </w:r>
       <w:r>
         <w:rPr>
-          <w:rStyle w:val="6"/>
+          <w:rStyle w:val="7"/>
           <w:rFonts w:hint="default" w:ascii="Helvetica Neue" w:hAnsi="Helvetica Neue" w:eastAsia="Helvetica Neue" w:cs="Helvetica Neue"/>
           <w:i w:val="0"/>
           <w:caps w:val="0"/>
@@ -5984,7 +5984,7 @@
     </w:p>
     <w:p>
       <w:pPr>
-        <w:pStyle w:val="4"/>
+        <w:pStyle w:val="5"/>
         <w:keepNext w:val="0"/>
         <w:keepLines w:val="0"/>
         <w:widowControl/>
@@ -6013,7 +6013,7 @@
     </w:p>
     <w:p>
       <w:pPr>
-        <w:pStyle w:val="4"/>
+        <w:pStyle w:val="5"/>
         <w:keepNext w:val="0"/>
         <w:keepLines w:val="0"/>
         <w:widowControl/>
@@ -6045,7 +6045,7 @@
     </w:p>
     <w:p>
       <w:pPr>
-        <w:pStyle w:val="4"/>
+        <w:pStyle w:val="5"/>
         <w:keepNext w:val="0"/>
         <w:keepLines w:val="0"/>
         <w:widowControl/>
@@ -6074,7 +6074,7 @@
     </w:p>
     <w:p>
       <w:pPr>
-        <w:pStyle w:val="4"/>
+        <w:pStyle w:val="5"/>
         <w:keepNext w:val="0"/>
         <w:keepLines w:val="0"/>
         <w:widowControl/>
@@ -6117,7 +6117,7 @@
     </w:p>
     <w:p>
       <w:pPr>
-        <w:pStyle w:val="4"/>
+        <w:pStyle w:val="5"/>
         <w:keepNext w:val="0"/>
         <w:keepLines w:val="0"/>
         <w:widowControl/>
@@ -6146,7 +6146,7 @@
     </w:p>
     <w:p>
       <w:pPr>
-        <w:pStyle w:val="4"/>
+        <w:pStyle w:val="5"/>
         <w:keepNext w:val="0"/>
         <w:keepLines w:val="0"/>
         <w:widowControl/>
@@ -6188,7 +6188,7 @@
       </w:r>
       <w:r>
         <w:rPr>
-          <w:rStyle w:val="6"/>
+          <w:rStyle w:val="7"/>
           <w:rFonts w:hint="default" w:ascii="Helvetica Neue" w:hAnsi="Helvetica Neue" w:eastAsia="Helvetica Neue" w:cs="Helvetica Neue"/>
           <w:i w:val="0"/>
           <w:caps w:val="0"/>
@@ -6217,7 +6217,7 @@
     </w:p>
     <w:p>
       <w:pPr>
-        <w:pStyle w:val="4"/>
+        <w:pStyle w:val="5"/>
         <w:keepNext w:val="0"/>
         <w:keepLines w:val="0"/>
         <w:widowControl/>
@@ -6246,7 +6246,7 @@
     </w:p>
     <w:p>
       <w:pPr>
-        <w:pStyle w:val="4"/>
+        <w:pStyle w:val="5"/>
         <w:keepNext w:val="0"/>
         <w:keepLines w:val="0"/>
         <w:widowControl/>
@@ -6289,7 +6289,7 @@
     </w:p>
     <w:p>
       <w:pPr>
-        <w:pStyle w:val="4"/>
+        <w:pStyle w:val="5"/>
         <w:keepNext w:val="0"/>
         <w:keepLines w:val="0"/>
         <w:widowControl/>
@@ -6318,7 +6318,7 @@
     </w:p>
     <w:p>
       <w:pPr>
-        <w:pStyle w:val="4"/>
+        <w:pStyle w:val="5"/>
         <w:keepNext w:val="0"/>
         <w:keepLines w:val="0"/>
         <w:widowControl/>
@@ -6346,7 +6346,7 @@
       </w:pPr>
       <w:r>
         <w:rPr>
-          <w:rStyle w:val="6"/>
+          <w:rStyle w:val="7"/>
           <w:rFonts w:hint="default" w:ascii="Helvetica Neue" w:hAnsi="Helvetica Neue" w:eastAsia="Helvetica Neue" w:cs="Helvetica Neue"/>
           <w:i w:val="0"/>
           <w:caps w:val="0"/>
@@ -6375,7 +6375,7 @@
     </w:p>
     <w:p>
       <w:pPr>
-        <w:pStyle w:val="4"/>
+        <w:pStyle w:val="5"/>
         <w:keepNext w:val="0"/>
         <w:keepLines w:val="0"/>
         <w:widowControl/>
@@ -6390,7 +6390,7 @@
     </w:p>
     <w:p>
       <w:pPr>
-        <w:pStyle w:val="4"/>
+        <w:pStyle w:val="5"/>
         <w:keepNext w:val="0"/>
         <w:keepLines w:val="0"/>
         <w:widowControl/>
@@ -6467,7 +6467,7 @@
     </w:p>
     <w:p>
       <w:pPr>
-        <w:pStyle w:val="4"/>
+        <w:pStyle w:val="5"/>
         <w:keepNext w:val="0"/>
         <w:keepLines w:val="0"/>
         <w:widowControl/>
@@ -6694,7 +6694,7 @@
       </w:r>
       <w:r>
         <w:rPr>
-          <w:rStyle w:val="8"/>
+          <w:rStyle w:val="9"/>
           <w:rFonts w:hint="default" w:ascii="Biaodian Pro Sans GB" w:hAnsi="Biaodian Pro Sans GB" w:eastAsia="Biaodian Pro Sans GB" w:cs="Biaodian Pro Sans GB"/>
           <w:b w:val="0"/>
           <w:i w:val="0"/>
@@ -6789,7 +6789,7 @@
     </w:p>
     <w:p>
       <w:pPr>
-        <w:pStyle w:val="4"/>
+        <w:pStyle w:val="5"/>
         <w:keepNext w:val="0"/>
         <w:keepLines w:val="0"/>
         <w:widowControl/>
@@ -6932,7 +6932,7 @@
     </w:p>
     <w:p>
       <w:pPr>
-        <w:pStyle w:val="4"/>
+        <w:pStyle w:val="5"/>
         <w:keepNext w:val="0"/>
         <w:keepLines w:val="0"/>
         <w:widowControl/>
@@ -7228,7 +7228,7 @@
       </w:pPr>
       <w:r>
         <w:rPr>
-          <w:rStyle w:val="7"/>
+          <w:rStyle w:val="8"/>
           <w:rFonts w:hint="default" w:ascii="Helvetica Neue" w:hAnsi="Helvetica Neue" w:eastAsia="Helvetica Neue" w:cs="Helvetica Neue"/>
           <w:b w:val="0"/>
           <w:i w:val="0"/>
@@ -7261,7 +7261,7 @@
       </w:r>
       <w:r>
         <w:rPr>
-          <w:rStyle w:val="7"/>
+          <w:rStyle w:val="8"/>
           <w:rFonts w:hint="default" w:ascii="Helvetica Neue" w:hAnsi="Helvetica Neue" w:eastAsia="Helvetica Neue" w:cs="Helvetica Neue"/>
           <w:b w:val="0"/>
           <w:i w:val="0"/>
@@ -7295,7 +7295,7 @@
     </w:p>
     <w:p>
       <w:pPr>
-        <w:pStyle w:val="4"/>
+        <w:pStyle w:val="5"/>
         <w:keepNext w:val="0"/>
         <w:keepLines w:val="0"/>
         <w:widowControl/>
@@ -7365,7 +7365,7 @@
     </w:p>
     <w:p>
       <w:pPr>
-        <w:pStyle w:val="4"/>
+        <w:pStyle w:val="5"/>
         <w:keepNext w:val="0"/>
         <w:keepLines w:val="0"/>
         <w:widowControl/>
@@ -7397,7 +7397,7 @@
     </w:p>
     <w:p>
       <w:pPr>
-        <w:pStyle w:val="4"/>
+        <w:pStyle w:val="5"/>
         <w:keepNext w:val="0"/>
         <w:keepLines w:val="0"/>
         <w:widowControl/>
@@ -7415,7 +7415,7 @@
     </w:p>
     <w:p>
       <w:pPr>
-        <w:pStyle w:val="4"/>
+        <w:pStyle w:val="5"/>
         <w:keepNext w:val="0"/>
         <w:keepLines w:val="0"/>
         <w:widowControl/>
@@ -7446,7 +7446,7 @@
       </w:r>
       <w:r>
         <w:rPr>
-          <w:rStyle w:val="6"/>
+          <w:rStyle w:val="7"/>
           <w:rFonts w:hint="default" w:ascii="Helvetica Neue" w:hAnsi="Helvetica Neue" w:eastAsia="Helvetica Neue" w:cs="Helvetica Neue"/>
           <w:i w:val="0"/>
           <w:caps w:val="0"/>
@@ -7475,7 +7475,7 @@
     </w:p>
     <w:p>
       <w:pPr>
-        <w:pStyle w:val="4"/>
+        <w:pStyle w:val="5"/>
         <w:keepNext w:val="0"/>
         <w:keepLines w:val="0"/>
         <w:widowControl/>
@@ -7493,7 +7493,7 @@
     </w:p>
     <w:p>
       <w:pPr>
-        <w:pStyle w:val="4"/>
+        <w:pStyle w:val="5"/>
         <w:keepNext w:val="0"/>
         <w:keepLines w:val="0"/>
         <w:widowControl/>
@@ -7525,7 +7525,7 @@
     </w:p>
     <w:p>
       <w:pPr>
-        <w:pStyle w:val="4"/>
+        <w:pStyle w:val="5"/>
         <w:keepNext w:val="0"/>
         <w:keepLines w:val="0"/>
         <w:widowControl/>
@@ -7572,7 +7572,7 @@
     </w:p>
     <w:p>
       <w:pPr>
-        <w:pStyle w:val="4"/>
+        <w:pStyle w:val="5"/>
         <w:keepNext w:val="0"/>
         <w:keepLines w:val="0"/>
         <w:widowControl/>
@@ -7590,7 +7590,7 @@
     </w:p>
     <w:p>
       <w:pPr>
-        <w:pStyle w:val="4"/>
+        <w:pStyle w:val="5"/>
         <w:keepNext w:val="0"/>
         <w:keepLines w:val="0"/>
         <w:widowControl/>
@@ -7607,7 +7607,7 @@
       </w:pPr>
       <w:r>
         <w:rPr>
-          <w:rStyle w:val="6"/>
+          <w:rStyle w:val="7"/>
           <w:rFonts w:hint="default" w:ascii="Helvetica Neue" w:hAnsi="Helvetica Neue" w:eastAsia="Helvetica Neue" w:cs="Helvetica Neue"/>
           <w:i w:val="0"/>
           <w:caps w:val="0"/>
@@ -7622,7 +7622,7 @@
     </w:p>
     <w:p>
       <w:pPr>
-        <w:pStyle w:val="4"/>
+        <w:pStyle w:val="5"/>
         <w:keepNext w:val="0"/>
         <w:keepLines w:val="0"/>
         <w:widowControl/>
@@ -7639,7 +7639,7 @@
     </w:p>
     <w:p>
       <w:pPr>
-        <w:pStyle w:val="4"/>
+        <w:pStyle w:val="5"/>
         <w:keepNext w:val="0"/>
         <w:keepLines w:val="0"/>
         <w:widowControl/>
@@ -7671,7 +7671,7 @@
     </w:p>
     <w:p>
       <w:pPr>
-        <w:pStyle w:val="4"/>
+        <w:pStyle w:val="5"/>
         <w:keepNext w:val="0"/>
         <w:keepLines w:val="0"/>
         <w:widowControl/>
@@ -7688,7 +7688,7 @@
     </w:p>
     <w:p>
       <w:pPr>
-        <w:pStyle w:val="4"/>
+        <w:pStyle w:val="5"/>
         <w:keepNext w:val="0"/>
         <w:keepLines w:val="0"/>
         <w:widowControl/>
@@ -7720,7 +7720,7 @@
     </w:p>
     <w:p>
       <w:pPr>
-        <w:pStyle w:val="4"/>
+        <w:pStyle w:val="5"/>
         <w:keepNext w:val="0"/>
         <w:keepLines w:val="0"/>
         <w:widowControl/>
@@ -7738,7 +7738,7 @@
     </w:p>
     <w:p>
       <w:pPr>
-        <w:pStyle w:val="4"/>
+        <w:pStyle w:val="5"/>
         <w:keepNext w:val="0"/>
         <w:keepLines w:val="0"/>
         <w:widowControl/>
@@ -7808,7 +7808,7 @@
     </w:p>
     <w:p>
       <w:pPr>
-        <w:pStyle w:val="4"/>
+        <w:pStyle w:val="5"/>
         <w:keepNext w:val="0"/>
         <w:keepLines w:val="0"/>
         <w:widowControl/>
@@ -7840,7 +7840,7 @@
     </w:p>
     <w:p>
       <w:pPr>
-        <w:pStyle w:val="4"/>
+        <w:pStyle w:val="5"/>
         <w:keepNext w:val="0"/>
         <w:keepLines w:val="0"/>
         <w:widowControl/>
@@ -7858,7 +7858,7 @@
     </w:p>
     <w:p>
       <w:pPr>
-        <w:pStyle w:val="4"/>
+        <w:pStyle w:val="5"/>
         <w:keepNext w:val="0"/>
         <w:keepLines w:val="0"/>
         <w:widowControl/>
@@ -7875,7 +7875,7 @@
       </w:pPr>
       <w:r>
         <w:rPr>
-          <w:rStyle w:val="6"/>
+          <w:rStyle w:val="7"/>
           <w:rFonts w:hint="default" w:ascii="Helvetica Neue" w:hAnsi="Helvetica Neue" w:eastAsia="Helvetica Neue" w:cs="Helvetica Neue"/>
           <w:i w:val="0"/>
           <w:caps w:val="0"/>
@@ -7903,7 +7903,7 @@
       </w:r>
       <w:r>
         <w:rPr>
-          <w:rStyle w:val="6"/>
+          <w:rStyle w:val="7"/>
           <w:rFonts w:hint="default" w:ascii="Helvetica Neue" w:hAnsi="Helvetica Neue" w:eastAsia="Helvetica Neue" w:cs="Helvetica Neue"/>
           <w:i w:val="0"/>
           <w:caps w:val="0"/>
@@ -7960,7 +7960,7 @@
     </w:p>
     <w:p>
       <w:pPr>
-        <w:pStyle w:val="4"/>
+        <w:pStyle w:val="5"/>
         <w:keepNext w:val="0"/>
         <w:keepLines w:val="0"/>
         <w:widowControl/>
@@ -7978,7 +7978,7 @@
     </w:p>
     <w:p>
       <w:pPr>
-        <w:pStyle w:val="4"/>
+        <w:pStyle w:val="5"/>
         <w:keepNext w:val="0"/>
         <w:keepLines w:val="0"/>
         <w:widowControl/>
@@ -8054,7 +8054,7 @@
     </w:p>
     <w:p>
       <w:pPr>
-        <w:pStyle w:val="4"/>
+        <w:pStyle w:val="5"/>
         <w:keepNext w:val="0"/>
         <w:keepLines w:val="0"/>
         <w:widowControl/>
@@ -8092,7 +8092,7 @@
     </w:p>
     <w:p>
       <w:pPr>
-        <w:pStyle w:val="4"/>
+        <w:pStyle w:val="5"/>
         <w:keepNext w:val="0"/>
         <w:keepLines w:val="0"/>
         <w:widowControl/>
@@ -8116,7 +8116,7 @@
     </w:p>
     <w:p>
       <w:pPr>
-        <w:pStyle w:val="4"/>
+        <w:pStyle w:val="5"/>
         <w:keepNext w:val="0"/>
         <w:keepLines w:val="0"/>
         <w:widowControl/>
@@ -8147,7 +8147,7 @@
       </w:r>
       <w:r>
         <w:rPr>
-          <w:rStyle w:val="6"/>
+          <w:rStyle w:val="7"/>
           <w:rFonts w:hint="default" w:ascii="Helvetica Neue" w:hAnsi="Helvetica Neue" w:eastAsia="Helvetica Neue" w:cs="Helvetica Neue"/>
           <w:i w:val="0"/>
           <w:caps w:val="0"/>
@@ -8162,7 +8162,7 @@
     </w:p>
     <w:p>
       <w:pPr>
-        <w:pStyle w:val="4"/>
+        <w:pStyle w:val="5"/>
         <w:keepNext w:val="0"/>
         <w:keepLines w:val="0"/>
         <w:widowControl/>
@@ -8179,7 +8179,7 @@
     </w:p>
     <w:p>
       <w:pPr>
-        <w:pStyle w:val="4"/>
+        <w:pStyle w:val="5"/>
         <w:keepNext w:val="0"/>
         <w:keepLines w:val="0"/>
         <w:widowControl/>
@@ -8211,7 +8211,7 @@
     </w:p>
     <w:p>
       <w:pPr>
-        <w:pStyle w:val="4"/>
+        <w:pStyle w:val="5"/>
         <w:keepNext w:val="0"/>
         <w:keepLines w:val="0"/>
         <w:widowControl/>
@@ -8229,7 +8229,7 @@
     </w:p>
     <w:p>
       <w:pPr>
-        <w:pStyle w:val="4"/>
+        <w:pStyle w:val="5"/>
         <w:keepNext w:val="0"/>
         <w:keepLines w:val="0"/>
         <w:widowControl/>
@@ -8299,7 +8299,7 @@
     </w:p>
     <w:p>
       <w:pPr>
-        <w:pStyle w:val="4"/>
+        <w:pStyle w:val="5"/>
         <w:keepNext w:val="0"/>
         <w:keepLines w:val="0"/>
         <w:widowControl/>
@@ -8331,7 +8331,7 @@
     </w:p>
     <w:p>
       <w:pPr>
-        <w:pStyle w:val="4"/>
+        <w:pStyle w:val="5"/>
         <w:keepNext w:val="0"/>
         <w:keepLines w:val="0"/>
         <w:widowControl/>
@@ -8349,7 +8349,7 @@
     </w:p>
     <w:p>
       <w:pPr>
-        <w:pStyle w:val="4"/>
+        <w:pStyle w:val="5"/>
         <w:keepNext w:val="0"/>
         <w:keepLines w:val="0"/>
         <w:widowControl/>
@@ -8380,7 +8380,7 @@
       </w:r>
       <w:r>
         <w:rPr>
-          <w:rStyle w:val="6"/>
+          <w:rStyle w:val="7"/>
           <w:rFonts w:hint="default" w:ascii="Helvetica Neue" w:hAnsi="Helvetica Neue" w:eastAsia="Helvetica Neue" w:cs="Helvetica Neue"/>
           <w:i w:val="0"/>
           <w:caps w:val="0"/>
@@ -8408,7 +8408,7 @@
       </w:r>
       <w:r>
         <w:rPr>
-          <w:rStyle w:val="6"/>
+          <w:rStyle w:val="7"/>
           <w:rFonts w:hint="default" w:ascii="Helvetica Neue" w:hAnsi="Helvetica Neue" w:eastAsia="Helvetica Neue" w:cs="Helvetica Neue"/>
           <w:i w:val="0"/>
           <w:caps w:val="0"/>
@@ -8437,7 +8437,7 @@
     </w:p>
     <w:p>
       <w:pPr>
-        <w:pStyle w:val="4"/>
+        <w:pStyle w:val="5"/>
         <w:keepNext w:val="0"/>
         <w:keepLines w:val="0"/>
         <w:widowControl/>
@@ -8455,7 +8455,7 @@
     </w:p>
     <w:p>
       <w:pPr>
-        <w:pStyle w:val="4"/>
+        <w:pStyle w:val="5"/>
         <w:keepNext w:val="0"/>
         <w:keepLines w:val="0"/>
         <w:widowControl/>
@@ -8525,7 +8525,7 @@
     </w:p>
     <w:p>
       <w:pPr>
-        <w:pStyle w:val="4"/>
+        <w:pStyle w:val="5"/>
         <w:keepNext w:val="0"/>
         <w:keepLines w:val="0"/>
         <w:widowControl/>
@@ -8557,7 +8557,7 @@
     </w:p>
     <w:p>
       <w:pPr>
-        <w:pStyle w:val="4"/>
+        <w:pStyle w:val="5"/>
         <w:keepNext w:val="0"/>
         <w:keepLines w:val="0"/>
         <w:widowControl/>
@@ -8575,7 +8575,7 @@
     </w:p>
     <w:p>
       <w:pPr>
-        <w:pStyle w:val="4"/>
+        <w:pStyle w:val="5"/>
         <w:keepNext w:val="0"/>
         <w:keepLines w:val="0"/>
         <w:widowControl/>
@@ -8606,7 +8606,7 @@
       </w:r>
       <w:r>
         <w:rPr>
-          <w:rStyle w:val="6"/>
+          <w:rStyle w:val="7"/>
           <w:rFonts w:hint="default" w:ascii="Helvetica Neue" w:hAnsi="Helvetica Neue" w:eastAsia="Helvetica Neue" w:cs="Helvetica Neue"/>
           <w:i w:val="0"/>
           <w:caps w:val="0"/>
@@ -8635,7 +8635,7 @@
     </w:p>
     <w:p>
       <w:pPr>
-        <w:pStyle w:val="4"/>
+        <w:pStyle w:val="5"/>
         <w:keepNext w:val="0"/>
         <w:keepLines w:val="0"/>
         <w:widowControl/>
@@ -8652,7 +8652,7 @@
     </w:p>
     <w:p>
       <w:pPr>
-        <w:pStyle w:val="4"/>
+        <w:pStyle w:val="5"/>
         <w:keepNext w:val="0"/>
         <w:keepLines w:val="0"/>
         <w:widowControl/>
@@ -8739,7 +8739,7 @@
       </w:r>
       <w:r>
         <w:rPr>
-          <w:rStyle w:val="6"/>
+          <w:rStyle w:val="7"/>
           <w:rFonts w:hint="default" w:ascii="Helvetica Neue" w:hAnsi="Helvetica Neue" w:eastAsia="Helvetica Neue" w:cs="Helvetica Neue"/>
           <w:i w:val="0"/>
           <w:caps w:val="0"/>
@@ -8768,7 +8768,7 @@
     </w:p>
     <w:p>
       <w:pPr>
-        <w:pStyle w:val="4"/>
+        <w:pStyle w:val="5"/>
         <w:keepNext w:val="0"/>
         <w:keepLines w:val="0"/>
         <w:widowControl/>
@@ -8786,7 +8786,7 @@
     </w:p>
     <w:p>
       <w:pPr>
-        <w:pStyle w:val="4"/>
+        <w:pStyle w:val="5"/>
         <w:keepNext w:val="0"/>
         <w:keepLines w:val="0"/>
         <w:widowControl/>
@@ -8856,7 +8856,7 @@
     </w:p>
     <w:p>
       <w:pPr>
-        <w:pStyle w:val="4"/>
+        <w:pStyle w:val="5"/>
         <w:keepNext w:val="0"/>
         <w:keepLines w:val="0"/>
         <w:widowControl/>
@@ -8888,7 +8888,7 @@
     </w:p>
     <w:p>
       <w:pPr>
-        <w:pStyle w:val="4"/>
+        <w:pStyle w:val="5"/>
         <w:keepNext w:val="0"/>
         <w:keepLines w:val="0"/>
         <w:widowControl/>
@@ -8906,7 +8906,7 @@
     </w:p>
     <w:p>
       <w:pPr>
-        <w:pStyle w:val="4"/>
+        <w:pStyle w:val="5"/>
         <w:keepNext w:val="0"/>
         <w:keepLines w:val="0"/>
         <w:widowControl/>
@@ -8937,7 +8937,7 @@
       </w:r>
       <w:r>
         <w:rPr>
-          <w:rStyle w:val="6"/>
+          <w:rStyle w:val="7"/>
           <w:rFonts w:hint="default" w:ascii="Helvetica Neue" w:hAnsi="Helvetica Neue" w:eastAsia="Helvetica Neue" w:cs="Helvetica Neue"/>
           <w:i w:val="0"/>
           <w:caps w:val="0"/>
@@ -8951,7 +8951,7 @@
       </w:r>
       <w:r>
         <w:rPr>
-          <w:rStyle w:val="6"/>
+          <w:rStyle w:val="7"/>
           <w:rFonts w:hint="default" w:ascii="Helvetica Neue" w:hAnsi="Helvetica Neue" w:eastAsia="Helvetica Neue" w:cs="Helvetica Neue"/>
           <w:i w:val="0"/>
           <w:caps w:val="0"/>
@@ -8965,7 +8965,7 @@
       </w:r>
       <w:r>
         <w:rPr>
-          <w:rStyle w:val="6"/>
+          <w:rStyle w:val="7"/>
           <w:rFonts w:hint="default" w:ascii="Helvetica Neue" w:hAnsi="Helvetica Neue" w:eastAsia="Helvetica Neue" w:cs="Helvetica Neue"/>
           <w:i w:val="0"/>
           <w:caps w:val="0"/>
@@ -8994,7 +8994,7 @@
     </w:p>
     <w:p>
       <w:pPr>
-        <w:pStyle w:val="4"/>
+        <w:pStyle w:val="5"/>
         <w:keepNext w:val="0"/>
         <w:keepLines w:val="0"/>
         <w:widowControl/>
@@ -9011,7 +9011,7 @@
     </w:p>
     <w:p>
       <w:pPr>
-        <w:pStyle w:val="4"/>
+        <w:pStyle w:val="5"/>
         <w:keepNext w:val="0"/>
         <w:keepLines w:val="0"/>
         <w:widowControl/>
@@ -9028,7 +9028,7 @@
       </w:pPr>
       <w:r>
         <w:rPr>
-          <w:rStyle w:val="6"/>
+          <w:rStyle w:val="7"/>
           <w:rFonts w:hint="default" w:ascii="Helvetica Neue" w:hAnsi="Helvetica Neue" w:eastAsia="Helvetica Neue" w:cs="Helvetica Neue"/>
           <w:i w:val="0"/>
           <w:caps w:val="0"/>
@@ -9043,7 +9043,7 @@
     </w:p>
     <w:p>
       <w:pPr>
-        <w:pStyle w:val="4"/>
+        <w:pStyle w:val="5"/>
         <w:keepNext w:val="0"/>
         <w:keepLines w:val="0"/>
         <w:widowControl/>
@@ -9060,7 +9060,7 @@
     </w:p>
     <w:p>
       <w:pPr>
-        <w:pStyle w:val="4"/>
+        <w:pStyle w:val="5"/>
         <w:keepNext w:val="0"/>
         <w:keepLines w:val="0"/>
         <w:widowControl/>
@@ -9091,7 +9091,7 @@
       </w:r>
       <w:r>
         <w:rPr>
-          <w:rStyle w:val="6"/>
+          <w:rStyle w:val="7"/>
           <w:rFonts w:hint="default" w:ascii="Helvetica Neue" w:hAnsi="Helvetica Neue" w:eastAsia="Helvetica Neue" w:cs="Helvetica Neue"/>
           <w:i w:val="0"/>
           <w:caps w:val="0"/>
@@ -9120,7 +9120,7 @@
     </w:p>
     <w:p>
       <w:pPr>
-        <w:pStyle w:val="4"/>
+        <w:pStyle w:val="5"/>
         <w:keepNext w:val="0"/>
         <w:keepLines w:val="0"/>
         <w:widowControl/>
@@ -9138,7 +9138,7 @@
     </w:p>
     <w:p>
       <w:pPr>
-        <w:pStyle w:val="4"/>
+        <w:pStyle w:val="5"/>
         <w:keepNext w:val="0"/>
         <w:keepLines w:val="0"/>
         <w:widowControl/>
@@ -9169,7 +9169,7 @@
       </w:r>
       <w:r>
         <w:rPr>
-          <w:rStyle w:val="6"/>
+          <w:rStyle w:val="7"/>
           <w:rFonts w:hint="default" w:ascii="Helvetica Neue" w:hAnsi="Helvetica Neue" w:eastAsia="Helvetica Neue" w:cs="Helvetica Neue"/>
           <w:i w:val="0"/>
           <w:caps w:val="0"/>
@@ -9184,7 +9184,7 @@
     </w:p>
     <w:p>
       <w:pPr>
-        <w:pStyle w:val="4"/>
+        <w:pStyle w:val="5"/>
         <w:keepNext w:val="0"/>
         <w:keepLines w:val="0"/>
         <w:widowControl/>
@@ -9202,7 +9202,7 @@
     </w:p>
     <w:p>
       <w:pPr>
-        <w:pStyle w:val="4"/>
+        <w:pStyle w:val="5"/>
         <w:keepNext w:val="0"/>
         <w:keepLines w:val="0"/>
         <w:widowControl/>
@@ -9272,7 +9272,7 @@
     </w:p>
     <w:p>
       <w:pPr>
-        <w:pStyle w:val="4"/>
+        <w:pStyle w:val="5"/>
         <w:keepNext w:val="0"/>
         <w:keepLines w:val="0"/>
         <w:widowControl/>
@@ -9304,7 +9304,7 @@
     </w:p>
     <w:p>
       <w:pPr>
-        <w:pStyle w:val="4"/>
+        <w:pStyle w:val="5"/>
         <w:keepNext w:val="0"/>
         <w:keepLines w:val="0"/>
         <w:widowControl/>
@@ -9322,7 +9322,7 @@
     </w:p>
     <w:p>
       <w:pPr>
-        <w:pStyle w:val="4"/>
+        <w:pStyle w:val="5"/>
         <w:keepNext w:val="0"/>
         <w:keepLines w:val="0"/>
         <w:widowControl/>
@@ -9354,7 +9354,7 @@
     </w:p>
     <w:p>
       <w:pPr>
-        <w:pStyle w:val="4"/>
+        <w:pStyle w:val="5"/>
         <w:keepNext w:val="0"/>
         <w:keepLines w:val="0"/>
         <w:widowControl/>
@@ -9372,7 +9372,7 @@
     </w:p>
     <w:p>
       <w:pPr>
-        <w:pStyle w:val="4"/>
+        <w:pStyle w:val="5"/>
         <w:keepNext w:val="0"/>
         <w:keepLines w:val="0"/>
         <w:widowControl/>
@@ -9442,7 +9442,7 @@
     </w:p>
     <w:p>
       <w:pPr>
-        <w:pStyle w:val="4"/>
+        <w:pStyle w:val="5"/>
         <w:keepNext w:val="0"/>
         <w:keepLines w:val="0"/>
         <w:widowControl/>
@@ -9474,7 +9474,7 @@
     </w:p>
     <w:p>
       <w:pPr>
-        <w:pStyle w:val="4"/>
+        <w:pStyle w:val="5"/>
         <w:keepNext w:val="0"/>
         <w:keepLines w:val="0"/>
         <w:widowControl/>
@@ -9492,7 +9492,7 @@
     </w:p>
     <w:p>
       <w:pPr>
-        <w:pStyle w:val="4"/>
+        <w:pStyle w:val="5"/>
         <w:keepNext w:val="0"/>
         <w:keepLines w:val="0"/>
         <w:widowControl/>
@@ -9509,7 +9509,7 @@
       </w:pPr>
       <w:r>
         <w:rPr>
-          <w:rStyle w:val="6"/>
+          <w:rStyle w:val="7"/>
           <w:rFonts w:hint="default" w:ascii="Helvetica Neue" w:hAnsi="Helvetica Neue" w:eastAsia="Helvetica Neue" w:cs="Helvetica Neue"/>
           <w:i w:val="0"/>
           <w:caps w:val="0"/>
@@ -9538,7 +9538,7 @@
     </w:p>
     <w:p>
       <w:pPr>
-        <w:pStyle w:val="4"/>
+        <w:pStyle w:val="5"/>
         <w:keepNext w:val="0"/>
         <w:keepLines w:val="0"/>
         <w:widowControl/>
@@ -9556,7 +9556,7 @@
     </w:p>
     <w:p>
       <w:pPr>
-        <w:pStyle w:val="4"/>
+        <w:pStyle w:val="5"/>
         <w:keepNext w:val="0"/>
         <w:keepLines w:val="0"/>
         <w:widowControl/>
@@ -9626,7 +9626,7 @@
     </w:p>
     <w:p>
       <w:pPr>
-        <w:pStyle w:val="4"/>
+        <w:pStyle w:val="5"/>
         <w:keepNext w:val="0"/>
         <w:keepLines w:val="0"/>
         <w:widowControl/>
@@ -9658,7 +9658,7 @@
     </w:p>
     <w:p>
       <w:pPr>
-        <w:pStyle w:val="4"/>
+        <w:pStyle w:val="5"/>
         <w:keepNext w:val="0"/>
         <w:keepLines w:val="0"/>
         <w:widowControl/>
@@ -9676,7 +9676,7 @@
     </w:p>
     <w:p>
       <w:pPr>
-        <w:pStyle w:val="4"/>
+        <w:pStyle w:val="5"/>
         <w:keepNext w:val="0"/>
         <w:keepLines w:val="0"/>
         <w:widowControl/>
@@ -9693,7 +9693,7 @@
       </w:pPr>
       <w:r>
         <w:rPr>
-          <w:rStyle w:val="6"/>
+          <w:rStyle w:val="7"/>
           <w:rFonts w:hint="default" w:ascii="Helvetica Neue" w:hAnsi="Helvetica Neue" w:eastAsia="Helvetica Neue" w:cs="Helvetica Neue"/>
           <w:i w:val="0"/>
           <w:caps w:val="0"/>
@@ -9722,7 +9722,7 @@
     </w:p>
     <w:p>
       <w:pPr>
-        <w:pStyle w:val="4"/>
+        <w:pStyle w:val="5"/>
         <w:keepNext w:val="0"/>
         <w:keepLines w:val="0"/>
         <w:widowControl/>
@@ -9739,7 +9739,7 @@
     </w:p>
     <w:p>
       <w:pPr>
-        <w:pStyle w:val="4"/>
+        <w:pStyle w:val="5"/>
         <w:keepNext w:val="0"/>
         <w:keepLines w:val="0"/>
         <w:widowControl/>
@@ -9770,7 +9770,7 @@
       </w:r>
       <w:r>
         <w:rPr>
-          <w:rStyle w:val="6"/>
+          <w:rStyle w:val="7"/>
           <w:rFonts w:hint="default" w:ascii="Helvetica Neue" w:hAnsi="Helvetica Neue" w:eastAsia="Helvetica Neue" w:cs="Helvetica Neue"/>
           <w:i w:val="0"/>
           <w:caps w:val="0"/>
@@ -9785,7 +9785,7 @@
     </w:p>
     <w:p>
       <w:pPr>
-        <w:pStyle w:val="4"/>
+        <w:pStyle w:val="5"/>
         <w:keepNext w:val="0"/>
         <w:keepLines w:val="0"/>
         <w:widowControl/>
@@ -9802,7 +9802,7 @@
     </w:p>
     <w:p>
       <w:pPr>
-        <w:pStyle w:val="4"/>
+        <w:pStyle w:val="5"/>
         <w:keepNext w:val="0"/>
         <w:keepLines w:val="0"/>
         <w:widowControl/>
@@ -9833,7 +9833,7 @@
       </w:r>
       <w:r>
         <w:rPr>
-          <w:rStyle w:val="6"/>
+          <w:rStyle w:val="7"/>
           <w:rFonts w:hint="default" w:ascii="Helvetica Neue" w:hAnsi="Helvetica Neue" w:eastAsia="Helvetica Neue" w:cs="Helvetica Neue"/>
           <w:i w:val="0"/>
           <w:caps w:val="0"/>
@@ -9848,7 +9848,7 @@
     </w:p>
     <w:p>
       <w:pPr>
-        <w:pStyle w:val="4"/>
+        <w:pStyle w:val="5"/>
         <w:keepNext w:val="0"/>
         <w:keepLines w:val="0"/>
         <w:widowControl/>
@@ -9865,7 +9865,7 @@
     </w:p>
     <w:p>
       <w:pPr>
-        <w:pStyle w:val="4"/>
+        <w:pStyle w:val="5"/>
         <w:keepNext w:val="0"/>
         <w:keepLines w:val="0"/>
         <w:widowControl/>
@@ -9882,7 +9882,7 @@
       </w:pPr>
       <w:r>
         <w:rPr>
-          <w:rStyle w:val="6"/>
+          <w:rStyle w:val="7"/>
           <w:rFonts w:hint="default" w:ascii="Helvetica Neue" w:hAnsi="Helvetica Neue" w:eastAsia="Helvetica Neue" w:cs="Helvetica Neue"/>
           <w:i w:val="0"/>
           <w:caps w:val="0"/>
@@ -9897,7 +9897,7 @@
     </w:p>
     <w:p>
       <w:pPr>
-        <w:pStyle w:val="4"/>
+        <w:pStyle w:val="5"/>
         <w:keepNext w:val="0"/>
         <w:keepLines w:val="0"/>
         <w:widowControl/>
@@ -9914,7 +9914,7 @@
     </w:p>
     <w:p>
       <w:pPr>
-        <w:pStyle w:val="4"/>
+        <w:pStyle w:val="5"/>
         <w:keepNext w:val="0"/>
         <w:keepLines w:val="0"/>
         <w:widowControl/>
@@ -9945,7 +9945,7 @@
       </w:r>
       <w:r>
         <w:rPr>
-          <w:rStyle w:val="6"/>
+          <w:rStyle w:val="7"/>
           <w:rFonts w:hint="default" w:ascii="Helvetica Neue" w:hAnsi="Helvetica Neue" w:eastAsia="Helvetica Neue" w:cs="Helvetica Neue"/>
           <w:i w:val="0"/>
           <w:caps w:val="0"/>
@@ -9960,7 +9960,7 @@
     </w:p>
     <w:p>
       <w:pPr>
-        <w:pStyle w:val="4"/>
+        <w:pStyle w:val="5"/>
         <w:keepNext w:val="0"/>
         <w:keepLines w:val="0"/>
         <w:widowControl/>
@@ -9978,7 +9978,7 @@
     </w:p>
     <w:p>
       <w:pPr>
-        <w:pStyle w:val="4"/>
+        <w:pStyle w:val="5"/>
         <w:keepNext w:val="0"/>
         <w:keepLines w:val="0"/>
         <w:widowControl/>
@@ -10048,7 +10048,7 @@
     </w:p>
     <w:p>
       <w:pPr>
-        <w:pStyle w:val="4"/>
+        <w:pStyle w:val="5"/>
         <w:keepNext w:val="0"/>
         <w:keepLines w:val="0"/>
         <w:widowControl/>
@@ -10080,7 +10080,7 @@
     </w:p>
     <w:p>
       <w:pPr>
-        <w:pStyle w:val="4"/>
+        <w:pStyle w:val="5"/>
         <w:keepNext w:val="0"/>
         <w:keepLines w:val="0"/>
         <w:widowControl/>
@@ -10098,7 +10098,7 @@
     </w:p>
     <w:p>
       <w:pPr>
-        <w:pStyle w:val="4"/>
+        <w:pStyle w:val="5"/>
         <w:keepNext w:val="0"/>
         <w:keepLines w:val="0"/>
         <w:widowControl/>
@@ -10158,7 +10158,7 @@
     </w:p>
     <w:p>
       <w:pPr>
-        <w:pStyle w:val="4"/>
+        <w:pStyle w:val="5"/>
         <w:keepNext w:val="0"/>
         <w:keepLines w:val="0"/>
         <w:widowControl/>
@@ -10175,7 +10175,7 @@
     </w:p>
     <w:p>
       <w:pPr>
-        <w:pStyle w:val="4"/>
+        <w:pStyle w:val="5"/>
         <w:keepNext w:val="0"/>
         <w:keepLines w:val="0"/>
         <w:widowControl/>
@@ -10234,7 +10234,7 @@
       </w:r>
       <w:r>
         <w:rPr>
-          <w:rStyle w:val="6"/>
+          <w:rStyle w:val="7"/>
           <w:rFonts w:hint="default" w:ascii="Helvetica Neue" w:hAnsi="Helvetica Neue" w:eastAsia="Helvetica Neue" w:cs="Helvetica Neue"/>
           <w:i w:val="0"/>
           <w:caps w:val="0"/>
@@ -10262,7 +10262,7 @@
       </w:r>
       <w:r>
         <w:rPr>
-          <w:rStyle w:val="6"/>
+          <w:rStyle w:val="7"/>
           <w:rFonts w:hint="default" w:ascii="Helvetica Neue" w:hAnsi="Helvetica Neue" w:eastAsia="Helvetica Neue" w:cs="Helvetica Neue"/>
           <w:i w:val="0"/>
           <w:caps w:val="0"/>
@@ -10276,7 +10276,7 @@
       </w:r>
       <w:r>
         <w:rPr>
-          <w:rStyle w:val="6"/>
+          <w:rStyle w:val="7"/>
           <w:rFonts w:hint="default" w:ascii="Helvetica Neue" w:hAnsi="Helvetica Neue" w:eastAsia="Helvetica Neue" w:cs="Helvetica Neue"/>
           <w:i w:val="0"/>
           <w:caps w:val="0"/>
@@ -10291,7 +10291,7 @@
     </w:p>
     <w:p>
       <w:pPr>
-        <w:pStyle w:val="4"/>
+        <w:pStyle w:val="5"/>
         <w:keepNext w:val="0"/>
         <w:keepLines w:val="0"/>
         <w:widowControl/>
@@ -10309,7 +10309,7 @@
     </w:p>
     <w:p>
       <w:pPr>
-        <w:pStyle w:val="4"/>
+        <w:pStyle w:val="5"/>
         <w:keepNext w:val="0"/>
         <w:keepLines w:val="0"/>
         <w:widowControl/>
@@ -10388,7 +10388,7 @@
     </w:p>
     <w:p>
       <w:pPr>
-        <w:pStyle w:val="4"/>
+        <w:pStyle w:val="5"/>
         <w:keepNext w:val="0"/>
         <w:keepLines w:val="0"/>
         <w:widowControl/>
@@ -10420,7 +10420,7 @@
     </w:p>
     <w:p>
       <w:pPr>
-        <w:pStyle w:val="4"/>
+        <w:pStyle w:val="5"/>
         <w:keepNext w:val="0"/>
         <w:keepLines w:val="0"/>
         <w:widowControl/>
@@ -10438,7 +10438,7 @@
     </w:p>
     <w:p>
       <w:pPr>
-        <w:pStyle w:val="4"/>
+        <w:pStyle w:val="5"/>
         <w:keepNext w:val="0"/>
         <w:keepLines w:val="0"/>
         <w:widowControl/>
@@ -10469,7 +10469,7 @@
       </w:r>
       <w:r>
         <w:rPr>
-          <w:rStyle w:val="6"/>
+          <w:rStyle w:val="7"/>
           <w:rFonts w:hint="default" w:ascii="Helvetica Neue" w:hAnsi="Helvetica Neue" w:eastAsia="Helvetica Neue" w:cs="Helvetica Neue"/>
           <w:i w:val="0"/>
           <w:caps w:val="0"/>
@@ -10483,7 +10483,7 @@
       </w:r>
       <w:r>
         <w:rPr>
-          <w:rStyle w:val="6"/>
+          <w:rStyle w:val="7"/>
           <w:rFonts w:hint="default" w:ascii="Helvetica Neue" w:hAnsi="Helvetica Neue" w:eastAsia="Helvetica Neue" w:cs="Helvetica Neue"/>
           <w:i w:val="0"/>
           <w:caps w:val="0"/>
@@ -10497,7 +10497,7 @@
       </w:r>
       <w:r>
         <w:rPr>
-          <w:rStyle w:val="6"/>
+          <w:rStyle w:val="7"/>
           <w:rFonts w:hint="default" w:ascii="Helvetica Neue" w:hAnsi="Helvetica Neue" w:eastAsia="Helvetica Neue" w:cs="Helvetica Neue"/>
           <w:i w:val="0"/>
           <w:caps w:val="0"/>
@@ -10511,7 +10511,7 @@
       </w:r>
       <w:r>
         <w:rPr>
-          <w:rStyle w:val="6"/>
+          <w:rStyle w:val="7"/>
           <w:rFonts w:hint="default" w:ascii="Helvetica Neue" w:hAnsi="Helvetica Neue" w:eastAsia="Helvetica Neue" w:cs="Helvetica Neue"/>
           <w:i w:val="0"/>
           <w:caps w:val="0"/>
@@ -10540,7 +10540,7 @@
     </w:p>
     <w:p>
       <w:pPr>
-        <w:pStyle w:val="4"/>
+        <w:pStyle w:val="5"/>
         <w:keepNext w:val="0"/>
         <w:keepLines w:val="0"/>
         <w:widowControl/>
@@ -10557,7 +10557,7 @@
     </w:p>
     <w:p>
       <w:pPr>
-        <w:pStyle w:val="4"/>
+        <w:pStyle w:val="5"/>
         <w:keepNext w:val="0"/>
         <w:keepLines w:val="0"/>
         <w:widowControl/>
@@ -10588,7 +10588,7 @@
       </w:r>
       <w:r>
         <w:rPr>
-          <w:rStyle w:val="6"/>
+          <w:rStyle w:val="7"/>
           <w:rFonts w:hint="default" w:ascii="Helvetica Neue" w:hAnsi="Helvetica Neue" w:eastAsia="Helvetica Neue" w:cs="Helvetica Neue"/>
           <w:i w:val="0"/>
           <w:caps w:val="0"/>
@@ -10617,7 +10617,7 @@
     </w:p>
     <w:p>
       <w:pPr>
-        <w:pStyle w:val="4"/>
+        <w:pStyle w:val="5"/>
         <w:keepNext w:val="0"/>
         <w:keepLines w:val="0"/>
         <w:widowControl/>
@@ -10634,7 +10634,7 @@
     </w:p>
     <w:p>
       <w:pPr>
-        <w:pStyle w:val="4"/>
+        <w:pStyle w:val="5"/>
         <w:keepNext w:val="0"/>
         <w:keepLines w:val="0"/>
         <w:widowControl/>
@@ -10665,7 +10665,7 @@
       </w:r>
       <w:r>
         <w:rPr>
-          <w:rStyle w:val="6"/>
+          <w:rStyle w:val="7"/>
           <w:rFonts w:hint="default" w:ascii="Helvetica Neue" w:hAnsi="Helvetica Neue" w:eastAsia="Helvetica Neue" w:cs="Helvetica Neue"/>
           <w:i w:val="0"/>
           <w:caps w:val="0"/>
@@ -10694,7 +10694,7 @@
     </w:p>
     <w:p>
       <w:pPr>
-        <w:pStyle w:val="4"/>
+        <w:pStyle w:val="5"/>
         <w:keepNext w:val="0"/>
         <w:keepLines w:val="0"/>
         <w:widowControl/>
@@ -10711,7 +10711,7 @@
     </w:p>
     <w:p>
       <w:pPr>
-        <w:pStyle w:val="4"/>
+        <w:pStyle w:val="5"/>
         <w:keepNext w:val="0"/>
         <w:keepLines w:val="0"/>
         <w:widowControl/>
@@ -10743,7 +10743,7 @@
     </w:p>
     <w:p>
       <w:pPr>
-        <w:pStyle w:val="4"/>
+        <w:pStyle w:val="5"/>
         <w:keepNext w:val="0"/>
         <w:keepLines w:val="0"/>
         <w:widowControl/>
@@ -10786,7 +10786,7 @@
     </w:p>
     <w:p>
       <w:pPr>
-        <w:pStyle w:val="4"/>
+        <w:pStyle w:val="5"/>
         <w:keepNext w:val="0"/>
         <w:keepLines w:val="0"/>
         <w:widowControl/>
@@ -10867,7 +10867,7 @@
     </w:p>
     <w:p>
       <w:pPr>
-        <w:pStyle w:val="4"/>
+        <w:pStyle w:val="5"/>
         <w:keepNext w:val="0"/>
         <w:keepLines w:val="0"/>
         <w:widowControl/>
@@ -10907,7 +10907,7 @@
     </w:p>
     <w:p>
       <w:pPr>
-        <w:pStyle w:val="4"/>
+        <w:pStyle w:val="5"/>
         <w:keepNext w:val="0"/>
         <w:keepLines w:val="0"/>
         <w:widowControl/>
@@ -11051,8 +11051,6 @@
         </w:rPr>
         <w:t>与孔雀屏相同，人类大脑最出色的能力也有着同样的用途：</w:t>
       </w:r>
-      <w:bookmarkStart w:id="0" w:name="_GoBack"/>
-      <w:bookmarkEnd w:id="0"/>
       <w:r>
         <w:rPr>
           <w:rFonts w:ascii="Helvetica" w:hAnsi="Helvetica" w:eastAsia="Helvetica" w:cs="Helvetica"/>
@@ -11164,7 +11162,7 @@
     </w:p>
     <w:p>
       <w:pPr>
-        <w:pStyle w:val="4"/>
+        <w:pStyle w:val="5"/>
         <w:keepNext w:val="0"/>
         <w:keepLines w:val="0"/>
         <w:widowControl/>
@@ -11176,7 +11174,7 @@
     </w:p>
     <w:p>
       <w:pPr>
-        <w:pStyle w:val="4"/>
+        <w:pStyle w:val="5"/>
         <w:keepNext w:val="0"/>
         <w:keepLines w:val="0"/>
         <w:widowControl/>
@@ -11247,16 +11245,16 @@
     </w:p>
     <w:p>
       <w:pPr>
-        <w:pStyle w:val="4"/>
-        <w:keepNext w:val="0"/>
-        <w:keepLines w:val="0"/>
-        <w:widowControl/>
-        <w:suppressLineNumbers w:val="0"/>
-      </w:pPr>
-    </w:p>
-    <w:p>
-      <w:pPr>
-        <w:pStyle w:val="4"/>
+        <w:pStyle w:val="5"/>
+        <w:keepNext w:val="0"/>
+        <w:keepLines w:val="0"/>
+        <w:widowControl/>
+        <w:suppressLineNumbers w:val="0"/>
+      </w:pPr>
+    </w:p>
+    <w:p>
+      <w:pPr>
+        <w:pStyle w:val="5"/>
         <w:keepNext w:val="0"/>
         <w:keepLines w:val="0"/>
         <w:widowControl/>
@@ -11268,16 +11266,16 @@
     </w:p>
     <w:p>
       <w:pPr>
-        <w:pStyle w:val="4"/>
-        <w:keepNext w:val="0"/>
-        <w:keepLines w:val="0"/>
-        <w:widowControl/>
-        <w:suppressLineNumbers w:val="0"/>
-      </w:pPr>
-    </w:p>
-    <w:p>
-      <w:pPr>
-        <w:pStyle w:val="4"/>
+        <w:pStyle w:val="5"/>
+        <w:keepNext w:val="0"/>
+        <w:keepLines w:val="0"/>
+        <w:widowControl/>
+        <w:suppressLineNumbers w:val="0"/>
+      </w:pPr>
+    </w:p>
+    <w:p>
+      <w:pPr>
+        <w:pStyle w:val="5"/>
         <w:keepNext w:val="0"/>
         <w:keepLines w:val="0"/>
         <w:widowControl/>
@@ -11348,16 +11346,16 @@
     </w:p>
     <w:p>
       <w:pPr>
-        <w:pStyle w:val="4"/>
-        <w:keepNext w:val="0"/>
-        <w:keepLines w:val="0"/>
-        <w:widowControl/>
-        <w:suppressLineNumbers w:val="0"/>
-      </w:pPr>
-    </w:p>
-    <w:p>
-      <w:pPr>
-        <w:pStyle w:val="4"/>
+        <w:pStyle w:val="5"/>
+        <w:keepNext w:val="0"/>
+        <w:keepLines w:val="0"/>
+        <w:widowControl/>
+        <w:suppressLineNumbers w:val="0"/>
+      </w:pPr>
+    </w:p>
+    <w:p>
+      <w:pPr>
+        <w:pStyle w:val="5"/>
         <w:keepNext w:val="0"/>
         <w:keepLines w:val="0"/>
         <w:widowControl/>
@@ -11369,16 +11367,16 @@
     </w:p>
     <w:p>
       <w:pPr>
-        <w:pStyle w:val="4"/>
-        <w:keepNext w:val="0"/>
-        <w:keepLines w:val="0"/>
-        <w:widowControl/>
-        <w:suppressLineNumbers w:val="0"/>
-      </w:pPr>
-    </w:p>
-    <w:p>
-      <w:pPr>
-        <w:pStyle w:val="4"/>
+        <w:pStyle w:val="5"/>
+        <w:keepNext w:val="0"/>
+        <w:keepLines w:val="0"/>
+        <w:widowControl/>
+        <w:suppressLineNumbers w:val="0"/>
+      </w:pPr>
+    </w:p>
+    <w:p>
+      <w:pPr>
+        <w:pStyle w:val="5"/>
         <w:keepNext w:val="0"/>
         <w:keepLines w:val="0"/>
         <w:widowControl/>
@@ -11390,16 +11388,16 @@
     </w:p>
     <w:p>
       <w:pPr>
-        <w:pStyle w:val="4"/>
-        <w:keepNext w:val="0"/>
-        <w:keepLines w:val="0"/>
-        <w:widowControl/>
-        <w:suppressLineNumbers w:val="0"/>
-      </w:pPr>
-    </w:p>
-    <w:p>
-      <w:pPr>
-        <w:pStyle w:val="4"/>
+        <w:pStyle w:val="5"/>
+        <w:keepNext w:val="0"/>
+        <w:keepLines w:val="0"/>
+        <w:widowControl/>
+        <w:suppressLineNumbers w:val="0"/>
+      </w:pPr>
+    </w:p>
+    <w:p>
+      <w:pPr>
+        <w:pStyle w:val="5"/>
         <w:keepNext w:val="0"/>
         <w:keepLines w:val="0"/>
         <w:widowControl/>
@@ -11411,16 +11409,16 @@
     </w:p>
     <w:p>
       <w:pPr>
-        <w:pStyle w:val="4"/>
-        <w:keepNext w:val="0"/>
-        <w:keepLines w:val="0"/>
-        <w:widowControl/>
-        <w:suppressLineNumbers w:val="0"/>
-      </w:pPr>
-    </w:p>
-    <w:p>
-      <w:pPr>
-        <w:pStyle w:val="4"/>
+        <w:pStyle w:val="5"/>
+        <w:keepNext w:val="0"/>
+        <w:keepLines w:val="0"/>
+        <w:widowControl/>
+        <w:suppressLineNumbers w:val="0"/>
+      </w:pPr>
+    </w:p>
+    <w:p>
+      <w:pPr>
+        <w:pStyle w:val="5"/>
         <w:keepNext w:val="0"/>
         <w:keepLines w:val="0"/>
         <w:widowControl/>
@@ -11501,16 +11499,16 @@
     </w:p>
     <w:p>
       <w:pPr>
-        <w:pStyle w:val="4"/>
-        <w:keepNext w:val="0"/>
-        <w:keepLines w:val="0"/>
-        <w:widowControl/>
-        <w:suppressLineNumbers w:val="0"/>
-      </w:pPr>
-    </w:p>
-    <w:p>
-      <w:pPr>
-        <w:pStyle w:val="4"/>
+        <w:pStyle w:val="5"/>
+        <w:keepNext w:val="0"/>
+        <w:keepLines w:val="0"/>
+        <w:widowControl/>
+        <w:suppressLineNumbers w:val="0"/>
+      </w:pPr>
+    </w:p>
+    <w:p>
+      <w:pPr>
+        <w:pStyle w:val="5"/>
         <w:keepNext w:val="0"/>
         <w:keepLines w:val="0"/>
         <w:widowControl/>
@@ -11591,16 +11589,16 @@
     </w:p>
     <w:p>
       <w:pPr>
-        <w:pStyle w:val="4"/>
-        <w:keepNext w:val="0"/>
-        <w:keepLines w:val="0"/>
-        <w:widowControl/>
-        <w:suppressLineNumbers w:val="0"/>
-      </w:pPr>
-    </w:p>
-    <w:p>
-      <w:pPr>
-        <w:pStyle w:val="4"/>
+        <w:pStyle w:val="5"/>
+        <w:keepNext w:val="0"/>
+        <w:keepLines w:val="0"/>
+        <w:widowControl/>
+        <w:suppressLineNumbers w:val="0"/>
+      </w:pPr>
+    </w:p>
+    <w:p>
+      <w:pPr>
+        <w:pStyle w:val="5"/>
         <w:keepNext w:val="0"/>
         <w:keepLines w:val="0"/>
         <w:widowControl/>
@@ -11681,16 +11679,16 @@
     </w:p>
     <w:p>
       <w:pPr>
-        <w:pStyle w:val="4"/>
-        <w:keepNext w:val="0"/>
-        <w:keepLines w:val="0"/>
-        <w:widowControl/>
-        <w:suppressLineNumbers w:val="0"/>
-      </w:pPr>
-    </w:p>
-    <w:p>
-      <w:pPr>
-        <w:pStyle w:val="4"/>
+        <w:pStyle w:val="5"/>
+        <w:keepNext w:val="0"/>
+        <w:keepLines w:val="0"/>
+        <w:widowControl/>
+        <w:suppressLineNumbers w:val="0"/>
+      </w:pPr>
+    </w:p>
+    <w:p>
+      <w:pPr>
+        <w:pStyle w:val="5"/>
         <w:keepNext w:val="0"/>
         <w:keepLines w:val="0"/>
         <w:widowControl/>
@@ -11702,16 +11700,16 @@
     </w:p>
     <w:p>
       <w:pPr>
-        <w:pStyle w:val="4"/>
-        <w:keepNext w:val="0"/>
-        <w:keepLines w:val="0"/>
-        <w:widowControl/>
-        <w:suppressLineNumbers w:val="0"/>
-      </w:pPr>
-    </w:p>
-    <w:p>
-      <w:pPr>
-        <w:pStyle w:val="4"/>
+        <w:pStyle w:val="5"/>
+        <w:keepNext w:val="0"/>
+        <w:keepLines w:val="0"/>
+        <w:widowControl/>
+        <w:suppressLineNumbers w:val="0"/>
+      </w:pPr>
+    </w:p>
+    <w:p>
+      <w:pPr>
+        <w:pStyle w:val="5"/>
         <w:keepNext w:val="0"/>
         <w:keepLines w:val="0"/>
         <w:widowControl/>
@@ -11723,16 +11721,16 @@
     </w:p>
     <w:p>
       <w:pPr>
-        <w:pStyle w:val="4"/>
-        <w:keepNext w:val="0"/>
-        <w:keepLines w:val="0"/>
-        <w:widowControl/>
-        <w:suppressLineNumbers w:val="0"/>
-      </w:pPr>
-    </w:p>
-    <w:p>
-      <w:pPr>
-        <w:pStyle w:val="4"/>
+        <w:pStyle w:val="5"/>
+        <w:keepNext w:val="0"/>
+        <w:keepLines w:val="0"/>
+        <w:widowControl/>
+        <w:suppressLineNumbers w:val="0"/>
+      </w:pPr>
+    </w:p>
+    <w:p>
+      <w:pPr>
+        <w:pStyle w:val="5"/>
         <w:keepNext w:val="0"/>
         <w:keepLines w:val="0"/>
         <w:widowControl/>
@@ -11873,7 +11871,7 @@
     </w:p>
     <w:p>
       <w:pPr>
-        <w:pStyle w:val="4"/>
+        <w:pStyle w:val="5"/>
         <w:keepNext w:val="0"/>
         <w:keepLines w:val="0"/>
         <w:widowControl/>
@@ -11885,7 +11883,7 @@
     </w:p>
     <w:p>
       <w:pPr>
-        <w:pStyle w:val="4"/>
+        <w:pStyle w:val="5"/>
         <w:keepNext w:val="0"/>
         <w:keepLines w:val="0"/>
         <w:widowControl/>
@@ -11953,7 +11951,7 @@
     </w:p>
     <w:p>
       <w:pPr>
-        <w:pStyle w:val="4"/>
+        <w:pStyle w:val="5"/>
         <w:keepNext w:val="0"/>
         <w:keepLines w:val="0"/>
         <w:widowControl/>
@@ -12021,16 +12019,16 @@
     </w:p>
     <w:p>
       <w:pPr>
-        <w:pStyle w:val="4"/>
-        <w:keepNext w:val="0"/>
-        <w:keepLines w:val="0"/>
-        <w:widowControl/>
-        <w:suppressLineNumbers w:val="0"/>
-      </w:pPr>
-    </w:p>
-    <w:p>
-      <w:pPr>
-        <w:pStyle w:val="4"/>
+        <w:pStyle w:val="5"/>
+        <w:keepNext w:val="0"/>
+        <w:keepLines w:val="0"/>
+        <w:widowControl/>
+        <w:suppressLineNumbers w:val="0"/>
+      </w:pPr>
+    </w:p>
+    <w:p>
+      <w:pPr>
+        <w:pStyle w:val="5"/>
         <w:keepNext w:val="0"/>
         <w:keepLines w:val="0"/>
         <w:widowControl/>
@@ -12042,7 +12040,7 @@
     </w:p>
     <w:p>
       <w:pPr>
-        <w:pStyle w:val="4"/>
+        <w:pStyle w:val="5"/>
         <w:keepNext w:val="0"/>
         <w:keepLines w:val="0"/>
         <w:widowControl/>
@@ -12054,16 +12052,16 @@
     </w:p>
     <w:p>
       <w:pPr>
-        <w:pStyle w:val="4"/>
-        <w:keepNext w:val="0"/>
-        <w:keepLines w:val="0"/>
-        <w:widowControl/>
-        <w:suppressLineNumbers w:val="0"/>
-      </w:pPr>
-    </w:p>
-    <w:p>
-      <w:pPr>
-        <w:pStyle w:val="4"/>
+        <w:pStyle w:val="5"/>
+        <w:keepNext w:val="0"/>
+        <w:keepLines w:val="0"/>
+        <w:widowControl/>
+        <w:suppressLineNumbers w:val="0"/>
+      </w:pPr>
+    </w:p>
+    <w:p>
+      <w:pPr>
+        <w:pStyle w:val="5"/>
         <w:keepNext w:val="0"/>
         <w:keepLines w:val="0"/>
         <w:widowControl/>
@@ -12134,57 +12132,4509 @@
     </w:p>
     <w:p>
       <w:pPr>
+        <w:pStyle w:val="5"/>
+        <w:keepNext w:val="0"/>
+        <w:keepLines w:val="0"/>
+        <w:widowControl/>
+        <w:suppressLineNumbers w:val="0"/>
+      </w:pPr>
+      <w:r>
+        <w:t>虽然流苏鹬是普遍一夫多妻的制度，但选择的决定权却在雌鸟手中，雄鸟无法左右会飞且独立觅食的雌鸟做选择。而雌性流苏鹬呢，你们猜猜他们最喜欢那种雄鸟？</w:t>
+      </w:r>
+    </w:p>
+    <w:p>
+      <w:pPr>
+        <w:pStyle w:val="5"/>
+        <w:keepNext w:val="0"/>
+        <w:keepLines w:val="0"/>
+        <w:widowControl/>
+        <w:suppressLineNumbers w:val="0"/>
+      </w:pPr>
+    </w:p>
+    <w:p>
+      <w:pPr>
+        <w:pStyle w:val="5"/>
+        <w:keepNext w:val="0"/>
+        <w:keepLines w:val="0"/>
+        <w:widowControl/>
+        <w:suppressLineNumbers w:val="0"/>
+      </w:pPr>
+      <w:r>
+        <w:t>答案是费德男。其次是卫星男，领地男排在最后。尽管，她们愿意跟任意一种雄鸟一起生崽子。</w:t>
+      </w:r>
+    </w:p>
+    <w:p>
+      <w:pPr>
+        <w:pStyle w:val="5"/>
+        <w:keepNext w:val="0"/>
+        <w:keepLines w:val="0"/>
+        <w:widowControl/>
+        <w:suppressLineNumbers w:val="0"/>
+      </w:pPr>
+    </w:p>
+    <w:p>
+      <w:pPr>
+        <w:pStyle w:val="5"/>
+        <w:keepNext w:val="0"/>
+        <w:keepLines w:val="0"/>
+        <w:widowControl/>
+        <w:suppressLineNumbers w:val="0"/>
+      </w:pPr>
+      <w:r>
+        <w:t>看来在流苏鹬界，伪娘最受欢迎，直男比较悲催......</w:t>
+      </w:r>
+    </w:p>
+    <w:p>
+      <w:pPr>
+        <w:pStyle w:val="5"/>
+        <w:keepNext w:val="0"/>
+        <w:keepLines w:val="0"/>
+        <w:widowControl/>
+        <w:suppressLineNumbers w:val="0"/>
+      </w:pPr>
+    </w:p>
+    <w:p>
+      <w:pPr>
+        <w:pStyle w:val="5"/>
+        <w:keepNext w:val="0"/>
+        <w:keepLines w:val="0"/>
+        <w:widowControl/>
+        <w:suppressLineNumbers w:val="0"/>
+        <w:rPr>
+          <w:lang w:val="en-US"/>
+        </w:rPr>
+      </w:pPr>
+      <w:r>
+        <w:rPr>
+          <w:lang w:val="en-US"/>
+        </w:rPr>
+        <w:t>2018-12-1 11:23</w:t>
+      </w:r>
+    </w:p>
+    <w:p>
+      <w:pPr>
         <w:pStyle w:val="4"/>
         <w:keepNext w:val="0"/>
         <w:keepLines w:val="0"/>
         <w:widowControl/>
         <w:suppressLineNumbers w:val="0"/>
-      </w:pPr>
-      <w:r>
-        <w:t>虽然流苏鹬是普遍一夫多妻的制度，但选择的决定权却在雌鸟手中，雄鸟无法左右会飞且独立觅食的雌鸟做选择。而雌性流苏鹬呢，你们猜猜他们最喜欢那种雄鸟？</w:t>
-      </w:r>
-    </w:p>
-    <w:p>
-      <w:pPr>
-        <w:pStyle w:val="4"/>
-        <w:keepNext w:val="0"/>
-        <w:keepLines w:val="0"/>
-        <w:widowControl/>
-        <w:suppressLineNumbers w:val="0"/>
-      </w:pPr>
-    </w:p>
-    <w:p>
-      <w:pPr>
-        <w:pStyle w:val="4"/>
-        <w:keepNext w:val="0"/>
-        <w:keepLines w:val="0"/>
-        <w:widowControl/>
-        <w:suppressLineNumbers w:val="0"/>
-      </w:pPr>
-      <w:r>
-        <w:t>答案是费德男。其次是卫星男，领地男排在最后。尽管，她们愿意跟任意一种雄鸟一起生崽子。</w:t>
-      </w:r>
-    </w:p>
-    <w:p>
-      <w:pPr>
-        <w:pStyle w:val="4"/>
-        <w:keepNext w:val="0"/>
-        <w:keepLines w:val="0"/>
-        <w:widowControl/>
-        <w:suppressLineNumbers w:val="0"/>
-      </w:pPr>
-    </w:p>
-    <w:p>
-      <w:pPr>
-        <w:pStyle w:val="4"/>
-        <w:keepNext w:val="0"/>
-        <w:keepLines w:val="0"/>
-        <w:widowControl/>
-        <w:suppressLineNumbers w:val="0"/>
-      </w:pPr>
-      <w:r>
-        <w:t>看来在流苏鹬界，伪娘最受欢迎，直男比较悲催......</w:t>
-      </w:r>
+        <w:shd w:val="clear" w:fill="FFFFFF"/>
+        <w:spacing w:line="14" w:lineRule="atLeast"/>
+        <w:ind w:left="0" w:firstLine="0"/>
+        <w:rPr>
+          <w:rFonts w:ascii="Helvetica" w:hAnsi="Helvetica" w:eastAsia="Helvetica" w:cs="Helvetica"/>
+          <w:i w:val="0"/>
+          <w:caps w:val="0"/>
+          <w:color w:val="33353C"/>
+          <w:spacing w:val="0"/>
+          <w:sz w:val="13"/>
+          <w:szCs w:val="13"/>
+        </w:rPr>
+      </w:pPr>
+      <w:r>
+        <w:rPr>
+          <w:rFonts w:hint="default" w:ascii="Helvetica" w:hAnsi="Helvetica" w:eastAsia="Helvetica" w:cs="Helvetica"/>
+          <w:i w:val="0"/>
+          <w:caps w:val="0"/>
+          <w:color w:val="33353C"/>
+          <w:spacing w:val="0"/>
+          <w:sz w:val="13"/>
+          <w:szCs w:val="13"/>
+          <w:shd w:val="clear" w:fill="FFFFFF"/>
+        </w:rPr>
+        <w:t>工蜂一直这么勤勤恳恳，不会起兵造反吗？</w:t>
+      </w:r>
+    </w:p>
+    <w:p>
+      <w:pPr>
+        <w:pStyle w:val="5"/>
+        <w:keepNext w:val="0"/>
+        <w:keepLines w:val="0"/>
+        <w:widowControl/>
+        <w:suppressLineNumbers w:val="0"/>
+        <w:shd w:val="clear" w:fill="FFFFFF"/>
+        <w:wordWrap w:val="0"/>
+        <w:spacing w:before="120" w:beforeAutospacing="0" w:after="120" w:afterAutospacing="0"/>
+        <w:ind w:left="0" w:right="0" w:firstLine="0"/>
+        <w:rPr>
+          <w:rFonts w:hint="default" w:ascii="Helvetica" w:hAnsi="Helvetica" w:eastAsia="Helvetica" w:cs="Helvetica"/>
+          <w:i w:val="0"/>
+          <w:caps w:val="0"/>
+          <w:color w:val="33353C"/>
+          <w:spacing w:val="0"/>
+          <w:sz w:val="13"/>
+          <w:szCs w:val="13"/>
+        </w:rPr>
+      </w:pPr>
+      <w:r>
+        <w:rPr>
+          <w:rFonts w:hint="default" w:ascii="Helvetica" w:hAnsi="Helvetica" w:eastAsia="Helvetica" w:cs="Helvetica"/>
+          <w:i w:val="0"/>
+          <w:caps w:val="0"/>
+          <w:color w:val="33353C"/>
+          <w:spacing w:val="0"/>
+          <w:sz w:val="13"/>
+          <w:szCs w:val="13"/>
+          <w:shd w:val="clear" w:fill="FFFFFF"/>
+        </w:rPr>
+        <w:t>https://www.zhihu.com/question/301605773</w:t>
+      </w:r>
+    </w:p>
+    <w:p>
+      <w:pPr>
+        <w:pStyle w:val="5"/>
+        <w:keepNext w:val="0"/>
+        <w:keepLines w:val="0"/>
+        <w:widowControl/>
+        <w:suppressLineNumbers w:val="0"/>
+        <w:rPr>
+          <w:lang w:val="en-US"/>
+        </w:rPr>
+      </w:pPr>
+    </w:p>
+    <w:p>
+      <w:pPr>
+        <w:pStyle w:val="5"/>
+        <w:keepNext w:val="0"/>
+        <w:keepLines w:val="0"/>
+        <w:widowControl/>
+        <w:suppressLineNumbers w:val="0"/>
+        <w:shd w:val="clear" w:fill="FFFFFF"/>
+        <w:spacing w:before="0" w:beforeAutospacing="0" w:after="210" w:afterAutospacing="0"/>
+        <w:ind w:left="0" w:right="0" w:firstLine="0"/>
+        <w:rPr>
+          <w:rFonts w:ascii="微软雅黑" w:hAnsi="微软雅黑" w:eastAsia="微软雅黑" w:cs="微软雅黑"/>
+          <w:i w:val="0"/>
+          <w:caps w:val="0"/>
+          <w:color w:val="1A1A1A"/>
+          <w:spacing w:val="0"/>
+          <w:sz w:val="15"/>
+          <w:szCs w:val="15"/>
+        </w:rPr>
+      </w:pPr>
+      <w:r>
+        <w:rPr>
+          <w:rFonts w:hint="eastAsia" w:ascii="微软雅黑" w:hAnsi="微软雅黑" w:eastAsia="微软雅黑" w:cs="微软雅黑"/>
+          <w:i w:val="0"/>
+          <w:caps w:val="0"/>
+          <w:color w:val="1A1A1A"/>
+          <w:spacing w:val="0"/>
+          <w:sz w:val="15"/>
+          <w:szCs w:val="15"/>
+          <w:shd w:val="clear" w:fill="FFFFFF"/>
+        </w:rPr>
+        <w:t>这个问题说简单可以很简单，说复杂也可以很复杂。</w:t>
+      </w:r>
+    </w:p>
+    <w:p>
+      <w:pPr>
+        <w:keepNext w:val="0"/>
+        <w:keepLines w:val="0"/>
+        <w:widowControl/>
+        <w:numPr>
+          <w:ilvl w:val="0"/>
+          <w:numId w:val="1"/>
+        </w:numPr>
+        <w:suppressLineNumbers w:val="0"/>
+        <w:spacing w:before="0" w:beforeAutospacing="1" w:after="0" w:afterAutospacing="1"/>
+        <w:ind w:left="0" w:hanging="360"/>
+      </w:pPr>
+      <w:r>
+        <w:rPr>
+          <w:rFonts w:hint="eastAsia" w:ascii="微软雅黑" w:hAnsi="微软雅黑" w:eastAsia="微软雅黑" w:cs="微软雅黑"/>
+          <w:b/>
+          <w:i w:val="0"/>
+          <w:caps w:val="0"/>
+          <w:color w:val="1A1A1A"/>
+          <w:spacing w:val="0"/>
+          <w:sz w:val="15"/>
+          <w:szCs w:val="15"/>
+          <w:bdr w:val="none" w:color="auto" w:sz="0" w:space="0"/>
+          <w:shd w:val="clear" w:fill="FFFFFF"/>
+        </w:rPr>
+        <w:t>为什么工蜂一般不造反</w:t>
+      </w:r>
+    </w:p>
+    <w:p>
+      <w:pPr>
+        <w:keepNext w:val="0"/>
+        <w:keepLines w:val="0"/>
+        <w:widowControl/>
+        <w:numPr>
+          <w:ilvl w:val="0"/>
+          <w:numId w:val="1"/>
+        </w:numPr>
+        <w:suppressLineNumbers w:val="0"/>
+        <w:spacing w:before="0" w:beforeAutospacing="1" w:after="0" w:afterAutospacing="1"/>
+        <w:ind w:left="0" w:hanging="360"/>
+      </w:pPr>
+      <w:r>
+        <w:rPr>
+          <w:rFonts w:hint="eastAsia" w:ascii="微软雅黑" w:hAnsi="微软雅黑" w:eastAsia="微软雅黑" w:cs="微软雅黑"/>
+          <w:b/>
+          <w:i w:val="0"/>
+          <w:caps w:val="0"/>
+          <w:color w:val="1A1A1A"/>
+          <w:spacing w:val="0"/>
+          <w:sz w:val="15"/>
+          <w:szCs w:val="15"/>
+          <w:bdr w:val="none" w:color="auto" w:sz="0" w:space="0"/>
+          <w:shd w:val="clear" w:fill="FFFFFF"/>
+        </w:rPr>
+        <w:t>在熊蜂中，有些工蜂会有小动作</w:t>
+      </w:r>
+    </w:p>
+    <w:p>
+      <w:pPr>
+        <w:keepNext w:val="0"/>
+        <w:keepLines w:val="0"/>
+        <w:widowControl/>
+        <w:numPr>
+          <w:ilvl w:val="0"/>
+          <w:numId w:val="1"/>
+        </w:numPr>
+        <w:suppressLineNumbers w:val="0"/>
+        <w:spacing w:before="0" w:beforeAutospacing="1" w:after="0" w:afterAutospacing="1"/>
+        <w:ind w:left="0" w:hanging="360"/>
+      </w:pPr>
+      <w:r>
+        <w:rPr>
+          <w:rFonts w:hint="eastAsia" w:ascii="微软雅黑" w:hAnsi="微软雅黑" w:eastAsia="微软雅黑" w:cs="微软雅黑"/>
+          <w:b/>
+          <w:i w:val="0"/>
+          <w:caps w:val="0"/>
+          <w:color w:val="1A1A1A"/>
+          <w:spacing w:val="0"/>
+          <w:sz w:val="15"/>
+          <w:szCs w:val="15"/>
+          <w:bdr w:val="none" w:color="auto" w:sz="0" w:space="0"/>
+          <w:shd w:val="clear" w:fill="FFFFFF"/>
+        </w:rPr>
+        <w:t>在蜜蜂中，有些工蜂会造反</w:t>
+      </w:r>
+    </w:p>
+    <w:p>
+      <w:pPr>
+        <w:pStyle w:val="5"/>
+        <w:keepNext w:val="0"/>
+        <w:keepLines w:val="0"/>
+        <w:widowControl/>
+        <w:suppressLineNumbers w:val="0"/>
+        <w:shd w:val="clear" w:fill="FFFFFF"/>
+        <w:spacing w:before="210" w:beforeAutospacing="0" w:after="210" w:afterAutospacing="0"/>
+        <w:ind w:left="0" w:right="0" w:firstLine="0"/>
+        <w:rPr>
+          <w:rFonts w:hint="eastAsia" w:ascii="微软雅黑" w:hAnsi="微软雅黑" w:eastAsia="微软雅黑" w:cs="微软雅黑"/>
+          <w:i w:val="0"/>
+          <w:caps w:val="0"/>
+          <w:color w:val="1A1A1A"/>
+          <w:spacing w:val="0"/>
+          <w:sz w:val="15"/>
+          <w:szCs w:val="15"/>
+        </w:rPr>
+      </w:pPr>
+      <w:r>
+        <w:rPr>
+          <w:rFonts w:hint="eastAsia" w:ascii="微软雅黑" w:hAnsi="微软雅黑" w:eastAsia="微软雅黑" w:cs="微软雅黑"/>
+          <w:i w:val="0"/>
+          <w:caps w:val="0"/>
+          <w:color w:val="1A1A1A"/>
+          <w:spacing w:val="0"/>
+          <w:sz w:val="15"/>
+          <w:szCs w:val="15"/>
+          <w:shd w:val="clear" w:fill="FFFFFF"/>
+        </w:rPr>
+        <w:t>先从简单的故事版本说起。</w:t>
+      </w:r>
+    </w:p>
+    <w:p>
+      <w:pPr>
+        <w:keepNext w:val="0"/>
+        <w:keepLines w:val="0"/>
+        <w:widowControl/>
+        <w:suppressLineNumbers w:val="0"/>
+        <w:pBdr>
+          <w:top w:val="single" w:color="D3D3D3" w:sz="4" w:space="0"/>
+          <w:left w:val="none" w:color="auto" w:sz="0" w:space="0"/>
+          <w:bottom w:val="none" w:color="auto" w:sz="0" w:space="0"/>
+          <w:right w:val="none" w:color="auto" w:sz="0" w:space="0"/>
+        </w:pBdr>
+        <w:shd w:val="clear" w:fill="FFFFFF"/>
+        <w:spacing w:before="840" w:beforeAutospacing="0" w:after="840" w:afterAutospacing="0"/>
+        <w:ind w:left="0" w:right="0" w:firstLine="0"/>
+        <w:rPr>
+          <w:rFonts w:hint="eastAsia" w:ascii="微软雅黑" w:hAnsi="微软雅黑" w:eastAsia="微软雅黑" w:cs="微软雅黑"/>
+          <w:i w:val="0"/>
+          <w:caps w:val="0"/>
+          <w:color w:val="1A1A1A"/>
+          <w:spacing w:val="0"/>
+          <w:sz w:val="15"/>
+          <w:szCs w:val="15"/>
+        </w:rPr>
+      </w:pPr>
+      <w:r>
+        <w:rPr>
+          <w:rFonts w:hint="eastAsia" w:ascii="微软雅黑" w:hAnsi="微软雅黑" w:eastAsia="微软雅黑" w:cs="微软雅黑"/>
+          <w:i w:val="0"/>
+          <w:caps w:val="0"/>
+          <w:color w:val="1A1A1A"/>
+          <w:spacing w:val="0"/>
+          <w:sz w:val="15"/>
+          <w:szCs w:val="15"/>
+        </w:rPr>
+        <w:pict>
+          <v:rect id="_x0000_i1027" o:spt="1" style="height:1.5pt;width:120pt;" fillcolor="#1A1A1A" filled="t" stroked="f" coordsize="21600,21600" o:hr="t" o:hrstd="t" o:hrnoshade="t" o:hrpct="0" o:hralign="center">
+            <v:path/>
+            <v:fill on="t" focussize="0,0"/>
+            <v:stroke on="f"/>
+            <v:imagedata o:title=""/>
+            <o:lock v:ext="edit"/>
+            <w10:wrap type="none"/>
+            <w10:anchorlock/>
+          </v:rect>
+        </w:pict>
+      </w:r>
+    </w:p>
+    <w:p>
+      <w:pPr>
+        <w:pStyle w:val="3"/>
+        <w:keepNext w:val="0"/>
+        <w:keepLines w:val="0"/>
+        <w:widowControl/>
+        <w:suppressLineNumbers w:val="0"/>
+        <w:shd w:val="clear" w:fill="FFFFFF"/>
+        <w:spacing w:before="350" w:beforeAutospacing="0" w:after="175" w:afterAutospacing="0" w:line="15" w:lineRule="atLeast"/>
+        <w:ind w:left="0" w:right="0" w:firstLine="0"/>
+        <w:rPr>
+          <w:rFonts w:hint="eastAsia" w:ascii="微软雅黑" w:hAnsi="微软雅黑" w:eastAsia="微软雅黑" w:cs="微软雅黑"/>
+          <w:b/>
+          <w:i w:val="0"/>
+          <w:caps w:val="0"/>
+          <w:color w:val="1A1A1A"/>
+          <w:spacing w:val="0"/>
+          <w:sz w:val="25"/>
+          <w:szCs w:val="25"/>
+        </w:rPr>
+      </w:pPr>
+      <w:r>
+        <w:rPr>
+          <w:rFonts w:hint="eastAsia" w:ascii="微软雅黑" w:hAnsi="微软雅黑" w:eastAsia="微软雅黑" w:cs="微软雅黑"/>
+          <w:b/>
+          <w:i w:val="0"/>
+          <w:caps w:val="0"/>
+          <w:color w:val="1A1A1A"/>
+          <w:spacing w:val="0"/>
+          <w:sz w:val="25"/>
+          <w:szCs w:val="25"/>
+          <w:shd w:val="clear" w:fill="FFFFFF"/>
+        </w:rPr>
+        <w:t>最简单的版本</w:t>
+      </w:r>
+    </w:p>
+    <w:p>
+      <w:pPr>
+        <w:pStyle w:val="5"/>
+        <w:keepNext w:val="0"/>
+        <w:keepLines w:val="0"/>
+        <w:widowControl/>
+        <w:suppressLineNumbers w:val="0"/>
+        <w:shd w:val="clear" w:fill="FFFFFF"/>
+        <w:spacing w:before="210" w:beforeAutospacing="0" w:after="210" w:afterAutospacing="0"/>
+        <w:ind w:left="0" w:right="0" w:firstLine="0"/>
+        <w:rPr>
+          <w:rFonts w:hint="eastAsia" w:ascii="微软雅黑" w:hAnsi="微软雅黑" w:eastAsia="微软雅黑" w:cs="微软雅黑"/>
+          <w:i w:val="0"/>
+          <w:caps w:val="0"/>
+          <w:color w:val="1A1A1A"/>
+          <w:spacing w:val="0"/>
+          <w:sz w:val="15"/>
+          <w:szCs w:val="15"/>
+        </w:rPr>
+      </w:pPr>
+      <w:r>
+        <w:rPr>
+          <w:rFonts w:hint="eastAsia" w:ascii="微软雅黑" w:hAnsi="微软雅黑" w:eastAsia="微软雅黑" w:cs="微软雅黑"/>
+          <w:i w:val="0"/>
+          <w:caps w:val="0"/>
+          <w:color w:val="1A1A1A"/>
+          <w:spacing w:val="0"/>
+          <w:sz w:val="15"/>
+          <w:szCs w:val="15"/>
+          <w:shd w:val="clear" w:fill="FFFFFF"/>
+        </w:rPr>
+        <w:t>在进化论刚刚被提出的时候，这个问题确实困扰了很多生物学家：为什么有些生物个体会牺牲自己的利益，帮助同类，这样不是不利于生存吗？</w:t>
+      </w:r>
+    </w:p>
+    <w:p>
+      <w:pPr>
+        <w:pStyle w:val="5"/>
+        <w:keepNext w:val="0"/>
+        <w:keepLines w:val="0"/>
+        <w:widowControl/>
+        <w:suppressLineNumbers w:val="0"/>
+        <w:shd w:val="clear" w:fill="FFFFFF"/>
+        <w:spacing w:before="210" w:beforeAutospacing="0" w:after="210" w:afterAutospacing="0"/>
+        <w:ind w:left="0" w:right="0" w:firstLine="0"/>
+        <w:rPr>
+          <w:rFonts w:hint="eastAsia" w:ascii="微软雅黑" w:hAnsi="微软雅黑" w:eastAsia="微软雅黑" w:cs="微软雅黑"/>
+          <w:i w:val="0"/>
+          <w:caps w:val="0"/>
+          <w:color w:val="1A1A1A"/>
+          <w:spacing w:val="0"/>
+          <w:sz w:val="15"/>
+          <w:szCs w:val="15"/>
+        </w:rPr>
+      </w:pPr>
+    </w:p>
+    <w:p>
+      <w:pPr>
+        <w:pStyle w:val="5"/>
+        <w:keepNext w:val="0"/>
+        <w:keepLines w:val="0"/>
+        <w:widowControl/>
+        <w:suppressLineNumbers w:val="0"/>
+        <w:shd w:val="clear" w:fill="FFFFFF"/>
+        <w:spacing w:before="210" w:beforeAutospacing="0" w:after="210" w:afterAutospacing="0"/>
+        <w:ind w:left="0" w:right="0" w:firstLine="0"/>
+        <w:rPr>
+          <w:rFonts w:hint="eastAsia" w:ascii="微软雅黑" w:hAnsi="微软雅黑" w:eastAsia="微软雅黑" w:cs="微软雅黑"/>
+          <w:i w:val="0"/>
+          <w:caps w:val="0"/>
+          <w:color w:val="1A1A1A"/>
+          <w:spacing w:val="0"/>
+          <w:sz w:val="15"/>
+          <w:szCs w:val="15"/>
+        </w:rPr>
+      </w:pPr>
+      <w:r>
+        <w:rPr>
+          <w:rFonts w:hint="eastAsia" w:ascii="微软雅黑" w:hAnsi="微软雅黑" w:eastAsia="微软雅黑" w:cs="微软雅黑"/>
+          <w:i w:val="0"/>
+          <w:caps w:val="0"/>
+          <w:color w:val="1A1A1A"/>
+          <w:spacing w:val="0"/>
+          <w:sz w:val="15"/>
+          <w:szCs w:val="15"/>
+          <w:shd w:val="clear" w:fill="FFFFFF"/>
+        </w:rPr>
+        <w:t>这个问题后来被“亲缘选择”理论所解答：进化的单位并不是个体，而是种群或基因。</w:t>
+      </w:r>
+      <w:r>
+        <w:rPr>
+          <w:rFonts w:hint="eastAsia" w:ascii="微软雅黑" w:hAnsi="微软雅黑" w:eastAsia="微软雅黑" w:cs="微软雅黑"/>
+          <w:b/>
+          <w:i w:val="0"/>
+          <w:caps w:val="0"/>
+          <w:color w:val="1A1A1A"/>
+          <w:spacing w:val="0"/>
+          <w:sz w:val="15"/>
+          <w:szCs w:val="15"/>
+          <w:shd w:val="clear" w:fill="FFFFFF"/>
+        </w:rPr>
+        <w:t>一个生物个体即使自己不生育，只要它能帮助携带和自己相同基因的个体繁衍，它的行为从进化的角度来说就是有好处的。</w:t>
+      </w:r>
+    </w:p>
+    <w:p>
+      <w:pPr>
+        <w:pStyle w:val="5"/>
+        <w:keepNext w:val="0"/>
+        <w:keepLines w:val="0"/>
+        <w:widowControl/>
+        <w:suppressLineNumbers w:val="0"/>
+        <w:shd w:val="clear" w:fill="FFFFFF"/>
+        <w:spacing w:before="210" w:beforeAutospacing="0" w:after="210" w:afterAutospacing="0"/>
+        <w:ind w:left="0" w:right="0" w:firstLine="0"/>
+        <w:rPr>
+          <w:rFonts w:hint="eastAsia" w:ascii="微软雅黑" w:hAnsi="微软雅黑" w:eastAsia="微软雅黑" w:cs="微软雅黑"/>
+          <w:i w:val="0"/>
+          <w:caps w:val="0"/>
+          <w:color w:val="1A1A1A"/>
+          <w:spacing w:val="0"/>
+          <w:sz w:val="15"/>
+          <w:szCs w:val="15"/>
+        </w:rPr>
+      </w:pPr>
+    </w:p>
+    <w:p>
+      <w:pPr>
+        <w:pStyle w:val="5"/>
+        <w:keepNext w:val="0"/>
+        <w:keepLines w:val="0"/>
+        <w:widowControl/>
+        <w:suppressLineNumbers w:val="0"/>
+        <w:shd w:val="clear" w:fill="FFFFFF"/>
+        <w:spacing w:before="210" w:beforeAutospacing="0" w:after="210" w:afterAutospacing="0"/>
+        <w:ind w:left="0" w:right="0" w:firstLine="0"/>
+        <w:rPr>
+          <w:rFonts w:hint="eastAsia" w:ascii="微软雅黑" w:hAnsi="微软雅黑" w:eastAsia="微软雅黑" w:cs="微软雅黑"/>
+          <w:i w:val="0"/>
+          <w:caps w:val="0"/>
+          <w:color w:val="1A1A1A"/>
+          <w:spacing w:val="0"/>
+          <w:sz w:val="15"/>
+          <w:szCs w:val="15"/>
+        </w:rPr>
+      </w:pPr>
+      <w:r>
+        <w:rPr>
+          <w:rFonts w:hint="eastAsia" w:ascii="微软雅黑" w:hAnsi="微软雅黑" w:eastAsia="微软雅黑" w:cs="微软雅黑"/>
+          <w:i w:val="0"/>
+          <w:caps w:val="0"/>
+          <w:color w:val="1A1A1A"/>
+          <w:spacing w:val="0"/>
+          <w:sz w:val="15"/>
+          <w:szCs w:val="15"/>
+          <w:shd w:val="clear" w:fill="FFFFFF"/>
+        </w:rPr>
+        <w:t>在《自私的基因》一书中，道金斯把基因拟人化，描述成了以复制和延续为目的的自私个体。当然基因只是一些DNA片段，不可能有自身的目的。但是不可否认的是，不能延续的基因都已经在进化的长河里消失了。现在我们能看到的基因，都有让自己延续下去的本领。</w:t>
+      </w:r>
+    </w:p>
+    <w:p>
+      <w:pPr>
+        <w:keepNext w:val="0"/>
+        <w:keepLines w:val="0"/>
+        <w:widowControl/>
+        <w:suppressLineNumbers w:val="0"/>
+        <w:jc w:val="left"/>
+      </w:pPr>
+      <w:r>
+        <w:rPr>
+          <w:rFonts w:ascii="宋体" w:hAnsi="宋体" w:eastAsia="宋体" w:cs="宋体"/>
+          <w:kern w:val="0"/>
+          <w:sz w:val="24"/>
+          <w:szCs w:val="24"/>
+          <w:lang w:val="en-US" w:eastAsia="zh-CN" w:bidi="ar"/>
+        </w:rPr>
+        <w:drawing>
+          <wp:inline distT="0" distB="0" distL="114300" distR="114300">
+            <wp:extent cx="12192000" cy="12172950"/>
+            <wp:effectExtent l="0" t="0" r="0" b="6350"/>
+            <wp:docPr id="1" name="图片 4" descr="IMG_256"/>
+            <wp:cNvGraphicFramePr>
+              <a:graphicFrameLocks xmlns:a="http://schemas.openxmlformats.org/drawingml/2006/main" noChangeAspect="1"/>
+            </wp:cNvGraphicFramePr>
+            <a:graphic xmlns:a="http://schemas.openxmlformats.org/drawingml/2006/main">
+              <a:graphicData uri="http://schemas.openxmlformats.org/drawingml/2006/picture">
+                <pic:pic xmlns:pic="http://schemas.openxmlformats.org/drawingml/2006/picture">
+                  <pic:nvPicPr>
+                    <pic:cNvPr id="1" name="图片 4" descr="IMG_256"/>
+                    <pic:cNvPicPr>
+                      <a:picLocks noChangeAspect="1"/>
+                    </pic:cNvPicPr>
+                  </pic:nvPicPr>
+                  <pic:blipFill>
+                    <a:blip r:embed="rId37"/>
+                    <a:stretch>
+                      <a:fillRect/>
+                    </a:stretch>
+                  </pic:blipFill>
+                  <pic:spPr>
+                    <a:xfrm>
+                      <a:off x="0" y="0"/>
+                      <a:ext cx="12192000" cy="12172950"/>
+                    </a:xfrm>
+                    <a:prstGeom prst="rect">
+                      <a:avLst/>
+                    </a:prstGeom>
+                    <a:noFill/>
+                    <a:ln w="9525">
+                      <a:noFill/>
+                    </a:ln>
+                  </pic:spPr>
+                </pic:pic>
+              </a:graphicData>
+            </a:graphic>
+          </wp:inline>
+        </w:drawing>
+      </w:r>
+      <w:r>
+        <w:rPr>
+          <w:rFonts w:ascii="宋体" w:hAnsi="宋体" w:eastAsia="宋体" w:cs="宋体"/>
+          <w:kern w:val="0"/>
+          <w:sz w:val="24"/>
+          <w:szCs w:val="24"/>
+          <w:lang w:val="en-US" w:eastAsia="zh-CN" w:bidi="ar"/>
+        </w:rPr>
+        <w:t>这个小胖子就是熊蜂了。图片：wikimedia</w:t>
+      </w:r>
+    </w:p>
+    <w:p>
+      <w:pPr>
+        <w:pStyle w:val="5"/>
+        <w:keepNext w:val="0"/>
+        <w:keepLines w:val="0"/>
+        <w:widowControl/>
+        <w:suppressLineNumbers w:val="0"/>
+        <w:shd w:val="clear" w:fill="FFFFFF"/>
+        <w:spacing w:before="210" w:beforeAutospacing="0" w:after="210" w:afterAutospacing="0"/>
+        <w:ind w:left="0" w:right="0" w:firstLine="0"/>
+        <w:rPr>
+          <w:rFonts w:hint="eastAsia" w:ascii="微软雅黑" w:hAnsi="微软雅黑" w:eastAsia="微软雅黑" w:cs="微软雅黑"/>
+          <w:i w:val="0"/>
+          <w:caps w:val="0"/>
+          <w:color w:val="1A1A1A"/>
+          <w:spacing w:val="0"/>
+          <w:sz w:val="15"/>
+          <w:szCs w:val="15"/>
+        </w:rPr>
+      </w:pPr>
+      <w:r>
+        <w:rPr>
+          <w:rFonts w:hint="eastAsia" w:ascii="微软雅黑" w:hAnsi="微软雅黑" w:eastAsia="微软雅黑" w:cs="微软雅黑"/>
+          <w:i w:val="0"/>
+          <w:caps w:val="0"/>
+          <w:color w:val="1A1A1A"/>
+          <w:spacing w:val="0"/>
+          <w:sz w:val="15"/>
+          <w:szCs w:val="15"/>
+          <w:shd w:val="clear" w:fill="FFFFFF"/>
+        </w:rPr>
+        <w:t>我们以熊蜂（</w:t>
+      </w:r>
+      <w:r>
+        <w:rPr>
+          <w:rFonts w:hint="eastAsia" w:ascii="微软雅黑" w:hAnsi="微软雅黑" w:eastAsia="微软雅黑" w:cs="微软雅黑"/>
+          <w:i/>
+          <w:caps w:val="0"/>
+          <w:color w:val="1A1A1A"/>
+          <w:spacing w:val="0"/>
+          <w:sz w:val="15"/>
+          <w:szCs w:val="15"/>
+          <w:shd w:val="clear" w:fill="FFFFFF"/>
+        </w:rPr>
+        <w:t>Bombus sp.</w:t>
+      </w:r>
+      <w:r>
+        <w:rPr>
+          <w:rFonts w:hint="eastAsia" w:ascii="微软雅黑" w:hAnsi="微软雅黑" w:eastAsia="微软雅黑" w:cs="微软雅黑"/>
+          <w:i w:val="0"/>
+          <w:caps w:val="0"/>
+          <w:color w:val="1A1A1A"/>
+          <w:spacing w:val="0"/>
+          <w:sz w:val="15"/>
+          <w:szCs w:val="15"/>
+          <w:shd w:val="clear" w:fill="FFFFFF"/>
+        </w:rPr>
+        <w:t>）为例，如下图的左边所示，雄蜂是由蜂王</w:t>
+      </w:r>
+      <w:r>
+        <w:rPr>
+          <w:rFonts w:hint="eastAsia" w:ascii="微软雅黑" w:hAnsi="微软雅黑" w:eastAsia="微软雅黑" w:cs="微软雅黑"/>
+          <w:b/>
+          <w:i w:val="0"/>
+          <w:caps w:val="0"/>
+          <w:color w:val="1A1A1A"/>
+          <w:spacing w:val="0"/>
+          <w:sz w:val="15"/>
+          <w:szCs w:val="15"/>
+          <w:shd w:val="clear" w:fill="FFFFFF"/>
+        </w:rPr>
+        <w:t>未受精</w:t>
+      </w:r>
+      <w:r>
+        <w:rPr>
+          <w:rFonts w:hint="eastAsia" w:ascii="微软雅黑" w:hAnsi="微软雅黑" w:eastAsia="微软雅黑" w:cs="微软雅黑"/>
+          <w:i w:val="0"/>
+          <w:caps w:val="0"/>
+          <w:color w:val="1A1A1A"/>
+          <w:spacing w:val="0"/>
+          <w:sz w:val="15"/>
+          <w:szCs w:val="15"/>
+          <w:shd w:val="clear" w:fill="FFFFFF"/>
+        </w:rPr>
+        <w:t>的卵孵化而成，而工蜂和未来的蜂王都是由蜂王和雄蜂的</w:t>
+      </w:r>
+      <w:r>
+        <w:rPr>
+          <w:rFonts w:hint="eastAsia" w:ascii="微软雅黑" w:hAnsi="微软雅黑" w:eastAsia="微软雅黑" w:cs="微软雅黑"/>
+          <w:b/>
+          <w:i w:val="0"/>
+          <w:caps w:val="0"/>
+          <w:color w:val="1A1A1A"/>
+          <w:spacing w:val="0"/>
+          <w:sz w:val="15"/>
+          <w:szCs w:val="15"/>
+          <w:shd w:val="clear" w:fill="FFFFFF"/>
+        </w:rPr>
+        <w:t>受精卵</w:t>
+      </w:r>
+      <w:r>
+        <w:rPr>
+          <w:rFonts w:hint="eastAsia" w:ascii="微软雅黑" w:hAnsi="微软雅黑" w:eastAsia="微软雅黑" w:cs="微软雅黑"/>
+          <w:i w:val="0"/>
+          <w:caps w:val="0"/>
+          <w:color w:val="1A1A1A"/>
+          <w:spacing w:val="0"/>
+          <w:sz w:val="15"/>
+          <w:szCs w:val="15"/>
+          <w:shd w:val="clear" w:fill="FFFFFF"/>
+        </w:rPr>
+        <w:t>孵化而成的（蜂王虽然名字带有 “王♂”，其实是妹子哦）。在蜂巢创立初期，蜂王会先产下工蜂，再产下雄蜂和未来的蜂王，让工蜂们照顾雄蜂和未来的蜂王。</w:t>
+      </w:r>
+    </w:p>
+    <w:p>
+      <w:pPr>
+        <w:keepNext w:val="0"/>
+        <w:keepLines w:val="0"/>
+        <w:widowControl/>
+        <w:suppressLineNumbers w:val="0"/>
+        <w:jc w:val="left"/>
+      </w:pPr>
+      <w:r>
+        <w:rPr>
+          <w:rFonts w:ascii="宋体" w:hAnsi="宋体" w:eastAsia="宋体" w:cs="宋体"/>
+          <w:kern w:val="0"/>
+          <w:sz w:val="24"/>
+          <w:szCs w:val="24"/>
+          <w:lang w:val="en-US" w:eastAsia="zh-CN" w:bidi="ar"/>
+        </w:rPr>
+        <w:drawing>
+          <wp:inline distT="0" distB="0" distL="114300" distR="114300">
+            <wp:extent cx="9563100" cy="5648325"/>
+            <wp:effectExtent l="0" t="0" r="0" b="3175"/>
+            <wp:docPr id="5" name="图片 5" descr="IMG_257"/>
+            <wp:cNvGraphicFramePr>
+              <a:graphicFrameLocks xmlns:a="http://schemas.openxmlformats.org/drawingml/2006/main" noChangeAspect="1"/>
+            </wp:cNvGraphicFramePr>
+            <a:graphic xmlns:a="http://schemas.openxmlformats.org/drawingml/2006/main">
+              <a:graphicData uri="http://schemas.openxmlformats.org/drawingml/2006/picture">
+                <pic:pic xmlns:pic="http://schemas.openxmlformats.org/drawingml/2006/picture">
+                  <pic:nvPicPr>
+                    <pic:cNvPr id="5" name="图片 5" descr="IMG_257"/>
+                    <pic:cNvPicPr>
+                      <a:picLocks noChangeAspect="1"/>
+                    </pic:cNvPicPr>
+                  </pic:nvPicPr>
+                  <pic:blipFill>
+                    <a:blip r:embed="rId38"/>
+                    <a:stretch>
+                      <a:fillRect/>
+                    </a:stretch>
+                  </pic:blipFill>
+                  <pic:spPr>
+                    <a:xfrm>
+                      <a:off x="0" y="0"/>
+                      <a:ext cx="9563100" cy="5648325"/>
+                    </a:xfrm>
+                    <a:prstGeom prst="rect">
+                      <a:avLst/>
+                    </a:prstGeom>
+                    <a:noFill/>
+                    <a:ln w="9525">
+                      <a:noFill/>
+                    </a:ln>
+                  </pic:spPr>
+                </pic:pic>
+              </a:graphicData>
+            </a:graphic>
+          </wp:inline>
+        </w:drawing>
+      </w:r>
+      <w:r>
+        <w:rPr>
+          <w:rFonts w:ascii="宋体" w:hAnsi="宋体" w:eastAsia="宋体" w:cs="宋体"/>
+          <w:kern w:val="0"/>
+          <w:sz w:val="24"/>
+          <w:szCs w:val="24"/>
+          <w:lang w:val="en-US" w:eastAsia="zh-CN" w:bidi="ar"/>
+        </w:rPr>
+        <w:t>出自剑桥本科讲义。作者Miller</w:t>
+      </w:r>
+    </w:p>
+    <w:p>
+      <w:pPr>
+        <w:pStyle w:val="5"/>
+        <w:keepNext w:val="0"/>
+        <w:keepLines w:val="0"/>
+        <w:widowControl/>
+        <w:suppressLineNumbers w:val="0"/>
+        <w:shd w:val="clear" w:fill="FFFFFF"/>
+        <w:spacing w:before="210" w:beforeAutospacing="0" w:after="210" w:afterAutospacing="0"/>
+        <w:ind w:left="0" w:right="0" w:firstLine="0"/>
+        <w:rPr>
+          <w:rFonts w:hint="eastAsia" w:ascii="微软雅黑" w:hAnsi="微软雅黑" w:eastAsia="微软雅黑" w:cs="微软雅黑"/>
+          <w:i w:val="0"/>
+          <w:caps w:val="0"/>
+          <w:color w:val="1A1A1A"/>
+          <w:spacing w:val="0"/>
+          <w:sz w:val="15"/>
+          <w:szCs w:val="15"/>
+        </w:rPr>
+      </w:pPr>
+      <w:r>
+        <w:rPr>
+          <w:rFonts w:hint="eastAsia" w:ascii="微软雅黑" w:hAnsi="微软雅黑" w:eastAsia="微软雅黑" w:cs="微软雅黑"/>
+          <w:i w:val="0"/>
+          <w:caps w:val="0"/>
+          <w:color w:val="1A1A1A"/>
+          <w:spacing w:val="0"/>
+          <w:sz w:val="15"/>
+          <w:szCs w:val="15"/>
+          <w:shd w:val="clear" w:fill="FFFFFF"/>
+        </w:rPr>
+        <w:t>在图片的右边，上一代雄蜂（Male）的基因被用</w:t>
+      </w:r>
+      <w:r>
+        <w:rPr>
+          <w:rFonts w:hint="eastAsia" w:ascii="微软雅黑" w:hAnsi="微软雅黑" w:eastAsia="微软雅黑" w:cs="微软雅黑"/>
+          <w:b/>
+          <w:i w:val="0"/>
+          <w:caps w:val="0"/>
+          <w:color w:val="1A1A1A"/>
+          <w:spacing w:val="0"/>
+          <w:sz w:val="15"/>
+          <w:szCs w:val="15"/>
+          <w:shd w:val="clear" w:fill="FFFFFF"/>
+        </w:rPr>
+        <w:t>蓝色</w:t>
+      </w:r>
+      <w:r>
+        <w:rPr>
+          <w:rFonts w:hint="eastAsia" w:ascii="微软雅黑" w:hAnsi="微软雅黑" w:eastAsia="微软雅黑" w:cs="微软雅黑"/>
+          <w:i w:val="0"/>
+          <w:caps w:val="0"/>
+          <w:color w:val="1A1A1A"/>
+          <w:spacing w:val="0"/>
+          <w:sz w:val="15"/>
+          <w:szCs w:val="15"/>
+          <w:shd w:val="clear" w:fill="FFFFFF"/>
+        </w:rPr>
+        <w:t>表示，而蜂王（Queen）则用的是</w:t>
+      </w:r>
+      <w:r>
+        <w:rPr>
+          <w:rFonts w:hint="eastAsia" w:ascii="微软雅黑" w:hAnsi="微软雅黑" w:eastAsia="微软雅黑" w:cs="微软雅黑"/>
+          <w:b/>
+          <w:i w:val="0"/>
+          <w:caps w:val="0"/>
+          <w:color w:val="1A1A1A"/>
+          <w:spacing w:val="0"/>
+          <w:sz w:val="15"/>
+          <w:szCs w:val="15"/>
+          <w:shd w:val="clear" w:fill="FFFFFF"/>
+        </w:rPr>
+        <w:t>粉红</w:t>
+      </w:r>
+      <w:r>
+        <w:rPr>
+          <w:rFonts w:hint="eastAsia" w:ascii="微软雅黑" w:hAnsi="微软雅黑" w:eastAsia="微软雅黑" w:cs="微软雅黑"/>
+          <w:i w:val="0"/>
+          <w:caps w:val="0"/>
+          <w:color w:val="1A1A1A"/>
+          <w:spacing w:val="0"/>
+          <w:sz w:val="15"/>
+          <w:szCs w:val="15"/>
+          <w:shd w:val="clear" w:fill="FFFFFF"/>
+        </w:rPr>
+        <w:t>和</w:t>
+      </w:r>
+      <w:r>
+        <w:rPr>
+          <w:rFonts w:hint="eastAsia" w:ascii="微软雅黑" w:hAnsi="微软雅黑" w:eastAsia="微软雅黑" w:cs="微软雅黑"/>
+          <w:b/>
+          <w:i w:val="0"/>
+          <w:caps w:val="0"/>
+          <w:color w:val="1A1A1A"/>
+          <w:spacing w:val="0"/>
+          <w:sz w:val="15"/>
+          <w:szCs w:val="15"/>
+          <w:shd w:val="clear" w:fill="FFFFFF"/>
+        </w:rPr>
+        <w:t>深红</w:t>
+      </w:r>
+      <w:r>
+        <w:rPr>
+          <w:rFonts w:hint="eastAsia" w:ascii="微软雅黑" w:hAnsi="微软雅黑" w:eastAsia="微软雅黑" w:cs="微软雅黑"/>
+          <w:i w:val="0"/>
+          <w:caps w:val="0"/>
+          <w:color w:val="1A1A1A"/>
+          <w:spacing w:val="0"/>
+          <w:sz w:val="15"/>
+          <w:szCs w:val="15"/>
+          <w:shd w:val="clear" w:fill="FFFFFF"/>
+        </w:rPr>
+        <w:t>（因为蜂王是受精卵发育而成的，所以和我们人类一样，每个染色体有两个）。右图的最下方展示了第二代熊蜂的基因构成：可以看到未来蜂王（Gynes）和工蜂(Workers)的基因有3/4的重合。（工蜂和蜂王也被成为“超姐妹”，一般的姐妹基因只有1/2的重合）。也就是说，</w:t>
+      </w:r>
+      <w:r>
+        <w:rPr>
+          <w:rFonts w:hint="eastAsia" w:ascii="微软雅黑" w:hAnsi="微软雅黑" w:eastAsia="微软雅黑" w:cs="微软雅黑"/>
+          <w:b/>
+          <w:i w:val="0"/>
+          <w:caps w:val="0"/>
+          <w:color w:val="1A1A1A"/>
+          <w:spacing w:val="0"/>
+          <w:sz w:val="15"/>
+          <w:szCs w:val="15"/>
+          <w:shd w:val="clear" w:fill="FFFFFF"/>
+        </w:rPr>
+        <w:t>工蜂帮助蜂王，极大可能也是在帮助自己的基因繁衍。</w:t>
+      </w:r>
+    </w:p>
+    <w:p>
+      <w:pPr>
+        <w:pStyle w:val="5"/>
+        <w:keepNext w:val="0"/>
+        <w:keepLines w:val="0"/>
+        <w:widowControl/>
+        <w:suppressLineNumbers w:val="0"/>
+        <w:shd w:val="clear" w:fill="FFFFFF"/>
+        <w:spacing w:before="210" w:beforeAutospacing="0" w:after="210" w:afterAutospacing="0"/>
+        <w:ind w:left="0" w:right="0" w:firstLine="0"/>
+        <w:rPr>
+          <w:rFonts w:hint="eastAsia" w:ascii="微软雅黑" w:hAnsi="微软雅黑" w:eastAsia="微软雅黑" w:cs="微软雅黑"/>
+          <w:i w:val="0"/>
+          <w:caps w:val="0"/>
+          <w:color w:val="1A1A1A"/>
+          <w:spacing w:val="0"/>
+          <w:sz w:val="15"/>
+          <w:szCs w:val="15"/>
+        </w:rPr>
+      </w:pPr>
+    </w:p>
+    <w:p>
+      <w:pPr>
+        <w:keepNext w:val="0"/>
+        <w:keepLines w:val="0"/>
+        <w:widowControl/>
+        <w:suppressLineNumbers w:val="0"/>
+        <w:pBdr>
+          <w:left w:val="single" w:color="D3D3D3" w:sz="12" w:space="10"/>
+        </w:pBdr>
+        <w:shd w:val="clear" w:fill="FFFFFF"/>
+        <w:spacing w:before="210" w:beforeAutospacing="0" w:after="210" w:afterAutospacing="0"/>
+        <w:ind w:left="720" w:right="720" w:firstLine="0"/>
+        <w:jc w:val="left"/>
+        <w:rPr>
+          <w:rFonts w:hint="eastAsia" w:ascii="微软雅黑" w:hAnsi="微软雅黑" w:eastAsia="微软雅黑" w:cs="微软雅黑"/>
+          <w:i w:val="0"/>
+          <w:caps w:val="0"/>
+          <w:color w:val="646464"/>
+          <w:spacing w:val="0"/>
+          <w:sz w:val="15"/>
+          <w:szCs w:val="15"/>
+        </w:rPr>
+      </w:pPr>
+      <w:r>
+        <w:rPr>
+          <w:rFonts w:hint="eastAsia" w:ascii="微软雅黑" w:hAnsi="微软雅黑" w:eastAsia="微软雅黑" w:cs="微软雅黑"/>
+          <w:b/>
+          <w:i w:val="0"/>
+          <w:caps w:val="0"/>
+          <w:color w:val="646464"/>
+          <w:spacing w:val="0"/>
+          <w:kern w:val="0"/>
+          <w:sz w:val="15"/>
+          <w:szCs w:val="15"/>
+          <w:bdr w:val="none" w:color="auto" w:sz="0" w:space="0"/>
+          <w:shd w:val="clear" w:fill="FFFFFF"/>
+          <w:lang w:val="en-US" w:eastAsia="zh-CN" w:bidi="ar"/>
+        </w:rPr>
+        <w:t>如果不清楚3/4是怎么来的，可以看置顶评论哦</w:t>
+      </w:r>
+    </w:p>
+    <w:p>
+      <w:pPr>
+        <w:pStyle w:val="5"/>
+        <w:keepNext w:val="0"/>
+        <w:keepLines w:val="0"/>
+        <w:widowControl/>
+        <w:suppressLineNumbers w:val="0"/>
+        <w:shd w:val="clear" w:fill="FFFFFF"/>
+        <w:spacing w:before="210" w:beforeAutospacing="0" w:after="210" w:afterAutospacing="0"/>
+        <w:ind w:left="0" w:right="0" w:firstLine="0"/>
+        <w:rPr>
+          <w:rFonts w:hint="eastAsia" w:ascii="微软雅黑" w:hAnsi="微软雅黑" w:eastAsia="微软雅黑" w:cs="微软雅黑"/>
+          <w:i w:val="0"/>
+          <w:caps w:val="0"/>
+          <w:color w:val="1A1A1A"/>
+          <w:spacing w:val="0"/>
+          <w:sz w:val="15"/>
+          <w:szCs w:val="15"/>
+        </w:rPr>
+      </w:pPr>
+    </w:p>
+    <w:p>
+      <w:pPr>
+        <w:pStyle w:val="5"/>
+        <w:keepNext w:val="0"/>
+        <w:keepLines w:val="0"/>
+        <w:widowControl/>
+        <w:suppressLineNumbers w:val="0"/>
+        <w:shd w:val="clear" w:fill="FFFFFF"/>
+        <w:spacing w:before="210" w:beforeAutospacing="0" w:after="210" w:afterAutospacing="0"/>
+        <w:ind w:left="0" w:right="0" w:firstLine="0"/>
+        <w:rPr>
+          <w:rFonts w:hint="eastAsia" w:ascii="微软雅黑" w:hAnsi="微软雅黑" w:eastAsia="微软雅黑" w:cs="微软雅黑"/>
+          <w:i w:val="0"/>
+          <w:caps w:val="0"/>
+          <w:color w:val="1A1A1A"/>
+          <w:spacing w:val="0"/>
+          <w:sz w:val="15"/>
+          <w:szCs w:val="15"/>
+        </w:rPr>
+      </w:pPr>
+      <w:r>
+        <w:rPr>
+          <w:rFonts w:hint="eastAsia" w:ascii="微软雅黑" w:hAnsi="微软雅黑" w:eastAsia="微软雅黑" w:cs="微软雅黑"/>
+          <w:i w:val="0"/>
+          <w:caps w:val="0"/>
+          <w:color w:val="1A1A1A"/>
+          <w:spacing w:val="0"/>
+          <w:sz w:val="15"/>
+          <w:szCs w:val="15"/>
+          <w:shd w:val="clear" w:fill="FFFFFF"/>
+        </w:rPr>
+        <w:t>与其说蜜蜂是一个生物个体，不如说整个蜂巢是一个个体。蜂王是蜂巢的特化生殖细胞，工蜂是蜂巢的体细胞。在你的身体里，你的体细胞会因为“自己勤勤恳恳”而造反吗？确实，在人体中，有些细胞会脱离组织安排，变成不受控制的癌细胞。但是这些癌细胞在病人死后也会跟着消失，无法把基因传递下去。</w:t>
+      </w:r>
+    </w:p>
+    <w:p>
+      <w:pPr>
+        <w:pStyle w:val="5"/>
+        <w:keepNext w:val="0"/>
+        <w:keepLines w:val="0"/>
+        <w:widowControl/>
+        <w:suppressLineNumbers w:val="0"/>
+        <w:shd w:val="clear" w:fill="FFFFFF"/>
+        <w:spacing w:before="210" w:beforeAutospacing="0" w:after="210" w:afterAutospacing="0"/>
+        <w:ind w:left="0" w:right="0" w:firstLine="0"/>
+        <w:rPr>
+          <w:rFonts w:hint="eastAsia" w:ascii="微软雅黑" w:hAnsi="微软雅黑" w:eastAsia="微软雅黑" w:cs="微软雅黑"/>
+          <w:i w:val="0"/>
+          <w:caps w:val="0"/>
+          <w:color w:val="1A1A1A"/>
+          <w:spacing w:val="0"/>
+          <w:sz w:val="15"/>
+          <w:szCs w:val="15"/>
+        </w:rPr>
+      </w:pPr>
+    </w:p>
+    <w:p>
+      <w:pPr>
+        <w:pStyle w:val="5"/>
+        <w:keepNext w:val="0"/>
+        <w:keepLines w:val="0"/>
+        <w:widowControl/>
+        <w:suppressLineNumbers w:val="0"/>
+        <w:shd w:val="clear" w:fill="FFFFFF"/>
+        <w:spacing w:before="210" w:beforeAutospacing="0" w:after="210" w:afterAutospacing="0"/>
+        <w:ind w:left="0" w:right="0" w:firstLine="0"/>
+        <w:rPr>
+          <w:rFonts w:hint="eastAsia" w:ascii="微软雅黑" w:hAnsi="微软雅黑" w:eastAsia="微软雅黑" w:cs="微软雅黑"/>
+          <w:i w:val="0"/>
+          <w:caps w:val="0"/>
+          <w:color w:val="1A1A1A"/>
+          <w:spacing w:val="0"/>
+          <w:sz w:val="15"/>
+          <w:szCs w:val="15"/>
+        </w:rPr>
+      </w:pPr>
+      <w:r>
+        <w:rPr>
+          <w:rFonts w:hint="eastAsia" w:ascii="微软雅黑" w:hAnsi="微软雅黑" w:eastAsia="微软雅黑" w:cs="微软雅黑"/>
+          <w:i w:val="0"/>
+          <w:caps w:val="0"/>
+          <w:color w:val="1A1A1A"/>
+          <w:spacing w:val="0"/>
+          <w:sz w:val="15"/>
+          <w:szCs w:val="15"/>
+          <w:shd w:val="clear" w:fill="FFFFFF"/>
+        </w:rPr>
+        <w:t>总之，</w:t>
+      </w:r>
+      <w:r>
+        <w:rPr>
+          <w:rFonts w:hint="eastAsia" w:ascii="微软雅黑" w:hAnsi="微软雅黑" w:eastAsia="微软雅黑" w:cs="微软雅黑"/>
+          <w:b/>
+          <w:i w:val="0"/>
+          <w:caps w:val="0"/>
+          <w:color w:val="1A1A1A"/>
+          <w:spacing w:val="0"/>
+          <w:sz w:val="15"/>
+          <w:szCs w:val="15"/>
+          <w:shd w:val="clear" w:fill="FFFFFF"/>
+        </w:rPr>
+        <w:t>工蜂帮助蜂王，其实是在帮助自己的基因繁衍。如果造反导致蜂巢毁灭，反而会导致自己的基因无法传递下去。</w:t>
+      </w:r>
+    </w:p>
+    <w:p>
+      <w:pPr>
+        <w:pStyle w:val="5"/>
+        <w:keepNext w:val="0"/>
+        <w:keepLines w:val="0"/>
+        <w:widowControl/>
+        <w:suppressLineNumbers w:val="0"/>
+        <w:shd w:val="clear" w:fill="FFFFFF"/>
+        <w:spacing w:before="210" w:beforeAutospacing="0" w:after="210" w:afterAutospacing="0"/>
+        <w:ind w:left="0" w:right="0" w:firstLine="0"/>
+        <w:rPr>
+          <w:rFonts w:hint="eastAsia" w:ascii="微软雅黑" w:hAnsi="微软雅黑" w:eastAsia="微软雅黑" w:cs="微软雅黑"/>
+          <w:i w:val="0"/>
+          <w:caps w:val="0"/>
+          <w:color w:val="1A1A1A"/>
+          <w:spacing w:val="0"/>
+          <w:sz w:val="15"/>
+          <w:szCs w:val="15"/>
+        </w:rPr>
+      </w:pPr>
+    </w:p>
+    <w:p>
+      <w:pPr>
+        <w:pStyle w:val="5"/>
+        <w:keepNext w:val="0"/>
+        <w:keepLines w:val="0"/>
+        <w:widowControl/>
+        <w:suppressLineNumbers w:val="0"/>
+        <w:shd w:val="clear" w:fill="FFFFFF"/>
+        <w:spacing w:before="210" w:beforeAutospacing="0" w:after="210" w:afterAutospacing="0"/>
+        <w:ind w:left="0" w:right="0" w:firstLine="0"/>
+        <w:rPr>
+          <w:rFonts w:hint="eastAsia" w:ascii="微软雅黑" w:hAnsi="微软雅黑" w:eastAsia="微软雅黑" w:cs="微软雅黑"/>
+          <w:i w:val="0"/>
+          <w:caps w:val="0"/>
+          <w:color w:val="1A1A1A"/>
+          <w:spacing w:val="0"/>
+          <w:sz w:val="15"/>
+          <w:szCs w:val="15"/>
+        </w:rPr>
+      </w:pPr>
+      <w:r>
+        <w:rPr>
+          <w:rFonts w:hint="eastAsia" w:ascii="微软雅黑" w:hAnsi="微软雅黑" w:eastAsia="微软雅黑" w:cs="微软雅黑"/>
+          <w:i w:val="0"/>
+          <w:caps w:val="0"/>
+          <w:color w:val="1A1A1A"/>
+          <w:spacing w:val="0"/>
+          <w:sz w:val="15"/>
+          <w:szCs w:val="15"/>
+          <w:shd w:val="clear" w:fill="FFFFFF"/>
+        </w:rPr>
+        <w:t>这就是这个问题最简单的解释了</w:t>
+      </w:r>
+    </w:p>
+    <w:p>
+      <w:pPr>
+        <w:keepNext w:val="0"/>
+        <w:keepLines w:val="0"/>
+        <w:widowControl/>
+        <w:suppressLineNumbers w:val="0"/>
+        <w:pBdr>
+          <w:top w:val="single" w:color="D3D3D3" w:sz="4" w:space="0"/>
+          <w:left w:val="none" w:color="auto" w:sz="0" w:space="0"/>
+          <w:bottom w:val="none" w:color="auto" w:sz="0" w:space="0"/>
+          <w:right w:val="none" w:color="auto" w:sz="0" w:space="0"/>
+        </w:pBdr>
+        <w:shd w:val="clear" w:fill="FFFFFF"/>
+        <w:spacing w:before="840" w:beforeAutospacing="0" w:after="840" w:afterAutospacing="0"/>
+        <w:ind w:left="0" w:right="0" w:firstLine="0"/>
+        <w:rPr>
+          <w:rFonts w:hint="eastAsia" w:ascii="微软雅黑" w:hAnsi="微软雅黑" w:eastAsia="微软雅黑" w:cs="微软雅黑"/>
+          <w:i w:val="0"/>
+          <w:caps w:val="0"/>
+          <w:color w:val="1A1A1A"/>
+          <w:spacing w:val="0"/>
+          <w:sz w:val="15"/>
+          <w:szCs w:val="15"/>
+        </w:rPr>
+      </w:pPr>
+      <w:r>
+        <w:rPr>
+          <w:rFonts w:hint="eastAsia" w:ascii="微软雅黑" w:hAnsi="微软雅黑" w:eastAsia="微软雅黑" w:cs="微软雅黑"/>
+          <w:i w:val="0"/>
+          <w:caps w:val="0"/>
+          <w:color w:val="1A1A1A"/>
+          <w:spacing w:val="0"/>
+          <w:sz w:val="15"/>
+          <w:szCs w:val="15"/>
+        </w:rPr>
+        <w:pict>
+          <v:rect id="_x0000_i1030" o:spt="1" style="height:1.5pt;width:120pt;" fillcolor="#1A1A1A" filled="t" stroked="f" coordsize="21600,21600" o:hr="t" o:hrstd="t" o:hrnoshade="t" o:hrpct="0" o:hralign="center">
+            <v:path/>
+            <v:fill on="t" focussize="0,0"/>
+            <v:stroke on="f"/>
+            <v:imagedata o:title=""/>
+            <o:lock v:ext="edit"/>
+            <w10:wrap type="none"/>
+            <w10:anchorlock/>
+          </v:rect>
+        </w:pict>
+      </w:r>
+    </w:p>
+    <w:p>
+      <w:pPr>
+        <w:pStyle w:val="3"/>
+        <w:keepNext w:val="0"/>
+        <w:keepLines w:val="0"/>
+        <w:widowControl/>
+        <w:suppressLineNumbers w:val="0"/>
+        <w:shd w:val="clear" w:fill="FFFFFF"/>
+        <w:spacing w:before="350" w:beforeAutospacing="0" w:after="175" w:afterAutospacing="0" w:line="15" w:lineRule="atLeast"/>
+        <w:ind w:left="0" w:right="0" w:firstLine="0"/>
+        <w:rPr>
+          <w:rFonts w:hint="eastAsia" w:ascii="微软雅黑" w:hAnsi="微软雅黑" w:eastAsia="微软雅黑" w:cs="微软雅黑"/>
+          <w:b/>
+          <w:i w:val="0"/>
+          <w:caps w:val="0"/>
+          <w:color w:val="1A1A1A"/>
+          <w:spacing w:val="0"/>
+          <w:sz w:val="25"/>
+          <w:szCs w:val="25"/>
+        </w:rPr>
+      </w:pPr>
+      <w:r>
+        <w:rPr>
+          <w:rFonts w:hint="eastAsia" w:ascii="微软雅黑" w:hAnsi="微软雅黑" w:eastAsia="微软雅黑" w:cs="微软雅黑"/>
+          <w:b/>
+          <w:i w:val="0"/>
+          <w:caps w:val="0"/>
+          <w:color w:val="1A1A1A"/>
+          <w:spacing w:val="0"/>
+          <w:sz w:val="25"/>
+          <w:szCs w:val="25"/>
+          <w:shd w:val="clear" w:fill="FFFFFF"/>
+        </w:rPr>
+        <w:t>稍微复杂一点的版本</w:t>
+      </w:r>
+    </w:p>
+    <w:p>
+      <w:pPr>
+        <w:pStyle w:val="5"/>
+        <w:keepNext w:val="0"/>
+        <w:keepLines w:val="0"/>
+        <w:widowControl/>
+        <w:suppressLineNumbers w:val="0"/>
+        <w:shd w:val="clear" w:fill="FFFFFF"/>
+        <w:spacing w:before="210" w:beforeAutospacing="0" w:after="210" w:afterAutospacing="0"/>
+        <w:ind w:left="0" w:right="0" w:firstLine="0"/>
+        <w:rPr>
+          <w:rFonts w:hint="eastAsia" w:ascii="微软雅黑" w:hAnsi="微软雅黑" w:eastAsia="微软雅黑" w:cs="微软雅黑"/>
+          <w:i w:val="0"/>
+          <w:caps w:val="0"/>
+          <w:color w:val="1A1A1A"/>
+          <w:spacing w:val="0"/>
+          <w:sz w:val="15"/>
+          <w:szCs w:val="15"/>
+        </w:rPr>
+      </w:pPr>
+      <w:r>
+        <w:rPr>
+          <w:rFonts w:hint="eastAsia" w:ascii="微软雅黑" w:hAnsi="微软雅黑" w:eastAsia="微软雅黑" w:cs="微软雅黑"/>
+          <w:i w:val="0"/>
+          <w:caps w:val="0"/>
+          <w:color w:val="1A1A1A"/>
+          <w:spacing w:val="0"/>
+          <w:sz w:val="15"/>
+          <w:szCs w:val="15"/>
+          <w:shd w:val="clear" w:fill="FFFFFF"/>
+        </w:rPr>
+        <w:t>相信不少朋友已经看出来了，上面的解释中默认了一个条件：工蜂是无法生育的，因此只能靠蜂王。但是，自然界中充满了突变。事实上，自然界中的确会有极少数工蜂</w:t>
+      </w:r>
+      <w:r>
+        <w:rPr>
+          <w:rFonts w:hint="eastAsia" w:ascii="微软雅黑" w:hAnsi="微软雅黑" w:eastAsia="微软雅黑" w:cs="微软雅黑"/>
+          <w:b/>
+          <w:i w:val="0"/>
+          <w:caps w:val="0"/>
+          <w:color w:val="1A1A1A"/>
+          <w:spacing w:val="0"/>
+          <w:sz w:val="15"/>
+          <w:szCs w:val="15"/>
+          <w:shd w:val="clear" w:fill="FFFFFF"/>
+        </w:rPr>
+        <w:t>因为突变而获得了生育能力的情况</w:t>
+      </w:r>
+      <w:r>
+        <w:rPr>
+          <w:rFonts w:hint="eastAsia" w:ascii="微软雅黑" w:hAnsi="微软雅黑" w:eastAsia="微软雅黑" w:cs="微软雅黑"/>
+          <w:i w:val="0"/>
+          <w:caps w:val="0"/>
+          <w:color w:val="1A1A1A"/>
+          <w:spacing w:val="0"/>
+          <w:sz w:val="15"/>
+          <w:szCs w:val="15"/>
+          <w:shd w:val="clear" w:fill="FFFFFF"/>
+        </w:rPr>
+        <w:t>。那么她会造反吗？</w:t>
+      </w:r>
+    </w:p>
+    <w:p>
+      <w:pPr>
+        <w:pStyle w:val="5"/>
+        <w:keepNext w:val="0"/>
+        <w:keepLines w:val="0"/>
+        <w:widowControl/>
+        <w:suppressLineNumbers w:val="0"/>
+        <w:shd w:val="clear" w:fill="FFFFFF"/>
+        <w:spacing w:before="210" w:beforeAutospacing="0" w:after="210" w:afterAutospacing="0"/>
+        <w:ind w:left="0" w:right="0" w:firstLine="0"/>
+        <w:rPr>
+          <w:rFonts w:hint="eastAsia" w:ascii="微软雅黑" w:hAnsi="微软雅黑" w:eastAsia="微软雅黑" w:cs="微软雅黑"/>
+          <w:i w:val="0"/>
+          <w:caps w:val="0"/>
+          <w:color w:val="1A1A1A"/>
+          <w:spacing w:val="0"/>
+          <w:sz w:val="15"/>
+          <w:szCs w:val="15"/>
+        </w:rPr>
+      </w:pPr>
+      <w:r>
+        <w:rPr>
+          <w:rFonts w:hint="eastAsia" w:ascii="微软雅黑" w:hAnsi="微软雅黑" w:eastAsia="微软雅黑" w:cs="微软雅黑"/>
+          <w:i w:val="0"/>
+          <w:caps w:val="0"/>
+          <w:color w:val="1A1A1A"/>
+          <w:spacing w:val="0"/>
+          <w:sz w:val="15"/>
+          <w:szCs w:val="15"/>
+          <w:shd w:val="clear" w:fill="FFFFFF"/>
+        </w:rPr>
+        <w:t>事实上，即使工蜂可以自己生孩子，这么做也不划算。如果生下了孩子，孩子和自己的基因重合度也只有1/2，而未来蜂王和自己的基因重合度高达3/4。也就是说，从传递基因的角度看，照顾蜂王比照顾自己孩子更划算。想要造反，自己都不会同意。</w:t>
+      </w:r>
+    </w:p>
+    <w:p>
+      <w:pPr>
+        <w:keepNext w:val="0"/>
+        <w:keepLines w:val="0"/>
+        <w:widowControl/>
+        <w:suppressLineNumbers w:val="0"/>
+        <w:jc w:val="left"/>
+      </w:pPr>
+      <w:r>
+        <w:rPr>
+          <w:rFonts w:ascii="宋体" w:hAnsi="宋体" w:eastAsia="宋体" w:cs="宋体"/>
+          <w:kern w:val="0"/>
+          <w:sz w:val="24"/>
+          <w:szCs w:val="24"/>
+          <w:lang w:val="en-US" w:eastAsia="zh-CN" w:bidi="ar"/>
+        </w:rPr>
+        <w:drawing>
+          <wp:inline distT="0" distB="0" distL="114300" distR="114300">
+            <wp:extent cx="3619500" cy="723900"/>
+            <wp:effectExtent l="0" t="0" r="0" b="0"/>
+            <wp:docPr id="6" name="图片 7" descr="IMG_258"/>
+            <wp:cNvGraphicFramePr>
+              <a:graphicFrameLocks xmlns:a="http://schemas.openxmlformats.org/drawingml/2006/main" noChangeAspect="1"/>
+            </wp:cNvGraphicFramePr>
+            <a:graphic xmlns:a="http://schemas.openxmlformats.org/drawingml/2006/main">
+              <a:graphicData uri="http://schemas.openxmlformats.org/drawingml/2006/picture">
+                <pic:pic xmlns:pic="http://schemas.openxmlformats.org/drawingml/2006/picture">
+                  <pic:nvPicPr>
+                    <pic:cNvPr id="6" name="图片 7" descr="IMG_258"/>
+                    <pic:cNvPicPr>
+                      <a:picLocks noChangeAspect="1"/>
+                    </pic:cNvPicPr>
+                  </pic:nvPicPr>
+                  <pic:blipFill>
+                    <a:blip r:embed="rId39"/>
+                    <a:stretch>
+                      <a:fillRect/>
+                    </a:stretch>
+                  </pic:blipFill>
+                  <pic:spPr>
+                    <a:xfrm>
+                      <a:off x="0" y="0"/>
+                      <a:ext cx="3619500" cy="723900"/>
+                    </a:xfrm>
+                    <a:prstGeom prst="rect">
+                      <a:avLst/>
+                    </a:prstGeom>
+                    <a:noFill/>
+                    <a:ln w="9525">
+                      <a:noFill/>
+                    </a:ln>
+                  </pic:spPr>
+                </pic:pic>
+              </a:graphicData>
+            </a:graphic>
+          </wp:inline>
+        </w:drawing>
+      </w:r>
+    </w:p>
+    <w:p>
+      <w:pPr>
+        <w:keepNext w:val="0"/>
+        <w:keepLines w:val="0"/>
+        <w:widowControl/>
+        <w:suppressLineNumbers w:val="0"/>
+        <w:pBdr>
+          <w:top w:val="single" w:color="D3D3D3" w:sz="4" w:space="0"/>
+          <w:left w:val="none" w:color="auto" w:sz="0" w:space="0"/>
+          <w:bottom w:val="none" w:color="auto" w:sz="0" w:space="0"/>
+          <w:right w:val="none" w:color="auto" w:sz="0" w:space="0"/>
+        </w:pBdr>
+        <w:shd w:val="clear" w:fill="FFFFFF"/>
+        <w:spacing w:before="840" w:beforeAutospacing="0" w:after="840" w:afterAutospacing="0"/>
+        <w:ind w:left="0" w:right="0" w:firstLine="0"/>
+        <w:rPr>
+          <w:rFonts w:hint="eastAsia" w:ascii="微软雅黑" w:hAnsi="微软雅黑" w:eastAsia="微软雅黑" w:cs="微软雅黑"/>
+          <w:i w:val="0"/>
+          <w:caps w:val="0"/>
+          <w:color w:val="1A1A1A"/>
+          <w:spacing w:val="0"/>
+          <w:sz w:val="15"/>
+          <w:szCs w:val="15"/>
+        </w:rPr>
+      </w:pPr>
+      <w:r>
+        <w:pict>
+          <v:rect id="_x0000_i1032" o:spt="1" style="height:1.5pt;width:120pt;" fillcolor="#1A1A1A" filled="t" stroked="f" coordsize="21600,21600" o:hr="t" o:hrstd="t" o:hrnoshade="t" o:hrpct="0" o:hralign="center">
+            <v:path/>
+            <v:fill on="t" focussize="0,0"/>
+            <v:stroke on="f"/>
+            <v:imagedata o:title=""/>
+            <o:lock v:ext="edit"/>
+            <w10:wrap type="none"/>
+            <w10:anchorlock/>
+          </v:rect>
+        </w:pict>
+      </w:r>
+    </w:p>
+    <w:p>
+      <w:pPr>
+        <w:pStyle w:val="3"/>
+        <w:keepNext w:val="0"/>
+        <w:keepLines w:val="0"/>
+        <w:widowControl/>
+        <w:suppressLineNumbers w:val="0"/>
+        <w:shd w:val="clear" w:fill="FFFFFF"/>
+        <w:spacing w:before="350" w:beforeAutospacing="0" w:after="175" w:afterAutospacing="0" w:line="15" w:lineRule="atLeast"/>
+        <w:ind w:left="0" w:right="0" w:firstLine="0"/>
+        <w:rPr>
+          <w:rFonts w:hint="eastAsia" w:ascii="微软雅黑" w:hAnsi="微软雅黑" w:eastAsia="微软雅黑" w:cs="微软雅黑"/>
+          <w:b/>
+          <w:i w:val="0"/>
+          <w:caps w:val="0"/>
+          <w:color w:val="1A1A1A"/>
+          <w:spacing w:val="0"/>
+          <w:sz w:val="25"/>
+          <w:szCs w:val="25"/>
+        </w:rPr>
+      </w:pPr>
+      <w:r>
+        <w:rPr>
+          <w:rFonts w:hint="eastAsia" w:ascii="微软雅黑" w:hAnsi="微软雅黑" w:eastAsia="微软雅黑" w:cs="微软雅黑"/>
+          <w:b/>
+          <w:i w:val="0"/>
+          <w:caps w:val="0"/>
+          <w:color w:val="1A1A1A"/>
+          <w:spacing w:val="0"/>
+          <w:sz w:val="25"/>
+          <w:szCs w:val="25"/>
+          <w:shd w:val="clear" w:fill="FFFFFF"/>
+        </w:rPr>
+        <w:t>再复杂一点的版本</w:t>
+      </w:r>
+    </w:p>
+    <w:p>
+      <w:pPr>
+        <w:pStyle w:val="5"/>
+        <w:keepNext w:val="0"/>
+        <w:keepLines w:val="0"/>
+        <w:widowControl/>
+        <w:suppressLineNumbers w:val="0"/>
+        <w:shd w:val="clear" w:fill="FFFFFF"/>
+        <w:spacing w:before="210" w:beforeAutospacing="0" w:after="210" w:afterAutospacing="0"/>
+        <w:ind w:left="0" w:right="0" w:firstLine="0"/>
+        <w:rPr>
+          <w:rFonts w:hint="eastAsia" w:ascii="微软雅黑" w:hAnsi="微软雅黑" w:eastAsia="微软雅黑" w:cs="微软雅黑"/>
+          <w:i w:val="0"/>
+          <w:caps w:val="0"/>
+          <w:color w:val="1A1A1A"/>
+          <w:spacing w:val="0"/>
+          <w:sz w:val="15"/>
+          <w:szCs w:val="15"/>
+        </w:rPr>
+      </w:pPr>
+      <w:r>
+        <w:rPr>
+          <w:rFonts w:hint="eastAsia" w:ascii="微软雅黑" w:hAnsi="微软雅黑" w:eastAsia="微软雅黑" w:cs="微软雅黑"/>
+          <w:i w:val="0"/>
+          <w:caps w:val="0"/>
+          <w:color w:val="1A1A1A"/>
+          <w:spacing w:val="0"/>
+          <w:sz w:val="15"/>
+          <w:szCs w:val="15"/>
+          <w:shd w:val="clear" w:fill="FFFFFF"/>
+        </w:rPr>
+        <w:t>前面说了，工蜂和未来的蜂王基因重合度很高，但是蜂王的儿子（雄蜂）呢？</w:t>
+      </w:r>
+    </w:p>
+    <w:p>
+      <w:pPr>
+        <w:keepNext w:val="0"/>
+        <w:keepLines w:val="0"/>
+        <w:widowControl/>
+        <w:suppressLineNumbers w:val="0"/>
+        <w:jc w:val="left"/>
+      </w:pPr>
+      <w:r>
+        <w:rPr>
+          <w:rFonts w:ascii="宋体" w:hAnsi="宋体" w:eastAsia="宋体" w:cs="宋体"/>
+          <w:kern w:val="0"/>
+          <w:sz w:val="24"/>
+          <w:szCs w:val="24"/>
+          <w:lang w:val="en-US" w:eastAsia="zh-CN" w:bidi="ar"/>
+        </w:rPr>
+        <w:drawing>
+          <wp:inline distT="0" distB="0" distL="114300" distR="114300">
+            <wp:extent cx="2952750" cy="676275"/>
+            <wp:effectExtent l="0" t="0" r="6350" b="9525"/>
+            <wp:docPr id="7" name="图片 9" descr="IMG_259"/>
+            <wp:cNvGraphicFramePr>
+              <a:graphicFrameLocks xmlns:a="http://schemas.openxmlformats.org/drawingml/2006/main" noChangeAspect="1"/>
+            </wp:cNvGraphicFramePr>
+            <a:graphic xmlns:a="http://schemas.openxmlformats.org/drawingml/2006/main">
+              <a:graphicData uri="http://schemas.openxmlformats.org/drawingml/2006/picture">
+                <pic:pic xmlns:pic="http://schemas.openxmlformats.org/drawingml/2006/picture">
+                  <pic:nvPicPr>
+                    <pic:cNvPr id="7" name="图片 9" descr="IMG_259"/>
+                    <pic:cNvPicPr>
+                      <a:picLocks noChangeAspect="1"/>
+                    </pic:cNvPicPr>
+                  </pic:nvPicPr>
+                  <pic:blipFill>
+                    <a:blip r:embed="rId40"/>
+                    <a:stretch>
+                      <a:fillRect/>
+                    </a:stretch>
+                  </pic:blipFill>
+                  <pic:spPr>
+                    <a:xfrm>
+                      <a:off x="0" y="0"/>
+                      <a:ext cx="2952750" cy="676275"/>
+                    </a:xfrm>
+                    <a:prstGeom prst="rect">
+                      <a:avLst/>
+                    </a:prstGeom>
+                    <a:noFill/>
+                    <a:ln w="9525">
+                      <a:noFill/>
+                    </a:ln>
+                  </pic:spPr>
+                </pic:pic>
+              </a:graphicData>
+            </a:graphic>
+          </wp:inline>
+        </w:drawing>
+      </w:r>
+    </w:p>
+    <w:p>
+      <w:pPr>
+        <w:pStyle w:val="5"/>
+        <w:keepNext w:val="0"/>
+        <w:keepLines w:val="0"/>
+        <w:widowControl/>
+        <w:suppressLineNumbers w:val="0"/>
+        <w:shd w:val="clear" w:fill="FFFFFF"/>
+        <w:spacing w:before="210" w:beforeAutospacing="0" w:after="210" w:afterAutospacing="0"/>
+        <w:ind w:left="0" w:right="0" w:firstLine="0"/>
+        <w:rPr>
+          <w:rFonts w:hint="eastAsia" w:ascii="微软雅黑" w:hAnsi="微软雅黑" w:eastAsia="微软雅黑" w:cs="微软雅黑"/>
+          <w:i w:val="0"/>
+          <w:caps w:val="0"/>
+          <w:color w:val="1A1A1A"/>
+          <w:spacing w:val="0"/>
+          <w:sz w:val="15"/>
+          <w:szCs w:val="15"/>
+        </w:rPr>
+      </w:pPr>
+      <w:r>
+        <w:rPr>
+          <w:rFonts w:hint="eastAsia" w:ascii="微软雅黑" w:hAnsi="微软雅黑" w:eastAsia="微软雅黑" w:cs="微软雅黑"/>
+          <w:i w:val="0"/>
+          <w:caps w:val="0"/>
+          <w:color w:val="1A1A1A"/>
+          <w:spacing w:val="0"/>
+          <w:sz w:val="15"/>
+          <w:szCs w:val="15"/>
+          <w:shd w:val="clear" w:fill="FFFFFF"/>
+        </w:rPr>
+        <w:t>可以看到，雄蜂和工蜂的基因重合较低，因此工蜂更偏爱未来的蜂王。这里我们就可以看到蜂王和工蜂在利益上的分歧了：</w:t>
+      </w:r>
+    </w:p>
+    <w:p>
+      <w:pPr>
+        <w:keepNext w:val="0"/>
+        <w:keepLines w:val="0"/>
+        <w:widowControl/>
+        <w:numPr>
+          <w:ilvl w:val="0"/>
+          <w:numId w:val="2"/>
+        </w:numPr>
+        <w:suppressLineNumbers w:val="0"/>
+        <w:spacing w:before="0" w:beforeAutospacing="1" w:after="0" w:afterAutospacing="1"/>
+        <w:ind w:left="0" w:hanging="360"/>
+      </w:pPr>
+      <w:r>
+        <w:rPr>
+          <w:rFonts w:hint="eastAsia" w:ascii="微软雅黑" w:hAnsi="微软雅黑" w:eastAsia="微软雅黑" w:cs="微软雅黑"/>
+          <w:i w:val="0"/>
+          <w:caps w:val="0"/>
+          <w:color w:val="1A1A1A"/>
+          <w:spacing w:val="0"/>
+          <w:sz w:val="15"/>
+          <w:szCs w:val="15"/>
+          <w:bdr w:val="none" w:color="auto" w:sz="0" w:space="0"/>
+          <w:shd w:val="clear" w:fill="FFFFFF"/>
+        </w:rPr>
+        <w:t>对于蜂王来说，她的孩子（未来的蜂王和雄蜂）和自己的基因重合度都是1/2，所以她对两者的投入比例应该是1：1</w:t>
+      </w:r>
+    </w:p>
+    <w:p>
+      <w:pPr>
+        <w:keepNext w:val="0"/>
+        <w:keepLines w:val="0"/>
+        <w:widowControl/>
+        <w:numPr>
+          <w:ilvl w:val="0"/>
+          <w:numId w:val="2"/>
+        </w:numPr>
+        <w:suppressLineNumbers w:val="0"/>
+        <w:spacing w:before="0" w:beforeAutospacing="1" w:after="0" w:afterAutospacing="1"/>
+        <w:ind w:left="0" w:hanging="360"/>
+      </w:pPr>
+      <w:r>
+        <w:rPr>
+          <w:rFonts w:hint="eastAsia" w:ascii="微软雅黑" w:hAnsi="微软雅黑" w:eastAsia="微软雅黑" w:cs="微软雅黑"/>
+          <w:i w:val="0"/>
+          <w:caps w:val="0"/>
+          <w:color w:val="1A1A1A"/>
+          <w:spacing w:val="0"/>
+          <w:sz w:val="15"/>
+          <w:szCs w:val="15"/>
+          <w:bdr w:val="none" w:color="auto" w:sz="0" w:space="0"/>
+          <w:shd w:val="clear" w:fill="FFFFFF"/>
+        </w:rPr>
+        <w:t>而对于工蜂来说，未来的蜂王和对雄蜂和她的基因重合度是不同的（3/4和1/4），所以投入比例应该是3：1</w:t>
+      </w:r>
+    </w:p>
+    <w:p>
+      <w:pPr>
+        <w:pStyle w:val="5"/>
+        <w:keepNext w:val="0"/>
+        <w:keepLines w:val="0"/>
+        <w:widowControl/>
+        <w:suppressLineNumbers w:val="0"/>
+        <w:shd w:val="clear" w:fill="FFFFFF"/>
+        <w:spacing w:before="210" w:beforeAutospacing="0" w:after="210" w:afterAutospacing="0"/>
+        <w:ind w:left="0" w:right="0" w:firstLine="0"/>
+        <w:rPr>
+          <w:rFonts w:hint="eastAsia" w:ascii="微软雅黑" w:hAnsi="微软雅黑" w:eastAsia="微软雅黑" w:cs="微软雅黑"/>
+          <w:i w:val="0"/>
+          <w:caps w:val="0"/>
+          <w:color w:val="1A1A1A"/>
+          <w:spacing w:val="0"/>
+          <w:sz w:val="15"/>
+          <w:szCs w:val="15"/>
+        </w:rPr>
+      </w:pPr>
+      <w:r>
+        <w:rPr>
+          <w:rFonts w:hint="eastAsia" w:ascii="微软雅黑" w:hAnsi="微软雅黑" w:eastAsia="微软雅黑" w:cs="微软雅黑"/>
+          <w:i w:val="0"/>
+          <w:caps w:val="0"/>
+          <w:color w:val="1A1A1A"/>
+          <w:spacing w:val="0"/>
+          <w:sz w:val="15"/>
+          <w:szCs w:val="15"/>
+          <w:shd w:val="clear" w:fill="FFFFFF"/>
+        </w:rPr>
+        <w:t>所以，即使蜂王产下的卵的数量是1：1，工蜂也会对这些卵区别对待。</w:t>
+      </w:r>
+    </w:p>
+    <w:p>
+      <w:pPr>
+        <w:pStyle w:val="5"/>
+        <w:keepNext w:val="0"/>
+        <w:keepLines w:val="0"/>
+        <w:widowControl/>
+        <w:suppressLineNumbers w:val="0"/>
+        <w:shd w:val="clear" w:fill="FFFFFF"/>
+        <w:spacing w:before="210" w:beforeAutospacing="0" w:after="210" w:afterAutospacing="0"/>
+        <w:ind w:left="0" w:right="0" w:firstLine="0"/>
+        <w:rPr>
+          <w:rFonts w:hint="eastAsia" w:ascii="微软雅黑" w:hAnsi="微软雅黑" w:eastAsia="微软雅黑" w:cs="微软雅黑"/>
+          <w:i w:val="0"/>
+          <w:caps w:val="0"/>
+          <w:color w:val="1A1A1A"/>
+          <w:spacing w:val="0"/>
+          <w:sz w:val="15"/>
+          <w:szCs w:val="15"/>
+        </w:rPr>
+      </w:pPr>
+      <w:r>
+        <w:rPr>
+          <w:rFonts w:hint="eastAsia" w:ascii="微软雅黑" w:hAnsi="微软雅黑" w:eastAsia="微软雅黑" w:cs="微软雅黑"/>
+          <w:i w:val="0"/>
+          <w:caps w:val="0"/>
+          <w:color w:val="1A1A1A"/>
+          <w:spacing w:val="0"/>
+          <w:sz w:val="15"/>
+          <w:szCs w:val="15"/>
+          <w:shd w:val="clear" w:fill="FFFFFF"/>
+        </w:rPr>
+        <w:t>因此我们可以在一些研究里看到，工蜂会在照顾幼虫的时候把一些雄蜂幼虫给杀掉（不管那些卵是女王产的还是突变的工蜂产的）。类似的，在蚂蚁中，工蚁有时也会吃掉雄性幼虫（传说中的煲</w:t>
+      </w:r>
+      <w:r>
+        <w:rPr>
+          <w:rFonts w:hint="eastAsia" w:ascii="微软雅黑" w:hAnsi="微软雅黑" w:eastAsia="微软雅黑" w:cs="微软雅黑"/>
+          <w:b/>
+          <w:i w:val="0"/>
+          <w:caps w:val="0"/>
+          <w:color w:val="1A1A1A"/>
+          <w:spacing w:val="0"/>
+          <w:sz w:val="15"/>
+          <w:szCs w:val="15"/>
+          <w:shd w:val="clear" w:fill="FFFFFF"/>
+        </w:rPr>
+        <w:t>仔</w:t>
+      </w:r>
+      <w:r>
+        <w:rPr>
+          <w:rFonts w:hint="eastAsia" w:ascii="微软雅黑" w:hAnsi="微软雅黑" w:eastAsia="微软雅黑" w:cs="微软雅黑"/>
+          <w:i w:val="0"/>
+          <w:caps w:val="0"/>
+          <w:color w:val="1A1A1A"/>
+          <w:spacing w:val="0"/>
+          <w:sz w:val="15"/>
+          <w:szCs w:val="15"/>
+          <w:shd w:val="clear" w:fill="FFFFFF"/>
+        </w:rPr>
+        <w:t>饭？）</w:t>
+      </w:r>
+    </w:p>
+    <w:p>
+      <w:pPr>
+        <w:pStyle w:val="5"/>
+        <w:keepNext w:val="0"/>
+        <w:keepLines w:val="0"/>
+        <w:widowControl/>
+        <w:suppressLineNumbers w:val="0"/>
+        <w:shd w:val="clear" w:fill="FFFFFF"/>
+        <w:spacing w:before="210" w:beforeAutospacing="0" w:after="210" w:afterAutospacing="0"/>
+        <w:ind w:left="0" w:right="0" w:firstLine="0"/>
+        <w:rPr>
+          <w:rFonts w:hint="eastAsia" w:ascii="微软雅黑" w:hAnsi="微软雅黑" w:eastAsia="微软雅黑" w:cs="微软雅黑"/>
+          <w:i w:val="0"/>
+          <w:caps w:val="0"/>
+          <w:color w:val="1A1A1A"/>
+          <w:spacing w:val="0"/>
+          <w:sz w:val="15"/>
+          <w:szCs w:val="15"/>
+        </w:rPr>
+      </w:pPr>
+    </w:p>
+    <w:p>
+      <w:pPr>
+        <w:pStyle w:val="5"/>
+        <w:keepNext w:val="0"/>
+        <w:keepLines w:val="0"/>
+        <w:widowControl/>
+        <w:suppressLineNumbers w:val="0"/>
+        <w:shd w:val="clear" w:fill="FFFFFF"/>
+        <w:spacing w:before="210" w:beforeAutospacing="0" w:after="210" w:afterAutospacing="0"/>
+        <w:ind w:left="0" w:right="0" w:firstLine="0"/>
+        <w:rPr>
+          <w:rFonts w:hint="eastAsia" w:ascii="微软雅黑" w:hAnsi="微软雅黑" w:eastAsia="微软雅黑" w:cs="微软雅黑"/>
+          <w:i w:val="0"/>
+          <w:caps w:val="0"/>
+          <w:color w:val="1A1A1A"/>
+          <w:spacing w:val="0"/>
+          <w:sz w:val="15"/>
+          <w:szCs w:val="15"/>
+        </w:rPr>
+      </w:pPr>
+      <w:r>
+        <w:rPr>
+          <w:rFonts w:hint="eastAsia" w:ascii="微软雅黑" w:hAnsi="微软雅黑" w:eastAsia="微软雅黑" w:cs="微软雅黑"/>
+          <w:i w:val="0"/>
+          <w:caps w:val="0"/>
+          <w:color w:val="1A1A1A"/>
+          <w:spacing w:val="0"/>
+          <w:sz w:val="15"/>
+          <w:szCs w:val="15"/>
+          <w:shd w:val="clear" w:fill="FFFFFF"/>
+        </w:rPr>
+        <w:t>所以说，</w:t>
+      </w:r>
+      <w:r>
+        <w:rPr>
+          <w:rFonts w:hint="eastAsia" w:ascii="微软雅黑" w:hAnsi="微软雅黑" w:eastAsia="微软雅黑" w:cs="微软雅黑"/>
+          <w:b/>
+          <w:i w:val="0"/>
+          <w:caps w:val="0"/>
+          <w:color w:val="1A1A1A"/>
+          <w:spacing w:val="0"/>
+          <w:sz w:val="15"/>
+          <w:szCs w:val="15"/>
+          <w:shd w:val="clear" w:fill="FFFFFF"/>
+        </w:rPr>
+        <w:t>工蜂虽然不会造反，但也有自己的小动作。</w:t>
+      </w:r>
+    </w:p>
+    <w:p>
+      <w:pPr>
+        <w:keepNext w:val="0"/>
+        <w:keepLines w:val="0"/>
+        <w:widowControl/>
+        <w:suppressLineNumbers w:val="0"/>
+        <w:pBdr>
+          <w:top w:val="single" w:color="D3D3D3" w:sz="4" w:space="0"/>
+          <w:left w:val="none" w:color="auto" w:sz="0" w:space="0"/>
+          <w:bottom w:val="none" w:color="auto" w:sz="0" w:space="0"/>
+          <w:right w:val="none" w:color="auto" w:sz="0" w:space="0"/>
+        </w:pBdr>
+        <w:shd w:val="clear" w:fill="FFFFFF"/>
+        <w:spacing w:before="840" w:beforeAutospacing="0" w:after="840" w:afterAutospacing="0"/>
+        <w:ind w:left="0" w:right="0" w:firstLine="0"/>
+        <w:rPr>
+          <w:rFonts w:hint="eastAsia" w:ascii="微软雅黑" w:hAnsi="微软雅黑" w:eastAsia="微软雅黑" w:cs="微软雅黑"/>
+          <w:i w:val="0"/>
+          <w:caps w:val="0"/>
+          <w:color w:val="1A1A1A"/>
+          <w:spacing w:val="0"/>
+          <w:sz w:val="15"/>
+          <w:szCs w:val="15"/>
+        </w:rPr>
+      </w:pPr>
+      <w:r>
+        <w:rPr>
+          <w:rFonts w:hint="eastAsia" w:ascii="微软雅黑" w:hAnsi="微软雅黑" w:eastAsia="微软雅黑" w:cs="微软雅黑"/>
+          <w:i w:val="0"/>
+          <w:caps w:val="0"/>
+          <w:color w:val="1A1A1A"/>
+          <w:spacing w:val="0"/>
+          <w:sz w:val="15"/>
+          <w:szCs w:val="15"/>
+        </w:rPr>
+        <w:pict>
+          <v:rect id="_x0000_i1034" o:spt="1" style="height:1.5pt;width:120pt;" fillcolor="#1A1A1A" filled="t" stroked="f" coordsize="21600,21600" o:hr="t" o:hrstd="t" o:hrnoshade="t" o:hrpct="0" o:hralign="center">
+            <v:path/>
+            <v:fill on="t" focussize="0,0"/>
+            <v:stroke on="f"/>
+            <v:imagedata o:title=""/>
+            <o:lock v:ext="edit"/>
+            <w10:wrap type="none"/>
+            <w10:anchorlock/>
+          </v:rect>
+        </w:pict>
+      </w:r>
+    </w:p>
+    <w:p>
+      <w:pPr>
+        <w:pStyle w:val="3"/>
+        <w:keepNext w:val="0"/>
+        <w:keepLines w:val="0"/>
+        <w:widowControl/>
+        <w:suppressLineNumbers w:val="0"/>
+        <w:shd w:val="clear" w:fill="FFFFFF"/>
+        <w:spacing w:before="350" w:beforeAutospacing="0" w:after="175" w:afterAutospacing="0" w:line="15" w:lineRule="atLeast"/>
+        <w:ind w:left="0" w:right="0" w:firstLine="0"/>
+        <w:rPr>
+          <w:rFonts w:hint="eastAsia" w:ascii="微软雅黑" w:hAnsi="微软雅黑" w:eastAsia="微软雅黑" w:cs="微软雅黑"/>
+          <w:b/>
+          <w:i w:val="0"/>
+          <w:caps w:val="0"/>
+          <w:color w:val="1A1A1A"/>
+          <w:spacing w:val="0"/>
+          <w:sz w:val="25"/>
+          <w:szCs w:val="25"/>
+        </w:rPr>
+      </w:pPr>
+      <w:r>
+        <w:rPr>
+          <w:rFonts w:hint="eastAsia" w:ascii="微软雅黑" w:hAnsi="微软雅黑" w:eastAsia="微软雅黑" w:cs="微软雅黑"/>
+          <w:b/>
+          <w:i w:val="0"/>
+          <w:caps w:val="0"/>
+          <w:color w:val="1A1A1A"/>
+          <w:spacing w:val="0"/>
+          <w:sz w:val="25"/>
+          <w:szCs w:val="25"/>
+          <w:shd w:val="clear" w:fill="FFFFFF"/>
+        </w:rPr>
+        <w:t>更复杂的版本</w:t>
+      </w:r>
+    </w:p>
+    <w:p>
+      <w:pPr>
+        <w:pStyle w:val="5"/>
+        <w:keepNext w:val="0"/>
+        <w:keepLines w:val="0"/>
+        <w:widowControl/>
+        <w:suppressLineNumbers w:val="0"/>
+        <w:shd w:val="clear" w:fill="FFFFFF"/>
+        <w:spacing w:before="210" w:beforeAutospacing="0" w:after="210" w:afterAutospacing="0"/>
+        <w:ind w:left="0" w:right="0" w:firstLine="0"/>
+        <w:rPr>
+          <w:rFonts w:hint="eastAsia" w:ascii="微软雅黑" w:hAnsi="微软雅黑" w:eastAsia="微软雅黑" w:cs="微软雅黑"/>
+          <w:i w:val="0"/>
+          <w:caps w:val="0"/>
+          <w:color w:val="1A1A1A"/>
+          <w:spacing w:val="0"/>
+          <w:sz w:val="15"/>
+          <w:szCs w:val="15"/>
+        </w:rPr>
+      </w:pPr>
+    </w:p>
+    <w:p>
+      <w:pPr>
+        <w:pStyle w:val="5"/>
+        <w:keepNext w:val="0"/>
+        <w:keepLines w:val="0"/>
+        <w:widowControl/>
+        <w:suppressLineNumbers w:val="0"/>
+        <w:shd w:val="clear" w:fill="FFFFFF"/>
+        <w:spacing w:before="210" w:beforeAutospacing="0" w:after="210" w:afterAutospacing="0"/>
+        <w:ind w:left="0" w:right="0" w:firstLine="0"/>
+        <w:rPr>
+          <w:rFonts w:hint="eastAsia" w:ascii="微软雅黑" w:hAnsi="微软雅黑" w:eastAsia="微软雅黑" w:cs="微软雅黑"/>
+          <w:i w:val="0"/>
+          <w:caps w:val="0"/>
+          <w:color w:val="1A1A1A"/>
+          <w:spacing w:val="0"/>
+          <w:sz w:val="15"/>
+          <w:szCs w:val="15"/>
+        </w:rPr>
+      </w:pPr>
+      <w:r>
+        <w:rPr>
+          <w:rFonts w:hint="eastAsia" w:ascii="微软雅黑" w:hAnsi="微软雅黑" w:eastAsia="微软雅黑" w:cs="微软雅黑"/>
+          <w:i w:val="0"/>
+          <w:caps w:val="0"/>
+          <w:color w:val="1A1A1A"/>
+          <w:spacing w:val="0"/>
+          <w:sz w:val="15"/>
+          <w:szCs w:val="15"/>
+          <w:shd w:val="clear" w:fill="FFFFFF"/>
+        </w:rPr>
+        <w:t>之前我一直在说熊蜂，为什么呢？因为熊蜂是一夫一妻的物种，蜂王只和一只雄蜂交配。但是在别的物种，比如说蜜蜂（</w:t>
+      </w:r>
+      <w:r>
+        <w:rPr>
+          <w:rFonts w:hint="eastAsia" w:ascii="微软雅黑" w:hAnsi="微软雅黑" w:eastAsia="微软雅黑" w:cs="微软雅黑"/>
+          <w:i/>
+          <w:caps w:val="0"/>
+          <w:color w:val="1A1A1A"/>
+          <w:spacing w:val="0"/>
+          <w:sz w:val="15"/>
+          <w:szCs w:val="15"/>
+          <w:shd w:val="clear" w:fill="FFFFFF"/>
+        </w:rPr>
+        <w:t>Apis sp.</w:t>
+      </w:r>
+      <w:r>
+        <w:rPr>
+          <w:rFonts w:hint="eastAsia" w:ascii="微软雅黑" w:hAnsi="微软雅黑" w:eastAsia="微软雅黑" w:cs="微软雅黑"/>
+          <w:i w:val="0"/>
+          <w:caps w:val="0"/>
+          <w:color w:val="1A1A1A"/>
+          <w:spacing w:val="0"/>
+          <w:sz w:val="15"/>
+          <w:szCs w:val="15"/>
+          <w:shd w:val="clear" w:fill="FFFFFF"/>
+        </w:rPr>
+        <w:t>）中，蜂王会开后宫，和很多雄蜂交配。这会带来什么变化呢？</w:t>
+      </w:r>
+    </w:p>
+    <w:p>
+      <w:pPr>
+        <w:pStyle w:val="5"/>
+        <w:keepNext w:val="0"/>
+        <w:keepLines w:val="0"/>
+        <w:widowControl/>
+        <w:suppressLineNumbers w:val="0"/>
+        <w:shd w:val="clear" w:fill="FFFFFF"/>
+        <w:spacing w:before="210" w:beforeAutospacing="0" w:after="210" w:afterAutospacing="0"/>
+        <w:ind w:left="0" w:right="0" w:firstLine="0"/>
+        <w:rPr>
+          <w:rFonts w:hint="eastAsia" w:ascii="微软雅黑" w:hAnsi="微软雅黑" w:eastAsia="微软雅黑" w:cs="微软雅黑"/>
+          <w:i w:val="0"/>
+          <w:caps w:val="0"/>
+          <w:color w:val="1A1A1A"/>
+          <w:spacing w:val="0"/>
+          <w:sz w:val="15"/>
+          <w:szCs w:val="15"/>
+        </w:rPr>
+      </w:pPr>
+    </w:p>
+    <w:p>
+      <w:pPr>
+        <w:pStyle w:val="5"/>
+        <w:keepNext w:val="0"/>
+        <w:keepLines w:val="0"/>
+        <w:widowControl/>
+        <w:suppressLineNumbers w:val="0"/>
+        <w:shd w:val="clear" w:fill="FFFFFF"/>
+        <w:spacing w:before="210" w:beforeAutospacing="0" w:after="210" w:afterAutospacing="0"/>
+        <w:ind w:left="0" w:right="0" w:firstLine="0"/>
+        <w:rPr>
+          <w:rFonts w:hint="eastAsia" w:ascii="微软雅黑" w:hAnsi="微软雅黑" w:eastAsia="微软雅黑" w:cs="微软雅黑"/>
+          <w:i w:val="0"/>
+          <w:caps w:val="0"/>
+          <w:color w:val="1A1A1A"/>
+          <w:spacing w:val="0"/>
+          <w:sz w:val="15"/>
+          <w:szCs w:val="15"/>
+        </w:rPr>
+      </w:pPr>
+      <w:r>
+        <w:rPr>
+          <w:rFonts w:hint="eastAsia" w:ascii="微软雅黑" w:hAnsi="微软雅黑" w:eastAsia="微软雅黑" w:cs="微软雅黑"/>
+          <w:i w:val="0"/>
+          <w:caps w:val="0"/>
+          <w:color w:val="1A1A1A"/>
+          <w:spacing w:val="0"/>
+          <w:sz w:val="15"/>
+          <w:szCs w:val="15"/>
+          <w:shd w:val="clear" w:fill="FFFFFF"/>
+        </w:rPr>
+        <w:t>在熊蜂中，之所以工蜂和未来女王关系十分密切，是因为她们有同一个父亲（蓝色圆点）。但如果有很多父亲呢？在蜜蜂中，因为父亲有很多（也就是下图中蓝色点不再只代表一个个体），所以工蜂和未来的女王的基因重合度只有1/4，变成了“塑料姐妹花”——“半姐妹”</w:t>
+      </w:r>
+    </w:p>
+    <w:p>
+      <w:pPr>
+        <w:keepNext w:val="0"/>
+        <w:keepLines w:val="0"/>
+        <w:widowControl/>
+        <w:suppressLineNumbers w:val="0"/>
+        <w:jc w:val="left"/>
+      </w:pPr>
+      <w:r>
+        <w:rPr>
+          <w:rFonts w:ascii="宋体" w:hAnsi="宋体" w:eastAsia="宋体" w:cs="宋体"/>
+          <w:kern w:val="0"/>
+          <w:sz w:val="24"/>
+          <w:szCs w:val="24"/>
+          <w:lang w:val="en-US" w:eastAsia="zh-CN" w:bidi="ar"/>
+        </w:rPr>
+        <w:drawing>
+          <wp:inline distT="0" distB="0" distL="114300" distR="114300">
+            <wp:extent cx="6858000" cy="4048125"/>
+            <wp:effectExtent l="0" t="0" r="0" b="3175"/>
+            <wp:docPr id="11" name="图片 11" descr="IMG_260"/>
+            <wp:cNvGraphicFramePr>
+              <a:graphicFrameLocks xmlns:a="http://schemas.openxmlformats.org/drawingml/2006/main" noChangeAspect="1"/>
+            </wp:cNvGraphicFramePr>
+            <a:graphic xmlns:a="http://schemas.openxmlformats.org/drawingml/2006/main">
+              <a:graphicData uri="http://schemas.openxmlformats.org/drawingml/2006/picture">
+                <pic:pic xmlns:pic="http://schemas.openxmlformats.org/drawingml/2006/picture">
+                  <pic:nvPicPr>
+                    <pic:cNvPr id="11" name="图片 11" descr="IMG_260"/>
+                    <pic:cNvPicPr>
+                      <a:picLocks noChangeAspect="1"/>
+                    </pic:cNvPicPr>
+                  </pic:nvPicPr>
+                  <pic:blipFill>
+                    <a:blip r:embed="rId41"/>
+                    <a:stretch>
+                      <a:fillRect/>
+                    </a:stretch>
+                  </pic:blipFill>
+                  <pic:spPr>
+                    <a:xfrm>
+                      <a:off x="0" y="0"/>
+                      <a:ext cx="6858000" cy="4048125"/>
+                    </a:xfrm>
+                    <a:prstGeom prst="rect">
+                      <a:avLst/>
+                    </a:prstGeom>
+                    <a:noFill/>
+                    <a:ln w="9525">
+                      <a:noFill/>
+                    </a:ln>
+                  </pic:spPr>
+                </pic:pic>
+              </a:graphicData>
+            </a:graphic>
+          </wp:inline>
+        </w:drawing>
+      </w:r>
+    </w:p>
+    <w:p>
+      <w:pPr>
+        <w:pStyle w:val="5"/>
+        <w:keepNext w:val="0"/>
+        <w:keepLines w:val="0"/>
+        <w:widowControl/>
+        <w:suppressLineNumbers w:val="0"/>
+        <w:shd w:val="clear" w:fill="FFFFFF"/>
+        <w:spacing w:before="210" w:beforeAutospacing="0" w:after="210" w:afterAutospacing="0"/>
+        <w:ind w:left="0" w:right="0" w:firstLine="0"/>
+        <w:rPr>
+          <w:rFonts w:hint="eastAsia" w:ascii="微软雅黑" w:hAnsi="微软雅黑" w:eastAsia="微软雅黑" w:cs="微软雅黑"/>
+          <w:i w:val="0"/>
+          <w:caps w:val="0"/>
+          <w:color w:val="1A1A1A"/>
+          <w:spacing w:val="0"/>
+          <w:sz w:val="15"/>
+          <w:szCs w:val="15"/>
+        </w:rPr>
+      </w:pPr>
+    </w:p>
+    <w:p>
+      <w:pPr>
+        <w:pStyle w:val="5"/>
+        <w:keepNext w:val="0"/>
+        <w:keepLines w:val="0"/>
+        <w:widowControl/>
+        <w:suppressLineNumbers w:val="0"/>
+        <w:shd w:val="clear" w:fill="FFFFFF"/>
+        <w:spacing w:before="210" w:beforeAutospacing="0" w:after="210" w:afterAutospacing="0"/>
+        <w:ind w:left="0" w:right="0" w:firstLine="0"/>
+        <w:rPr>
+          <w:rFonts w:hint="eastAsia" w:ascii="微软雅黑" w:hAnsi="微软雅黑" w:eastAsia="微软雅黑" w:cs="微软雅黑"/>
+          <w:i w:val="0"/>
+          <w:caps w:val="0"/>
+          <w:color w:val="1A1A1A"/>
+          <w:spacing w:val="0"/>
+          <w:sz w:val="15"/>
+          <w:szCs w:val="15"/>
+        </w:rPr>
+      </w:pPr>
+      <w:r>
+        <w:rPr>
+          <w:rFonts w:hint="eastAsia" w:ascii="微软雅黑" w:hAnsi="微软雅黑" w:eastAsia="微软雅黑" w:cs="微软雅黑"/>
+          <w:i w:val="0"/>
+          <w:caps w:val="0"/>
+          <w:color w:val="1A1A1A"/>
+          <w:spacing w:val="0"/>
+          <w:sz w:val="15"/>
+          <w:szCs w:val="15"/>
+          <w:shd w:val="clear" w:fill="FFFFFF"/>
+        </w:rPr>
+        <w:t>这会带来什么影响呢？因为未来的蜂王和雄蜂都和自己有1/4的基因重合度，蜜蜂中的工蜂对他们的付出大约是1：1</w:t>
+      </w:r>
+    </w:p>
+    <w:p>
+      <w:pPr>
+        <w:keepNext w:val="0"/>
+        <w:keepLines w:val="0"/>
+        <w:widowControl/>
+        <w:suppressLineNumbers w:val="0"/>
+        <w:jc w:val="left"/>
+      </w:pPr>
+      <w:r>
+        <w:rPr>
+          <w:rFonts w:ascii="宋体" w:hAnsi="宋体" w:eastAsia="宋体" w:cs="宋体"/>
+          <w:kern w:val="0"/>
+          <w:sz w:val="24"/>
+          <w:szCs w:val="24"/>
+          <w:lang w:val="en-US" w:eastAsia="zh-CN" w:bidi="ar"/>
+        </w:rPr>
+        <w:drawing>
+          <wp:inline distT="0" distB="0" distL="114300" distR="114300">
+            <wp:extent cx="8820150" cy="1076325"/>
+            <wp:effectExtent l="0" t="0" r="6350" b="3175"/>
+            <wp:docPr id="15" name="图片 12" descr="IMG_261"/>
+            <wp:cNvGraphicFramePr>
+              <a:graphicFrameLocks xmlns:a="http://schemas.openxmlformats.org/drawingml/2006/main" noChangeAspect="1"/>
+            </wp:cNvGraphicFramePr>
+            <a:graphic xmlns:a="http://schemas.openxmlformats.org/drawingml/2006/main">
+              <a:graphicData uri="http://schemas.openxmlformats.org/drawingml/2006/picture">
+                <pic:pic xmlns:pic="http://schemas.openxmlformats.org/drawingml/2006/picture">
+                  <pic:nvPicPr>
+                    <pic:cNvPr id="15" name="图片 12" descr="IMG_261"/>
+                    <pic:cNvPicPr>
+                      <a:picLocks noChangeAspect="1"/>
+                    </pic:cNvPicPr>
+                  </pic:nvPicPr>
+                  <pic:blipFill>
+                    <a:blip r:embed="rId42"/>
+                    <a:stretch>
+                      <a:fillRect/>
+                    </a:stretch>
+                  </pic:blipFill>
+                  <pic:spPr>
+                    <a:xfrm>
+                      <a:off x="0" y="0"/>
+                      <a:ext cx="8820150" cy="1076325"/>
+                    </a:xfrm>
+                    <a:prstGeom prst="rect">
+                      <a:avLst/>
+                    </a:prstGeom>
+                    <a:noFill/>
+                    <a:ln w="9525">
+                      <a:noFill/>
+                    </a:ln>
+                  </pic:spPr>
+                </pic:pic>
+              </a:graphicData>
+            </a:graphic>
+          </wp:inline>
+        </w:drawing>
+      </w:r>
+    </w:p>
+    <w:p>
+      <w:pPr>
+        <w:pStyle w:val="5"/>
+        <w:keepNext w:val="0"/>
+        <w:keepLines w:val="0"/>
+        <w:widowControl/>
+        <w:suppressLineNumbers w:val="0"/>
+        <w:shd w:val="clear" w:fill="FFFFFF"/>
+        <w:spacing w:before="210" w:beforeAutospacing="0" w:after="210" w:afterAutospacing="0"/>
+        <w:ind w:left="0" w:right="0" w:firstLine="0"/>
+        <w:rPr>
+          <w:rFonts w:hint="eastAsia" w:ascii="微软雅黑" w:hAnsi="微软雅黑" w:eastAsia="微软雅黑" w:cs="微软雅黑"/>
+          <w:i w:val="0"/>
+          <w:caps w:val="0"/>
+          <w:color w:val="1A1A1A"/>
+          <w:spacing w:val="0"/>
+          <w:sz w:val="15"/>
+          <w:szCs w:val="15"/>
+        </w:rPr>
+      </w:pPr>
+      <w:r>
+        <w:rPr>
+          <w:rFonts w:hint="eastAsia" w:ascii="微软雅黑" w:hAnsi="微软雅黑" w:eastAsia="微软雅黑" w:cs="微软雅黑"/>
+          <w:i w:val="0"/>
+          <w:caps w:val="0"/>
+          <w:color w:val="1A1A1A"/>
+          <w:spacing w:val="0"/>
+          <w:sz w:val="15"/>
+          <w:szCs w:val="15"/>
+          <w:shd w:val="clear" w:fill="FFFFFF"/>
+        </w:rPr>
+        <w:t>另外，这个时候，假如有一只幸运的工蜂得到了突变，可以自己生孩子，这个时候，照顾自己的孩子在传递基因上获得的收益就会高于照顾工蜂和未来的蜂王。于是，</w:t>
+      </w:r>
+      <w:r>
+        <w:rPr>
+          <w:rFonts w:hint="eastAsia" w:ascii="微软雅黑" w:hAnsi="微软雅黑" w:eastAsia="微软雅黑" w:cs="微软雅黑"/>
+          <w:b/>
+          <w:i w:val="0"/>
+          <w:caps w:val="0"/>
+          <w:color w:val="1A1A1A"/>
+          <w:spacing w:val="0"/>
+          <w:sz w:val="15"/>
+          <w:szCs w:val="15"/>
+          <w:shd w:val="clear" w:fill="FFFFFF"/>
+        </w:rPr>
+        <w:t>造反就变得合理了</w:t>
+      </w:r>
+      <w:r>
+        <w:rPr>
+          <w:rFonts w:hint="eastAsia" w:ascii="微软雅黑" w:hAnsi="微软雅黑" w:eastAsia="微软雅黑" w:cs="微软雅黑"/>
+          <w:i w:val="0"/>
+          <w:caps w:val="0"/>
+          <w:color w:val="1A1A1A"/>
+          <w:spacing w:val="0"/>
+          <w:sz w:val="15"/>
+          <w:szCs w:val="15"/>
+          <w:shd w:val="clear" w:fill="FFFFFF"/>
+        </w:rPr>
+        <w:t>。</w:t>
+      </w:r>
+    </w:p>
+    <w:p>
+      <w:pPr>
+        <w:pStyle w:val="5"/>
+        <w:keepNext w:val="0"/>
+        <w:keepLines w:val="0"/>
+        <w:widowControl/>
+        <w:suppressLineNumbers w:val="0"/>
+        <w:shd w:val="clear" w:fill="FFFFFF"/>
+        <w:spacing w:before="210" w:beforeAutospacing="0" w:after="210" w:afterAutospacing="0"/>
+        <w:ind w:left="0" w:right="0" w:firstLine="0"/>
+        <w:rPr>
+          <w:rFonts w:hint="eastAsia" w:ascii="微软雅黑" w:hAnsi="微软雅黑" w:eastAsia="微软雅黑" w:cs="微软雅黑"/>
+          <w:i w:val="0"/>
+          <w:caps w:val="0"/>
+          <w:color w:val="1A1A1A"/>
+          <w:spacing w:val="0"/>
+          <w:sz w:val="15"/>
+          <w:szCs w:val="15"/>
+        </w:rPr>
+      </w:pPr>
+    </w:p>
+    <w:p>
+      <w:pPr>
+        <w:pStyle w:val="5"/>
+        <w:keepNext w:val="0"/>
+        <w:keepLines w:val="0"/>
+        <w:widowControl/>
+        <w:suppressLineNumbers w:val="0"/>
+        <w:shd w:val="clear" w:fill="FFFFFF"/>
+        <w:spacing w:before="210" w:beforeAutospacing="0" w:after="210" w:afterAutospacing="0"/>
+        <w:ind w:left="0" w:right="0" w:firstLine="0"/>
+        <w:rPr>
+          <w:rFonts w:hint="eastAsia" w:ascii="微软雅黑" w:hAnsi="微软雅黑" w:eastAsia="微软雅黑" w:cs="微软雅黑"/>
+          <w:i w:val="0"/>
+          <w:caps w:val="0"/>
+          <w:color w:val="1A1A1A"/>
+          <w:spacing w:val="0"/>
+          <w:sz w:val="15"/>
+          <w:szCs w:val="15"/>
+        </w:rPr>
+      </w:pPr>
+      <w:r>
+        <w:rPr>
+          <w:rFonts w:hint="eastAsia" w:ascii="微软雅黑" w:hAnsi="微软雅黑" w:eastAsia="微软雅黑" w:cs="微软雅黑"/>
+          <w:i w:val="0"/>
+          <w:caps w:val="0"/>
+          <w:color w:val="1A1A1A"/>
+          <w:spacing w:val="0"/>
+          <w:sz w:val="15"/>
+          <w:szCs w:val="15"/>
+          <w:shd w:val="clear" w:fill="FFFFFF"/>
+        </w:rPr>
+        <w:t>“越是辛苦劳动，就越发现工蜂的能力是有限的。我不做工蜂了！蜂王！”</w:t>
+      </w:r>
+    </w:p>
+    <w:p>
+      <w:pPr>
+        <w:pStyle w:val="5"/>
+        <w:keepNext w:val="0"/>
+        <w:keepLines w:val="0"/>
+        <w:widowControl/>
+        <w:suppressLineNumbers w:val="0"/>
+        <w:shd w:val="clear" w:fill="FFFFFF"/>
+        <w:spacing w:before="210" w:beforeAutospacing="0" w:after="210" w:afterAutospacing="0"/>
+        <w:ind w:left="0" w:right="0" w:firstLine="0"/>
+        <w:rPr>
+          <w:rFonts w:hint="eastAsia" w:ascii="微软雅黑" w:hAnsi="微软雅黑" w:eastAsia="微软雅黑" w:cs="微软雅黑"/>
+          <w:i w:val="0"/>
+          <w:caps w:val="0"/>
+          <w:color w:val="1A1A1A"/>
+          <w:spacing w:val="0"/>
+          <w:sz w:val="15"/>
+          <w:szCs w:val="15"/>
+        </w:rPr>
+      </w:pPr>
+    </w:p>
+    <w:p>
+      <w:pPr>
+        <w:pStyle w:val="5"/>
+        <w:keepNext w:val="0"/>
+        <w:keepLines w:val="0"/>
+        <w:widowControl/>
+        <w:suppressLineNumbers w:val="0"/>
+        <w:shd w:val="clear" w:fill="FFFFFF"/>
+        <w:spacing w:before="210" w:beforeAutospacing="0" w:after="210" w:afterAutospacing="0"/>
+        <w:ind w:left="0" w:right="0" w:firstLine="0"/>
+        <w:rPr>
+          <w:rFonts w:hint="eastAsia" w:ascii="微软雅黑" w:hAnsi="微软雅黑" w:eastAsia="微软雅黑" w:cs="微软雅黑"/>
+          <w:i w:val="0"/>
+          <w:caps w:val="0"/>
+          <w:color w:val="1A1A1A"/>
+          <w:spacing w:val="0"/>
+          <w:sz w:val="15"/>
+          <w:szCs w:val="15"/>
+        </w:rPr>
+      </w:pPr>
+      <w:r>
+        <w:rPr>
+          <w:rFonts w:hint="eastAsia" w:ascii="微软雅黑" w:hAnsi="微软雅黑" w:eastAsia="微软雅黑" w:cs="微软雅黑"/>
+          <w:i w:val="0"/>
+          <w:caps w:val="0"/>
+          <w:color w:val="1A1A1A"/>
+          <w:spacing w:val="0"/>
+          <w:sz w:val="15"/>
+          <w:szCs w:val="15"/>
+          <w:shd w:val="clear" w:fill="FFFFFF"/>
+        </w:rPr>
+        <w:t>不过即使这样，工蜂的造反也难以成功。大约每100只工蜂中就有1只可以生育，而一个蜂巢里的工蜂有上万个，也就是说大约有几百个“叛徒”。但是真正由那些“造反”工蜂产下的卵数量却只有个位数。</w:t>
+      </w:r>
+      <w:r>
+        <w:rPr>
+          <w:rFonts w:hint="eastAsia" w:ascii="微软雅黑" w:hAnsi="微软雅黑" w:eastAsia="微软雅黑" w:cs="微软雅黑"/>
+          <w:b/>
+          <w:i w:val="0"/>
+          <w:caps w:val="0"/>
+          <w:color w:val="1A1A1A"/>
+          <w:spacing w:val="0"/>
+          <w:sz w:val="15"/>
+          <w:szCs w:val="15"/>
+          <w:shd w:val="clear" w:fill="FFFFFF"/>
+        </w:rPr>
+        <w:t>因为其他的工蜂会消灭叛徒</w:t>
+      </w:r>
+      <w:r>
+        <w:rPr>
+          <w:rFonts w:hint="eastAsia" w:ascii="微软雅黑" w:hAnsi="微软雅黑" w:eastAsia="微软雅黑" w:cs="微软雅黑"/>
+          <w:i w:val="0"/>
+          <w:caps w:val="0"/>
+          <w:color w:val="1A1A1A"/>
+          <w:spacing w:val="0"/>
+          <w:sz w:val="15"/>
+          <w:szCs w:val="15"/>
+          <w:shd w:val="clear" w:fill="FFFFFF"/>
+        </w:rPr>
+        <w:t>。对于其他的工蜂而言，未来的蜂王和自己有1/4的基因重合，而其他工蜂的儿子则和自己只有1/8的基因重合。如果有“造反”工蜂想要造反生娃，其余的工蜂就会杀死她的后代（工蜂们可以通过信息素分辨蜂王的儿子和“造反”工蜂的儿子）。</w:t>
+      </w:r>
+    </w:p>
+    <w:p>
+      <w:pPr>
+        <w:pStyle w:val="5"/>
+        <w:keepNext w:val="0"/>
+        <w:keepLines w:val="0"/>
+        <w:widowControl/>
+        <w:suppressLineNumbers w:val="0"/>
+        <w:shd w:val="clear" w:fill="FFFFFF"/>
+        <w:spacing w:before="210" w:beforeAutospacing="0" w:after="210" w:afterAutospacing="0"/>
+        <w:ind w:left="0" w:right="0" w:firstLine="0"/>
+        <w:rPr>
+          <w:rFonts w:hint="eastAsia" w:ascii="微软雅黑" w:hAnsi="微软雅黑" w:eastAsia="微软雅黑" w:cs="微软雅黑"/>
+          <w:i w:val="0"/>
+          <w:caps w:val="0"/>
+          <w:color w:val="1A1A1A"/>
+          <w:spacing w:val="0"/>
+          <w:sz w:val="15"/>
+          <w:szCs w:val="15"/>
+        </w:rPr>
+      </w:pPr>
+    </w:p>
+    <w:p>
+      <w:pPr>
+        <w:pStyle w:val="5"/>
+        <w:keepNext w:val="0"/>
+        <w:keepLines w:val="0"/>
+        <w:widowControl/>
+        <w:suppressLineNumbers w:val="0"/>
+        <w:shd w:val="clear" w:fill="FFFFFF"/>
+        <w:spacing w:before="210" w:beforeAutospacing="0" w:after="210" w:afterAutospacing="0"/>
+        <w:ind w:left="0" w:right="0" w:firstLine="0"/>
+        <w:rPr>
+          <w:rFonts w:hint="eastAsia" w:ascii="微软雅黑" w:hAnsi="微软雅黑" w:eastAsia="微软雅黑" w:cs="微软雅黑"/>
+          <w:i w:val="0"/>
+          <w:caps w:val="0"/>
+          <w:color w:val="1A1A1A"/>
+          <w:spacing w:val="0"/>
+          <w:sz w:val="15"/>
+          <w:szCs w:val="15"/>
+        </w:rPr>
+      </w:pPr>
+      <w:r>
+        <w:rPr>
+          <w:rFonts w:hint="eastAsia" w:ascii="微软雅黑" w:hAnsi="微软雅黑" w:eastAsia="微软雅黑" w:cs="微软雅黑"/>
+          <w:i w:val="0"/>
+          <w:caps w:val="0"/>
+          <w:color w:val="1A1A1A"/>
+          <w:spacing w:val="0"/>
+          <w:sz w:val="15"/>
+          <w:szCs w:val="15"/>
+          <w:shd w:val="clear" w:fill="FFFFFF"/>
+        </w:rPr>
+        <w:t>还有一些物种，女王有时有一个配偶，有时有多个配偶，这些时候，工蜂/工蚁的行动方式就处于熊蜂和蜜蜂之间。她们还能根据女王配偶的数量来决定自己的行动方式。</w:t>
+      </w:r>
+    </w:p>
+    <w:p>
+      <w:pPr>
+        <w:keepNext w:val="0"/>
+        <w:keepLines w:val="0"/>
+        <w:widowControl/>
+        <w:suppressLineNumbers w:val="0"/>
+        <w:pBdr>
+          <w:top w:val="single" w:color="D3D3D3" w:sz="4" w:space="0"/>
+          <w:left w:val="none" w:color="auto" w:sz="0" w:space="0"/>
+          <w:bottom w:val="none" w:color="auto" w:sz="0" w:space="0"/>
+          <w:right w:val="none" w:color="auto" w:sz="0" w:space="0"/>
+        </w:pBdr>
+        <w:shd w:val="clear" w:fill="FFFFFF"/>
+        <w:spacing w:before="840" w:beforeAutospacing="0" w:after="840" w:afterAutospacing="0"/>
+        <w:ind w:left="0" w:right="0" w:firstLine="0"/>
+        <w:rPr>
+          <w:rFonts w:hint="eastAsia" w:ascii="微软雅黑" w:hAnsi="微软雅黑" w:eastAsia="微软雅黑" w:cs="微软雅黑"/>
+          <w:i w:val="0"/>
+          <w:caps w:val="0"/>
+          <w:color w:val="1A1A1A"/>
+          <w:spacing w:val="0"/>
+          <w:sz w:val="15"/>
+          <w:szCs w:val="15"/>
+        </w:rPr>
+      </w:pPr>
+      <w:r>
+        <w:rPr>
+          <w:rFonts w:hint="eastAsia" w:ascii="微软雅黑" w:hAnsi="微软雅黑" w:eastAsia="微软雅黑" w:cs="微软雅黑"/>
+          <w:i w:val="0"/>
+          <w:caps w:val="0"/>
+          <w:color w:val="1A1A1A"/>
+          <w:spacing w:val="0"/>
+          <w:sz w:val="15"/>
+          <w:szCs w:val="15"/>
+        </w:rPr>
+        <w:pict>
+          <v:rect id="_x0000_i1037" o:spt="1" style="height:1.5pt;width:120pt;" fillcolor="#1A1A1A" filled="t" stroked="f" coordsize="21600,21600" o:hr="t" o:hrstd="t" o:hrnoshade="t" o:hrpct="0" o:hralign="center">
+            <v:path/>
+            <v:fill on="t" focussize="0,0"/>
+            <v:stroke on="f"/>
+            <v:imagedata o:title=""/>
+            <o:lock v:ext="edit"/>
+            <w10:wrap type="none"/>
+            <w10:anchorlock/>
+          </v:rect>
+        </w:pict>
+      </w:r>
+    </w:p>
+    <w:p>
+      <w:pPr>
+        <w:pStyle w:val="5"/>
+        <w:keepNext w:val="0"/>
+        <w:keepLines w:val="0"/>
+        <w:widowControl/>
+        <w:suppressLineNumbers w:val="0"/>
+        <w:shd w:val="clear" w:fill="FFFFFF"/>
+        <w:spacing w:before="210" w:beforeAutospacing="0" w:after="210" w:afterAutospacing="0"/>
+        <w:ind w:left="0" w:right="0" w:firstLine="0"/>
+        <w:rPr>
+          <w:rFonts w:hint="eastAsia" w:ascii="微软雅黑" w:hAnsi="微软雅黑" w:eastAsia="微软雅黑" w:cs="微软雅黑"/>
+          <w:i w:val="0"/>
+          <w:caps w:val="0"/>
+          <w:color w:val="1A1A1A"/>
+          <w:spacing w:val="0"/>
+          <w:sz w:val="15"/>
+          <w:szCs w:val="15"/>
+        </w:rPr>
+      </w:pPr>
+      <w:r>
+        <w:rPr>
+          <w:rFonts w:hint="eastAsia" w:ascii="微软雅黑" w:hAnsi="微软雅黑" w:eastAsia="微软雅黑" w:cs="微软雅黑"/>
+          <w:i w:val="0"/>
+          <w:caps w:val="0"/>
+          <w:color w:val="1A1A1A"/>
+          <w:spacing w:val="0"/>
+          <w:sz w:val="15"/>
+          <w:szCs w:val="15"/>
+          <w:shd w:val="clear" w:fill="FFFFFF"/>
+        </w:rPr>
+        <w:t>无奖竞猜：在真社会性诞生的初期，昆虫女王是像熊蜂一样一夫一妻，还是像蜜蜂一样一妻多夫呢？</w:t>
+      </w:r>
+    </w:p>
+    <w:p>
+      <w:pPr>
+        <w:pStyle w:val="5"/>
+        <w:keepNext w:val="0"/>
+        <w:keepLines w:val="0"/>
+        <w:widowControl/>
+        <w:suppressLineNumbers w:val="0"/>
+        <w:shd w:val="clear" w:fill="FFFFFF"/>
+        <w:spacing w:before="210" w:beforeAutospacing="0" w:after="210" w:afterAutospacing="0"/>
+        <w:ind w:left="0" w:right="0" w:firstLine="0"/>
+        <w:rPr>
+          <w:rFonts w:hint="eastAsia" w:ascii="微软雅黑" w:hAnsi="微软雅黑" w:eastAsia="微软雅黑" w:cs="微软雅黑"/>
+          <w:i w:val="0"/>
+          <w:caps w:val="0"/>
+          <w:color w:val="1A1A1A"/>
+          <w:spacing w:val="0"/>
+          <w:sz w:val="15"/>
+          <w:szCs w:val="15"/>
+        </w:rPr>
+      </w:pPr>
+    </w:p>
+    <w:p>
+      <w:pPr>
+        <w:pStyle w:val="5"/>
+        <w:keepNext w:val="0"/>
+        <w:keepLines w:val="0"/>
+        <w:widowControl/>
+        <w:suppressLineNumbers w:val="0"/>
+        <w:shd w:val="clear" w:fill="FFFFFF"/>
+        <w:spacing w:before="210" w:beforeAutospacing="0" w:after="210" w:afterAutospacing="0"/>
+        <w:ind w:left="0" w:right="0" w:firstLine="0"/>
+        <w:rPr>
+          <w:rFonts w:hint="eastAsia" w:ascii="微软雅黑" w:hAnsi="微软雅黑" w:eastAsia="微软雅黑" w:cs="微软雅黑"/>
+          <w:i w:val="0"/>
+          <w:caps w:val="0"/>
+          <w:color w:val="1A1A1A"/>
+          <w:spacing w:val="0"/>
+          <w:sz w:val="15"/>
+          <w:szCs w:val="15"/>
+        </w:rPr>
+      </w:pPr>
+      <w:r>
+        <w:rPr>
+          <w:rFonts w:hint="eastAsia" w:ascii="微软雅黑" w:hAnsi="微软雅黑" w:eastAsia="微软雅黑" w:cs="微软雅黑"/>
+          <w:i w:val="0"/>
+          <w:caps w:val="0"/>
+          <w:color w:val="1A1A1A"/>
+          <w:spacing w:val="0"/>
+          <w:sz w:val="15"/>
+          <w:szCs w:val="15"/>
+          <w:shd w:val="clear" w:fill="FFFFFF"/>
+        </w:rPr>
+        <w:t>不想猜也可以，看看这篇文章吧！（顺便告诉你蜜蜂和蚂蚁真社会性的起源）</w:t>
+      </w:r>
+    </w:p>
+    <w:p>
+      <w:pPr>
+        <w:keepNext w:val="0"/>
+        <w:keepLines w:val="0"/>
+        <w:widowControl/>
+        <w:suppressLineNumbers w:val="0"/>
+        <w:jc w:val="left"/>
+      </w:pPr>
+      <w:r>
+        <w:rPr>
+          <w:rFonts w:hint="eastAsia" w:ascii="微软雅黑" w:hAnsi="微软雅黑" w:eastAsia="微软雅黑" w:cs="微软雅黑"/>
+          <w:i w:val="0"/>
+          <w:caps w:val="0"/>
+          <w:spacing w:val="0"/>
+          <w:kern w:val="0"/>
+          <w:sz w:val="15"/>
+          <w:szCs w:val="15"/>
+          <w:u w:val="none"/>
+          <w:bdr w:val="none" w:color="auto" w:sz="0" w:space="0"/>
+          <w:shd w:val="clear" w:fill="FFFFFF"/>
+          <w:lang w:val="en-US" w:eastAsia="zh-CN" w:bidi="ar"/>
+        </w:rPr>
+        <w:fldChar w:fldCharType="begin"/>
+      </w:r>
+      <w:r>
+        <w:rPr>
+          <w:rFonts w:hint="eastAsia" w:ascii="微软雅黑" w:hAnsi="微软雅黑" w:eastAsia="微软雅黑" w:cs="微软雅黑"/>
+          <w:i w:val="0"/>
+          <w:caps w:val="0"/>
+          <w:spacing w:val="0"/>
+          <w:kern w:val="0"/>
+          <w:sz w:val="15"/>
+          <w:szCs w:val="15"/>
+          <w:u w:val="none"/>
+          <w:bdr w:val="none" w:color="auto" w:sz="0" w:space="0"/>
+          <w:shd w:val="clear" w:fill="FFFFFF"/>
+          <w:lang w:val="en-US" w:eastAsia="zh-CN" w:bidi="ar"/>
+        </w:rPr>
+        <w:instrText xml:space="preserve"> HYPERLINK "https://link.zhihu.com/?target=https://www.researchgate.net/publication/5338664_Ancestral_Monogamy_Shows_Kin_Selection_Is_Key_to_the_Evolution_of_Eusociality" \t "https://www.zhihu.com/question/_blank" </w:instrText>
+      </w:r>
+      <w:r>
+        <w:rPr>
+          <w:rFonts w:hint="eastAsia" w:ascii="微软雅黑" w:hAnsi="微软雅黑" w:eastAsia="微软雅黑" w:cs="微软雅黑"/>
+          <w:i w:val="0"/>
+          <w:caps w:val="0"/>
+          <w:spacing w:val="0"/>
+          <w:kern w:val="0"/>
+          <w:sz w:val="15"/>
+          <w:szCs w:val="15"/>
+          <w:u w:val="none"/>
+          <w:bdr w:val="none" w:color="auto" w:sz="0" w:space="0"/>
+          <w:shd w:val="clear" w:fill="FFFFFF"/>
+          <w:lang w:val="en-US" w:eastAsia="zh-CN" w:bidi="ar"/>
+        </w:rPr>
+        <w:fldChar w:fldCharType="separate"/>
+      </w:r>
+      <w:r>
+        <w:rPr>
+          <w:rStyle w:val="9"/>
+          <w:rFonts w:hint="eastAsia" w:ascii="微软雅黑" w:hAnsi="微软雅黑" w:eastAsia="微软雅黑" w:cs="微软雅黑"/>
+          <w:i w:val="0"/>
+          <w:caps w:val="0"/>
+          <w:color w:val="1A1A1A"/>
+          <w:spacing w:val="0"/>
+          <w:sz w:val="16"/>
+          <w:szCs w:val="16"/>
+          <w:u w:val="none"/>
+          <w:bdr w:val="none" w:color="auto" w:sz="0" w:space="0"/>
+          <w:shd w:val="clear" w:fill="FFFFFF"/>
+        </w:rPr>
+        <w:t>(PDF) Ancestral Monogamy Shows Kin Selection Is Key to the Evolution of Eusociality</w:t>
+      </w:r>
+      <w:r>
+        <w:rPr>
+          <w:rStyle w:val="9"/>
+          <w:rFonts w:hint="eastAsia" w:ascii="微软雅黑" w:hAnsi="微软雅黑" w:eastAsia="微软雅黑" w:cs="微软雅黑"/>
+          <w:i w:val="0"/>
+          <w:caps w:val="0"/>
+          <w:color w:val="999999"/>
+          <w:spacing w:val="0"/>
+          <w:sz w:val="14"/>
+          <w:szCs w:val="14"/>
+          <w:u w:val="none"/>
+          <w:bdr w:val="none" w:color="auto" w:sz="0" w:space="0"/>
+          <w:shd w:val="clear" w:fill="FFFFFF"/>
+        </w:rPr>
+        <w:t>​www.researchgate.net</w:t>
+      </w:r>
+      <w:r>
+        <w:rPr>
+          <w:rStyle w:val="9"/>
+          <w:rFonts w:hint="eastAsia" w:ascii="微软雅黑" w:hAnsi="微软雅黑" w:eastAsia="微软雅黑" w:cs="微软雅黑"/>
+          <w:i w:val="0"/>
+          <w:caps w:val="0"/>
+          <w:spacing w:val="0"/>
+          <w:sz w:val="15"/>
+          <w:szCs w:val="15"/>
+          <w:u w:val="none"/>
+          <w:shd w:val="clear" w:fill="FFFFFF"/>
+        </w:rPr>
+        <w:drawing>
+          <wp:inline distT="0" distB="0" distL="114300" distR="114300">
+            <wp:extent cx="1143000" cy="1524000"/>
+            <wp:effectExtent l="0" t="0" r="0" b="0"/>
+            <wp:docPr id="37" name="图片 14" descr="IMG_262"/>
+            <wp:cNvGraphicFramePr>
+              <a:graphicFrameLocks xmlns:a="http://schemas.openxmlformats.org/drawingml/2006/main" noChangeAspect="1"/>
+            </wp:cNvGraphicFramePr>
+            <a:graphic xmlns:a="http://schemas.openxmlformats.org/drawingml/2006/main">
+              <a:graphicData uri="http://schemas.openxmlformats.org/drawingml/2006/picture">
+                <pic:pic xmlns:pic="http://schemas.openxmlformats.org/drawingml/2006/picture">
+                  <pic:nvPicPr>
+                    <pic:cNvPr id="37" name="图片 14" descr="IMG_262"/>
+                    <pic:cNvPicPr>
+                      <a:picLocks noChangeAspect="1"/>
+                    </pic:cNvPicPr>
+                  </pic:nvPicPr>
+                  <pic:blipFill>
+                    <a:blip r:embed="rId43"/>
+                    <a:stretch>
+                      <a:fillRect/>
+                    </a:stretch>
+                  </pic:blipFill>
+                  <pic:spPr>
+                    <a:xfrm>
+                      <a:off x="0" y="0"/>
+                      <a:ext cx="1143000" cy="1524000"/>
+                    </a:xfrm>
+                    <a:prstGeom prst="rect">
+                      <a:avLst/>
+                    </a:prstGeom>
+                    <a:noFill/>
+                    <a:ln w="9525">
+                      <a:noFill/>
+                    </a:ln>
+                  </pic:spPr>
+                </pic:pic>
+              </a:graphicData>
+            </a:graphic>
+          </wp:inline>
+        </w:drawing>
+      </w:r>
+      <w:r>
+        <w:rPr>
+          <w:rFonts w:hint="eastAsia" w:ascii="微软雅黑" w:hAnsi="微软雅黑" w:eastAsia="微软雅黑" w:cs="微软雅黑"/>
+          <w:i w:val="0"/>
+          <w:caps w:val="0"/>
+          <w:spacing w:val="0"/>
+          <w:kern w:val="0"/>
+          <w:sz w:val="15"/>
+          <w:szCs w:val="15"/>
+          <w:u w:val="none"/>
+          <w:bdr w:val="none" w:color="auto" w:sz="0" w:space="0"/>
+          <w:shd w:val="clear" w:fill="FFFFFF"/>
+          <w:lang w:val="en-US" w:eastAsia="zh-CN" w:bidi="ar"/>
+        </w:rPr>
+        <w:fldChar w:fldCharType="end"/>
+      </w:r>
+    </w:p>
+    <w:p>
+      <w:pPr>
+        <w:keepNext w:val="0"/>
+        <w:keepLines w:val="0"/>
+        <w:widowControl/>
+        <w:suppressLineNumbers w:val="0"/>
+        <w:pBdr>
+          <w:top w:val="single" w:color="D3D3D3" w:sz="4" w:space="0"/>
+          <w:left w:val="none" w:color="auto" w:sz="0" w:space="0"/>
+          <w:bottom w:val="none" w:color="auto" w:sz="0" w:space="0"/>
+          <w:right w:val="none" w:color="auto" w:sz="0" w:space="0"/>
+        </w:pBdr>
+        <w:shd w:val="clear" w:fill="FFFFFF"/>
+        <w:spacing w:before="840" w:beforeAutospacing="0" w:after="840" w:afterAutospacing="0"/>
+        <w:ind w:left="0" w:right="0" w:firstLine="0"/>
+        <w:rPr>
+          <w:rFonts w:hint="eastAsia" w:ascii="微软雅黑" w:hAnsi="微软雅黑" w:eastAsia="微软雅黑" w:cs="微软雅黑"/>
+          <w:i w:val="0"/>
+          <w:caps w:val="0"/>
+          <w:color w:val="1A1A1A"/>
+          <w:spacing w:val="0"/>
+          <w:sz w:val="15"/>
+          <w:szCs w:val="15"/>
+        </w:rPr>
+      </w:pPr>
+      <w:r>
+        <w:pict>
+          <v:rect id="_x0000_i1039" o:spt="1" style="height:1.5pt;width:120pt;" fillcolor="#1A1A1A" filled="t" stroked="f" coordsize="21600,21600" o:hr="t" o:hrstd="t" o:hrnoshade="t" o:hrpct="0" o:hralign="center">
+            <v:path/>
+            <v:fill on="t" focussize="0,0"/>
+            <v:stroke on="f"/>
+            <v:imagedata o:title=""/>
+            <o:lock v:ext="edit"/>
+            <w10:wrap type="none"/>
+            <w10:anchorlock/>
+          </v:rect>
+        </w:pict>
+      </w:r>
+    </w:p>
+    <w:p>
+      <w:pPr>
+        <w:pStyle w:val="5"/>
+        <w:keepNext w:val="0"/>
+        <w:keepLines w:val="0"/>
+        <w:widowControl/>
+        <w:suppressLineNumbers w:val="0"/>
+        <w:shd w:val="clear" w:fill="FFFFFF"/>
+        <w:spacing w:before="210" w:beforeAutospacing="0" w:after="210" w:afterAutospacing="0"/>
+        <w:ind w:left="0" w:right="0" w:firstLine="0"/>
+        <w:rPr>
+          <w:rFonts w:hint="eastAsia" w:ascii="微软雅黑" w:hAnsi="微软雅黑" w:eastAsia="微软雅黑" w:cs="微软雅黑"/>
+          <w:i w:val="0"/>
+          <w:caps w:val="0"/>
+          <w:color w:val="1A1A1A"/>
+          <w:spacing w:val="0"/>
+          <w:sz w:val="15"/>
+          <w:szCs w:val="15"/>
+        </w:rPr>
+      </w:pPr>
+      <w:r>
+        <w:rPr>
+          <w:rFonts w:hint="eastAsia" w:ascii="微软雅黑" w:hAnsi="微软雅黑" w:eastAsia="微软雅黑" w:cs="微软雅黑"/>
+          <w:i w:val="0"/>
+          <w:caps w:val="0"/>
+          <w:color w:val="1A1A1A"/>
+          <w:spacing w:val="0"/>
+          <w:sz w:val="15"/>
+          <w:szCs w:val="15"/>
+          <w:shd w:val="clear" w:fill="FFFFFF"/>
+        </w:rPr>
+        <w:t>其他动物现象的遗传进化解释：</w:t>
+      </w:r>
+    </w:p>
+    <w:p>
+      <w:pPr>
+        <w:keepNext w:val="0"/>
+        <w:keepLines w:val="0"/>
+        <w:widowControl/>
+        <w:suppressLineNumbers w:val="0"/>
+        <w:jc w:val="left"/>
+      </w:pPr>
+      <w:r>
+        <w:rPr>
+          <w:rFonts w:hint="eastAsia" w:ascii="微软雅黑" w:hAnsi="微软雅黑" w:eastAsia="微软雅黑" w:cs="微软雅黑"/>
+          <w:i w:val="0"/>
+          <w:caps w:val="0"/>
+          <w:spacing w:val="0"/>
+          <w:kern w:val="0"/>
+          <w:sz w:val="15"/>
+          <w:szCs w:val="15"/>
+          <w:u w:val="none"/>
+          <w:bdr w:val="none" w:color="auto" w:sz="0" w:space="0"/>
+          <w:shd w:val="clear" w:fill="FFFFFF"/>
+          <w:lang w:val="en-US" w:eastAsia="zh-CN" w:bidi="ar"/>
+        </w:rPr>
+        <w:fldChar w:fldCharType="begin"/>
+      </w:r>
+      <w:r>
+        <w:rPr>
+          <w:rFonts w:hint="eastAsia" w:ascii="微软雅黑" w:hAnsi="微软雅黑" w:eastAsia="微软雅黑" w:cs="微软雅黑"/>
+          <w:i w:val="0"/>
+          <w:caps w:val="0"/>
+          <w:spacing w:val="0"/>
+          <w:kern w:val="0"/>
+          <w:sz w:val="15"/>
+          <w:szCs w:val="15"/>
+          <w:u w:val="none"/>
+          <w:bdr w:val="none" w:color="auto" w:sz="0" w:space="0"/>
+          <w:shd w:val="clear" w:fill="FFFFFF"/>
+          <w:lang w:val="en-US" w:eastAsia="zh-CN" w:bidi="ar"/>
+        </w:rPr>
+        <w:instrText xml:space="preserve"> HYPERLINK "https://www.zhihu.com/question/280896423/answer/420667547" \t "https://www.zhihu.com/question/_blank" </w:instrText>
+      </w:r>
+      <w:r>
+        <w:rPr>
+          <w:rFonts w:hint="eastAsia" w:ascii="微软雅黑" w:hAnsi="微软雅黑" w:eastAsia="微软雅黑" w:cs="微软雅黑"/>
+          <w:i w:val="0"/>
+          <w:caps w:val="0"/>
+          <w:spacing w:val="0"/>
+          <w:kern w:val="0"/>
+          <w:sz w:val="15"/>
+          <w:szCs w:val="15"/>
+          <w:u w:val="none"/>
+          <w:bdr w:val="none" w:color="auto" w:sz="0" w:space="0"/>
+          <w:shd w:val="clear" w:fill="FFFFFF"/>
+          <w:lang w:val="en-US" w:eastAsia="zh-CN" w:bidi="ar"/>
+        </w:rPr>
+        <w:fldChar w:fldCharType="separate"/>
+      </w:r>
+      <w:r>
+        <w:rPr>
+          <w:rStyle w:val="9"/>
+          <w:rFonts w:hint="eastAsia" w:ascii="微软雅黑" w:hAnsi="微软雅黑" w:eastAsia="微软雅黑" w:cs="微软雅黑"/>
+          <w:i w:val="0"/>
+          <w:caps w:val="0"/>
+          <w:color w:val="1A1A1A"/>
+          <w:spacing w:val="0"/>
+          <w:sz w:val="16"/>
+          <w:szCs w:val="16"/>
+          <w:u w:val="none"/>
+          <w:bdr w:val="none" w:color="auto" w:sz="0" w:space="0"/>
+          <w:shd w:val="clear" w:fill="FFFFFF"/>
+        </w:rPr>
+        <w:t>请问为什么人类没有进化出可以把学习的知识（部分记忆）传给下一代的能力？</w:t>
+      </w:r>
+      <w:r>
+        <w:rPr>
+          <w:rStyle w:val="9"/>
+          <w:rFonts w:hint="eastAsia" w:ascii="微软雅黑" w:hAnsi="微软雅黑" w:eastAsia="微软雅黑" w:cs="微软雅黑"/>
+          <w:i w:val="0"/>
+          <w:caps w:val="0"/>
+          <w:color w:val="999999"/>
+          <w:spacing w:val="0"/>
+          <w:sz w:val="14"/>
+          <w:szCs w:val="14"/>
+          <w:u w:val="none"/>
+          <w:bdr w:val="none" w:color="auto" w:sz="0" w:space="0"/>
+          <w:shd w:val="clear" w:fill="FFFFFF"/>
+        </w:rPr>
+        <w:t>​www.zhihu.com</w:t>
+      </w:r>
+      <w:r>
+        <w:rPr>
+          <w:rStyle w:val="9"/>
+          <w:rFonts w:hint="eastAsia" w:ascii="微软雅黑" w:hAnsi="微软雅黑" w:eastAsia="微软雅黑" w:cs="微软雅黑"/>
+          <w:i w:val="0"/>
+          <w:caps w:val="0"/>
+          <w:spacing w:val="0"/>
+          <w:sz w:val="15"/>
+          <w:szCs w:val="15"/>
+          <w:u w:val="none"/>
+          <w:shd w:val="clear" w:fill="FFFFFF"/>
+        </w:rPr>
+        <w:drawing>
+          <wp:inline distT="0" distB="0" distL="114300" distR="114300">
+            <wp:extent cx="1714500" cy="1143000"/>
+            <wp:effectExtent l="0" t="0" r="0" b="0"/>
+            <wp:docPr id="38" name="图片 16" descr="IMG_263"/>
+            <wp:cNvGraphicFramePr>
+              <a:graphicFrameLocks xmlns:a="http://schemas.openxmlformats.org/drawingml/2006/main" noChangeAspect="1"/>
+            </wp:cNvGraphicFramePr>
+            <a:graphic xmlns:a="http://schemas.openxmlformats.org/drawingml/2006/main">
+              <a:graphicData uri="http://schemas.openxmlformats.org/drawingml/2006/picture">
+                <pic:pic xmlns:pic="http://schemas.openxmlformats.org/drawingml/2006/picture">
+                  <pic:nvPicPr>
+                    <pic:cNvPr id="38" name="图片 16" descr="IMG_263"/>
+                    <pic:cNvPicPr>
+                      <a:picLocks noChangeAspect="1"/>
+                    </pic:cNvPicPr>
+                  </pic:nvPicPr>
+                  <pic:blipFill>
+                    <a:blip r:embed="rId44"/>
+                    <a:stretch>
+                      <a:fillRect/>
+                    </a:stretch>
+                  </pic:blipFill>
+                  <pic:spPr>
+                    <a:xfrm>
+                      <a:off x="0" y="0"/>
+                      <a:ext cx="1714500" cy="1143000"/>
+                    </a:xfrm>
+                    <a:prstGeom prst="rect">
+                      <a:avLst/>
+                    </a:prstGeom>
+                    <a:noFill/>
+                    <a:ln w="9525">
+                      <a:noFill/>
+                    </a:ln>
+                  </pic:spPr>
+                </pic:pic>
+              </a:graphicData>
+            </a:graphic>
+          </wp:inline>
+        </w:drawing>
+      </w:r>
+      <w:r>
+        <w:rPr>
+          <w:rFonts w:hint="eastAsia" w:ascii="微软雅黑" w:hAnsi="微软雅黑" w:eastAsia="微软雅黑" w:cs="微软雅黑"/>
+          <w:i w:val="0"/>
+          <w:caps w:val="0"/>
+          <w:spacing w:val="0"/>
+          <w:kern w:val="0"/>
+          <w:sz w:val="15"/>
+          <w:szCs w:val="15"/>
+          <w:u w:val="none"/>
+          <w:bdr w:val="none" w:color="auto" w:sz="0" w:space="0"/>
+          <w:shd w:val="clear" w:fill="FFFFFF"/>
+          <w:lang w:val="en-US" w:eastAsia="zh-CN" w:bidi="ar"/>
+        </w:rPr>
+        <w:fldChar w:fldCharType="end"/>
+      </w:r>
+      <w:r>
+        <w:rPr>
+          <w:rFonts w:hint="eastAsia" w:ascii="微软雅黑" w:hAnsi="微软雅黑" w:eastAsia="微软雅黑" w:cs="微软雅黑"/>
+          <w:i w:val="0"/>
+          <w:caps w:val="0"/>
+          <w:spacing w:val="0"/>
+          <w:kern w:val="0"/>
+          <w:sz w:val="15"/>
+          <w:szCs w:val="15"/>
+          <w:u w:val="none"/>
+          <w:bdr w:val="none" w:color="auto" w:sz="0" w:space="0"/>
+          <w:shd w:val="clear" w:fill="FFFFFF"/>
+          <w:lang w:val="en-US" w:eastAsia="zh-CN" w:bidi="ar"/>
+        </w:rPr>
+        <w:fldChar w:fldCharType="begin"/>
+      </w:r>
+      <w:r>
+        <w:rPr>
+          <w:rFonts w:hint="eastAsia" w:ascii="微软雅黑" w:hAnsi="微软雅黑" w:eastAsia="微软雅黑" w:cs="微软雅黑"/>
+          <w:i w:val="0"/>
+          <w:caps w:val="0"/>
+          <w:spacing w:val="0"/>
+          <w:kern w:val="0"/>
+          <w:sz w:val="15"/>
+          <w:szCs w:val="15"/>
+          <w:u w:val="none"/>
+          <w:bdr w:val="none" w:color="auto" w:sz="0" w:space="0"/>
+          <w:shd w:val="clear" w:fill="FFFFFF"/>
+          <w:lang w:val="en-US" w:eastAsia="zh-CN" w:bidi="ar"/>
+        </w:rPr>
+        <w:instrText xml:space="preserve"> HYPERLINK "https://www.zhihu.com/question/21993104/answer/353652334" \t "https://www.zhihu.com/question/_blank" </w:instrText>
+      </w:r>
+      <w:r>
+        <w:rPr>
+          <w:rFonts w:hint="eastAsia" w:ascii="微软雅黑" w:hAnsi="微软雅黑" w:eastAsia="微软雅黑" w:cs="微软雅黑"/>
+          <w:i w:val="0"/>
+          <w:caps w:val="0"/>
+          <w:spacing w:val="0"/>
+          <w:kern w:val="0"/>
+          <w:sz w:val="15"/>
+          <w:szCs w:val="15"/>
+          <w:u w:val="none"/>
+          <w:bdr w:val="none" w:color="auto" w:sz="0" w:space="0"/>
+          <w:shd w:val="clear" w:fill="FFFFFF"/>
+          <w:lang w:val="en-US" w:eastAsia="zh-CN" w:bidi="ar"/>
+        </w:rPr>
+        <w:fldChar w:fldCharType="separate"/>
+      </w:r>
+      <w:r>
+        <w:rPr>
+          <w:rStyle w:val="9"/>
+          <w:rFonts w:hint="eastAsia" w:ascii="微软雅黑" w:hAnsi="微软雅黑" w:eastAsia="微软雅黑" w:cs="微软雅黑"/>
+          <w:i w:val="0"/>
+          <w:caps w:val="0"/>
+          <w:color w:val="1A1A1A"/>
+          <w:spacing w:val="0"/>
+          <w:sz w:val="16"/>
+          <w:szCs w:val="16"/>
+          <w:u w:val="none"/>
+          <w:bdr w:val="none" w:color="auto" w:sz="0" w:space="0"/>
+          <w:shd w:val="clear" w:fill="FFFFFF"/>
+        </w:rPr>
+        <w:t>是否存在动物里雄性普遍比雌性漂亮，而人类却是女性普遍比男性好看的现象？为什么？</w:t>
+      </w:r>
+      <w:r>
+        <w:rPr>
+          <w:rStyle w:val="9"/>
+          <w:rFonts w:hint="eastAsia" w:ascii="微软雅黑" w:hAnsi="微软雅黑" w:eastAsia="微软雅黑" w:cs="微软雅黑"/>
+          <w:i w:val="0"/>
+          <w:caps w:val="0"/>
+          <w:color w:val="999999"/>
+          <w:spacing w:val="0"/>
+          <w:sz w:val="14"/>
+          <w:szCs w:val="14"/>
+          <w:u w:val="none"/>
+          <w:bdr w:val="none" w:color="auto" w:sz="0" w:space="0"/>
+          <w:shd w:val="clear" w:fill="FFFFFF"/>
+        </w:rPr>
+        <w:t>​www.zhihu.com</w:t>
+      </w:r>
+      <w:r>
+        <w:rPr>
+          <w:rStyle w:val="9"/>
+          <w:rFonts w:hint="eastAsia" w:ascii="微软雅黑" w:hAnsi="微软雅黑" w:eastAsia="微软雅黑" w:cs="微软雅黑"/>
+          <w:i w:val="0"/>
+          <w:caps w:val="0"/>
+          <w:spacing w:val="0"/>
+          <w:sz w:val="15"/>
+          <w:szCs w:val="15"/>
+          <w:u w:val="none"/>
+          <w:shd w:val="clear" w:fill="FFFFFF"/>
+        </w:rPr>
+        <w:drawing>
+          <wp:inline distT="0" distB="0" distL="114300" distR="114300">
+            <wp:extent cx="1714500" cy="1143000"/>
+            <wp:effectExtent l="0" t="0" r="0" b="0"/>
+            <wp:docPr id="40" name="图片 17" descr="IMG_264"/>
+            <wp:cNvGraphicFramePr>
+              <a:graphicFrameLocks xmlns:a="http://schemas.openxmlformats.org/drawingml/2006/main" noChangeAspect="1"/>
+            </wp:cNvGraphicFramePr>
+            <a:graphic xmlns:a="http://schemas.openxmlformats.org/drawingml/2006/main">
+              <a:graphicData uri="http://schemas.openxmlformats.org/drawingml/2006/picture">
+                <pic:pic xmlns:pic="http://schemas.openxmlformats.org/drawingml/2006/picture">
+                  <pic:nvPicPr>
+                    <pic:cNvPr id="40" name="图片 17" descr="IMG_264"/>
+                    <pic:cNvPicPr>
+                      <a:picLocks noChangeAspect="1"/>
+                    </pic:cNvPicPr>
+                  </pic:nvPicPr>
+                  <pic:blipFill>
+                    <a:blip r:embed="rId45"/>
+                    <a:stretch>
+                      <a:fillRect/>
+                    </a:stretch>
+                  </pic:blipFill>
+                  <pic:spPr>
+                    <a:xfrm>
+                      <a:off x="0" y="0"/>
+                      <a:ext cx="1714500" cy="1143000"/>
+                    </a:xfrm>
+                    <a:prstGeom prst="rect">
+                      <a:avLst/>
+                    </a:prstGeom>
+                    <a:noFill/>
+                    <a:ln w="9525">
+                      <a:noFill/>
+                    </a:ln>
+                  </pic:spPr>
+                </pic:pic>
+              </a:graphicData>
+            </a:graphic>
+          </wp:inline>
+        </w:drawing>
+      </w:r>
+      <w:r>
+        <w:rPr>
+          <w:rFonts w:hint="eastAsia" w:ascii="微软雅黑" w:hAnsi="微软雅黑" w:eastAsia="微软雅黑" w:cs="微软雅黑"/>
+          <w:i w:val="0"/>
+          <w:caps w:val="0"/>
+          <w:spacing w:val="0"/>
+          <w:kern w:val="0"/>
+          <w:sz w:val="15"/>
+          <w:szCs w:val="15"/>
+          <w:u w:val="none"/>
+          <w:bdr w:val="none" w:color="auto" w:sz="0" w:space="0"/>
+          <w:shd w:val="clear" w:fill="FFFFFF"/>
+          <w:lang w:val="en-US" w:eastAsia="zh-CN" w:bidi="ar"/>
+        </w:rPr>
+        <w:fldChar w:fldCharType="end"/>
+      </w:r>
+    </w:p>
+    <w:p>
+      <w:pPr>
+        <w:keepNext w:val="0"/>
+        <w:keepLines w:val="0"/>
+        <w:widowControl/>
+        <w:suppressLineNumbers w:val="0"/>
+        <w:pBdr>
+          <w:top w:val="single" w:color="D3D3D3" w:sz="4" w:space="0"/>
+          <w:left w:val="none" w:color="auto" w:sz="0" w:space="0"/>
+          <w:bottom w:val="none" w:color="auto" w:sz="0" w:space="0"/>
+          <w:right w:val="none" w:color="auto" w:sz="0" w:space="0"/>
+        </w:pBdr>
+        <w:shd w:val="clear" w:fill="FFFFFF"/>
+        <w:spacing w:before="840" w:beforeAutospacing="0" w:after="840" w:afterAutospacing="0"/>
+        <w:ind w:left="0" w:right="0" w:firstLine="0"/>
+        <w:rPr>
+          <w:rFonts w:hint="eastAsia" w:ascii="微软雅黑" w:hAnsi="微软雅黑" w:eastAsia="微软雅黑" w:cs="微软雅黑"/>
+          <w:i w:val="0"/>
+          <w:caps w:val="0"/>
+          <w:color w:val="1A1A1A"/>
+          <w:spacing w:val="0"/>
+          <w:sz w:val="15"/>
+          <w:szCs w:val="15"/>
+        </w:rPr>
+      </w:pPr>
+      <w:r>
+        <w:pict>
+          <v:rect id="_x0000_i1042" o:spt="1" style="height:1.5pt;width:120pt;" fillcolor="#1A1A1A" filled="t" stroked="f" coordsize="21600,21600" o:hr="t" o:hrstd="t" o:hrnoshade="t" o:hrpct="0" o:hralign="center">
+            <v:path/>
+            <v:fill on="t" focussize="0,0"/>
+            <v:stroke on="f"/>
+            <v:imagedata o:title=""/>
+            <o:lock v:ext="edit"/>
+            <w10:wrap type="none"/>
+            <w10:anchorlock/>
+          </v:rect>
+        </w:pict>
+      </w:r>
+    </w:p>
+    <w:p>
+      <w:pPr>
+        <w:pStyle w:val="5"/>
+        <w:keepNext w:val="0"/>
+        <w:keepLines w:val="0"/>
+        <w:widowControl/>
+        <w:suppressLineNumbers w:val="0"/>
+        <w:shd w:val="clear" w:fill="FFFFFF"/>
+        <w:spacing w:before="210" w:beforeAutospacing="0" w:after="210" w:afterAutospacing="0"/>
+        <w:ind w:left="0" w:right="0" w:firstLine="0"/>
+        <w:rPr>
+          <w:rFonts w:hint="eastAsia" w:ascii="微软雅黑" w:hAnsi="微软雅黑" w:eastAsia="微软雅黑" w:cs="微软雅黑"/>
+          <w:i w:val="0"/>
+          <w:caps w:val="0"/>
+          <w:color w:val="1A1A1A"/>
+          <w:spacing w:val="0"/>
+          <w:sz w:val="15"/>
+          <w:szCs w:val="15"/>
+        </w:rPr>
+      </w:pPr>
+      <w:r>
+        <w:rPr>
+          <w:rFonts w:hint="eastAsia" w:ascii="微软雅黑" w:hAnsi="微软雅黑" w:eastAsia="微软雅黑" w:cs="微软雅黑"/>
+          <w:i w:val="0"/>
+          <w:caps w:val="0"/>
+          <w:color w:val="1A1A1A"/>
+          <w:spacing w:val="0"/>
+          <w:sz w:val="15"/>
+          <w:szCs w:val="15"/>
+          <w:shd w:val="clear" w:fill="FFFFFF"/>
+        </w:rPr>
+        <w:t>彩蛋</w:t>
+      </w:r>
+    </w:p>
+    <w:p>
+      <w:pPr>
+        <w:keepNext w:val="0"/>
+        <w:keepLines w:val="0"/>
+        <w:widowControl/>
+        <w:suppressLineNumbers w:val="0"/>
+        <w:jc w:val="left"/>
+      </w:pPr>
+      <w:r>
+        <w:rPr>
+          <w:rFonts w:ascii="宋体" w:hAnsi="宋体" w:eastAsia="宋体" w:cs="宋体"/>
+          <w:kern w:val="0"/>
+          <w:sz w:val="24"/>
+          <w:szCs w:val="24"/>
+          <w:lang w:val="en-US" w:eastAsia="zh-CN" w:bidi="ar"/>
+        </w:rPr>
+        <w:drawing>
+          <wp:inline distT="0" distB="0" distL="114300" distR="114300">
+            <wp:extent cx="6096000" cy="581025"/>
+            <wp:effectExtent l="0" t="0" r="0" b="3175"/>
+            <wp:docPr id="42" name="图片 19" descr="IMG_265"/>
+            <wp:cNvGraphicFramePr>
+              <a:graphicFrameLocks xmlns:a="http://schemas.openxmlformats.org/drawingml/2006/main" noChangeAspect="1"/>
+            </wp:cNvGraphicFramePr>
+            <a:graphic xmlns:a="http://schemas.openxmlformats.org/drawingml/2006/main">
+              <a:graphicData uri="http://schemas.openxmlformats.org/drawingml/2006/picture">
+                <pic:pic xmlns:pic="http://schemas.openxmlformats.org/drawingml/2006/picture">
+                  <pic:nvPicPr>
+                    <pic:cNvPr id="42" name="图片 19" descr="IMG_265"/>
+                    <pic:cNvPicPr>
+                      <a:picLocks noChangeAspect="1"/>
+                    </pic:cNvPicPr>
+                  </pic:nvPicPr>
+                  <pic:blipFill>
+                    <a:blip r:embed="rId46"/>
+                    <a:stretch>
+                      <a:fillRect/>
+                    </a:stretch>
+                  </pic:blipFill>
+                  <pic:spPr>
+                    <a:xfrm>
+                      <a:off x="0" y="0"/>
+                      <a:ext cx="6096000" cy="581025"/>
+                    </a:xfrm>
+                    <a:prstGeom prst="rect">
+                      <a:avLst/>
+                    </a:prstGeom>
+                    <a:noFill/>
+                    <a:ln w="9525">
+                      <a:noFill/>
+                    </a:ln>
+                  </pic:spPr>
+                </pic:pic>
+              </a:graphicData>
+            </a:graphic>
+          </wp:inline>
+        </w:drawing>
+      </w:r>
+      <w:r>
+        <w:rPr>
+          <w:rFonts w:ascii="宋体" w:hAnsi="宋体" w:eastAsia="宋体" w:cs="宋体"/>
+          <w:kern w:val="0"/>
+          <w:sz w:val="24"/>
+          <w:szCs w:val="24"/>
+          <w:lang w:val="en-US" w:eastAsia="zh-CN" w:bidi="ar"/>
+        </w:rPr>
+        <w:t>@米4达</w:t>
+      </w:r>
+    </w:p>
+    <w:p>
+      <w:pPr>
+        <w:pStyle w:val="5"/>
+        <w:keepNext w:val="0"/>
+        <w:keepLines w:val="0"/>
+        <w:widowControl/>
+        <w:suppressLineNumbers w:val="0"/>
+        <w:rPr>
+          <w:lang w:val="en-US"/>
+        </w:rPr>
+      </w:pPr>
+    </w:p>
+    <w:p>
+      <w:pPr>
+        <w:pStyle w:val="2"/>
+        <w:keepNext w:val="0"/>
+        <w:keepLines w:val="0"/>
+        <w:widowControl/>
+        <w:suppressLineNumbers w:val="0"/>
+        <w:shd w:val="clear" w:fill="FFFFFF"/>
+        <w:spacing w:before="120" w:beforeAutospacing="0" w:after="40" w:afterAutospacing="0" w:line="320" w:lineRule="atLeast"/>
+        <w:ind w:left="0" w:right="0" w:firstLine="0"/>
+        <w:rPr>
+          <w:rFonts w:ascii="微软雅黑" w:hAnsi="微软雅黑" w:eastAsia="微软雅黑" w:cs="微软雅黑"/>
+          <w:b/>
+          <w:i w:val="0"/>
+          <w:caps w:val="0"/>
+          <w:color w:val="1A1A1A"/>
+          <w:spacing w:val="0"/>
+          <w:sz w:val="22"/>
+          <w:szCs w:val="22"/>
+        </w:rPr>
+      </w:pPr>
+      <w:r>
+        <w:rPr>
+          <w:rFonts w:hint="eastAsia" w:ascii="微软雅黑" w:hAnsi="微软雅黑" w:eastAsia="微软雅黑" w:cs="微软雅黑"/>
+          <w:b/>
+          <w:i w:val="0"/>
+          <w:caps w:val="0"/>
+          <w:color w:val="1A1A1A"/>
+          <w:spacing w:val="0"/>
+          <w:sz w:val="22"/>
+          <w:szCs w:val="22"/>
+          <w:shd w:val="clear" w:fill="FFFFFF"/>
+        </w:rPr>
+        <w:t>请问为什么人类没有进化出可以把学习的知识（部分记忆）传给下一代的能力？</w:t>
+      </w:r>
+    </w:p>
+    <w:p>
+      <w:pPr>
+        <w:pStyle w:val="5"/>
+        <w:keepNext w:val="0"/>
+        <w:keepLines w:val="0"/>
+        <w:widowControl/>
+        <w:suppressLineNumbers w:val="0"/>
+        <w:spacing w:before="0" w:beforeAutospacing="0" w:after="0" w:afterAutospacing="0" w:line="16" w:lineRule="atLeast"/>
+        <w:ind w:left="0" w:right="0"/>
+      </w:pPr>
+      <w:r>
+        <w:rPr>
+          <w:rFonts w:hint="eastAsia" w:ascii="微软雅黑" w:hAnsi="微软雅黑" w:eastAsia="微软雅黑" w:cs="微软雅黑"/>
+          <w:i w:val="0"/>
+          <w:caps w:val="0"/>
+          <w:color w:val="1A1A1A"/>
+          <w:spacing w:val="0"/>
+          <w:sz w:val="15"/>
+          <w:szCs w:val="15"/>
+          <w:shd w:val="clear" w:fill="FFFFFF"/>
+        </w:rPr>
+        <w:t>这种能力对生物生存应该是很有帮助的，为什么没有进化出来呢？是这种功能太复杂难以通过基因突变轻易实现，还是其他什么原因？有没有动物有类似的一些能力？如果没有，未来可能进化出这种能力吗？</w:t>
+      </w:r>
+    </w:p>
+    <w:p>
+      <w:pPr>
+        <w:pStyle w:val="5"/>
+        <w:keepNext w:val="0"/>
+        <w:keepLines w:val="0"/>
+        <w:widowControl/>
+        <w:suppressLineNumbers w:val="0"/>
+        <w:shd w:val="clear" w:fill="FFFFFF"/>
+        <w:spacing w:before="0" w:beforeAutospacing="0" w:after="210" w:afterAutospacing="0"/>
+        <w:ind w:left="0" w:right="0" w:firstLine="0"/>
+        <w:rPr>
+          <w:rFonts w:ascii="微软雅黑" w:hAnsi="微软雅黑" w:eastAsia="微软雅黑" w:cs="微软雅黑"/>
+          <w:i w:val="0"/>
+          <w:caps w:val="0"/>
+          <w:color w:val="1A1A1A"/>
+          <w:spacing w:val="0"/>
+          <w:sz w:val="15"/>
+          <w:szCs w:val="15"/>
+        </w:rPr>
+      </w:pPr>
+      <w:r>
+        <w:rPr>
+          <w:rFonts w:hint="eastAsia" w:ascii="微软雅黑" w:hAnsi="微软雅黑" w:eastAsia="微软雅黑" w:cs="微软雅黑"/>
+          <w:i w:val="0"/>
+          <w:caps w:val="0"/>
+          <w:color w:val="1A1A1A"/>
+          <w:spacing w:val="0"/>
+          <w:sz w:val="15"/>
+          <w:szCs w:val="15"/>
+          <w:shd w:val="clear" w:fill="FFFFFF"/>
+        </w:rPr>
+        <w:t>这种能力是有的，而且在生物中并不罕见。</w:t>
+      </w:r>
+    </w:p>
+    <w:p>
+      <w:pPr>
+        <w:pStyle w:val="5"/>
+        <w:keepNext w:val="0"/>
+        <w:keepLines w:val="0"/>
+        <w:widowControl/>
+        <w:suppressLineNumbers w:val="0"/>
+        <w:shd w:val="clear" w:fill="FFFFFF"/>
+        <w:spacing w:before="210" w:beforeAutospacing="0" w:after="210" w:afterAutospacing="0"/>
+        <w:ind w:left="0" w:right="0" w:firstLine="0"/>
+        <w:rPr>
+          <w:rFonts w:hint="eastAsia" w:ascii="微软雅黑" w:hAnsi="微软雅黑" w:eastAsia="微软雅黑" w:cs="微软雅黑"/>
+          <w:i w:val="0"/>
+          <w:caps w:val="0"/>
+          <w:color w:val="1A1A1A"/>
+          <w:spacing w:val="0"/>
+          <w:sz w:val="15"/>
+          <w:szCs w:val="15"/>
+        </w:rPr>
+      </w:pPr>
+      <w:r>
+        <w:rPr>
+          <w:rFonts w:hint="eastAsia" w:ascii="微软雅黑" w:hAnsi="微软雅黑" w:eastAsia="微软雅黑" w:cs="微软雅黑"/>
+          <w:i w:val="0"/>
+          <w:caps w:val="0"/>
+          <w:color w:val="1A1A1A"/>
+          <w:spacing w:val="0"/>
+          <w:sz w:val="15"/>
+          <w:szCs w:val="15"/>
+          <w:shd w:val="clear" w:fill="FFFFFF"/>
+        </w:rPr>
+        <w:t>我们先来定义一下知识：</w:t>
+      </w:r>
+      <w:r>
+        <w:rPr>
+          <w:rFonts w:hint="eastAsia" w:ascii="微软雅黑" w:hAnsi="微软雅黑" w:eastAsia="微软雅黑" w:cs="微软雅黑"/>
+          <w:b/>
+          <w:i w:val="0"/>
+          <w:caps w:val="0"/>
+          <w:color w:val="1A1A1A"/>
+          <w:spacing w:val="0"/>
+          <w:sz w:val="15"/>
+          <w:szCs w:val="15"/>
+          <w:shd w:val="clear" w:fill="FFFFFF"/>
+        </w:rPr>
+        <w:t>个体对于外界环境的认识</w:t>
+      </w:r>
+      <w:r>
+        <w:rPr>
+          <w:rFonts w:hint="eastAsia" w:ascii="微软雅黑" w:hAnsi="微软雅黑" w:eastAsia="微软雅黑" w:cs="微软雅黑"/>
+          <w:i w:val="0"/>
+          <w:caps w:val="0"/>
+          <w:color w:val="1A1A1A"/>
+          <w:spacing w:val="0"/>
+          <w:sz w:val="15"/>
+          <w:szCs w:val="15"/>
+          <w:shd w:val="clear" w:fill="FFFFFF"/>
+        </w:rPr>
+        <w:t>。虽然和一般人眼中的数理化等知识不同，但生物的确可以把知识遗传给下一代，而且这些知识比起数理化等知识更能帮助后代生存。</w:t>
+      </w:r>
+    </w:p>
+    <w:p>
+      <w:pPr>
+        <w:pStyle w:val="5"/>
+        <w:keepNext w:val="0"/>
+        <w:keepLines w:val="0"/>
+        <w:widowControl/>
+        <w:suppressLineNumbers w:val="0"/>
+        <w:shd w:val="clear" w:fill="FFFFFF"/>
+        <w:spacing w:before="210" w:beforeAutospacing="0" w:after="210" w:afterAutospacing="0"/>
+        <w:ind w:left="0" w:right="0" w:firstLine="0"/>
+        <w:rPr>
+          <w:rFonts w:hint="eastAsia" w:ascii="微软雅黑" w:hAnsi="微软雅黑" w:eastAsia="微软雅黑" w:cs="微软雅黑"/>
+          <w:i w:val="0"/>
+          <w:caps w:val="0"/>
+          <w:color w:val="1A1A1A"/>
+          <w:spacing w:val="0"/>
+          <w:sz w:val="15"/>
+          <w:szCs w:val="15"/>
+        </w:rPr>
+      </w:pPr>
+    </w:p>
+    <w:p>
+      <w:pPr>
+        <w:pStyle w:val="5"/>
+        <w:keepNext w:val="0"/>
+        <w:keepLines w:val="0"/>
+        <w:widowControl/>
+        <w:suppressLineNumbers w:val="0"/>
+        <w:shd w:val="clear" w:fill="FFFFFF"/>
+        <w:spacing w:before="210" w:beforeAutospacing="0" w:after="210" w:afterAutospacing="0"/>
+        <w:ind w:left="0" w:right="0" w:firstLine="0"/>
+        <w:rPr>
+          <w:rFonts w:hint="eastAsia" w:ascii="微软雅黑" w:hAnsi="微软雅黑" w:eastAsia="微软雅黑" w:cs="微软雅黑"/>
+          <w:i w:val="0"/>
+          <w:caps w:val="0"/>
+          <w:color w:val="1A1A1A"/>
+          <w:spacing w:val="0"/>
+          <w:sz w:val="15"/>
+          <w:szCs w:val="15"/>
+        </w:rPr>
+      </w:pPr>
+      <w:r>
+        <w:rPr>
+          <w:rFonts w:hint="eastAsia" w:ascii="微软雅黑" w:hAnsi="微软雅黑" w:eastAsia="微软雅黑" w:cs="微软雅黑"/>
+          <w:i w:val="0"/>
+          <w:caps w:val="0"/>
+          <w:color w:val="1A1A1A"/>
+          <w:spacing w:val="0"/>
+          <w:sz w:val="15"/>
+          <w:szCs w:val="15"/>
+          <w:shd w:val="clear" w:fill="FFFFFF"/>
+        </w:rPr>
+        <w:t>1944年荷兰饥荒，当年产下的孩子在之后有更强的营养储存能力，因此也更容易患心血管疾病。这还算是意料之中，因为怀孕时期的激素可以影响胎儿的发育。但是更神奇的来了：在饥荒时期出生的男性，他们的后代也能更好地储存能量。也就是说，</w:t>
+      </w:r>
+      <w:r>
+        <w:rPr>
+          <w:rFonts w:hint="eastAsia" w:ascii="微软雅黑" w:hAnsi="微软雅黑" w:eastAsia="微软雅黑" w:cs="微软雅黑"/>
+          <w:b/>
+          <w:i w:val="0"/>
+          <w:caps w:val="0"/>
+          <w:color w:val="1A1A1A"/>
+          <w:spacing w:val="0"/>
+          <w:sz w:val="15"/>
+          <w:szCs w:val="15"/>
+          <w:shd w:val="clear" w:fill="FFFFFF"/>
+        </w:rPr>
+        <w:t>怀孕期间经历过饥荒的奶奶可以把自己和食物量相关的“知识”传递给孙辈</w:t>
+      </w:r>
+      <w:r>
+        <w:rPr>
+          <w:rFonts w:hint="eastAsia" w:ascii="微软雅黑" w:hAnsi="微软雅黑" w:eastAsia="微软雅黑" w:cs="微软雅黑"/>
+          <w:i w:val="0"/>
+          <w:caps w:val="0"/>
+          <w:color w:val="1A1A1A"/>
+          <w:spacing w:val="0"/>
+          <w:sz w:val="15"/>
+          <w:szCs w:val="15"/>
+          <w:shd w:val="clear" w:fill="FFFFFF"/>
+        </w:rPr>
+        <w:t>。</w:t>
+      </w:r>
+    </w:p>
+    <w:p>
+      <w:pPr>
+        <w:pStyle w:val="5"/>
+        <w:keepNext w:val="0"/>
+        <w:keepLines w:val="0"/>
+        <w:widowControl/>
+        <w:suppressLineNumbers w:val="0"/>
+        <w:shd w:val="clear" w:fill="FFFFFF"/>
+        <w:spacing w:before="210" w:beforeAutospacing="0" w:after="210" w:afterAutospacing="0"/>
+        <w:ind w:left="0" w:right="0" w:firstLine="0"/>
+        <w:rPr>
+          <w:rFonts w:hint="eastAsia" w:ascii="微软雅黑" w:hAnsi="微软雅黑" w:eastAsia="微软雅黑" w:cs="微软雅黑"/>
+          <w:i w:val="0"/>
+          <w:caps w:val="0"/>
+          <w:color w:val="1A1A1A"/>
+          <w:spacing w:val="0"/>
+          <w:sz w:val="15"/>
+          <w:szCs w:val="15"/>
+        </w:rPr>
+      </w:pPr>
+    </w:p>
+    <w:p>
+      <w:pPr>
+        <w:pStyle w:val="5"/>
+        <w:keepNext w:val="0"/>
+        <w:keepLines w:val="0"/>
+        <w:widowControl/>
+        <w:suppressLineNumbers w:val="0"/>
+        <w:shd w:val="clear" w:fill="FFFFFF"/>
+        <w:spacing w:before="210" w:beforeAutospacing="0" w:after="210" w:afterAutospacing="0"/>
+        <w:ind w:left="0" w:right="0" w:firstLine="0"/>
+        <w:rPr>
+          <w:rFonts w:hint="eastAsia" w:ascii="微软雅黑" w:hAnsi="微软雅黑" w:eastAsia="微软雅黑" w:cs="微软雅黑"/>
+          <w:i w:val="0"/>
+          <w:caps w:val="0"/>
+          <w:color w:val="1A1A1A"/>
+          <w:spacing w:val="0"/>
+          <w:sz w:val="15"/>
+          <w:szCs w:val="15"/>
+        </w:rPr>
+      </w:pPr>
+      <w:r>
+        <w:rPr>
+          <w:rFonts w:hint="eastAsia" w:ascii="微软雅黑" w:hAnsi="微软雅黑" w:eastAsia="微软雅黑" w:cs="微软雅黑"/>
+          <w:i w:val="0"/>
+          <w:caps w:val="0"/>
+          <w:color w:val="1A1A1A"/>
+          <w:spacing w:val="0"/>
+          <w:sz w:val="15"/>
+          <w:szCs w:val="15"/>
+          <w:shd w:val="clear" w:fill="FFFFFF"/>
+        </w:rPr>
+        <w:t>为什么会这样呢？对于哺乳动物，小鼠是一个很好的模型。基于小鼠的研究，目前最有可能的解释是DNA甲基化。DNA甲基化不会改变DNA的序列，但是可以影响基因的表达。精子的甲基化是在出生前就决定了。也就是说，那些饥荒里出生的爸爸们在出生时精子就已经被打上了饥荒的记号，准备着应对未来的饥荒。之所以在饥荒出生的妈妈不会把这种“记忆”传递给自己的后代，是因为卵子和精子不同，卵子的甲基化是在出生后进行的。如果出生后食物充足，则不会携带饥荒的记号。</w:t>
+      </w:r>
+    </w:p>
+    <w:p>
+      <w:pPr>
+        <w:pStyle w:val="5"/>
+        <w:keepNext w:val="0"/>
+        <w:keepLines w:val="0"/>
+        <w:widowControl/>
+        <w:suppressLineNumbers w:val="0"/>
+        <w:shd w:val="clear" w:fill="FFFFFF"/>
+        <w:spacing w:before="210" w:beforeAutospacing="0" w:after="210" w:afterAutospacing="0"/>
+        <w:ind w:left="0" w:right="0" w:firstLine="0"/>
+        <w:rPr>
+          <w:rFonts w:hint="eastAsia" w:ascii="微软雅黑" w:hAnsi="微软雅黑" w:eastAsia="微软雅黑" w:cs="微软雅黑"/>
+          <w:i w:val="0"/>
+          <w:caps w:val="0"/>
+          <w:color w:val="1A1A1A"/>
+          <w:spacing w:val="0"/>
+          <w:sz w:val="15"/>
+          <w:szCs w:val="15"/>
+        </w:rPr>
+      </w:pPr>
+    </w:p>
+    <w:p>
+      <w:pPr>
+        <w:keepNext w:val="0"/>
+        <w:keepLines w:val="0"/>
+        <w:widowControl/>
+        <w:suppressLineNumbers w:val="0"/>
+        <w:jc w:val="left"/>
+      </w:pPr>
+      <w:r>
+        <w:rPr>
+          <w:rFonts w:ascii="宋体" w:hAnsi="宋体" w:eastAsia="宋体" w:cs="宋体"/>
+          <w:kern w:val="0"/>
+          <w:sz w:val="24"/>
+          <w:szCs w:val="24"/>
+          <w:lang w:val="en-US" w:eastAsia="zh-CN" w:bidi="ar"/>
+        </w:rPr>
+        <w:drawing>
+          <wp:inline distT="0" distB="0" distL="114300" distR="114300">
+            <wp:extent cx="11639550" cy="5543550"/>
+            <wp:effectExtent l="0" t="0" r="6350" b="6350"/>
+            <wp:docPr id="43" name="图片 20" descr="IMG_256"/>
+            <wp:cNvGraphicFramePr>
+              <a:graphicFrameLocks xmlns:a="http://schemas.openxmlformats.org/drawingml/2006/main" noChangeAspect="1"/>
+            </wp:cNvGraphicFramePr>
+            <a:graphic xmlns:a="http://schemas.openxmlformats.org/drawingml/2006/main">
+              <a:graphicData uri="http://schemas.openxmlformats.org/drawingml/2006/picture">
+                <pic:pic xmlns:pic="http://schemas.openxmlformats.org/drawingml/2006/picture">
+                  <pic:nvPicPr>
+                    <pic:cNvPr id="43" name="图片 20" descr="IMG_256"/>
+                    <pic:cNvPicPr>
+                      <a:picLocks noChangeAspect="1"/>
+                    </pic:cNvPicPr>
+                  </pic:nvPicPr>
+                  <pic:blipFill>
+                    <a:blip r:embed="rId47"/>
+                    <a:stretch>
+                      <a:fillRect/>
+                    </a:stretch>
+                  </pic:blipFill>
+                  <pic:spPr>
+                    <a:xfrm>
+                      <a:off x="0" y="0"/>
+                      <a:ext cx="11639550" cy="5543550"/>
+                    </a:xfrm>
+                    <a:prstGeom prst="rect">
+                      <a:avLst/>
+                    </a:prstGeom>
+                    <a:noFill/>
+                    <a:ln w="9525">
+                      <a:noFill/>
+                    </a:ln>
+                  </pic:spPr>
+                </pic:pic>
+              </a:graphicData>
+            </a:graphic>
+          </wp:inline>
+        </w:drawing>
+      </w:r>
+      <w:r>
+        <w:rPr>
+          <w:rFonts w:ascii="宋体" w:hAnsi="宋体" w:eastAsia="宋体" w:cs="宋体"/>
+          <w:kern w:val="0"/>
+          <w:sz w:val="24"/>
+          <w:szCs w:val="24"/>
+          <w:lang w:val="en-US" w:eastAsia="zh-CN" w:bidi="ar"/>
+        </w:rPr>
+        <w:t>精子的甲基化在出生前就已经完成，而卵子的甲基化则在青春期结束前完成。图片：Smallwoods et al.</w:t>
+      </w:r>
+    </w:p>
+    <w:p>
+      <w:pPr>
+        <w:pStyle w:val="5"/>
+        <w:keepNext w:val="0"/>
+        <w:keepLines w:val="0"/>
+        <w:widowControl/>
+        <w:suppressLineNumbers w:val="0"/>
+        <w:shd w:val="clear" w:fill="FFFFFF"/>
+        <w:spacing w:before="210" w:beforeAutospacing="0" w:after="210" w:afterAutospacing="0"/>
+        <w:ind w:left="0" w:right="0" w:firstLine="0"/>
+        <w:rPr>
+          <w:rFonts w:hint="eastAsia" w:ascii="微软雅黑" w:hAnsi="微软雅黑" w:eastAsia="微软雅黑" w:cs="微软雅黑"/>
+          <w:i w:val="0"/>
+          <w:caps w:val="0"/>
+          <w:color w:val="1A1A1A"/>
+          <w:spacing w:val="0"/>
+          <w:sz w:val="15"/>
+          <w:szCs w:val="15"/>
+        </w:rPr>
+      </w:pPr>
+    </w:p>
+    <w:p>
+      <w:pPr>
+        <w:pStyle w:val="5"/>
+        <w:keepNext w:val="0"/>
+        <w:keepLines w:val="0"/>
+        <w:widowControl/>
+        <w:suppressLineNumbers w:val="0"/>
+        <w:shd w:val="clear" w:fill="FFFFFF"/>
+        <w:spacing w:before="210" w:beforeAutospacing="0" w:after="210" w:afterAutospacing="0"/>
+        <w:ind w:left="0" w:right="0" w:firstLine="0"/>
+        <w:rPr>
+          <w:rFonts w:hint="eastAsia" w:ascii="微软雅黑" w:hAnsi="微软雅黑" w:eastAsia="微软雅黑" w:cs="微软雅黑"/>
+          <w:i w:val="0"/>
+          <w:caps w:val="0"/>
+          <w:color w:val="1A1A1A"/>
+          <w:spacing w:val="0"/>
+          <w:sz w:val="15"/>
+          <w:szCs w:val="15"/>
+        </w:rPr>
+      </w:pPr>
+      <w:r>
+        <w:rPr>
+          <w:rFonts w:hint="eastAsia" w:ascii="微软雅黑" w:hAnsi="微软雅黑" w:eastAsia="微软雅黑" w:cs="微软雅黑"/>
+          <w:i w:val="0"/>
+          <w:caps w:val="0"/>
+          <w:color w:val="1A1A1A"/>
+          <w:spacing w:val="0"/>
+          <w:sz w:val="15"/>
+          <w:szCs w:val="15"/>
+          <w:shd w:val="clear" w:fill="FFFFFF"/>
+        </w:rPr>
+        <w:t>这类现象被称为“表观遗传”，是遗传学中一个相对较新的领域。无需改变DNA序列，父母就能将自己“记忆”传给下一代。具体机制目前还不是很明确，可能的机制包括DNA甲基化、组蛋白修饰和RNA调控（miRNA和piRNA）</w:t>
+      </w:r>
+    </w:p>
+    <w:p>
+      <w:pPr>
+        <w:pStyle w:val="5"/>
+        <w:keepNext w:val="0"/>
+        <w:keepLines w:val="0"/>
+        <w:widowControl/>
+        <w:suppressLineNumbers w:val="0"/>
+        <w:shd w:val="clear" w:fill="FFFFFF"/>
+        <w:spacing w:before="210" w:beforeAutospacing="0" w:after="210" w:afterAutospacing="0"/>
+        <w:ind w:left="0" w:right="0" w:firstLine="0"/>
+        <w:rPr>
+          <w:rFonts w:hint="eastAsia" w:ascii="微软雅黑" w:hAnsi="微软雅黑" w:eastAsia="微软雅黑" w:cs="微软雅黑"/>
+          <w:i w:val="0"/>
+          <w:caps w:val="0"/>
+          <w:color w:val="1A1A1A"/>
+          <w:spacing w:val="0"/>
+          <w:sz w:val="15"/>
+          <w:szCs w:val="15"/>
+        </w:rPr>
+      </w:pPr>
+    </w:p>
+    <w:p>
+      <w:pPr>
+        <w:pStyle w:val="5"/>
+        <w:keepNext w:val="0"/>
+        <w:keepLines w:val="0"/>
+        <w:widowControl/>
+        <w:suppressLineNumbers w:val="0"/>
+        <w:shd w:val="clear" w:fill="FFFFFF"/>
+        <w:spacing w:before="210" w:beforeAutospacing="0" w:after="210" w:afterAutospacing="0"/>
+        <w:ind w:left="0" w:right="0" w:firstLine="0"/>
+        <w:rPr>
+          <w:rFonts w:hint="eastAsia" w:ascii="微软雅黑" w:hAnsi="微软雅黑" w:eastAsia="微软雅黑" w:cs="微软雅黑"/>
+          <w:i w:val="0"/>
+          <w:caps w:val="0"/>
+          <w:color w:val="1A1A1A"/>
+          <w:spacing w:val="0"/>
+          <w:sz w:val="15"/>
+          <w:szCs w:val="15"/>
+        </w:rPr>
+      </w:pPr>
+      <w:r>
+        <w:rPr>
+          <w:rFonts w:hint="eastAsia" w:ascii="微软雅黑" w:hAnsi="微软雅黑" w:eastAsia="微软雅黑" w:cs="微软雅黑"/>
+          <w:i w:val="0"/>
+          <w:caps w:val="0"/>
+          <w:color w:val="1A1A1A"/>
+          <w:spacing w:val="0"/>
+          <w:sz w:val="15"/>
+          <w:szCs w:val="15"/>
+          <w:shd w:val="clear" w:fill="FFFFFF"/>
+        </w:rPr>
+        <w:t>这种父母将和环境相关的“知识”传递给下一代的现象并不只是人类的专利。在 </w:t>
+      </w:r>
+      <w:r>
+        <w:rPr>
+          <w:rFonts w:hint="eastAsia" w:ascii="微软雅黑" w:hAnsi="微软雅黑" w:eastAsia="微软雅黑" w:cs="微软雅黑"/>
+          <w:i w:val="0"/>
+          <w:caps w:val="0"/>
+          <w:spacing w:val="0"/>
+          <w:sz w:val="15"/>
+          <w:szCs w:val="15"/>
+          <w:u w:val="none"/>
+          <w:shd w:val="clear" w:fill="FFFFFF"/>
+        </w:rPr>
+        <w:fldChar w:fldCharType="begin"/>
+      </w:r>
+      <w:r>
+        <w:rPr>
+          <w:rFonts w:hint="eastAsia" w:ascii="微软雅黑" w:hAnsi="微软雅黑" w:eastAsia="微软雅黑" w:cs="微软雅黑"/>
+          <w:i w:val="0"/>
+          <w:caps w:val="0"/>
+          <w:spacing w:val="0"/>
+          <w:sz w:val="15"/>
+          <w:szCs w:val="15"/>
+          <w:u w:val="none"/>
+          <w:shd w:val="clear" w:fill="FFFFFF"/>
+        </w:rPr>
+        <w:instrText xml:space="preserve"> HYPERLINK "https://www.zhihu.com/question/21615809/answer/233401750" </w:instrText>
+      </w:r>
+      <w:r>
+        <w:rPr>
+          <w:rFonts w:hint="eastAsia" w:ascii="微软雅黑" w:hAnsi="微软雅黑" w:eastAsia="微软雅黑" w:cs="微软雅黑"/>
+          <w:i w:val="0"/>
+          <w:caps w:val="0"/>
+          <w:spacing w:val="0"/>
+          <w:sz w:val="15"/>
+          <w:szCs w:val="15"/>
+          <w:u w:val="none"/>
+          <w:shd w:val="clear" w:fill="FFFFFF"/>
+        </w:rPr>
+        <w:fldChar w:fldCharType="separate"/>
+      </w:r>
+      <w:r>
+        <w:rPr>
+          <w:rStyle w:val="9"/>
+          <w:rFonts w:hint="eastAsia" w:ascii="微软雅黑" w:hAnsi="微软雅黑" w:eastAsia="微软雅黑" w:cs="微软雅黑"/>
+          <w:i w:val="0"/>
+          <w:caps w:val="0"/>
+          <w:spacing w:val="0"/>
+          <w:sz w:val="15"/>
+          <w:szCs w:val="15"/>
+          <w:u w:val="none"/>
+          <w:shd w:val="clear" w:fill="FFFFFF"/>
+        </w:rPr>
+        <w:t>虾说：植物会有记忆吗?</w:t>
+      </w:r>
+      <w:r>
+        <w:rPr>
+          <w:rFonts w:hint="eastAsia" w:ascii="微软雅黑" w:hAnsi="微软雅黑" w:eastAsia="微软雅黑" w:cs="微软雅黑"/>
+          <w:i w:val="0"/>
+          <w:caps w:val="0"/>
+          <w:spacing w:val="0"/>
+          <w:sz w:val="15"/>
+          <w:szCs w:val="15"/>
+          <w:u w:val="none"/>
+          <w:shd w:val="clear" w:fill="FFFFFF"/>
+        </w:rPr>
+        <w:fldChar w:fldCharType="end"/>
+      </w:r>
+      <w:r>
+        <w:rPr>
+          <w:rFonts w:hint="eastAsia" w:ascii="微软雅黑" w:hAnsi="微软雅黑" w:eastAsia="微软雅黑" w:cs="微软雅黑"/>
+          <w:i w:val="0"/>
+          <w:caps w:val="0"/>
+          <w:color w:val="1A1A1A"/>
+          <w:spacing w:val="0"/>
+          <w:sz w:val="15"/>
+          <w:szCs w:val="15"/>
+          <w:shd w:val="clear" w:fill="FFFFFF"/>
+        </w:rPr>
+        <w:t> 中我们提到了植物的“知识”传递。在盐碱环境下生活的植物可以通过miRNA和甲基化来使后代更适应盐碱环境</w:t>
+      </w:r>
+    </w:p>
+    <w:p>
+      <w:pPr>
+        <w:pStyle w:val="5"/>
+        <w:keepNext w:val="0"/>
+        <w:keepLines w:val="0"/>
+        <w:widowControl/>
+        <w:suppressLineNumbers w:val="0"/>
+        <w:shd w:val="clear" w:fill="FFFFFF"/>
+        <w:spacing w:before="210" w:beforeAutospacing="0" w:after="210" w:afterAutospacing="0"/>
+        <w:ind w:left="0" w:right="0" w:firstLine="0"/>
+        <w:rPr>
+          <w:rFonts w:hint="eastAsia" w:ascii="微软雅黑" w:hAnsi="微软雅黑" w:eastAsia="微软雅黑" w:cs="微软雅黑"/>
+          <w:i w:val="0"/>
+          <w:caps w:val="0"/>
+          <w:color w:val="1A1A1A"/>
+          <w:spacing w:val="0"/>
+          <w:sz w:val="15"/>
+          <w:szCs w:val="15"/>
+        </w:rPr>
+      </w:pPr>
+    </w:p>
+    <w:p>
+      <w:pPr>
+        <w:pStyle w:val="5"/>
+        <w:keepNext w:val="0"/>
+        <w:keepLines w:val="0"/>
+        <w:widowControl/>
+        <w:suppressLineNumbers w:val="0"/>
+        <w:shd w:val="clear" w:fill="FFFFFF"/>
+        <w:spacing w:before="210" w:beforeAutospacing="0" w:after="210" w:afterAutospacing="0"/>
+        <w:ind w:left="0" w:right="0" w:firstLine="0"/>
+        <w:rPr>
+          <w:rFonts w:hint="eastAsia" w:ascii="微软雅黑" w:hAnsi="微软雅黑" w:eastAsia="微软雅黑" w:cs="微软雅黑"/>
+          <w:i w:val="0"/>
+          <w:caps w:val="0"/>
+          <w:color w:val="1A1A1A"/>
+          <w:spacing w:val="0"/>
+          <w:sz w:val="15"/>
+          <w:szCs w:val="15"/>
+        </w:rPr>
+      </w:pPr>
+      <w:r>
+        <w:rPr>
+          <w:rFonts w:hint="eastAsia" w:ascii="微软雅黑" w:hAnsi="微软雅黑" w:eastAsia="微软雅黑" w:cs="微软雅黑"/>
+          <w:i w:val="0"/>
+          <w:caps w:val="0"/>
+          <w:color w:val="1A1A1A"/>
+          <w:spacing w:val="0"/>
+          <w:sz w:val="15"/>
+          <w:szCs w:val="15"/>
+          <w:shd w:val="clear" w:fill="FFFFFF"/>
+        </w:rPr>
+        <w:t>更神奇的是在一些物种中父母的生活环境甚至可以决定后代的性别，比如下面这个萌物：</w:t>
+      </w:r>
+    </w:p>
+    <w:p>
+      <w:pPr>
+        <w:keepNext w:val="0"/>
+        <w:keepLines w:val="0"/>
+        <w:widowControl/>
+        <w:suppressLineNumbers w:val="0"/>
+        <w:spacing w:before="0" w:beforeAutospacing="0" w:after="0" w:afterAutospacing="0"/>
+        <w:ind w:left="0" w:right="0"/>
+        <w:jc w:val="center"/>
+      </w:pPr>
+      <w:r>
+        <w:rPr>
+          <w:rFonts w:ascii="宋体" w:hAnsi="宋体" w:eastAsia="宋体" w:cs="宋体"/>
+          <w:kern w:val="0"/>
+          <w:sz w:val="24"/>
+          <w:szCs w:val="24"/>
+          <w:lang w:val="en-US" w:eastAsia="zh-CN" w:bidi="ar"/>
+        </w:rPr>
+        <w:drawing>
+          <wp:inline distT="0" distB="0" distL="114300" distR="114300">
+            <wp:extent cx="2857500" cy="2257425"/>
+            <wp:effectExtent l="0" t="0" r="0" b="3175"/>
+            <wp:docPr id="45" name="图片 21" descr="IMG_257"/>
+            <wp:cNvGraphicFramePr>
+              <a:graphicFrameLocks xmlns:a="http://schemas.openxmlformats.org/drawingml/2006/main" noChangeAspect="1"/>
+            </wp:cNvGraphicFramePr>
+            <a:graphic xmlns:a="http://schemas.openxmlformats.org/drawingml/2006/main">
+              <a:graphicData uri="http://schemas.openxmlformats.org/drawingml/2006/picture">
+                <pic:pic xmlns:pic="http://schemas.openxmlformats.org/drawingml/2006/picture">
+                  <pic:nvPicPr>
+                    <pic:cNvPr id="45" name="图片 21" descr="IMG_257"/>
+                    <pic:cNvPicPr>
+                      <a:picLocks noChangeAspect="1"/>
+                    </pic:cNvPicPr>
+                  </pic:nvPicPr>
+                  <pic:blipFill>
+                    <a:blip r:embed="rId48"/>
+                    <a:stretch>
+                      <a:fillRect/>
+                    </a:stretch>
+                  </pic:blipFill>
+                  <pic:spPr>
+                    <a:xfrm>
+                      <a:off x="0" y="0"/>
+                      <a:ext cx="2857500" cy="2257425"/>
+                    </a:xfrm>
+                    <a:prstGeom prst="rect">
+                      <a:avLst/>
+                    </a:prstGeom>
+                    <a:noFill/>
+                    <a:ln w="9525">
+                      <a:noFill/>
+                    </a:ln>
+                  </pic:spPr>
+                </pic:pic>
+              </a:graphicData>
+            </a:graphic>
+          </wp:inline>
+        </w:drawing>
+      </w:r>
+    </w:p>
+    <w:p>
+      <w:pPr>
+        <w:keepNext w:val="0"/>
+        <w:keepLines w:val="0"/>
+        <w:widowControl/>
+        <w:suppressLineNumbers w:val="0"/>
+        <w:jc w:val="left"/>
+      </w:pPr>
+      <w:r>
+        <w:rPr>
+          <w:rFonts w:ascii="宋体" w:hAnsi="宋体" w:eastAsia="宋体" w:cs="宋体"/>
+          <w:kern w:val="0"/>
+          <w:sz w:val="24"/>
+          <w:szCs w:val="24"/>
+          <w:lang w:val="en-US" w:eastAsia="zh-CN" w:bidi="ar"/>
+        </w:rPr>
+        <w:t>鸮鹦鹉</w:t>
+      </w:r>
+    </w:p>
+    <w:p>
+      <w:pPr>
+        <w:pStyle w:val="5"/>
+        <w:keepNext w:val="0"/>
+        <w:keepLines w:val="0"/>
+        <w:widowControl/>
+        <w:suppressLineNumbers w:val="0"/>
+        <w:shd w:val="clear" w:fill="FFFFFF"/>
+        <w:spacing w:before="210" w:beforeAutospacing="0" w:after="210" w:afterAutospacing="0"/>
+        <w:ind w:left="0" w:right="0" w:firstLine="0"/>
+        <w:rPr>
+          <w:rFonts w:hint="eastAsia" w:ascii="微软雅黑" w:hAnsi="微软雅黑" w:eastAsia="微软雅黑" w:cs="微软雅黑"/>
+          <w:i w:val="0"/>
+          <w:caps w:val="0"/>
+          <w:color w:val="1A1A1A"/>
+          <w:spacing w:val="0"/>
+          <w:sz w:val="15"/>
+          <w:szCs w:val="15"/>
+        </w:rPr>
+      </w:pPr>
+      <w:r>
+        <w:rPr>
+          <w:rFonts w:hint="eastAsia" w:ascii="微软雅黑" w:hAnsi="微软雅黑" w:eastAsia="微软雅黑" w:cs="微软雅黑"/>
+          <w:i w:val="0"/>
+          <w:caps w:val="0"/>
+          <w:color w:val="1A1A1A"/>
+          <w:spacing w:val="0"/>
+          <w:sz w:val="15"/>
+          <w:szCs w:val="15"/>
+          <w:shd w:val="clear" w:fill="FFFFFF"/>
+        </w:rPr>
+        <w:t>鸮鹦鹉是新西兰国宝级的萌物。由于殖民时期猫、鼠、鼬等入侵物种的引入，鸮鹦鹉的数量急剧下滑。为了拯救这种萌物，新西兰采取了保育措施，给这些萌物们吃好喝好。但新的问题接踵而至：鸮鹦鹉都只开始生男孩了！</w:t>
+      </w:r>
+    </w:p>
+    <w:p>
+      <w:pPr>
+        <w:pStyle w:val="5"/>
+        <w:keepNext w:val="0"/>
+        <w:keepLines w:val="0"/>
+        <w:widowControl/>
+        <w:suppressLineNumbers w:val="0"/>
+        <w:shd w:val="clear" w:fill="FFFFFF"/>
+        <w:spacing w:before="210" w:beforeAutospacing="0" w:after="210" w:afterAutospacing="0"/>
+        <w:ind w:left="0" w:right="0" w:firstLine="0"/>
+        <w:rPr>
+          <w:rFonts w:hint="eastAsia" w:ascii="微软雅黑" w:hAnsi="微软雅黑" w:eastAsia="微软雅黑" w:cs="微软雅黑"/>
+          <w:i w:val="0"/>
+          <w:caps w:val="0"/>
+          <w:color w:val="1A1A1A"/>
+          <w:spacing w:val="0"/>
+          <w:sz w:val="15"/>
+          <w:szCs w:val="15"/>
+        </w:rPr>
+      </w:pPr>
+    </w:p>
+    <w:p>
+      <w:pPr>
+        <w:pStyle w:val="5"/>
+        <w:keepNext w:val="0"/>
+        <w:keepLines w:val="0"/>
+        <w:widowControl/>
+        <w:suppressLineNumbers w:val="0"/>
+        <w:shd w:val="clear" w:fill="FFFFFF"/>
+        <w:spacing w:before="210" w:beforeAutospacing="0" w:after="210" w:afterAutospacing="0"/>
+        <w:ind w:left="0" w:right="0" w:firstLine="0"/>
+        <w:rPr>
+          <w:rFonts w:hint="eastAsia" w:ascii="微软雅黑" w:hAnsi="微软雅黑" w:eastAsia="微软雅黑" w:cs="微软雅黑"/>
+          <w:i w:val="0"/>
+          <w:caps w:val="0"/>
+          <w:color w:val="1A1A1A"/>
+          <w:spacing w:val="0"/>
+          <w:sz w:val="15"/>
+          <w:szCs w:val="15"/>
+        </w:rPr>
+      </w:pPr>
+      <w:r>
+        <w:rPr>
+          <w:rFonts w:hint="eastAsia" w:ascii="微软雅黑" w:hAnsi="微软雅黑" w:eastAsia="微软雅黑" w:cs="微软雅黑"/>
+          <w:i w:val="0"/>
+          <w:caps w:val="0"/>
+          <w:color w:val="1A1A1A"/>
+          <w:spacing w:val="0"/>
+          <w:sz w:val="15"/>
+          <w:szCs w:val="15"/>
+          <w:shd w:val="clear" w:fill="FFFFFF"/>
+        </w:rPr>
+        <w:t>原来，鸮鹦鹉后代的性别是由环境决定的。如果妈妈营养好，就会生男孩，如果妈妈营养不好，就会生女孩（据说现在他们会定期给鸮鹦鹉妈妈称重）。</w:t>
+      </w:r>
+    </w:p>
+    <w:p>
+      <w:pPr>
+        <w:pStyle w:val="5"/>
+        <w:keepNext w:val="0"/>
+        <w:keepLines w:val="0"/>
+        <w:widowControl/>
+        <w:suppressLineNumbers w:val="0"/>
+        <w:shd w:val="clear" w:fill="FFFFFF"/>
+        <w:spacing w:before="210" w:beforeAutospacing="0" w:after="210" w:afterAutospacing="0"/>
+        <w:ind w:left="0" w:right="0" w:firstLine="0"/>
+        <w:rPr>
+          <w:rFonts w:hint="eastAsia" w:ascii="微软雅黑" w:hAnsi="微软雅黑" w:eastAsia="微软雅黑" w:cs="微软雅黑"/>
+          <w:i w:val="0"/>
+          <w:caps w:val="0"/>
+          <w:color w:val="1A1A1A"/>
+          <w:spacing w:val="0"/>
+          <w:sz w:val="15"/>
+          <w:szCs w:val="15"/>
+        </w:rPr>
+      </w:pPr>
+    </w:p>
+    <w:p>
+      <w:pPr>
+        <w:pStyle w:val="5"/>
+        <w:keepNext w:val="0"/>
+        <w:keepLines w:val="0"/>
+        <w:widowControl/>
+        <w:suppressLineNumbers w:val="0"/>
+        <w:shd w:val="clear" w:fill="FFFFFF"/>
+        <w:spacing w:before="210" w:beforeAutospacing="0" w:after="210" w:afterAutospacing="0"/>
+        <w:ind w:left="0" w:right="0" w:firstLine="0"/>
+        <w:rPr>
+          <w:rFonts w:hint="eastAsia" w:ascii="微软雅黑" w:hAnsi="微软雅黑" w:eastAsia="微软雅黑" w:cs="微软雅黑"/>
+          <w:i w:val="0"/>
+          <w:caps w:val="0"/>
+          <w:color w:val="1A1A1A"/>
+          <w:spacing w:val="0"/>
+          <w:sz w:val="15"/>
+          <w:szCs w:val="15"/>
+        </w:rPr>
+      </w:pPr>
+      <w:r>
+        <w:rPr>
+          <w:rFonts w:hint="eastAsia" w:ascii="微软雅黑" w:hAnsi="微软雅黑" w:eastAsia="微软雅黑" w:cs="微软雅黑"/>
+          <w:i w:val="0"/>
+          <w:caps w:val="0"/>
+          <w:color w:val="1A1A1A"/>
+          <w:spacing w:val="0"/>
+          <w:sz w:val="15"/>
+          <w:szCs w:val="15"/>
+          <w:shd w:val="clear" w:fill="FFFFFF"/>
+        </w:rPr>
+        <w:t>进化上的解释是，鸮鹦鹉是一夫多妻的动物。雌鸟一般总有配偶，雄鸟赢家通吃。如果食物充足，后代个头大，生儿子就可以让儿子获得更多的配偶传承基因。如果食物少，后代个头小，生儿子的话可能他会单身一辈子，这时候生女儿比较保险。</w:t>
+      </w:r>
+    </w:p>
+    <w:p>
+      <w:pPr>
+        <w:pStyle w:val="5"/>
+        <w:keepNext w:val="0"/>
+        <w:keepLines w:val="0"/>
+        <w:widowControl/>
+        <w:suppressLineNumbers w:val="0"/>
+        <w:shd w:val="clear" w:fill="FFFFFF"/>
+        <w:spacing w:before="210" w:beforeAutospacing="0" w:after="210" w:afterAutospacing="0"/>
+        <w:ind w:left="0" w:right="0" w:firstLine="0"/>
+        <w:rPr>
+          <w:rFonts w:hint="eastAsia" w:ascii="微软雅黑" w:hAnsi="微软雅黑" w:eastAsia="微软雅黑" w:cs="微软雅黑"/>
+          <w:i w:val="0"/>
+          <w:caps w:val="0"/>
+          <w:color w:val="1A1A1A"/>
+          <w:spacing w:val="0"/>
+          <w:sz w:val="15"/>
+          <w:szCs w:val="15"/>
+        </w:rPr>
+      </w:pPr>
+    </w:p>
+    <w:p>
+      <w:pPr>
+        <w:pStyle w:val="5"/>
+        <w:keepNext w:val="0"/>
+        <w:keepLines w:val="0"/>
+        <w:widowControl/>
+        <w:suppressLineNumbers w:val="0"/>
+        <w:shd w:val="clear" w:fill="FFFFFF"/>
+        <w:spacing w:before="210" w:beforeAutospacing="0" w:after="210" w:afterAutospacing="0"/>
+        <w:ind w:left="0" w:right="0" w:firstLine="0"/>
+        <w:rPr>
+          <w:rFonts w:hint="eastAsia" w:ascii="微软雅黑" w:hAnsi="微软雅黑" w:eastAsia="微软雅黑" w:cs="微软雅黑"/>
+          <w:i w:val="0"/>
+          <w:caps w:val="0"/>
+          <w:color w:val="1A1A1A"/>
+          <w:spacing w:val="0"/>
+          <w:sz w:val="15"/>
+          <w:szCs w:val="15"/>
+        </w:rPr>
+      </w:pPr>
+      <w:r>
+        <w:rPr>
+          <w:rFonts w:hint="eastAsia" w:ascii="微软雅黑" w:hAnsi="微软雅黑" w:eastAsia="微软雅黑" w:cs="微软雅黑"/>
+          <w:i w:val="0"/>
+          <w:caps w:val="0"/>
+          <w:color w:val="1A1A1A"/>
+          <w:spacing w:val="0"/>
+          <w:sz w:val="15"/>
+          <w:szCs w:val="15"/>
+          <w:shd w:val="clear" w:fill="FFFFFF"/>
+        </w:rPr>
+        <w:t>至于这是否算表观遗传，目前还不清楚。目前鸮鹦鹉数量太少，难以研究分子上的机理。</w:t>
+      </w:r>
+    </w:p>
+    <w:p>
+      <w:pPr>
+        <w:pStyle w:val="5"/>
+        <w:keepNext w:val="0"/>
+        <w:keepLines w:val="0"/>
+        <w:widowControl/>
+        <w:suppressLineNumbers w:val="0"/>
+        <w:shd w:val="clear" w:fill="FFFFFF"/>
+        <w:spacing w:before="210" w:beforeAutospacing="0" w:after="210" w:afterAutospacing="0"/>
+        <w:ind w:left="0" w:right="0" w:firstLine="0"/>
+        <w:rPr>
+          <w:rFonts w:hint="eastAsia" w:ascii="微软雅黑" w:hAnsi="微软雅黑" w:eastAsia="微软雅黑" w:cs="微软雅黑"/>
+          <w:i w:val="0"/>
+          <w:caps w:val="0"/>
+          <w:color w:val="1A1A1A"/>
+          <w:spacing w:val="0"/>
+          <w:sz w:val="15"/>
+          <w:szCs w:val="15"/>
+        </w:rPr>
+      </w:pPr>
+    </w:p>
+    <w:p>
+      <w:pPr>
+        <w:pStyle w:val="5"/>
+        <w:keepNext w:val="0"/>
+        <w:keepLines w:val="0"/>
+        <w:widowControl/>
+        <w:suppressLineNumbers w:val="0"/>
+        <w:shd w:val="clear" w:fill="FFFFFF"/>
+        <w:spacing w:before="210" w:beforeAutospacing="0" w:after="210" w:afterAutospacing="0"/>
+        <w:ind w:left="0" w:right="0" w:firstLine="0"/>
+        <w:rPr>
+          <w:rFonts w:hint="eastAsia" w:ascii="微软雅黑" w:hAnsi="微软雅黑" w:eastAsia="微软雅黑" w:cs="微软雅黑"/>
+          <w:i w:val="0"/>
+          <w:caps w:val="0"/>
+          <w:color w:val="1A1A1A"/>
+          <w:spacing w:val="0"/>
+          <w:sz w:val="15"/>
+          <w:szCs w:val="15"/>
+        </w:rPr>
+      </w:pPr>
+      <w:r>
+        <w:rPr>
+          <w:rFonts w:hint="eastAsia" w:ascii="微软雅黑" w:hAnsi="微软雅黑" w:eastAsia="微软雅黑" w:cs="微软雅黑"/>
+          <w:i w:val="0"/>
+          <w:caps w:val="0"/>
+          <w:color w:val="1A1A1A"/>
+          <w:spacing w:val="0"/>
+          <w:sz w:val="15"/>
+          <w:szCs w:val="15"/>
+          <w:shd w:val="clear" w:fill="FFFFFF"/>
+        </w:rPr>
+        <w:t>总之，</w:t>
+      </w:r>
+      <w:r>
+        <w:rPr>
+          <w:rFonts w:hint="eastAsia" w:ascii="微软雅黑" w:hAnsi="微软雅黑" w:eastAsia="微软雅黑" w:cs="微软雅黑"/>
+          <w:b/>
+          <w:i w:val="0"/>
+          <w:caps w:val="0"/>
+          <w:color w:val="1A1A1A"/>
+          <w:spacing w:val="0"/>
+          <w:sz w:val="15"/>
+          <w:szCs w:val="15"/>
+          <w:shd w:val="clear" w:fill="FFFFFF"/>
+        </w:rPr>
+        <w:t>父母可以将自己的生活环境“知识”传承给后代，这些知识虽然和我们一般想的不同，但是能对子女的生存带来帮助。</w:t>
+      </w:r>
+    </w:p>
+    <w:p>
+      <w:pPr>
+        <w:pStyle w:val="5"/>
+        <w:keepNext w:val="0"/>
+        <w:keepLines w:val="0"/>
+        <w:widowControl/>
+        <w:suppressLineNumbers w:val="0"/>
+        <w:shd w:val="clear" w:fill="FFFFFF"/>
+        <w:spacing w:before="210" w:beforeAutospacing="0" w:after="210" w:afterAutospacing="0"/>
+        <w:ind w:left="0" w:right="0" w:firstLine="0"/>
+        <w:rPr>
+          <w:rFonts w:hint="eastAsia" w:ascii="微软雅黑" w:hAnsi="微软雅黑" w:eastAsia="微软雅黑" w:cs="微软雅黑"/>
+          <w:i w:val="0"/>
+          <w:caps w:val="0"/>
+          <w:color w:val="1A1A1A"/>
+          <w:spacing w:val="0"/>
+          <w:sz w:val="15"/>
+          <w:szCs w:val="15"/>
+        </w:rPr>
+      </w:pPr>
+    </w:p>
+    <w:p>
+      <w:pPr>
+        <w:pStyle w:val="5"/>
+        <w:keepNext w:val="0"/>
+        <w:keepLines w:val="0"/>
+        <w:widowControl/>
+        <w:suppressLineNumbers w:val="0"/>
+        <w:shd w:val="clear" w:fill="FFFFFF"/>
+        <w:spacing w:before="210" w:beforeAutospacing="0" w:after="210" w:afterAutospacing="0"/>
+        <w:ind w:left="0" w:right="0" w:firstLine="0"/>
+        <w:rPr>
+          <w:rFonts w:hint="eastAsia" w:ascii="微软雅黑" w:hAnsi="微软雅黑" w:eastAsia="微软雅黑" w:cs="微软雅黑"/>
+          <w:i w:val="0"/>
+          <w:caps w:val="0"/>
+          <w:color w:val="1A1A1A"/>
+          <w:spacing w:val="0"/>
+          <w:sz w:val="15"/>
+          <w:szCs w:val="15"/>
+        </w:rPr>
+      </w:pPr>
+      <w:r>
+        <w:rPr>
+          <w:rFonts w:hint="eastAsia" w:ascii="微软雅黑" w:hAnsi="微软雅黑" w:eastAsia="微软雅黑" w:cs="微软雅黑"/>
+          <w:i w:val="0"/>
+          <w:caps w:val="0"/>
+          <w:color w:val="1A1A1A"/>
+          <w:spacing w:val="0"/>
+          <w:sz w:val="15"/>
+          <w:szCs w:val="15"/>
+          <w:shd w:val="clear" w:fill="FFFFFF"/>
+        </w:rPr>
+        <w:t>就算题主想问的是数理化等知识，本答案也一定程度上解决了这个问题：</w:t>
+      </w:r>
+      <w:r>
+        <w:rPr>
+          <w:rFonts w:hint="eastAsia" w:ascii="微软雅黑" w:hAnsi="微软雅黑" w:eastAsia="微软雅黑" w:cs="微软雅黑"/>
+          <w:b/>
+          <w:i w:val="0"/>
+          <w:caps w:val="0"/>
+          <w:color w:val="1A1A1A"/>
+          <w:spacing w:val="0"/>
+          <w:sz w:val="15"/>
+          <w:szCs w:val="15"/>
+          <w:shd w:val="clear" w:fill="FFFFFF"/>
+        </w:rPr>
+        <w:t>比起一出生就知道勾股定理，一出生就知道自己生存环境里资源够不够充足对生存更重要。</w:t>
+      </w:r>
+    </w:p>
+    <w:p>
+      <w:pPr>
+        <w:pStyle w:val="5"/>
+        <w:keepNext w:val="0"/>
+        <w:keepLines w:val="0"/>
+        <w:widowControl/>
+        <w:suppressLineNumbers w:val="0"/>
+        <w:shd w:val="clear" w:fill="FFFFFF"/>
+        <w:spacing w:before="210" w:beforeAutospacing="0" w:after="210" w:afterAutospacing="0"/>
+        <w:ind w:left="0" w:right="0" w:firstLine="0"/>
+        <w:rPr>
+          <w:rFonts w:hint="eastAsia" w:ascii="微软雅黑" w:hAnsi="微软雅黑" w:eastAsia="微软雅黑" w:cs="微软雅黑"/>
+          <w:i w:val="0"/>
+          <w:caps w:val="0"/>
+          <w:color w:val="1A1A1A"/>
+          <w:spacing w:val="0"/>
+          <w:sz w:val="15"/>
+          <w:szCs w:val="15"/>
+        </w:rPr>
+      </w:pPr>
+      <w:r>
+        <w:rPr>
+          <w:rFonts w:hint="eastAsia" w:ascii="微软雅黑" w:hAnsi="微软雅黑" w:eastAsia="微软雅黑" w:cs="微软雅黑"/>
+          <w:i w:val="0"/>
+          <w:caps w:val="0"/>
+          <w:color w:val="1A1A1A"/>
+          <w:spacing w:val="0"/>
+          <w:sz w:val="15"/>
+          <w:szCs w:val="15"/>
+          <w:shd w:val="clear" w:fill="FFFFFF"/>
+        </w:rPr>
+        <w:t>（还要注意的是，有选择压并不一定有进化。这个要是再写下去又是一篇文章了）</w:t>
+      </w:r>
+    </w:p>
+    <w:p>
+      <w:pPr>
+        <w:keepNext w:val="0"/>
+        <w:keepLines w:val="0"/>
+        <w:widowControl/>
+        <w:suppressLineNumbers w:val="0"/>
+        <w:pBdr>
+          <w:top w:val="single" w:color="D3D3D3" w:sz="4" w:space="0"/>
+          <w:left w:val="none" w:color="auto" w:sz="0" w:space="0"/>
+          <w:bottom w:val="none" w:color="auto" w:sz="0" w:space="0"/>
+          <w:right w:val="none" w:color="auto" w:sz="0" w:space="0"/>
+        </w:pBdr>
+        <w:shd w:val="clear" w:fill="FFFFFF"/>
+        <w:spacing w:before="840" w:beforeAutospacing="0" w:after="840" w:afterAutospacing="0"/>
+        <w:ind w:left="0" w:right="0" w:firstLine="0"/>
+        <w:rPr>
+          <w:rFonts w:hint="eastAsia" w:ascii="微软雅黑" w:hAnsi="微软雅黑" w:eastAsia="微软雅黑" w:cs="微软雅黑"/>
+          <w:i w:val="0"/>
+          <w:caps w:val="0"/>
+          <w:color w:val="1A1A1A"/>
+          <w:spacing w:val="0"/>
+          <w:sz w:val="15"/>
+          <w:szCs w:val="15"/>
+        </w:rPr>
+      </w:pPr>
+      <w:r>
+        <w:rPr>
+          <w:rFonts w:hint="eastAsia" w:ascii="微软雅黑" w:hAnsi="微软雅黑" w:eastAsia="微软雅黑" w:cs="微软雅黑"/>
+          <w:i w:val="0"/>
+          <w:caps w:val="0"/>
+          <w:color w:val="1A1A1A"/>
+          <w:spacing w:val="0"/>
+          <w:sz w:val="15"/>
+          <w:szCs w:val="15"/>
+        </w:rPr>
+        <w:pict>
+          <v:rect id="_x0000_i1046" o:spt="1" style="height:1.5pt;width:120pt;" fillcolor="#1A1A1A" filled="t" stroked="f" coordsize="21600,21600" o:hr="t" o:hrstd="t" o:hrnoshade="t" o:hrpct="0" o:hralign="center">
+            <v:path/>
+            <v:fill on="t" focussize="0,0"/>
+            <v:stroke on="f"/>
+            <v:imagedata o:title=""/>
+            <o:lock v:ext="edit"/>
+            <w10:wrap type="none"/>
+            <w10:anchorlock/>
+          </v:rect>
+        </w:pict>
+      </w:r>
+    </w:p>
+    <w:p>
+      <w:pPr>
+        <w:pStyle w:val="5"/>
+        <w:keepNext w:val="0"/>
+        <w:keepLines w:val="0"/>
+        <w:widowControl/>
+        <w:suppressLineNumbers w:val="0"/>
+        <w:shd w:val="clear" w:fill="FFFFFF"/>
+        <w:spacing w:before="210" w:beforeAutospacing="0" w:after="210" w:afterAutospacing="0"/>
+        <w:ind w:left="0" w:right="0" w:firstLine="0"/>
+        <w:rPr>
+          <w:rFonts w:hint="eastAsia" w:ascii="微软雅黑" w:hAnsi="微软雅黑" w:eastAsia="微软雅黑" w:cs="微软雅黑"/>
+          <w:i w:val="0"/>
+          <w:caps w:val="0"/>
+          <w:color w:val="1A1A1A"/>
+          <w:spacing w:val="0"/>
+          <w:sz w:val="15"/>
+          <w:szCs w:val="15"/>
+        </w:rPr>
+      </w:pPr>
+      <w:r>
+        <w:rPr>
+          <w:rFonts w:hint="eastAsia" w:ascii="微软雅黑" w:hAnsi="微软雅黑" w:eastAsia="微软雅黑" w:cs="微软雅黑"/>
+          <w:i w:val="0"/>
+          <w:caps w:val="0"/>
+          <w:color w:val="1A1A1A"/>
+          <w:spacing w:val="0"/>
+          <w:sz w:val="15"/>
+          <w:szCs w:val="15"/>
+          <w:shd w:val="clear" w:fill="FFFFFF"/>
+        </w:rPr>
+        <w:t>欢迎关注公众号：</w:t>
+      </w:r>
+      <w:r>
+        <w:rPr>
+          <w:rFonts w:hint="eastAsia" w:ascii="微软雅黑" w:hAnsi="微软雅黑" w:eastAsia="微软雅黑" w:cs="微软雅黑"/>
+          <w:b/>
+          <w:i w:val="0"/>
+          <w:caps w:val="0"/>
+          <w:color w:val="1A1A1A"/>
+          <w:spacing w:val="0"/>
+          <w:sz w:val="15"/>
+          <w:szCs w:val="15"/>
+          <w:shd w:val="clear" w:fill="FFFFFF"/>
+        </w:rPr>
+        <w:t>虾说科学（微信号：Prawn_Talk）</w:t>
+      </w:r>
+    </w:p>
+    <w:p>
+      <w:pPr>
+        <w:pStyle w:val="5"/>
+        <w:keepNext w:val="0"/>
+        <w:keepLines w:val="0"/>
+        <w:widowControl/>
+        <w:suppressLineNumbers w:val="0"/>
+        <w:rPr>
+          <w:lang w:val="en-US"/>
+        </w:rPr>
+      </w:pPr>
+      <w:bookmarkStart w:id="0" w:name="_GoBack"/>
+      <w:bookmarkEnd w:id="0"/>
     </w:p>
     <w:p>
       <w:pPr>
@@ -12210,6 +16660,315 @@
     </w:sectPr>
   </w:body>
 </w:document>
+</file>
+
+<file path=word/numbering.xml><?xml version="1.0" encoding="utf-8"?>
+<w:numbering xmlns:wpc="http://schemas.microsoft.com/office/word/2010/wordprocessingCanvas" xmlns:mc="http://schemas.openxmlformats.org/markup-compatibility/2006" xmlns:o="urn:schemas-microsoft-com:office:office" xmlns:r="http://schemas.openxmlformats.org/officeDocument/2006/relationships" xmlns:m="http://schemas.openxmlformats.org/officeDocument/2006/math" xmlns:v="urn:schemas-microsoft-com:vml" xmlns:wp14="http://schemas.microsoft.com/office/word/2010/wordprocessingDrawing" xmlns:wp="http://schemas.openxmlformats.org/drawingml/2006/wordprocessingDrawing" xmlns:w10="urn:schemas-microsoft-com:office:word" xmlns:w="http://schemas.openxmlformats.org/wordprocessingml/2006/main" xmlns:w14="http://schemas.microsoft.com/office/word/2010/wordml" xmlns:wpg="http://schemas.microsoft.com/office/word/2010/wordprocessingGroup" xmlns:wpi="http://schemas.microsoft.com/office/word/2010/wordprocessingInk" xmlns:wne="http://schemas.microsoft.com/office/word/2006/wordml" xmlns:wps="http://schemas.microsoft.com/office/word/2010/wordprocessingShape" mc:Ignorable="w14 wp14">
+  <w:abstractNum w:abstractNumId="0">
+    <w:nsid w:val="CAD74027"/>
+    <w:multiLevelType w:val="multilevel"/>
+    <w:tmpl w:val="CAD74027"/>
+    <w:lvl w:ilvl="0" w:tentative="0">
+      <w:start w:val="1"/>
+      <w:numFmt w:val="bullet"/>
+      <w:lvlText w:val=""/>
+      <w:lvlJc w:val="left"/>
+      <w:pPr>
+        <w:tabs>
+          <w:tab w:val="left" w:pos="720"/>
+        </w:tabs>
+        <w:ind w:left="720" w:hanging="360"/>
+      </w:pPr>
+      <w:rPr>
+        <w:rFonts w:hint="default" w:ascii="Symbol" w:hAnsi="Symbol" w:cs="Symbol"/>
+        <w:sz w:val="20"/>
+      </w:rPr>
+    </w:lvl>
+    <w:lvl w:ilvl="1" w:tentative="0">
+      <w:start w:val="1"/>
+      <w:numFmt w:val="bullet"/>
+      <w:lvlText w:val=""/>
+      <w:lvlJc w:val="left"/>
+      <w:pPr>
+        <w:tabs>
+          <w:tab w:val="left" w:pos="1440"/>
+        </w:tabs>
+        <w:ind w:left="1440" w:hanging="360"/>
+      </w:pPr>
+      <w:rPr>
+        <w:rFonts w:hint="default" w:ascii="Symbol" w:hAnsi="Symbol" w:cs="Symbol"/>
+        <w:sz w:val="20"/>
+      </w:rPr>
+    </w:lvl>
+    <w:lvl w:ilvl="2" w:tentative="0">
+      <w:start w:val="1"/>
+      <w:numFmt w:val="bullet"/>
+      <w:lvlText w:val=""/>
+      <w:lvlJc w:val="left"/>
+      <w:pPr>
+        <w:tabs>
+          <w:tab w:val="left" w:pos="2160"/>
+        </w:tabs>
+        <w:ind w:left="2160" w:hanging="360"/>
+      </w:pPr>
+      <w:rPr>
+        <w:rFonts w:hint="default" w:ascii="Symbol" w:hAnsi="Symbol" w:cs="Symbol"/>
+        <w:sz w:val="20"/>
+      </w:rPr>
+    </w:lvl>
+    <w:lvl w:ilvl="3" w:tentative="0">
+      <w:start w:val="1"/>
+      <w:numFmt w:val="bullet"/>
+      <w:lvlText w:val=""/>
+      <w:lvlJc w:val="left"/>
+      <w:pPr>
+        <w:tabs>
+          <w:tab w:val="left" w:pos="2880"/>
+        </w:tabs>
+        <w:ind w:left="2880" w:hanging="360"/>
+      </w:pPr>
+      <w:rPr>
+        <w:rFonts w:hint="default" w:ascii="Symbol" w:hAnsi="Symbol" w:cs="Symbol"/>
+        <w:sz w:val="20"/>
+      </w:rPr>
+    </w:lvl>
+    <w:lvl w:ilvl="4" w:tentative="0">
+      <w:start w:val="1"/>
+      <w:numFmt w:val="bullet"/>
+      <w:lvlText w:val=""/>
+      <w:lvlJc w:val="left"/>
+      <w:pPr>
+        <w:tabs>
+          <w:tab w:val="left" w:pos="3600"/>
+        </w:tabs>
+        <w:ind w:left="3600" w:hanging="360"/>
+      </w:pPr>
+      <w:rPr>
+        <w:rFonts w:hint="default" w:ascii="Symbol" w:hAnsi="Symbol" w:cs="Symbol"/>
+        <w:sz w:val="20"/>
+      </w:rPr>
+    </w:lvl>
+    <w:lvl w:ilvl="5" w:tentative="0">
+      <w:start w:val="1"/>
+      <w:numFmt w:val="bullet"/>
+      <w:lvlText w:val=""/>
+      <w:lvlJc w:val="left"/>
+      <w:pPr>
+        <w:tabs>
+          <w:tab w:val="left" w:pos="4320"/>
+        </w:tabs>
+        <w:ind w:left="4320" w:hanging="360"/>
+      </w:pPr>
+      <w:rPr>
+        <w:rFonts w:hint="default" w:ascii="Symbol" w:hAnsi="Symbol" w:cs="Symbol"/>
+        <w:sz w:val="20"/>
+      </w:rPr>
+    </w:lvl>
+    <w:lvl w:ilvl="6" w:tentative="0">
+      <w:start w:val="1"/>
+      <w:numFmt w:val="bullet"/>
+      <w:lvlText w:val=""/>
+      <w:lvlJc w:val="left"/>
+      <w:pPr>
+        <w:tabs>
+          <w:tab w:val="left" w:pos="5040"/>
+        </w:tabs>
+        <w:ind w:left="5040" w:hanging="360"/>
+      </w:pPr>
+      <w:rPr>
+        <w:rFonts w:hint="default" w:ascii="Symbol" w:hAnsi="Symbol" w:cs="Symbol"/>
+        <w:sz w:val="20"/>
+      </w:rPr>
+    </w:lvl>
+    <w:lvl w:ilvl="7" w:tentative="0">
+      <w:start w:val="1"/>
+      <w:numFmt w:val="bullet"/>
+      <w:lvlText w:val=""/>
+      <w:lvlJc w:val="left"/>
+      <w:pPr>
+        <w:tabs>
+          <w:tab w:val="left" w:pos="5760"/>
+        </w:tabs>
+        <w:ind w:left="5760" w:hanging="360"/>
+      </w:pPr>
+      <w:rPr>
+        <w:rFonts w:hint="default" w:ascii="Symbol" w:hAnsi="Symbol" w:cs="Symbol"/>
+        <w:sz w:val="20"/>
+      </w:rPr>
+    </w:lvl>
+    <w:lvl w:ilvl="8" w:tentative="0">
+      <w:start w:val="1"/>
+      <w:numFmt w:val="bullet"/>
+      <w:lvlText w:val=""/>
+      <w:lvlJc w:val="left"/>
+      <w:pPr>
+        <w:tabs>
+          <w:tab w:val="left" w:pos="6480"/>
+        </w:tabs>
+        <w:ind w:left="6480" w:hanging="360"/>
+      </w:pPr>
+      <w:rPr>
+        <w:rFonts w:hint="default" w:ascii="Symbol" w:hAnsi="Symbol" w:cs="Symbol"/>
+        <w:sz w:val="20"/>
+      </w:rPr>
+    </w:lvl>
+  </w:abstractNum>
+  <w:abstractNum w:abstractNumId="1">
+    <w:nsid w:val="D8741C5D"/>
+    <w:multiLevelType w:val="multilevel"/>
+    <w:tmpl w:val="D8741C5D"/>
+    <w:lvl w:ilvl="0" w:tentative="0">
+      <w:start w:val="1"/>
+      <w:numFmt w:val="bullet"/>
+      <w:lvlText w:val=""/>
+      <w:lvlJc w:val="left"/>
+      <w:pPr>
+        <w:tabs>
+          <w:tab w:val="left" w:pos="720"/>
+        </w:tabs>
+        <w:ind w:left="720" w:hanging="360"/>
+      </w:pPr>
+      <w:rPr>
+        <w:rFonts w:ascii="Symbol" w:hAnsi="Symbol" w:cs="Symbol"/>
+        <w:sz w:val="20"/>
+      </w:rPr>
+    </w:lvl>
+    <w:lvl w:ilvl="1" w:tentative="0">
+      <w:start w:val="1"/>
+      <w:numFmt w:val="bullet"/>
+      <w:lvlText w:val=""/>
+      <w:lvlJc w:val="left"/>
+      <w:pPr>
+        <w:tabs>
+          <w:tab w:val="left" w:pos="1440"/>
+        </w:tabs>
+        <w:ind w:left="1440" w:hanging="360"/>
+      </w:pPr>
+      <w:rPr>
+        <w:rFonts w:hint="default" w:ascii="Symbol" w:hAnsi="Symbol" w:cs="Symbol"/>
+        <w:sz w:val="20"/>
+      </w:rPr>
+    </w:lvl>
+    <w:lvl w:ilvl="2" w:tentative="0">
+      <w:start w:val="1"/>
+      <w:numFmt w:val="bullet"/>
+      <w:lvlText w:val=""/>
+      <w:lvlJc w:val="left"/>
+      <w:pPr>
+        <w:tabs>
+          <w:tab w:val="left" w:pos="2160"/>
+        </w:tabs>
+        <w:ind w:left="2160" w:hanging="360"/>
+      </w:pPr>
+      <w:rPr>
+        <w:rFonts w:hint="default" w:ascii="Symbol" w:hAnsi="Symbol" w:cs="Symbol"/>
+        <w:sz w:val="20"/>
+      </w:rPr>
+    </w:lvl>
+    <w:lvl w:ilvl="3" w:tentative="0">
+      <w:start w:val="1"/>
+      <w:numFmt w:val="bullet"/>
+      <w:lvlText w:val=""/>
+      <w:lvlJc w:val="left"/>
+      <w:pPr>
+        <w:tabs>
+          <w:tab w:val="left" w:pos="2880"/>
+        </w:tabs>
+        <w:ind w:left="2880" w:hanging="360"/>
+      </w:pPr>
+      <w:rPr>
+        <w:rFonts w:hint="default" w:ascii="Symbol" w:hAnsi="Symbol" w:cs="Symbol"/>
+        <w:sz w:val="20"/>
+      </w:rPr>
+    </w:lvl>
+    <w:lvl w:ilvl="4" w:tentative="0">
+      <w:start w:val="1"/>
+      <w:numFmt w:val="bullet"/>
+      <w:lvlText w:val=""/>
+      <w:lvlJc w:val="left"/>
+      <w:pPr>
+        <w:tabs>
+          <w:tab w:val="left" w:pos="3600"/>
+        </w:tabs>
+        <w:ind w:left="3600" w:hanging="360"/>
+      </w:pPr>
+      <w:rPr>
+        <w:rFonts w:hint="default" w:ascii="Symbol" w:hAnsi="Symbol" w:cs="Symbol"/>
+        <w:sz w:val="20"/>
+      </w:rPr>
+    </w:lvl>
+    <w:lvl w:ilvl="5" w:tentative="0">
+      <w:start w:val="1"/>
+      <w:numFmt w:val="bullet"/>
+      <w:lvlText w:val=""/>
+      <w:lvlJc w:val="left"/>
+      <w:pPr>
+        <w:tabs>
+          <w:tab w:val="left" w:pos="4320"/>
+        </w:tabs>
+        <w:ind w:left="4320" w:hanging="360"/>
+      </w:pPr>
+      <w:rPr>
+        <w:rFonts w:hint="default" w:ascii="Symbol" w:hAnsi="Symbol" w:cs="Symbol"/>
+        <w:sz w:val="20"/>
+      </w:rPr>
+    </w:lvl>
+    <w:lvl w:ilvl="6" w:tentative="0">
+      <w:start w:val="1"/>
+      <w:numFmt w:val="bullet"/>
+      <w:lvlText w:val=""/>
+      <w:lvlJc w:val="left"/>
+      <w:pPr>
+        <w:tabs>
+          <w:tab w:val="left" w:pos="5040"/>
+        </w:tabs>
+        <w:ind w:left="5040" w:hanging="360"/>
+      </w:pPr>
+      <w:rPr>
+        <w:rFonts w:hint="default" w:ascii="Symbol" w:hAnsi="Symbol" w:cs="Symbol"/>
+        <w:sz w:val="20"/>
+      </w:rPr>
+    </w:lvl>
+    <w:lvl w:ilvl="7" w:tentative="0">
+      <w:start w:val="1"/>
+      <w:numFmt w:val="bullet"/>
+      <w:lvlText w:val=""/>
+      <w:lvlJc w:val="left"/>
+      <w:pPr>
+        <w:tabs>
+          <w:tab w:val="left" w:pos="5760"/>
+        </w:tabs>
+        <w:ind w:left="5760" w:hanging="360"/>
+      </w:pPr>
+      <w:rPr>
+        <w:rFonts w:hint="default" w:ascii="Symbol" w:hAnsi="Symbol" w:cs="Symbol"/>
+        <w:sz w:val="20"/>
+      </w:rPr>
+    </w:lvl>
+    <w:lvl w:ilvl="8" w:tentative="0">
+      <w:start w:val="1"/>
+      <w:numFmt w:val="bullet"/>
+      <w:lvlText w:val=""/>
+      <w:lvlJc w:val="left"/>
+      <w:pPr>
+        <w:tabs>
+          <w:tab w:val="left" w:pos="6480"/>
+        </w:tabs>
+        <w:ind w:left="6480" w:hanging="360"/>
+      </w:pPr>
+      <w:rPr>
+        <w:rFonts w:hint="default" w:ascii="Symbol" w:hAnsi="Symbol" w:cs="Symbol"/>
+        <w:sz w:val="20"/>
+      </w:rPr>
+    </w:lvl>
+  </w:abstractNum>
+  <w:num w:numId="1">
+    <w:abstractNumId w:val="1"/>
+  </w:num>
+  <w:num w:numId="2">
+    <w:abstractNumId w:val="0"/>
+  </w:num>
+</w:numbering>
 </file>
 
 <file path=word/styles.xml><?xml version="1.0" encoding="utf-8"?>
@@ -12527,12 +17286,33 @@
       <w:lang w:val="en-US" w:eastAsia="zh-CN" w:bidi="ar"/>
     </w:rPr>
   </w:style>
-  <w:style w:type="character" w:default="1" w:styleId="5">
+  <w:style w:type="paragraph" w:styleId="4">
+    <w:name w:val="heading 4"/>
+    <w:basedOn w:val="1"/>
+    <w:next w:val="1"/>
+    <w:semiHidden/>
+    <w:unhideWhenUsed/>
+    <w:qFormat/>
+    <w:uiPriority w:val="0"/>
+    <w:pPr>
+      <w:spacing w:before="0" w:beforeAutospacing="1" w:after="0" w:afterAutospacing="1"/>
+      <w:jc w:val="left"/>
+    </w:pPr>
+    <w:rPr>
+      <w:rFonts w:hint="eastAsia" w:ascii="宋体" w:hAnsi="宋体" w:eastAsia="宋体" w:cs="宋体"/>
+      <w:b/>
+      <w:kern w:val="0"/>
+      <w:sz w:val="24"/>
+      <w:szCs w:val="24"/>
+      <w:lang w:val="en-US" w:eastAsia="zh-CN" w:bidi="ar"/>
+    </w:rPr>
+  </w:style>
+  <w:style w:type="character" w:default="1" w:styleId="6">
     <w:name w:val="Default Paragraph Font"/>
     <w:semiHidden/>
     <w:uiPriority w:val="0"/>
   </w:style>
-  <w:style w:type="table" w:default="1" w:styleId="9">
+  <w:style w:type="table" w:default="1" w:styleId="10">
     <w:name w:val="Normal Table"/>
     <w:semiHidden/>
     <w:qFormat/>
@@ -12547,7 +17327,7 @@
       </w:tblCellMar>
     </w:tblPr>
   </w:style>
-  <w:style w:type="paragraph" w:styleId="4">
+  <w:style w:type="paragraph" w:styleId="5">
     <w:name w:val="Normal (Web)"/>
     <w:basedOn w:val="1"/>
     <w:qFormat/>
@@ -12563,27 +17343,27 @@
       <w:lang w:val="en-US" w:eastAsia="zh-CN" w:bidi="ar"/>
     </w:rPr>
   </w:style>
-  <w:style w:type="character" w:styleId="6">
+  <w:style w:type="character" w:styleId="7">
     <w:name w:val="Strong"/>
-    <w:basedOn w:val="5"/>
+    <w:basedOn w:val="6"/>
     <w:qFormat/>
     <w:uiPriority w:val="0"/>
     <w:rPr>
       <w:b/>
     </w:rPr>
   </w:style>
-  <w:style w:type="character" w:styleId="7">
+  <w:style w:type="character" w:styleId="8">
     <w:name w:val="Emphasis"/>
-    <w:basedOn w:val="5"/>
+    <w:basedOn w:val="6"/>
     <w:qFormat/>
     <w:uiPriority w:val="0"/>
     <w:rPr>
       <w:i/>
     </w:rPr>
   </w:style>
-  <w:style w:type="character" w:styleId="8">
+  <w:style w:type="character" w:styleId="9">
     <w:name w:val="Hyperlink"/>
-    <w:basedOn w:val="5"/>
+    <w:basedOn w:val="6"/>
     <w:qFormat/>
     <w:uiPriority w:val="0"/>
     <w:rPr>
